--- a/A_IoT・AI専攻_パネル.docx
+++ b/A_IoT・AI専攻_パネル.docx
@@ -672,7 +672,7 @@
         <mc:AlternateContent>
           <mc:Choice Requires="wps">
             <w:drawing>
-              <wp:anchor distT="0" distB="0" distL="114300" distR="114300" simplePos="0" relativeHeight="251612672" behindDoc="0" locked="0" layoutInCell="1" allowOverlap="1" wp14:anchorId="479F96D6" wp14:editId="509DEFF7">
+              <wp:anchor distT="0" distB="0" distL="114300" distR="114300" simplePos="0" relativeHeight="251612672" behindDoc="0" locked="0" layoutInCell="1" allowOverlap="1" wp14:anchorId="479F96D6" wp14:editId="5DEC0246">
                 <wp:simplePos x="0" y="0"/>
                 <wp:positionH relativeFrom="column">
                   <wp:posOffset>-1270</wp:posOffset>
@@ -702,7 +702,9 @@
                           <a:avLst/>
                         </a:prstGeom>
                         <a:solidFill>
-                          <a:schemeClr val="accent6"/>
+                          <a:schemeClr val="accent1">
+                            <a:lumMod val="50000"/>
+                          </a:schemeClr>
                         </a:solidFill>
                         <a:ln>
                           <a:noFill/>
@@ -719,7 +721,7 @@
           </mc:Choice>
           <mc:Fallback>
             <w:pict>
-              <v:rect w14:anchorId="2ADC5E8C" id="Rectangle 7" o:spid="_x0000_s1026" style="position:absolute;margin-left:-.1pt;margin-top:8.3pt;width:342.95pt;height:164.4pt;z-index:251612672;visibility:visible;mso-wrap-style:square;mso-wrap-distance-left:9pt;mso-wrap-distance-top:0;mso-wrap-distance-right:9pt;mso-wrap-distance-bottom:0;mso-position-horizontal:absolute;mso-position-horizontal-relative:text;mso-position-vertical:absolute;mso-position-vertical-relative:text;v-text-anchor:top" o:gfxdata="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" fillcolor="#70ad47 [3209]" stroked="f">
+              <v:rect w14:anchorId="13BF9024" id="Rectangle 7" o:spid="_x0000_s1026" style="position:absolute;margin-left:-.1pt;margin-top:8.3pt;width:342.95pt;height:164.4pt;z-index:251612672;visibility:visible;mso-wrap-style:square;mso-wrap-distance-left:9pt;mso-wrap-distance-top:0;mso-wrap-distance-right:9pt;mso-wrap-distance-bottom:0;mso-position-horizontal:absolute;mso-position-horizontal-relative:text;mso-position-vertical:absolute;mso-position-vertical-relative:text;v-text-anchor:top" o:gfxdata="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" fillcolor="#1f3763 [1604]" stroked="f">
                 <v:textbox inset="5.85pt,.7pt,5.85pt,.7pt"/>
               </v:rect>
             </w:pict>
@@ -1458,87 +1460,42 @@
                                 <w:rFonts w:ascii="HGSｺﾞｼｯｸM" w:eastAsia="HGSｺﾞｼｯｸM" w:hAnsi="HGSｺﾞｼｯｸE" w:hint="eastAsia"/>
                                 <w:color w:val="FFFFFF" w:themeColor="background1"/>
                               </w:rPr>
-                              <w:t>に接続されているマイクに話しかけることで走行や、会話を</w:t>
-                            </w:r>
-                          </w:p>
-                          <w:p>
-                            <w:pPr>
+                              <w:t>に接続されているマイクに話しかけることで走行や、会話をすることができるI</w:t>
+                            </w:r>
+                            <w:r>
                               <w:rPr>
                                 <w:rFonts w:ascii="HGSｺﾞｼｯｸM" w:eastAsia="HGSｺﾞｼｯｸM" w:hAnsi="HGSｺﾞｼｯｸE"/>
                                 <w:color w:val="FFFFFF" w:themeColor="background1"/>
                               </w:rPr>
-                            </w:pPr>
+                              <w:t>oT</w:t>
+                            </w:r>
                             <w:r>
                               <w:rPr>
                                 <w:rFonts w:ascii="HGSｺﾞｼｯｸM" w:eastAsia="HGSｺﾞｼｯｸM" w:hAnsi="HGSｺﾞｼｯｸE" w:hint="eastAsia"/>
                                 <w:color w:val="FFFFFF" w:themeColor="background1"/>
                               </w:rPr>
-                              <w:t>することができるI</w:t>
-                            </w:r>
-                            <w:r>
-                              <w:rPr>
-                                <w:rFonts w:ascii="HGSｺﾞｼｯｸM" w:eastAsia="HGSｺﾞｼｯｸM" w:hAnsi="HGSｺﾞｼｯｸE"/>
-                                <w:color w:val="FFFFFF" w:themeColor="background1"/>
-                              </w:rPr>
-                              <w:t>oT</w:t>
+                              <w:t>技術により利便性が向上したゴミ箱で</w:t>
                             </w:r>
                             <w:r>
                               <w:rPr>
                                 <w:rFonts w:ascii="HGSｺﾞｼｯｸM" w:eastAsia="HGSｺﾞｼｯｸM" w:hAnsi="HGSｺﾞｼｯｸE" w:hint="eastAsia"/>
                                 <w:color w:val="FFFFFF" w:themeColor="background1"/>
                               </w:rPr>
-                              <w:t>技術により</w:t>
-                            </w:r>
-                          </w:p>
-                          <w:p>
-                            <w:pPr>
-                              <w:rPr>
-                                <w:rFonts w:ascii="HGSｺﾞｼｯｸM" w:eastAsia="HGSｺﾞｼｯｸM" w:hAnsi="HGSｺﾞｼｯｸE"/>
-                                <w:color w:val="FFFFFF" w:themeColor="background1"/>
-                              </w:rPr>
-                            </w:pPr>
+                              <w:t>す</w:t>
+                            </w:r>
                             <w:r>
                               <w:rPr>
                                 <w:rFonts w:ascii="HGSｺﾞｼｯｸM" w:eastAsia="HGSｺﾞｼｯｸM" w:hAnsi="HGSｺﾞｼｯｸE" w:hint="eastAsia"/>
                                 <w:color w:val="FFFFFF" w:themeColor="background1"/>
                               </w:rPr>
-                              <w:t>利便性が向上したゴミ箱で</w:t>
-                            </w:r>
-                            <w:r>
-                              <w:rPr>
-                                <w:rFonts w:ascii="HGSｺﾞｼｯｸM" w:eastAsia="HGSｺﾞｼｯｸM" w:hAnsi="HGSｺﾞｼｯｸE" w:hint="eastAsia"/>
-                                <w:color w:val="FFFFFF" w:themeColor="background1"/>
-                              </w:rPr>
-                              <w:t>す</w:t>
-                            </w:r>
-                            <w:r>
-                              <w:rPr>
-                                <w:rFonts w:ascii="HGSｺﾞｼｯｸM" w:eastAsia="HGSｺﾞｼｯｸM" w:hAnsi="HGSｺﾞｼｯｸE" w:hint="eastAsia"/>
-                                <w:color w:val="FFFFFF" w:themeColor="background1"/>
-                              </w:rPr>
-                              <w:t>。</w:t>
-                            </w:r>
-                          </w:p>
-                          <w:p>
-                            <w:pPr>
-                              <w:rPr>
-                                <w:rFonts w:ascii="HGSｺﾞｼｯｸM" w:eastAsia="HGSｺﾞｼｯｸM" w:hAnsi="HGSｺﾞｼｯｸE"/>
-                                <w:color w:val="FFFFFF" w:themeColor="background1"/>
-                              </w:rPr>
-                            </w:pPr>
-                            <w:r>
-                              <w:rPr>
-                                <w:rFonts w:ascii="HGSｺﾞｼｯｸM" w:eastAsia="HGSｺﾞｼｯｸM" w:hAnsi="HGSｺﾞｼｯｸE" w:hint="eastAsia"/>
-                                <w:color w:val="FFFFFF" w:themeColor="background1"/>
-                              </w:rPr>
-                              <w:t>名前は「</w:t>
+                              <w:t>。名前は「</w:t>
                             </w:r>
                             <w:r>
                               <w:rPr>
                                 <w:rFonts w:ascii="HGSｺﾞｼｯｸM" w:eastAsia="HGSｺﾞｼｯｸM" w:hAnsi="HGSｺﾞｼｯｸE"/>
                                 <w:b/>
                                 <w:bCs/>
-                                <w:color w:val="2E74B5" w:themeColor="accent5" w:themeShade="BF"/>
+                                <w:color w:val="FFFFFF" w:themeColor="background1"/>
                               </w:rPr>
                               <w:t>GOMICO</w:t>
                             </w:r>
@@ -1614,87 +1571,42 @@
                           <w:rFonts w:ascii="HGSｺﾞｼｯｸM" w:eastAsia="HGSｺﾞｼｯｸM" w:hAnsi="HGSｺﾞｼｯｸE" w:hint="eastAsia"/>
                           <w:color w:val="FFFFFF" w:themeColor="background1"/>
                         </w:rPr>
-                        <w:t>に接続されているマイクに話しかけることで走行や、会話を</w:t>
-                      </w:r>
-                    </w:p>
-                    <w:p>
-                      <w:pPr>
+                        <w:t>に接続されているマイクに話しかけることで走行や、会話をすることができるI</w:t>
+                      </w:r>
+                      <w:r>
                         <w:rPr>
                           <w:rFonts w:ascii="HGSｺﾞｼｯｸM" w:eastAsia="HGSｺﾞｼｯｸM" w:hAnsi="HGSｺﾞｼｯｸE"/>
                           <w:color w:val="FFFFFF" w:themeColor="background1"/>
                         </w:rPr>
-                      </w:pPr>
+                        <w:t>oT</w:t>
+                      </w:r>
                       <w:r>
                         <w:rPr>
                           <w:rFonts w:ascii="HGSｺﾞｼｯｸM" w:eastAsia="HGSｺﾞｼｯｸM" w:hAnsi="HGSｺﾞｼｯｸE" w:hint="eastAsia"/>
                           <w:color w:val="FFFFFF" w:themeColor="background1"/>
                         </w:rPr>
-                        <w:t>することができるI</w:t>
-                      </w:r>
-                      <w:r>
-                        <w:rPr>
-                          <w:rFonts w:ascii="HGSｺﾞｼｯｸM" w:eastAsia="HGSｺﾞｼｯｸM" w:hAnsi="HGSｺﾞｼｯｸE"/>
-                          <w:color w:val="FFFFFF" w:themeColor="background1"/>
-                        </w:rPr>
-                        <w:t>oT</w:t>
+                        <w:t>技術により利便性が向上したゴミ箱で</w:t>
                       </w:r>
                       <w:r>
                         <w:rPr>
                           <w:rFonts w:ascii="HGSｺﾞｼｯｸM" w:eastAsia="HGSｺﾞｼｯｸM" w:hAnsi="HGSｺﾞｼｯｸE" w:hint="eastAsia"/>
                           <w:color w:val="FFFFFF" w:themeColor="background1"/>
                         </w:rPr>
-                        <w:t>技術により</w:t>
-                      </w:r>
-                    </w:p>
-                    <w:p>
-                      <w:pPr>
-                        <w:rPr>
-                          <w:rFonts w:ascii="HGSｺﾞｼｯｸM" w:eastAsia="HGSｺﾞｼｯｸM" w:hAnsi="HGSｺﾞｼｯｸE"/>
-                          <w:color w:val="FFFFFF" w:themeColor="background1"/>
-                        </w:rPr>
-                      </w:pPr>
+                        <w:t>す</w:t>
+                      </w:r>
                       <w:r>
                         <w:rPr>
                           <w:rFonts w:ascii="HGSｺﾞｼｯｸM" w:eastAsia="HGSｺﾞｼｯｸM" w:hAnsi="HGSｺﾞｼｯｸE" w:hint="eastAsia"/>
                           <w:color w:val="FFFFFF" w:themeColor="background1"/>
                         </w:rPr>
-                        <w:t>利便性が向上したゴミ箱で</w:t>
-                      </w:r>
-                      <w:r>
-                        <w:rPr>
-                          <w:rFonts w:ascii="HGSｺﾞｼｯｸM" w:eastAsia="HGSｺﾞｼｯｸM" w:hAnsi="HGSｺﾞｼｯｸE" w:hint="eastAsia"/>
-                          <w:color w:val="FFFFFF" w:themeColor="background1"/>
-                        </w:rPr>
-                        <w:t>す</w:t>
-                      </w:r>
-                      <w:r>
-                        <w:rPr>
-                          <w:rFonts w:ascii="HGSｺﾞｼｯｸM" w:eastAsia="HGSｺﾞｼｯｸM" w:hAnsi="HGSｺﾞｼｯｸE" w:hint="eastAsia"/>
-                          <w:color w:val="FFFFFF" w:themeColor="background1"/>
-                        </w:rPr>
-                        <w:t>。</w:t>
-                      </w:r>
-                    </w:p>
-                    <w:p>
-                      <w:pPr>
-                        <w:rPr>
-                          <w:rFonts w:ascii="HGSｺﾞｼｯｸM" w:eastAsia="HGSｺﾞｼｯｸM" w:hAnsi="HGSｺﾞｼｯｸE"/>
-                          <w:color w:val="FFFFFF" w:themeColor="background1"/>
-                        </w:rPr>
-                      </w:pPr>
-                      <w:r>
-                        <w:rPr>
-                          <w:rFonts w:ascii="HGSｺﾞｼｯｸM" w:eastAsia="HGSｺﾞｼｯｸM" w:hAnsi="HGSｺﾞｼｯｸE" w:hint="eastAsia"/>
-                          <w:color w:val="FFFFFF" w:themeColor="background1"/>
-                        </w:rPr>
-                        <w:t>名前は「</w:t>
+                        <w:t>。名前は「</w:t>
                       </w:r>
                       <w:r>
                         <w:rPr>
                           <w:rFonts w:ascii="HGSｺﾞｼｯｸM" w:eastAsia="HGSｺﾞｼｯｸM" w:hAnsi="HGSｺﾞｼｯｸE"/>
                           <w:b/>
                           <w:bCs/>
-                          <w:color w:val="2E74B5" w:themeColor="accent5" w:themeShade="BF"/>
+                          <w:color w:val="FFFFFF" w:themeColor="background1"/>
                         </w:rPr>
                         <w:t>GOMICO</w:t>
                       </w:r>
@@ -1803,9 +1715,18 @@
                             <w:r>
                               <w:rPr>
                                 <w:rFonts w:ascii="HGSｺﾞｼｯｸM" w:eastAsia="HGSｺﾞｼｯｸM" w:hint="eastAsia"/>
-                                <w:color w:val="FFFFFF" w:themeColor="background1"/>
-                              </w:rPr>
-                              <w:t>ゴミ箱に</w:t>
+                                <w:b/>
+                                <w:bCs/>
+                                <w:color w:val="FFFFFF" w:themeColor="background1"/>
+                              </w:rPr>
+                              <w:t>「GOMICO」</w:t>
+                            </w:r>
+                            <w:r>
+                              <w:rPr>
+                                <w:rFonts w:ascii="HGSｺﾞｼｯｸM" w:eastAsia="HGSｺﾞｼｯｸM" w:hint="eastAsia"/>
+                                <w:color w:val="FFFFFF" w:themeColor="background1"/>
+                              </w:rPr>
+                              <w:t>に</w:t>
                             </w:r>
                             <w:r>
                               <w:rPr>
@@ -1870,9 +1791,18 @@
                       <w:r>
                         <w:rPr>
                           <w:rFonts w:ascii="HGSｺﾞｼｯｸM" w:eastAsia="HGSｺﾞｼｯｸM" w:hint="eastAsia"/>
-                          <w:color w:val="FFFFFF" w:themeColor="background1"/>
-                        </w:rPr>
-                        <w:t>ゴミ箱に</w:t>
+                          <w:b/>
+                          <w:bCs/>
+                          <w:color w:val="FFFFFF" w:themeColor="background1"/>
+                        </w:rPr>
+                        <w:t>「GOMICO」</w:t>
+                      </w:r>
+                      <w:r>
+                        <w:rPr>
+                          <w:rFonts w:ascii="HGSｺﾞｼｯｸM" w:eastAsia="HGSｺﾞｼｯｸM" w:hint="eastAsia"/>
+                          <w:color w:val="FFFFFF" w:themeColor="background1"/>
+                        </w:rPr>
+                        <w:t>に</w:t>
                       </w:r>
                       <w:r>
                         <w:rPr>
@@ -1997,9 +1927,17 @@
                             <w:r>
                               <w:rPr>
                                 <w:rFonts w:ascii="HGSｺﾞｼｯｸM" w:eastAsia="HGSｺﾞｼｯｸM" w:hint="eastAsia"/>
+                                <w:color w:val="FFFFFF" w:themeColor="background1"/>
+                                <w:szCs w:val="21"/>
+                              </w:rPr>
+                              <w:t>「</w:t>
+                            </w:r>
+                            <w:r>
+                              <w:rPr>
+                                <w:rFonts w:ascii="HGSｺﾞｼｯｸM" w:eastAsia="HGSｺﾞｼｯｸM" w:hint="eastAsia"/>
                                 <w:b/>
                                 <w:bCs/>
-                                <w:color w:val="2E74B5" w:themeColor="accent5" w:themeShade="BF"/>
+                                <w:color w:val="FFFFFF" w:themeColor="background1"/>
                                 <w:szCs w:val="21"/>
                               </w:rPr>
                               <w:t>G</w:t>
@@ -2009,7 +1947,7 @@
                                 <w:rFonts w:ascii="HGSｺﾞｼｯｸM" w:eastAsia="HGSｺﾞｼｯｸM"/>
                                 <w:b/>
                                 <w:bCs/>
-                                <w:color w:val="2E74B5" w:themeColor="accent5" w:themeShade="BF"/>
+                                <w:color w:val="FFFFFF" w:themeColor="background1"/>
                                 <w:szCs w:val="21"/>
                               </w:rPr>
                               <w:t>OMICO</w:t>
@@ -2017,10 +1955,28 @@
                             <w:r>
                               <w:rPr>
                                 <w:rFonts w:ascii="HGSｺﾞｼｯｸM" w:eastAsia="HGSｺﾞｼｯｸM" w:hint="eastAsia"/>
+                                <w:b/>
+                                <w:bCs/>
                                 <w:color w:val="FFFFFF" w:themeColor="background1"/>
                                 <w:szCs w:val="21"/>
                               </w:rPr>
-                              <w:t>（追従型ゴミ箱）を作ろうと思いました。</w:t>
+                              <w:t>」</w:t>
+                            </w:r>
+                            <w:r>
+                              <w:rPr>
+                                <w:rFonts w:ascii="HGSｺﾞｼｯｸM" w:eastAsia="HGSｺﾞｼｯｸM" w:hint="eastAsia"/>
+                                <w:color w:val="FFFFFF" w:themeColor="background1"/>
+                                <w:szCs w:val="21"/>
+                              </w:rPr>
+                              <w:t>（</w:t>
+                            </w:r>
+                            <w:r>
+                              <w:rPr>
+                                <w:rFonts w:ascii="HGSｺﾞｼｯｸM" w:eastAsia="HGSｺﾞｼｯｸM" w:hint="eastAsia"/>
+                                <w:color w:val="FFFFFF" w:themeColor="background1"/>
+                                <w:szCs w:val="21"/>
+                              </w:rPr>
+                              <w:t>追従型ゴミ箱）を作ろうと思いました。</w:t>
                             </w:r>
                           </w:p>
                         </w:txbxContent>
@@ -2075,9 +2031,17 @@
                       <w:r>
                         <w:rPr>
                           <w:rFonts w:ascii="HGSｺﾞｼｯｸM" w:eastAsia="HGSｺﾞｼｯｸM" w:hint="eastAsia"/>
+                          <w:color w:val="FFFFFF" w:themeColor="background1"/>
+                          <w:szCs w:val="21"/>
+                        </w:rPr>
+                        <w:t>「</w:t>
+                      </w:r>
+                      <w:r>
+                        <w:rPr>
+                          <w:rFonts w:ascii="HGSｺﾞｼｯｸM" w:eastAsia="HGSｺﾞｼｯｸM" w:hint="eastAsia"/>
                           <w:b/>
                           <w:bCs/>
-                          <w:color w:val="2E74B5" w:themeColor="accent5" w:themeShade="BF"/>
+                          <w:color w:val="FFFFFF" w:themeColor="background1"/>
                           <w:szCs w:val="21"/>
                         </w:rPr>
                         <w:t>G</w:t>
@@ -2087,7 +2051,7 @@
                           <w:rFonts w:ascii="HGSｺﾞｼｯｸM" w:eastAsia="HGSｺﾞｼｯｸM"/>
                           <w:b/>
                           <w:bCs/>
-                          <w:color w:val="2E74B5" w:themeColor="accent5" w:themeShade="BF"/>
+                          <w:color w:val="FFFFFF" w:themeColor="background1"/>
                           <w:szCs w:val="21"/>
                         </w:rPr>
                         <w:t>OMICO</w:t>
@@ -2095,10 +2059,28 @@
                       <w:r>
                         <w:rPr>
                           <w:rFonts w:ascii="HGSｺﾞｼｯｸM" w:eastAsia="HGSｺﾞｼｯｸM" w:hint="eastAsia"/>
+                          <w:b/>
+                          <w:bCs/>
                           <w:color w:val="FFFFFF" w:themeColor="background1"/>
                           <w:szCs w:val="21"/>
                         </w:rPr>
-                        <w:t>（追従型ゴミ箱）を作ろうと思いました。</w:t>
+                        <w:t>」</w:t>
+                      </w:r>
+                      <w:r>
+                        <w:rPr>
+                          <w:rFonts w:ascii="HGSｺﾞｼｯｸM" w:eastAsia="HGSｺﾞｼｯｸM" w:hint="eastAsia"/>
+                          <w:color w:val="FFFFFF" w:themeColor="background1"/>
+                          <w:szCs w:val="21"/>
+                        </w:rPr>
+                        <w:t>（</w:t>
+                      </w:r>
+                      <w:r>
+                        <w:rPr>
+                          <w:rFonts w:ascii="HGSｺﾞｼｯｸM" w:eastAsia="HGSｺﾞｼｯｸM" w:hint="eastAsia"/>
+                          <w:color w:val="FFFFFF" w:themeColor="background1"/>
+                          <w:szCs w:val="21"/>
+                        </w:rPr>
+                        <w:t>追従型ゴミ箱）を作ろうと思いました。</w:t>
                       </w:r>
                     </w:p>
                   </w:txbxContent>
@@ -2141,362 +2123,6 @@
           <w:szCs w:val="10"/>
         </w:rPr>
       </w:pPr>
-      <w:r>
-        <w:rPr>
-          <w:noProof/>
-          <w:sz w:val="10"/>
-          <w:szCs w:val="10"/>
-        </w:rPr>
-        <mc:AlternateContent>
-          <mc:Choice Requires="wps">
-            <w:drawing>
-              <wp:anchor distT="0" distB="0" distL="114300" distR="114300" simplePos="0" relativeHeight="251715072" behindDoc="0" locked="0" layoutInCell="1" allowOverlap="1" wp14:anchorId="555C8BB6" wp14:editId="68EA83DF">
-                <wp:simplePos x="0" y="0"/>
-                <wp:positionH relativeFrom="margin">
-                  <wp:posOffset>3426460</wp:posOffset>
-                </wp:positionH>
-                <wp:positionV relativeFrom="paragraph">
-                  <wp:posOffset>63500</wp:posOffset>
-                </wp:positionV>
-                <wp:extent cx="861060" cy="929640"/>
-                <wp:effectExtent l="0" t="0" r="0" b="0"/>
-                <wp:wrapNone/>
-                <wp:docPr id="23" name="テキスト ボックス 23"/>
-                <wp:cNvGraphicFramePr/>
-                <a:graphic xmlns:a="http://schemas.openxmlformats.org/drawingml/2006/main">
-                  <a:graphicData uri="http://schemas.microsoft.com/office/word/2010/wordprocessingShape">
-                    <wps:wsp>
-                      <wps:cNvSpPr txBox="1"/>
-                      <wps:spPr>
-                        <a:xfrm>
-                          <a:off x="0" y="0"/>
-                          <a:ext cx="861060" cy="929640"/>
-                        </a:xfrm>
-                        <a:prstGeom prst="rect">
-                          <a:avLst/>
-                        </a:prstGeom>
-                        <a:solidFill>
-                          <a:schemeClr val="accent1">
-                            <a:lumMod val="50000"/>
-                            <a:alpha val="0"/>
-                          </a:schemeClr>
-                        </a:solidFill>
-                        <a:ln w="6350">
-                          <a:noFill/>
-                        </a:ln>
-                      </wps:spPr>
-                      <wps:txbx>
-                        <w:txbxContent>
-                          <w:p>
-                            <w:pPr>
-                              <w:snapToGrid w:val="0"/>
-                              <w:rPr>
-                                <w:rFonts w:ascii="HGSｺﾞｼｯｸM" w:eastAsia="HGSｺﾞｼｯｸM"/>
-                                <w:color w:val="FFFFFF" w:themeColor="background1"/>
-                                <w:sz w:val="14"/>
-                                <w:szCs w:val="14"/>
-                              </w:rPr>
-                            </w:pPr>
-                            <w:r>
-                              <w:rPr>
-                                <w:noProof/>
-                              </w:rPr>
-                              <w:drawing>
-                                <wp:inline distT="0" distB="0" distL="0" distR="0" wp14:anchorId="2C086DD0" wp14:editId="04979577">
-                                  <wp:extent cx="749059" cy="998220"/>
-                                  <wp:effectExtent l="0" t="0" r="0" b="0"/>
-                                  <wp:docPr id="267" name="図 267" descr="屋内, 座る, テーブル, 小さい が含まれている画像&#10;&#10;自動的に生成された説明"/>
-                                  <wp:cNvGraphicFramePr>
-                                    <a:graphicFrameLocks xmlns:a="http://schemas.openxmlformats.org/drawingml/2006/main" noChangeAspect="1"/>
-                                  </wp:cNvGraphicFramePr>
-                                  <a:graphic xmlns:a="http://schemas.openxmlformats.org/drawingml/2006/main">
-                                    <a:graphicData uri="http://schemas.openxmlformats.org/drawingml/2006/picture">
-                                      <pic:pic xmlns:pic="http://schemas.openxmlformats.org/drawingml/2006/picture">
-                                        <pic:nvPicPr>
-                                          <pic:cNvPr id="6" name="図 6" descr="屋内, 座る, テーブル, 小さい が含まれている画像&#10;&#10;自動的に生成された説明"/>
-                                          <pic:cNvPicPr>
-                                            <a:picLocks noChangeAspect="1"/>
-                                          </pic:cNvPicPr>
-                                        </pic:nvPicPr>
-                                        <pic:blipFill>
-                                          <a:blip r:embed="rId8" cstate="print">
-                                            <a:extLst>
-                                              <a:ext uri="{BEBA8EAE-BF5A-486C-A8C5-ECC9F3942E4B}">
-                                                <a14:imgProps xmlns:a14="http://schemas.microsoft.com/office/drawing/2010/main">
-                                                  <a14:imgLayer r:embed="rId9">
-                                                    <a14:imgEffect>
-                                                      <a14:backgroundRemoval t="9970" b="89955" l="430" r="89947">
-                                                        <a14:foregroundMark x1="49504" y1="58879" x2="49504" y2="58879"/>
-                                                        <a14:foregroundMark x1="62335" y1="57168" x2="62335" y2="57168"/>
-                                                        <a14:foregroundMark x1="62335" y1="57168" x2="62335" y2="57168"/>
-                                                        <a14:foregroundMark x1="62335" y1="56076" x2="62335" y2="56076"/>
-                                                        <a14:foregroundMark x1="62335" y1="56076" x2="62335" y2="56076"/>
-                                                        <a14:foregroundMark x1="60880" y1="56994" x2="60880" y2="56994"/>
-                                                        <a14:foregroundMark x1="60880" y1="61508" x2="60880" y2="61508"/>
-                                                        <a14:foregroundMark x1="64815" y1="58259" x2="64815" y2="58259"/>
-                                                        <a14:foregroundMark x1="65873" y1="58259" x2="65873" y2="58259"/>
-                                                        <a14:foregroundMark x1="61706" y1="58408" x2="61706" y2="58408"/>
-                                                        <a14:foregroundMark x1="33962" y1="56374" x2="33962" y2="56374"/>
-                                                        <a14:foregroundMark x1="37269" y1="72941" x2="37269" y2="72941"/>
-                                                        <a14:foregroundMark x1="30489" y1="70908" x2="30489" y2="70908"/>
-                                                        <a14:foregroundMark x1="30655" y1="73462" x2="30655" y2="73462"/>
-                                                        <a14:foregroundMark x1="33201" y1="73462" x2="33201" y2="73462"/>
-                                                        <a14:foregroundMark x1="54233" y1="74231" x2="54233" y2="74231"/>
-                                                        <a14:foregroundMark x1="51852" y1="75248" x2="51852" y2="75248"/>
-                                                        <a14:foregroundMark x1="65575" y1="69891" x2="65575" y2="69891"/>
-                                                        <a14:foregroundMark x1="64484" y1="72793" x2="64484" y2="72793"/>
-                                                        <a14:foregroundMark x1="64484" y1="73214" x2="64484" y2="73214"/>
-                                                        <a14:foregroundMark x1="3161" y1="22892" x2="1287" y2="24536"/>
-                                                        <a14:foregroundMark x1="4717" y1="21528" x2="3161" y2="22892"/>
-                                                        <a14:foregroundMark x1="5877" y1="20511" x2="4717" y2="21528"/>
-                                                        <a14:foregroundMark x1="11310" y1="15749" x2="5877" y2="20511"/>
-                                                        <a14:foregroundMark x1="9127" y1="61607" x2="430" y2="62649"/>
-                                                        <a14:backgroundMark x1="38988" y1="75868" x2="38988" y2="75868"/>
-                                                        <a14:backgroundMark x1="37269" y1="73834" x2="37269" y2="73834"/>
-                                                        <a14:backgroundMark x1="34557" y1="73338" x2="34557" y2="73338"/>
-                                                        <a14:backgroundMark x1="50661" y1="71429" x2="50661" y2="71429"/>
-                                                        <a14:backgroundMark x1="50661" y1="71553" x2="50661" y2="71553"/>
-                                                        <a14:backgroundMark x1="52513" y1="71553" x2="52513" y2="71553"/>
-                                                        <a14:backgroundMark x1="47784" y1="71925" x2="47784" y2="71925"/>
-                                                        <a14:backgroundMark x1="60152" y1="73462" x2="60152" y2="73462"/>
-                                                        <a14:backgroundMark x1="55919" y1="75744" x2="49471" y2="76885"/>
-                                                        <a14:backgroundMark x1="57771" y1="74975" x2="33730" y2="73958"/>
-                                                        <a14:backgroundMark x1="51852" y1="75744" x2="51852" y2="75744"/>
-                                                        <a14:backgroundMark x1="60648" y1="72941" x2="60648" y2="72941"/>
-                                                        <a14:backgroundMark x1="71693" y1="75620" x2="71693" y2="75620"/>
-                                                        <a14:backgroundMark x1="77083" y1="76389" x2="69478" y2="75372"/>
-                                                        <a14:backgroundMark x1="69312" y1="74851" x2="69312" y2="74851"/>
-                                                        <a14:backgroundMark x1="73313" y1="76736" x2="69312" y2="75694"/>
-                                                        <a14:backgroundMark x1="70007" y1="75174" x2="70007" y2="75174"/>
-                                                        <a14:backgroundMark x1="67791" y1="72396" x2="67791" y2="72396"/>
-                                                        <a14:backgroundMark x1="69709" y1="74777" x2="69709" y2="74777"/>
-                                                        <a14:backgroundMark x1="70701" y1="75273" x2="70701" y2="75273"/>
-                                                        <a14:backgroundMark x1="71098" y1="74876" x2="71098" y2="74876"/>
-                                                        <a14:backgroundMark x1="25397" y1="78075" x2="25397" y2="78075"/>
-                                                        <a14:backgroundMark x1="24008" y1="66791" x2="24008" y2="66791"/>
-                                                        <a14:backgroundMark x1="14649" y1="47421" x2="8399" y2="30109"/>
-                                                        <a14:backgroundMark x1="8399" y1="30109" x2="23347" y2="23810"/>
-                                                        <a14:backgroundMark x1="27480" y1="15749" x2="25529" y2="54167"/>
-                                                        <a14:backgroundMark x1="1653" y1="64410" x2="1653" y2="64410"/>
-                                                        <a14:backgroundMark x1="1389" y1="63988" x2="1389" y2="63988"/>
-                                                        <a14:backgroundMark x1="9524" y1="64211" x2="1091" y2="64311"/>
-                                                        <a14:backgroundMark x1="2778" y1="63690" x2="2778" y2="63690"/>
-                                                        <a14:backgroundMark x1="3307" y1="22892" x2="3307" y2="22892"/>
-                                                        <a14:backgroundMark x1="4563" y1="21528" x2="4563" y2="21528"/>
-                                                        <a14:backgroundMark x1="10615" y1="18750" x2="3175" y2="24330"/>
-                                                        <a14:backgroundMark x1="6217" y1="20511" x2="6217" y2="20511"/>
-                                                        <a14:backgroundMark x1="4001" y1="22371" x2="4001" y2="22371"/>
-                                                        <a14:backgroundMark x1="2778" y1="23090" x2="2778" y2="23090"/>
-                                                        <a14:backgroundMark x1="2778" y1="23413" x2="2778" y2="23413"/>
-                                                        <a14:backgroundMark x1="1257" y1="24851" x2="6614" y2="21230"/>
-                                                        <a14:backgroundMark x1="4001" y1="21751" x2="4001" y2="21751"/>
-                                                        <a14:backgroundMark x1="4563" y1="21850" x2="4563" y2="21850"/>
-                                                        <a14:backgroundMark x1="61839" y1="52927" x2="61839" y2="52927"/>
-                                                        <a14:backgroundMark x1="63360" y1="54266" x2="63360" y2="54266"/>
-                                                        <a14:backgroundMark x1="62533" y1="54266" x2="62533" y2="54266"/>
-                                                      </a14:backgroundRemoval>
-                                                    </a14:imgEffect>
-                                                  </a14:imgLayer>
-                                                </a14:imgProps>
-                                              </a:ext>
-                                              <a:ext uri="{28A0092B-C50C-407E-A947-70E740481C1C}">
-                                                <a14:useLocalDpi xmlns:a14="http://schemas.microsoft.com/office/drawing/2010/main" val="0"/>
-                                              </a:ext>
-                                            </a:extLst>
-                                          </a:blip>
-                                          <a:stretch>
-                                            <a:fillRect/>
-                                          </a:stretch>
-                                        </pic:blipFill>
-                                        <pic:spPr>
-                                          <a:xfrm>
-                                            <a:off x="0" y="0"/>
-                                            <a:ext cx="754688" cy="1005721"/>
-                                          </a:xfrm>
-                                          <a:prstGeom prst="rect">
-                                            <a:avLst/>
-                                          </a:prstGeom>
-                                          <a:noFill/>
-                                        </pic:spPr>
-                                      </pic:pic>
-                                    </a:graphicData>
-                                  </a:graphic>
-                                </wp:inline>
-                              </w:drawing>
-                            </w:r>
-                          </w:p>
-                        </w:txbxContent>
-                      </wps:txbx>
-                      <wps:bodyPr rot="0" spcFirstLastPara="0" vertOverflow="overflow" horzOverflow="overflow" vert="horz" wrap="square" lIns="91440" tIns="45720" rIns="91440" bIns="45720" numCol="1" spcCol="0" rtlCol="0" fromWordArt="0" anchor="t" anchorCtr="0" forceAA="0" compatLnSpc="1">
-                        <a:prstTxWarp prst="textNoShape">
-                          <a:avLst/>
-                        </a:prstTxWarp>
-                        <a:noAutofit/>
-                      </wps:bodyPr>
-                    </wps:wsp>
-                  </a:graphicData>
-                </a:graphic>
-                <wp14:sizeRelH relativeFrom="margin">
-                  <wp14:pctWidth>0</wp14:pctWidth>
-                </wp14:sizeRelH>
-                <wp14:sizeRelV relativeFrom="margin">
-                  <wp14:pctHeight>0</wp14:pctHeight>
-                </wp14:sizeRelV>
-              </wp:anchor>
-            </w:drawing>
-          </mc:Choice>
-          <mc:Fallback>
-            <w:pict>
-              <v:shape w14:anchorId="555C8BB6" id="テキスト ボックス 23" o:spid="_x0000_s1036" type="#_x0000_t202" style="position:absolute;left:0;text-align:left;margin-left:269.8pt;margin-top:5pt;width:67.8pt;height:73.2pt;z-index:251715072;visibility:visible;mso-wrap-style:square;mso-width-percent:0;mso-height-percent:0;mso-wrap-distance-left:9pt;mso-wrap-distance-top:0;mso-wrap-distance-right:9pt;mso-wrap-distance-bottom:0;mso-position-horizontal:absolute;mso-position-horizontal-relative:margin;mso-position-vertical:absolute;mso-position-vertical-relative:text;mso-width-percent:0;mso-height-percent:0;mso-width-relative:margin;mso-height-relative:margin;v-text-anchor:top" o:gfxdata="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" fillcolor="#1f3763 [1604]" stroked="f" strokeweight=".5pt">
-                <v:fill opacity="0"/>
-                <v:textbox>
-                  <w:txbxContent>
-                    <w:p>
-                      <w:pPr>
-                        <w:snapToGrid w:val="0"/>
-                        <w:rPr>
-                          <w:rFonts w:ascii="HGSｺﾞｼｯｸM" w:eastAsia="HGSｺﾞｼｯｸM"/>
-                          <w:color w:val="FFFFFF" w:themeColor="background1"/>
-                          <w:sz w:val="14"/>
-                          <w:szCs w:val="14"/>
-                        </w:rPr>
-                      </w:pPr>
-                      <w:r>
-                        <w:rPr>
-                          <w:noProof/>
-                        </w:rPr>
-                        <w:drawing>
-                          <wp:inline distT="0" distB="0" distL="0" distR="0" wp14:anchorId="2C086DD0" wp14:editId="04979577">
-                            <wp:extent cx="749059" cy="998220"/>
-                            <wp:effectExtent l="0" t="0" r="0" b="0"/>
-                            <wp:docPr id="267" name="図 267" descr="屋内, 座る, テーブル, 小さい が含まれている画像&#10;&#10;自動的に生成された説明"/>
-                            <wp:cNvGraphicFramePr>
-                              <a:graphicFrameLocks xmlns:a="http://schemas.openxmlformats.org/drawingml/2006/main" noChangeAspect="1"/>
-                            </wp:cNvGraphicFramePr>
-                            <a:graphic xmlns:a="http://schemas.openxmlformats.org/drawingml/2006/main">
-                              <a:graphicData uri="http://schemas.openxmlformats.org/drawingml/2006/picture">
-                                <pic:pic xmlns:pic="http://schemas.openxmlformats.org/drawingml/2006/picture">
-                                  <pic:nvPicPr>
-                                    <pic:cNvPr id="6" name="図 6" descr="屋内, 座る, テーブル, 小さい が含まれている画像&#10;&#10;自動的に生成された説明"/>
-                                    <pic:cNvPicPr>
-                                      <a:picLocks noChangeAspect="1"/>
-                                    </pic:cNvPicPr>
-                                  </pic:nvPicPr>
-                                  <pic:blipFill>
-                                    <a:blip r:embed="rId8" cstate="print">
-                                      <a:extLst>
-                                        <a:ext uri="{BEBA8EAE-BF5A-486C-A8C5-ECC9F3942E4B}">
-                                          <a14:imgProps xmlns:a14="http://schemas.microsoft.com/office/drawing/2010/main">
-                                            <a14:imgLayer r:embed="rId9">
-                                              <a14:imgEffect>
-                                                <a14:backgroundRemoval t="9970" b="89955" l="430" r="89947">
-                                                  <a14:foregroundMark x1="49504" y1="58879" x2="49504" y2="58879"/>
-                                                  <a14:foregroundMark x1="62335" y1="57168" x2="62335" y2="57168"/>
-                                                  <a14:foregroundMark x1="62335" y1="57168" x2="62335" y2="57168"/>
-                                                  <a14:foregroundMark x1="62335" y1="56076" x2="62335" y2="56076"/>
-                                                  <a14:foregroundMark x1="62335" y1="56076" x2="62335" y2="56076"/>
-                                                  <a14:foregroundMark x1="60880" y1="56994" x2="60880" y2="56994"/>
-                                                  <a14:foregroundMark x1="60880" y1="61508" x2="60880" y2="61508"/>
-                                                  <a14:foregroundMark x1="64815" y1="58259" x2="64815" y2="58259"/>
-                                                  <a14:foregroundMark x1="65873" y1="58259" x2="65873" y2="58259"/>
-                                                  <a14:foregroundMark x1="61706" y1="58408" x2="61706" y2="58408"/>
-                                                  <a14:foregroundMark x1="33962" y1="56374" x2="33962" y2="56374"/>
-                                                  <a14:foregroundMark x1="37269" y1="72941" x2="37269" y2="72941"/>
-                                                  <a14:foregroundMark x1="30489" y1="70908" x2="30489" y2="70908"/>
-                                                  <a14:foregroundMark x1="30655" y1="73462" x2="30655" y2="73462"/>
-                                                  <a14:foregroundMark x1="33201" y1="73462" x2="33201" y2="73462"/>
-                                                  <a14:foregroundMark x1="54233" y1="74231" x2="54233" y2="74231"/>
-                                                  <a14:foregroundMark x1="51852" y1="75248" x2="51852" y2="75248"/>
-                                                  <a14:foregroundMark x1="65575" y1="69891" x2="65575" y2="69891"/>
-                                                  <a14:foregroundMark x1="64484" y1="72793" x2="64484" y2="72793"/>
-                                                  <a14:foregroundMark x1="64484" y1="73214" x2="64484" y2="73214"/>
-                                                  <a14:foregroundMark x1="3161" y1="22892" x2="1287" y2="24536"/>
-                                                  <a14:foregroundMark x1="4717" y1="21528" x2="3161" y2="22892"/>
-                                                  <a14:foregroundMark x1="5877" y1="20511" x2="4717" y2="21528"/>
-                                                  <a14:foregroundMark x1="11310" y1="15749" x2="5877" y2="20511"/>
-                                                  <a14:foregroundMark x1="9127" y1="61607" x2="430" y2="62649"/>
-                                                  <a14:backgroundMark x1="38988" y1="75868" x2="38988" y2="75868"/>
-                                                  <a14:backgroundMark x1="37269" y1="73834" x2="37269" y2="73834"/>
-                                                  <a14:backgroundMark x1="34557" y1="73338" x2="34557" y2="73338"/>
-                                                  <a14:backgroundMark x1="50661" y1="71429" x2="50661" y2="71429"/>
-                                                  <a14:backgroundMark x1="50661" y1="71553" x2="50661" y2="71553"/>
-                                                  <a14:backgroundMark x1="52513" y1="71553" x2="52513" y2="71553"/>
-                                                  <a14:backgroundMark x1="47784" y1="71925" x2="47784" y2="71925"/>
-                                                  <a14:backgroundMark x1="60152" y1="73462" x2="60152" y2="73462"/>
-                                                  <a14:backgroundMark x1="55919" y1="75744" x2="49471" y2="76885"/>
-                                                  <a14:backgroundMark x1="57771" y1="74975" x2="33730" y2="73958"/>
-                                                  <a14:backgroundMark x1="51852" y1="75744" x2="51852" y2="75744"/>
-                                                  <a14:backgroundMark x1="60648" y1="72941" x2="60648" y2="72941"/>
-                                                  <a14:backgroundMark x1="71693" y1="75620" x2="71693" y2="75620"/>
-                                                  <a14:backgroundMark x1="77083" y1="76389" x2="69478" y2="75372"/>
-                                                  <a14:backgroundMark x1="69312" y1="74851" x2="69312" y2="74851"/>
-                                                  <a14:backgroundMark x1="73313" y1="76736" x2="69312" y2="75694"/>
-                                                  <a14:backgroundMark x1="70007" y1="75174" x2="70007" y2="75174"/>
-                                                  <a14:backgroundMark x1="67791" y1="72396" x2="67791" y2="72396"/>
-                                                  <a14:backgroundMark x1="69709" y1="74777" x2="69709" y2="74777"/>
-                                                  <a14:backgroundMark x1="70701" y1="75273" x2="70701" y2="75273"/>
-                                                  <a14:backgroundMark x1="71098" y1="74876" x2="71098" y2="74876"/>
-                                                  <a14:backgroundMark x1="25397" y1="78075" x2="25397" y2="78075"/>
-                                                  <a14:backgroundMark x1="24008" y1="66791" x2="24008" y2="66791"/>
-                                                  <a14:backgroundMark x1="14649" y1="47421" x2="8399" y2="30109"/>
-                                                  <a14:backgroundMark x1="8399" y1="30109" x2="23347" y2="23810"/>
-                                                  <a14:backgroundMark x1="27480" y1="15749" x2="25529" y2="54167"/>
-                                                  <a14:backgroundMark x1="1653" y1="64410" x2="1653" y2="64410"/>
-                                                  <a14:backgroundMark x1="1389" y1="63988" x2="1389" y2="63988"/>
-                                                  <a14:backgroundMark x1="9524" y1="64211" x2="1091" y2="64311"/>
-                                                  <a14:backgroundMark x1="2778" y1="63690" x2="2778" y2="63690"/>
-                                                  <a14:backgroundMark x1="3307" y1="22892" x2="3307" y2="22892"/>
-                                                  <a14:backgroundMark x1="4563" y1="21528" x2="4563" y2="21528"/>
-                                                  <a14:backgroundMark x1="10615" y1="18750" x2="3175" y2="24330"/>
-                                                  <a14:backgroundMark x1="6217" y1="20511" x2="6217" y2="20511"/>
-                                                  <a14:backgroundMark x1="4001" y1="22371" x2="4001" y2="22371"/>
-                                                  <a14:backgroundMark x1="2778" y1="23090" x2="2778" y2="23090"/>
-                                                  <a14:backgroundMark x1="2778" y1="23413" x2="2778" y2="23413"/>
-                                                  <a14:backgroundMark x1="1257" y1="24851" x2="6614" y2="21230"/>
-                                                  <a14:backgroundMark x1="4001" y1="21751" x2="4001" y2="21751"/>
-                                                  <a14:backgroundMark x1="4563" y1="21850" x2="4563" y2="21850"/>
-                                                  <a14:backgroundMark x1="61839" y1="52927" x2="61839" y2="52927"/>
-                                                  <a14:backgroundMark x1="63360" y1="54266" x2="63360" y2="54266"/>
-                                                  <a14:backgroundMark x1="62533" y1="54266" x2="62533" y2="54266"/>
-                                                </a14:backgroundRemoval>
-                                              </a14:imgEffect>
-                                            </a14:imgLayer>
-                                          </a14:imgProps>
-                                        </a:ext>
-                                        <a:ext uri="{28A0092B-C50C-407E-A947-70E740481C1C}">
-                                          <a14:useLocalDpi xmlns:a14="http://schemas.microsoft.com/office/drawing/2010/main" val="0"/>
-                                        </a:ext>
-                                      </a:extLst>
-                                    </a:blip>
-                                    <a:stretch>
-                                      <a:fillRect/>
-                                    </a:stretch>
-                                  </pic:blipFill>
-                                  <pic:spPr>
-                                    <a:xfrm>
-                                      <a:off x="0" y="0"/>
-                                      <a:ext cx="754688" cy="1005721"/>
-                                    </a:xfrm>
-                                    <a:prstGeom prst="rect">
-                                      <a:avLst/>
-                                    </a:prstGeom>
-                                    <a:noFill/>
-                                  </pic:spPr>
-                                </pic:pic>
-                              </a:graphicData>
-                            </a:graphic>
-                          </wp:inline>
-                        </w:drawing>
-                      </w:r>
-                    </w:p>
-                  </w:txbxContent>
-                </v:textbox>
-                <w10:wrap anchorx="margin"/>
-              </v:shape>
-            </w:pict>
-          </mc:Fallback>
-        </mc:AlternateContent>
-      </w:r>
     </w:p>
     <w:p>
       <w:pPr>
@@ -2648,7 +2274,7 @@
           </mc:Choice>
           <mc:Fallback>
             <w:pict>
-              <v:shape w14:anchorId="00B34585" id="テキスト ボックス 290" o:spid="_x0000_s1037" type="#_x0000_t202" style="position:absolute;left:0;text-align:left;margin-left:1.7pt;margin-top:8.3pt;width:147pt;height:36.1pt;z-index:251622912;visibility:visible;mso-wrap-style:square;mso-width-percent:0;mso-height-percent:0;mso-wrap-distance-left:9pt;mso-wrap-distance-top:0;mso-wrap-distance-right:9pt;mso-wrap-distance-bottom:0;mso-position-horizontal:absolute;mso-position-horizontal-relative:text;mso-position-vertical:absolute;mso-position-vertical-relative:text;mso-width-percent:0;mso-height-percent:0;mso-width-relative:margin;mso-height-relative:margin;v-text-anchor:top" o:gfxdata="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" fillcolor="#1f3763 [1604]" stroked="f" strokeweight=".5pt">
+              <v:shape w14:anchorId="00B34585" id="テキスト ボックス 290" o:spid="_x0000_s1036" type="#_x0000_t202" style="position:absolute;left:0;text-align:left;margin-left:1.7pt;margin-top:8.3pt;width:147pt;height:36.1pt;z-index:251622912;visibility:visible;mso-wrap-style:square;mso-width-percent:0;mso-height-percent:0;mso-wrap-distance-left:9pt;mso-wrap-distance-top:0;mso-wrap-distance-right:9pt;mso-wrap-distance-bottom:0;mso-position-horizontal:absolute;mso-position-horizontal-relative:text;mso-position-vertical:absolute;mso-position-vertical-relative:text;mso-width-percent:0;mso-height-percent:0;mso-width-relative:margin;mso-height-relative:margin;v-text-anchor:top" o:gfxdata="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" fillcolor="#1f3763 [1604]" stroked="f" strokeweight=".5pt">
                 <v:fill opacity="0"/>
                 <v:textbox>
                   <w:txbxContent>
@@ -2751,28 +2377,8 @@
                                 <w:sz w:val="40"/>
                                 <w:szCs w:val="40"/>
                               </w:rPr>
-                              <w:t>走行体パーツ</w:t>
-                            </w:r>
-                          </w:p>
-                          <w:p>
-                            <w:pPr>
-                              <w:rPr>
-                                <w:rFonts w:ascii="HGSｺﾞｼｯｸE" w:eastAsia="HGSｺﾞｼｯｸE"/>
-                                <w:color w:val="FFFFFF" w:themeColor="background1"/>
-                                <w:sz w:val="40"/>
-                                <w:szCs w:val="40"/>
-                              </w:rPr>
-                            </w:pPr>
-                          </w:p>
-                          <w:p>
-                            <w:pPr>
-                              <w:rPr>
-                                <w:rFonts w:ascii="HGSｺﾞｼｯｸE" w:eastAsia="HGSｺﾞｼｯｸE"/>
-                                <w:color w:val="FFFFFF" w:themeColor="background1"/>
-                                <w:sz w:val="40"/>
-                                <w:szCs w:val="40"/>
-                              </w:rPr>
-                            </w:pPr>
+                              <w:t>GOMICOの外観</w:t>
+                            </w:r>
                           </w:p>
                         </w:txbxContent>
                       </wps:txbx>
@@ -2793,7 +2399,7 @@
           </mc:Choice>
           <mc:Fallback>
             <w:pict>
-              <v:shape w14:anchorId="373727B3" id="_x0000_s1038" type="#_x0000_t202" style="position:absolute;left:0;text-align:left;margin-left:181.35pt;margin-top:5.25pt;width:156pt;height:39.5pt;z-index:251694592;visibility:visible;mso-wrap-style:square;mso-width-percent:0;mso-height-percent:0;mso-wrap-distance-left:9pt;mso-wrap-distance-top:0;mso-wrap-distance-right:9pt;mso-wrap-distance-bottom:0;mso-position-horizontal:absolute;mso-position-horizontal-relative:text;mso-position-vertical:absolute;mso-position-vertical-relative:text;mso-width-percent:0;mso-height-percent:0;mso-width-relative:margin;mso-height-relative:margin;v-text-anchor:top" o:gfxdata="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" fillcolor="#1f3763 [1604]" stroked="f">
+              <v:shape w14:anchorId="373727B3" id="_x0000_s1037" type="#_x0000_t202" style="position:absolute;left:0;text-align:left;margin-left:181.35pt;margin-top:5.25pt;width:156pt;height:39.5pt;z-index:251694592;visibility:visible;mso-wrap-style:square;mso-width-percent:0;mso-height-percent:0;mso-wrap-distance-left:9pt;mso-wrap-distance-top:0;mso-wrap-distance-right:9pt;mso-wrap-distance-bottom:0;mso-position-horizontal:absolute;mso-position-horizontal-relative:text;mso-position-vertical:absolute;mso-position-vertical-relative:text;mso-width-percent:0;mso-height-percent:0;mso-width-relative:margin;mso-height-relative:margin;v-text-anchor:top" o:gfxdata="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" fillcolor="#1f3763 [1604]" stroked="f">
                 <v:fill opacity="0"/>
                 <v:textbox inset="5.85pt,.7pt,5.85pt,.7pt">
                   <w:txbxContent>
@@ -2813,28 +2419,8 @@
                           <w:sz w:val="40"/>
                           <w:szCs w:val="40"/>
                         </w:rPr>
-                        <w:t>走行体パーツ</w:t>
-                      </w:r>
-                    </w:p>
-                    <w:p>
-                      <w:pPr>
-                        <w:rPr>
-                          <w:rFonts w:ascii="HGSｺﾞｼｯｸE" w:eastAsia="HGSｺﾞｼｯｸE"/>
-                          <w:color w:val="FFFFFF" w:themeColor="background1"/>
-                          <w:sz w:val="40"/>
-                          <w:szCs w:val="40"/>
-                        </w:rPr>
-                      </w:pPr>
-                    </w:p>
-                    <w:p>
-                      <w:pPr>
-                        <w:rPr>
-                          <w:rFonts w:ascii="HGSｺﾞｼｯｸE" w:eastAsia="HGSｺﾞｼｯｸE"/>
-                          <w:color w:val="FFFFFF" w:themeColor="background1"/>
-                          <w:sz w:val="40"/>
-                          <w:szCs w:val="40"/>
-                        </w:rPr>
-                      </w:pPr>
+                        <w:t>GOMICOの外観</w:t>
+                      </w:r>
                     </w:p>
                   </w:txbxContent>
                 </v:textbox>
@@ -2918,7 +2504,7 @@
         <mc:AlternateContent>
           <mc:Choice Requires="wps">
             <w:drawing>
-              <wp:anchor distT="0" distB="0" distL="114300" distR="114300" simplePos="0" relativeHeight="251620864" behindDoc="0" locked="0" layoutInCell="1" allowOverlap="1" wp14:anchorId="6040A686" wp14:editId="585AAA79">
+              <wp:anchor distT="0" distB="0" distL="114300" distR="114300" simplePos="0" relativeHeight="251620864" behindDoc="0" locked="0" layoutInCell="1" allowOverlap="1" wp14:anchorId="6040A686" wp14:editId="5DD8ABB2">
                 <wp:simplePos x="0" y="0"/>
                 <wp:positionH relativeFrom="margin">
                   <wp:posOffset>4535170</wp:posOffset>
@@ -2965,7 +2551,7 @@
           </mc:Choice>
           <mc:Fallback>
             <w:pict>
-              <v:rect w14:anchorId="0ED3C58E" id="Rectangle 31" o:spid="_x0000_s1026" style="position:absolute;left:0;text-align:left;margin-left:357.1pt;margin-top:6.85pt;width:342.9pt;height:342.9pt;z-index:251618304;visibility:visible;mso-wrap-style:square;mso-wrap-distance-left:9pt;mso-wrap-distance-top:0;mso-wrap-distance-right:9pt;mso-wrap-distance-bottom:0;mso-position-horizontal:absolute;mso-position-horizontal-relative:margin;mso-position-vertical:absolute;mso-position-vertical-relative:text;v-text-anchor:top" o:gfxdata="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" fillcolor="#00b0f0" stroked="f">
+              <v:rect w14:anchorId="72CB2412" id="Rectangle 31" o:spid="_x0000_s1026" style="position:absolute;margin-left:357.1pt;margin-top:6.85pt;width:342.9pt;height:342.9pt;z-index:251620864;visibility:visible;mso-wrap-style:square;mso-wrap-distance-left:9pt;mso-wrap-distance-top:0;mso-wrap-distance-right:9pt;mso-wrap-distance-bottom:0;mso-position-horizontal:absolute;mso-position-horizontal-relative:margin;mso-position-vertical:absolute;mso-position-vertical-relative:text;v-text-anchor:top" o:gfxdata="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" fillcolor="#00b0f0" stroked="f">
                 <v:textbox inset="5.85pt,.7pt,5.85pt,.7pt"/>
                 <w10:wrap anchorx="margin"/>
               </v:rect>
@@ -3104,7 +2690,18 @@
                                 <w:sz w:val="40"/>
                                 <w:szCs w:val="40"/>
                               </w:rPr>
-                              <w:t>音声認識の流れ</w:t>
+                              <w:t>会話機能</w:t>
+                            </w:r>
+                            <w:r>
+                              <w:rPr>
+                                <w:rFonts w:ascii="HGSｺﾞｼｯｸE" w:eastAsia="HGSｺﾞｼｯｸE" w:hAnsi="HGSｺﾞｼｯｸE" w:hint="eastAsia"/>
+                                <w:b/>
+                                <w:bCs/>
+                                <w:color w:val="FFFFFF" w:themeColor="background1"/>
+                                <w:sz w:val="40"/>
+                                <w:szCs w:val="40"/>
+                              </w:rPr>
+                              <w:t>の流れ</w:t>
                             </w:r>
                           </w:p>
                         </w:txbxContent>
@@ -3126,7 +2723,7 @@
           </mc:Choice>
           <mc:Fallback>
             <w:pict>
-              <v:shape w14:anchorId="69ACB003" id="テキスト ボックス 289" o:spid="_x0000_s1039" type="#_x0000_t202" style="position:absolute;left:0;text-align:left;margin-left:355.4pt;margin-top:2.65pt;width:1in;height:38.55pt;z-index:251621888;visibility:visible;mso-wrap-style:none;mso-height-percent:0;mso-wrap-distance-left:9pt;mso-wrap-distance-top:0;mso-wrap-distance-right:9pt;mso-wrap-distance-bottom:0;mso-position-horizontal:absolute;mso-position-horizontal-relative:text;mso-position-vertical:absolute;mso-position-vertical-relative:text;mso-height-percent:0;mso-height-relative:margin;v-text-anchor:top" o:gfxdata="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" stroked="f" strokeweight=".5pt">
+              <v:shape w14:anchorId="69ACB003" id="テキスト ボックス 289" o:spid="_x0000_s1038" type="#_x0000_t202" style="position:absolute;left:0;text-align:left;margin-left:355.4pt;margin-top:2.65pt;width:1in;height:38.55pt;z-index:251621888;visibility:visible;mso-wrap-style:none;mso-height-percent:0;mso-wrap-distance-left:9pt;mso-wrap-distance-top:0;mso-wrap-distance-right:9pt;mso-wrap-distance-bottom:0;mso-position-horizontal:absolute;mso-position-horizontal-relative:text;mso-position-vertical:absolute;mso-position-vertical-relative:text;mso-height-percent:0;mso-height-relative:margin;v-text-anchor:top" o:gfxdata="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" stroked="f" strokeweight=".5pt">
                 <v:fill opacity="0"/>
                 <v:textbox>
                   <w:txbxContent>
@@ -3150,7 +2747,18 @@
                           <w:sz w:val="40"/>
                           <w:szCs w:val="40"/>
                         </w:rPr>
-                        <w:t>音声認識の流れ</w:t>
+                        <w:t>会話機能</w:t>
+                      </w:r>
+                      <w:r>
+                        <w:rPr>
+                          <w:rFonts w:ascii="HGSｺﾞｼｯｸE" w:eastAsia="HGSｺﾞｼｯｸE" w:hAnsi="HGSｺﾞｼｯｸE" w:hint="eastAsia"/>
+                          <w:b/>
+                          <w:bCs/>
+                          <w:color w:val="FFFFFF" w:themeColor="background1"/>
+                          <w:sz w:val="40"/>
+                          <w:szCs w:val="40"/>
+                        </w:rPr>
+                        <w:t>の流れ</w:t>
                       </w:r>
                     </w:p>
                   </w:txbxContent>
@@ -3160,6 +2768,17 @@
           </mc:Fallback>
         </mc:AlternateContent>
       </w:r>
+    </w:p>
+    <w:p>
+      <w:pPr>
+        <w:tabs>
+          <w:tab w:val="left" w:pos="5239"/>
+        </w:tabs>
+        <w:rPr>
+          <w:sz w:val="10"/>
+          <w:szCs w:val="10"/>
+        </w:rPr>
+      </w:pPr>
     </w:p>
     <w:p>
       <w:pPr>
@@ -3180,18 +2799,18 @@
         <mc:AlternateContent>
           <mc:Choice Requires="wps">
             <w:drawing>
-              <wp:anchor distT="0" distB="0" distL="114300" distR="114300" simplePos="0" relativeHeight="251717120" behindDoc="0" locked="0" layoutInCell="1" allowOverlap="1" wp14:anchorId="0BDA1ADD" wp14:editId="03829D5F">
+              <wp:anchor distT="0" distB="0" distL="114300" distR="114300" simplePos="0" relativeHeight="251625984" behindDoc="0" locked="0" layoutInCell="1" allowOverlap="1" wp14:anchorId="5F5F1A99" wp14:editId="0607AF41">
                 <wp:simplePos x="0" y="0"/>
                 <wp:positionH relativeFrom="column">
-                  <wp:posOffset>2231390</wp:posOffset>
+                  <wp:posOffset>13970</wp:posOffset>
                 </wp:positionH>
                 <wp:positionV relativeFrom="paragraph">
-                  <wp:posOffset>160655</wp:posOffset>
+                  <wp:posOffset>67310</wp:posOffset>
                 </wp:positionV>
-                <wp:extent cx="563880" cy="455295"/>
+                <wp:extent cx="2000250" cy="1546860"/>
                 <wp:effectExtent l="0" t="0" r="0" b="0"/>
                 <wp:wrapNone/>
-                <wp:docPr id="29" name="テキスト ボックス 29"/>
+                <wp:docPr id="16" name="テキスト ボックス 16"/>
                 <wp:cNvGraphicFramePr/>
                 <a:graphic xmlns:a="http://schemas.openxmlformats.org/drawingml/2006/main">
                   <a:graphicData uri="http://schemas.microsoft.com/office/word/2010/wordprocessingShape">
@@ -3200,7 +2819,7 @@
                       <wps:spPr>
                         <a:xfrm>
                           <a:off x="0" y="0"/>
-                          <a:ext cx="563880" cy="455295"/>
+                          <a:ext cx="2000250" cy="1546860"/>
                         </a:xfrm>
                         <a:prstGeom prst="rect">
                           <a:avLst/>
@@ -3219,152 +2838,162 @@
                         <w:txbxContent>
                           <w:p>
                             <w:pPr>
-                              <w:snapToGrid w:val="0"/>
                               <w:rPr>
                                 <w:rFonts w:ascii="HGSｺﾞｼｯｸM" w:eastAsia="HGSｺﾞｼｯｸM"/>
                                 <w:color w:val="FFFFFF" w:themeColor="background1"/>
-                                <w:sz w:val="14"/>
-                                <w:szCs w:val="14"/>
                               </w:rPr>
                             </w:pPr>
                             <w:r>
                               <w:rPr>
-                                <w:noProof/>
-                              </w:rPr>
-                              <w:drawing>
-                                <wp:inline distT="0" distB="0" distL="0" distR="0" wp14:anchorId="54A39332" wp14:editId="2252D256">
-                                  <wp:extent cx="401955" cy="401955"/>
-                                  <wp:effectExtent l="0" t="0" r="0" b="0"/>
-                                  <wp:docPr id="30" name="図 30" descr="メーター が含まれている画像&#10;&#10;自動的に生成された説明"/>
-                                  <wp:cNvGraphicFramePr>
-                                    <a:graphicFrameLocks xmlns:a="http://schemas.openxmlformats.org/drawingml/2006/main" noChangeAspect="1"/>
-                                  </wp:cNvGraphicFramePr>
-                                  <a:graphic xmlns:a="http://schemas.openxmlformats.org/drawingml/2006/main">
-                                    <a:graphicData uri="http://schemas.openxmlformats.org/drawingml/2006/picture">
-                                      <pic:pic xmlns:pic="http://schemas.openxmlformats.org/drawingml/2006/picture">
-                                        <pic:nvPicPr>
-                                          <pic:cNvPr id="30" name="図 30" descr="メーター が含まれている画像&#10;&#10;自動的に生成された説明"/>
-                                          <pic:cNvPicPr>
-                                            <a:picLocks noChangeAspect="1"/>
-                                          </pic:cNvPicPr>
-                                        </pic:nvPicPr>
-                                        <pic:blipFill>
-                                          <a:blip r:embed="rId10" cstate="print">
-                                            <a:extLst>
-                                              <a:ext uri="{BEBA8EAE-BF5A-486C-A8C5-ECC9F3942E4B}">
-                                                <a14:imgProps xmlns:a14="http://schemas.microsoft.com/office/drawing/2010/main">
-                                                  <a14:imgLayer r:embed="rId11">
-                                                    <a14:imgEffect>
-                                                      <a14:backgroundRemoval t="10000" b="90000" l="10000" r="90000">
-                                                        <a14:foregroundMark x1="14516" y1="47043" x2="14516" y2="47043"/>
-                                                        <a14:foregroundMark x1="13710" y1="45968" x2="13710" y2="45968"/>
-                                                        <a14:foregroundMark x1="13710" y1="45430" x2="13710" y2="45430"/>
-                                                        <a14:foregroundMark x1="13172" y1="45161" x2="13172" y2="45161"/>
-                                                        <a14:foregroundMark x1="11559" y1="45161" x2="11559" y2="45161"/>
-                                                        <a14:foregroundMark x1="11828" y1="47312" x2="11828" y2="47312"/>
-                                                        <a14:foregroundMark x1="11828" y1="49462" x2="11828" y2="49462"/>
-                                                        <a14:foregroundMark x1="11828" y1="49731" x2="11828" y2="49731"/>
-                                                        <a14:foregroundMark x1="12634" y1="43548" x2="12634" y2="43548"/>
-                                                        <a14:foregroundMark x1="11559" y1="43817" x2="11559" y2="43817"/>
-                                                        <a14:foregroundMark x1="11290" y1="45161" x2="11290" y2="45161"/>
-                                                        <a14:foregroundMark x1="11290" y1="45699" x2="11290" y2="45699"/>
-                                                        <a14:foregroundMark x1="16129" y1="44355" x2="16129" y2="44355"/>
-                                                        <a14:foregroundMark x1="15591" y1="43548" x2="15591" y2="43548"/>
-                                                        <a14:foregroundMark x1="14785" y1="40860" x2="14785" y2="40860"/>
-                                                        <a14:foregroundMark x1="80645" y1="72312" x2="80645" y2="72312"/>
-                                                        <a14:foregroundMark x1="72043" y1="67204" x2="72043" y2="67204"/>
-                                                        <a14:foregroundMark x1="73118" y1="66667" x2="73118" y2="66667"/>
-                                                        <a14:foregroundMark x1="76613" y1="69086" x2="76613" y2="69086"/>
-                                                        <a14:foregroundMark x1="80914" y1="77419" x2="80914" y2="77419"/>
-                                                        <a14:foregroundMark x1="82796" y1="79839" x2="82796" y2="79839"/>
-                                                        <a14:foregroundMark x1="85484" y1="32258" x2="85484" y2="32258"/>
-                                                        <a14:foregroundMark x1="23387" y1="52419" x2="23387" y2="52419"/>
-                                                        <a14:foregroundMark x1="25000" y1="52957" x2="25000" y2="52957"/>
-                                                        <a14:foregroundMark x1="27419" y1="52957" x2="27419" y2="52957"/>
-                                                        <a14:foregroundMark x1="32527" y1="52419" x2="32527" y2="52419"/>
-                                                        <a14:foregroundMark x1="35753" y1="52419" x2="35753" y2="52419"/>
-                                                        <a14:foregroundMark x1="39247" y1="56452" x2="39247" y2="56452"/>
-                                                        <a14:foregroundMark x1="81989" y1="47849" x2="81989" y2="54032"/>
-                                                        <a14:foregroundMark x1="82527" y1="57796" x2="82527" y2="57796"/>
-                                                        <a14:foregroundMark x1="83333" y1="59946" x2="83333" y2="59946"/>
-                                                        <a14:foregroundMark x1="83333" y1="59677" x2="83333" y2="59677"/>
-                                                        <a14:foregroundMark x1="83333" y1="57796" x2="83333" y2="57796"/>
-                                                        <a14:foregroundMark x1="83065" y1="56989" x2="83065" y2="56989"/>
-                                                        <a14:foregroundMark x1="83602" y1="61559" x2="83602" y2="61559"/>
-                                                        <a14:foregroundMark x1="82258" y1="59677" x2="82258" y2="59677"/>
-                                                        <a14:foregroundMark x1="82796" y1="66935" x2="82796" y2="66935"/>
-                                                        <a14:foregroundMark x1="77151" y1="85753" x2="77151" y2="85753"/>
-                                                        <a14:foregroundMark x1="77151" y1="85753" x2="77151" y2="85753"/>
-                                                        <a14:foregroundMark x1="75806" y1="85484" x2="75806" y2="85484"/>
-                                                        <a14:foregroundMark x1="75806" y1="85484" x2="75806" y2="85484"/>
-                                                        <a14:foregroundMark x1="74731" y1="83333" x2="74731" y2="83333"/>
-                                                        <a14:foregroundMark x1="74731" y1="85215" x2="74731" y2="85215"/>
-                                                        <a14:backgroundMark x1="23118" y1="65054" x2="23118" y2="65054"/>
-                                                        <a14:backgroundMark x1="26075" y1="63710" x2="26075" y2="63710"/>
-                                                        <a14:backgroundMark x1="30645" y1="63710" x2="30645" y2="63710"/>
-                                                        <a14:backgroundMark x1="35753" y1="63710" x2="35753" y2="63710"/>
-                                                        <a14:backgroundMark x1="40860" y1="63710" x2="40860" y2="63710"/>
-                                                        <a14:backgroundMark x1="64516" y1="70161" x2="64516" y2="70161"/>
-                                                        <a14:backgroundMark x1="45161" y1="62903" x2="45161" y2="62903"/>
-                                                        <a14:backgroundMark x1="40591" y1="58871" x2="40591" y2="58871"/>
-                                                        <a14:backgroundMark x1="40860" y1="57258" x2="40860" y2="57258"/>
-                                                        <a14:backgroundMark x1="14785" y1="40323" x2="14785" y2="40323"/>
-                                                        <a14:backgroundMark x1="15054" y1="40860" x2="15054" y2="40860"/>
-                                                        <a14:backgroundMark x1="14785" y1="40323" x2="14785" y2="40323"/>
-                                                        <a14:backgroundMark x1="14516" y1="41129" x2="14516" y2="41129"/>
-                                                        <a14:backgroundMark x1="6452" y1="43011" x2="6452" y2="43011"/>
-                                                        <a14:backgroundMark x1="7796" y1="41935" x2="7796" y2="41935"/>
-                                                        <a14:backgroundMark x1="7796" y1="42204" x2="7796" y2="42204"/>
-                                                        <a14:backgroundMark x1="87562" y1="56989" x2="87497" y2="54032"/>
-                                                        <a14:backgroundMark x1="87580" y1="57796" x2="87562" y2="56989"/>
-                                                        <a14:backgroundMark x1="87622" y1="59677" x2="87580" y2="57796"/>
-                                                        <a14:backgroundMark x1="87628" y1="59946" x2="87622" y2="59677"/>
-                                                        <a14:backgroundMark x1="87634" y1="60215" x2="87628" y2="59946"/>
-                                                        <a14:backgroundMark x1="52151" y1="70699" x2="52151" y2="70699"/>
-                                                        <a14:backgroundMark x1="51344" y1="66935" x2="51344" y2="66935"/>
-                                                        <a14:backgroundMark x1="51613" y1="62366" x2="51613" y2="62366"/>
-                                                        <a14:backgroundMark x1="59677" y1="65591" x2="59677" y2="65591"/>
-                                                        <a14:backgroundMark x1="62903" y1="66129" x2="62903" y2="66129"/>
-                                                        <a14:backgroundMark x1="63710" y1="66935" x2="63710" y2="66935"/>
-                                                        <a14:backgroundMark x1="64785" y1="66935" x2="64785" y2="66935"/>
-                                                        <a14:backgroundMark x1="85484" y1="47312" x2="85484" y2="47312"/>
-                                                        <a14:backgroundMark x1="84946" y1="47849" x2="84946" y2="47849"/>
-                                                        <a14:backgroundMark x1="75000" y1="87366" x2="75000" y2="87366"/>
-                                                        <a14:backgroundMark x1="76075" y1="87366" x2="76075" y2="87366"/>
-                                                      </a14:backgroundRemoval>
-                                                    </a14:imgEffect>
-                                                  </a14:imgLayer>
-                                                </a14:imgProps>
-                                              </a:ext>
-                                              <a:ext uri="{28A0092B-C50C-407E-A947-70E740481C1C}">
-                                                <a14:useLocalDpi xmlns:a14="http://schemas.microsoft.com/office/drawing/2010/main" val="0"/>
-                                              </a:ext>
-                                            </a:extLst>
-                                          </a:blip>
-                                          <a:srcRect/>
-                                          <a:stretch>
-                                            <a:fillRect/>
-                                          </a:stretch>
-                                        </pic:blipFill>
-                                        <pic:spPr bwMode="auto">
-                                          <a:xfrm>
-                                            <a:off x="0" y="0"/>
-                                            <a:ext cx="401955" cy="401955"/>
-                                          </a:xfrm>
-                                          <a:prstGeom prst="rect">
-                                            <a:avLst/>
-                                          </a:prstGeom>
-                                          <a:noFill/>
-                                          <a:ln>
-                                            <a:noFill/>
-                                          </a:ln>
-                                        </pic:spPr>
-                                      </pic:pic>
-                                    </a:graphicData>
-                                  </a:graphic>
-                                </wp:inline>
-                              </w:drawing>
-                            </w:r>
+                                <w:rFonts w:ascii="HGSｺﾞｼｯｸM" w:eastAsia="HGSｺﾞｼｯｸM" w:hint="eastAsia"/>
+                                <w:color w:val="FFFFFF" w:themeColor="background1"/>
+                              </w:rPr>
+                              <w:t>使用言語：</w:t>
+                            </w:r>
+                            <w:r>
+                              <w:rPr>
+                                <w:rFonts w:ascii="HGSｺﾞｼｯｸM" w:eastAsia="HGSｺﾞｼｯｸM" w:hint="eastAsia"/>
+                                <w:color w:val="FFFFFF" w:themeColor="background1"/>
+                              </w:rPr>
+                              <w:t>P</w:t>
+                            </w:r>
+                            <w:r>
+                              <w:rPr>
+                                <w:rFonts w:ascii="HGSｺﾞｼｯｸM" w:eastAsia="HGSｺﾞｼｯｸM" w:hint="eastAsia"/>
+                                <w:color w:val="FFFFFF" w:themeColor="background1"/>
+                              </w:rPr>
+                              <w:t>ython</w:t>
+                            </w:r>
+                          </w:p>
+                          <w:p>
+                            <w:pPr>
+                              <w:rPr>
+                                <w:rFonts w:ascii="HGSｺﾞｼｯｸM" w:eastAsia="HGSｺﾞｼｯｸM"/>
+                                <w:color w:val="FFFFFF" w:themeColor="background1"/>
+                              </w:rPr>
+                            </w:pPr>
+                            <w:r>
+                              <w:rPr>
+                                <w:rFonts w:ascii="HGSｺﾞｼｯｸM" w:eastAsia="HGSｺﾞｼｯｸM" w:hint="eastAsia"/>
+                                <w:color w:val="FFFFFF" w:themeColor="background1"/>
+                              </w:rPr>
+                              <w:t>OS：Raspberry　Pi4</w:t>
+                            </w:r>
+                          </w:p>
+                          <w:p>
+                            <w:pPr>
+                              <w:widowControl/>
+                              <w:jc w:val="left"/>
+                              <w:rPr>
+                                <w:rFonts w:ascii="HGSｺﾞｼｯｸM" w:eastAsia="HGSｺﾞｼｯｸM"/>
+                                <w:color w:val="FFFFFF" w:themeColor="background1"/>
+                              </w:rPr>
+                            </w:pPr>
+                            <w:r>
+                              <w:rPr>
+                                <w:rFonts w:ascii="HGSｺﾞｼｯｸM" w:eastAsia="HGSｺﾞｼｯｸM" w:hint="eastAsia"/>
+                                <w:color w:val="FFFFFF" w:themeColor="background1"/>
+                              </w:rPr>
+                              <w:t>使用</w:t>
+                            </w:r>
+                            <w:r>
+                              <w:rPr>
+                                <w:rFonts w:ascii="HGSｺﾞｼｯｸM" w:eastAsia="HGSｺﾞｼｯｸM" w:hint="eastAsia"/>
+                                <w:color w:val="FFFFFF" w:themeColor="background1"/>
+                              </w:rPr>
+                              <w:t>API</w:t>
+                            </w:r>
+                            <w:r>
+                              <w:rPr>
+                                <w:rFonts w:ascii="HGSｺﾞｼｯｸM" w:eastAsia="HGSｺﾞｼｯｸM" w:hint="eastAsia"/>
+                                <w:color w:val="FFFFFF" w:themeColor="background1"/>
+                              </w:rPr>
+                              <w:t>：</w:t>
+                            </w:r>
+                            <w:r>
+                              <w:rPr>
+                                <w:rFonts w:ascii="HGSｺﾞｼｯｸM" w:eastAsia="HGSｺﾞｼｯｸM" w:hint="eastAsia"/>
+                                <w:color w:val="FFFFFF" w:themeColor="background1"/>
+                              </w:rPr>
+                              <w:t>Open AI</w:t>
+                            </w:r>
+                          </w:p>
+                          <w:p>
+                            <w:pPr>
+                              <w:widowControl/>
+                              <w:ind w:firstLineChars="50" w:firstLine="105"/>
+                              <w:jc w:val="left"/>
+                              <w:rPr>
+                                <w:rFonts w:ascii="HGSｺﾞｼｯｸM" w:eastAsia="HGSｺﾞｼｯｸM"/>
+                                <w:color w:val="FFFFFF" w:themeColor="background1"/>
+                              </w:rPr>
+                            </w:pPr>
+                            <w:r>
+                              <w:rPr>
+                                <w:rFonts w:ascii="HGSｺﾞｼｯｸM" w:eastAsia="HGSｺﾞｼｯｸM" w:hint="eastAsia"/>
+                                <w:color w:val="FFFFFF" w:themeColor="background1"/>
+                              </w:rPr>
+                              <w:t>, Google Speech-to-text</w:t>
+                            </w:r>
+                          </w:p>
+                          <w:p>
+                            <w:pPr>
+                              <w:widowControl/>
+                              <w:jc w:val="left"/>
+                              <w:rPr>
+                                <w:rFonts w:ascii="HGSｺﾞｼｯｸM" w:eastAsia="HGSｺﾞｼｯｸM" w:hint="eastAsia"/>
+                                <w:color w:val="FFFFFF" w:themeColor="background1"/>
+                              </w:rPr>
+                            </w:pPr>
+                            <w:r>
+                              <w:rPr>
+                                <w:rFonts w:ascii="HGSｺﾞｼｯｸM" w:eastAsia="HGSｺﾞｼｯｸM" w:hint="eastAsia"/>
+                                <w:color w:val="FFFFFF" w:themeColor="background1"/>
+                              </w:rPr>
+                              <w:t>使用ライブラリ：</w:t>
+                            </w:r>
+                            <w:r>
+                              <w:rPr>
+                                <w:rFonts w:ascii="HGSｺﾞｼｯｸM" w:eastAsia="HGSｺﾞｼｯｸM" w:hint="eastAsia"/>
+                                <w:color w:val="FFFFFF" w:themeColor="background1"/>
+                              </w:rPr>
+                              <w:t>OpenJtalk</w:t>
+                            </w:r>
+                          </w:p>
+                          <w:p>
+                            <w:pPr>
+                              <w:widowControl/>
+                              <w:ind w:firstLineChars="50" w:firstLine="105"/>
+                              <w:jc w:val="left"/>
+                              <w:rPr>
+                                <w:rFonts w:ascii="HGSｺﾞｼｯｸM" w:eastAsia="HGSｺﾞｼｯｸM"/>
+                                <w:color w:val="FFFFFF" w:themeColor="background1"/>
+                              </w:rPr>
+                            </w:pPr>
+                            <w:r>
+                              <w:rPr>
+                                <w:rFonts w:ascii="HGSｺﾞｼｯｸM" w:eastAsia="HGSｺﾞｼｯｸM" w:hint="eastAsia"/>
+                                <w:color w:val="FFFFFF" w:themeColor="background1"/>
+                              </w:rPr>
+                              <w:t>,</w:t>
+                            </w:r>
+                            <w:r>
+                              <w:rPr>
+                                <w:rFonts w:ascii="HGSｺﾞｼｯｸM" w:eastAsia="HGSｺﾞｼｯｸM" w:hint="eastAsia"/>
+                                <w:color w:val="FFFFFF" w:themeColor="background1"/>
+                              </w:rPr>
+                              <w:t>Yolov5</w:t>
+                            </w:r>
+                          </w:p>
+                          <w:p>
+                            <w:pPr>
+                              <w:widowControl/>
+                              <w:jc w:val="left"/>
+                              <w:rPr>
+                                <w:rFonts w:ascii="HGSｺﾞｼｯｸM" w:eastAsia="HGSｺﾞｼｯｸM" w:hint="eastAsia"/>
+                                <w:color w:val="FFFFFF" w:themeColor="background1"/>
+                              </w:rPr>
+                            </w:pPr>
                           </w:p>
                         </w:txbxContent>
                       </wps:txbx>
@@ -3388,546 +3017,12 @@
           </mc:Choice>
           <mc:Fallback>
             <w:pict>
-              <v:shape w14:anchorId="0BDA1ADD" id="テキスト ボックス 29" o:spid="_x0000_s1040" type="#_x0000_t202" style="position:absolute;left:0;text-align:left;margin-left:175.7pt;margin-top:12.65pt;width:44.4pt;height:35.85pt;z-index:251717120;visibility:visible;mso-wrap-style:square;mso-width-percent:0;mso-height-percent:0;mso-wrap-distance-left:9pt;mso-wrap-distance-top:0;mso-wrap-distance-right:9pt;mso-wrap-distance-bottom:0;mso-position-horizontal:absolute;mso-position-horizontal-relative:text;mso-position-vertical:absolute;mso-position-vertical-relative:text;mso-width-percent:0;mso-height-percent:0;mso-width-relative:margin;mso-height-relative:margin;v-text-anchor:top" o:gfxdata="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" fillcolor="#1f3763 [1604]" stroked="f" strokeweight=".5pt">
+              <v:shape w14:anchorId="5F5F1A99" id="テキスト ボックス 16" o:spid="_x0000_s1039" type="#_x0000_t202" style="position:absolute;left:0;text-align:left;margin-left:1.1pt;margin-top:5.3pt;width:157.5pt;height:121.8pt;z-index:251625984;visibility:visible;mso-wrap-style:square;mso-width-percent:0;mso-height-percent:0;mso-wrap-distance-left:9pt;mso-wrap-distance-top:0;mso-wrap-distance-right:9pt;mso-wrap-distance-bottom:0;mso-position-horizontal:absolute;mso-position-horizontal-relative:text;mso-position-vertical:absolute;mso-position-vertical-relative:text;mso-width-percent:0;mso-height-percent:0;mso-width-relative:margin;mso-height-relative:margin;v-text-anchor:top" o:gfxdata="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" fillcolor="#1f3763 [1604]" stroked="f" strokeweight=".5pt">
                 <v:fill opacity="0"/>
                 <v:textbox>
                   <w:txbxContent>
                     <w:p>
                       <w:pPr>
-                        <w:snapToGrid w:val="0"/>
-                        <w:rPr>
-                          <w:rFonts w:ascii="HGSｺﾞｼｯｸM" w:eastAsia="HGSｺﾞｼｯｸM"/>
-                          <w:color w:val="FFFFFF" w:themeColor="background1"/>
-                          <w:sz w:val="14"/>
-                          <w:szCs w:val="14"/>
-                        </w:rPr>
-                      </w:pPr>
-                      <w:r>
-                        <w:rPr>
-                          <w:noProof/>
-                        </w:rPr>
-                        <w:drawing>
-                          <wp:inline distT="0" distB="0" distL="0" distR="0" wp14:anchorId="54A39332" wp14:editId="2252D256">
-                            <wp:extent cx="401955" cy="401955"/>
-                            <wp:effectExtent l="0" t="0" r="0" b="0"/>
-                            <wp:docPr id="30" name="図 30" descr="メーター が含まれている画像&#10;&#10;自動的に生成された説明"/>
-                            <wp:cNvGraphicFramePr>
-                              <a:graphicFrameLocks xmlns:a="http://schemas.openxmlformats.org/drawingml/2006/main" noChangeAspect="1"/>
-                            </wp:cNvGraphicFramePr>
-                            <a:graphic xmlns:a="http://schemas.openxmlformats.org/drawingml/2006/main">
-                              <a:graphicData uri="http://schemas.openxmlformats.org/drawingml/2006/picture">
-                                <pic:pic xmlns:pic="http://schemas.openxmlformats.org/drawingml/2006/picture">
-                                  <pic:nvPicPr>
-                                    <pic:cNvPr id="30" name="図 30" descr="メーター が含まれている画像&#10;&#10;自動的に生成された説明"/>
-                                    <pic:cNvPicPr>
-                                      <a:picLocks noChangeAspect="1"/>
-                                    </pic:cNvPicPr>
-                                  </pic:nvPicPr>
-                                  <pic:blipFill>
-                                    <a:blip r:embed="rId10" cstate="print">
-                                      <a:extLst>
-                                        <a:ext uri="{BEBA8EAE-BF5A-486C-A8C5-ECC9F3942E4B}">
-                                          <a14:imgProps xmlns:a14="http://schemas.microsoft.com/office/drawing/2010/main">
-                                            <a14:imgLayer r:embed="rId11">
-                                              <a14:imgEffect>
-                                                <a14:backgroundRemoval t="10000" b="90000" l="10000" r="90000">
-                                                  <a14:foregroundMark x1="14516" y1="47043" x2="14516" y2="47043"/>
-                                                  <a14:foregroundMark x1="13710" y1="45968" x2="13710" y2="45968"/>
-                                                  <a14:foregroundMark x1="13710" y1="45430" x2="13710" y2="45430"/>
-                                                  <a14:foregroundMark x1="13172" y1="45161" x2="13172" y2="45161"/>
-                                                  <a14:foregroundMark x1="11559" y1="45161" x2="11559" y2="45161"/>
-                                                  <a14:foregroundMark x1="11828" y1="47312" x2="11828" y2="47312"/>
-                                                  <a14:foregroundMark x1="11828" y1="49462" x2="11828" y2="49462"/>
-                                                  <a14:foregroundMark x1="11828" y1="49731" x2="11828" y2="49731"/>
-                                                  <a14:foregroundMark x1="12634" y1="43548" x2="12634" y2="43548"/>
-                                                  <a14:foregroundMark x1="11559" y1="43817" x2="11559" y2="43817"/>
-                                                  <a14:foregroundMark x1="11290" y1="45161" x2="11290" y2="45161"/>
-                                                  <a14:foregroundMark x1="11290" y1="45699" x2="11290" y2="45699"/>
-                                                  <a14:foregroundMark x1="16129" y1="44355" x2="16129" y2="44355"/>
-                                                  <a14:foregroundMark x1="15591" y1="43548" x2="15591" y2="43548"/>
-                                                  <a14:foregroundMark x1="14785" y1="40860" x2="14785" y2="40860"/>
-                                                  <a14:foregroundMark x1="80645" y1="72312" x2="80645" y2="72312"/>
-                                                  <a14:foregroundMark x1="72043" y1="67204" x2="72043" y2="67204"/>
-                                                  <a14:foregroundMark x1="73118" y1="66667" x2="73118" y2="66667"/>
-                                                  <a14:foregroundMark x1="76613" y1="69086" x2="76613" y2="69086"/>
-                                                  <a14:foregroundMark x1="80914" y1="77419" x2="80914" y2="77419"/>
-                                                  <a14:foregroundMark x1="82796" y1="79839" x2="82796" y2="79839"/>
-                                                  <a14:foregroundMark x1="85484" y1="32258" x2="85484" y2="32258"/>
-                                                  <a14:foregroundMark x1="23387" y1="52419" x2="23387" y2="52419"/>
-                                                  <a14:foregroundMark x1="25000" y1="52957" x2="25000" y2="52957"/>
-                                                  <a14:foregroundMark x1="27419" y1="52957" x2="27419" y2="52957"/>
-                                                  <a14:foregroundMark x1="32527" y1="52419" x2="32527" y2="52419"/>
-                                                  <a14:foregroundMark x1="35753" y1="52419" x2="35753" y2="52419"/>
-                                                  <a14:foregroundMark x1="39247" y1="56452" x2="39247" y2="56452"/>
-                                                  <a14:foregroundMark x1="81989" y1="47849" x2="81989" y2="54032"/>
-                                                  <a14:foregroundMark x1="82527" y1="57796" x2="82527" y2="57796"/>
-                                                  <a14:foregroundMark x1="83333" y1="59946" x2="83333" y2="59946"/>
-                                                  <a14:foregroundMark x1="83333" y1="59677" x2="83333" y2="59677"/>
-                                                  <a14:foregroundMark x1="83333" y1="57796" x2="83333" y2="57796"/>
-                                                  <a14:foregroundMark x1="83065" y1="56989" x2="83065" y2="56989"/>
-                                                  <a14:foregroundMark x1="83602" y1="61559" x2="83602" y2="61559"/>
-                                                  <a14:foregroundMark x1="82258" y1="59677" x2="82258" y2="59677"/>
-                                                  <a14:foregroundMark x1="82796" y1="66935" x2="82796" y2="66935"/>
-                                                  <a14:foregroundMark x1="77151" y1="85753" x2="77151" y2="85753"/>
-                                                  <a14:foregroundMark x1="77151" y1="85753" x2="77151" y2="85753"/>
-                                                  <a14:foregroundMark x1="75806" y1="85484" x2="75806" y2="85484"/>
-                                                  <a14:foregroundMark x1="75806" y1="85484" x2="75806" y2="85484"/>
-                                                  <a14:foregroundMark x1="74731" y1="83333" x2="74731" y2="83333"/>
-                                                  <a14:foregroundMark x1="74731" y1="85215" x2="74731" y2="85215"/>
-                                                  <a14:backgroundMark x1="23118" y1="65054" x2="23118" y2="65054"/>
-                                                  <a14:backgroundMark x1="26075" y1="63710" x2="26075" y2="63710"/>
-                                                  <a14:backgroundMark x1="30645" y1="63710" x2="30645" y2="63710"/>
-                                                  <a14:backgroundMark x1="35753" y1="63710" x2="35753" y2="63710"/>
-                                                  <a14:backgroundMark x1="40860" y1="63710" x2="40860" y2="63710"/>
-                                                  <a14:backgroundMark x1="64516" y1="70161" x2="64516" y2="70161"/>
-                                                  <a14:backgroundMark x1="45161" y1="62903" x2="45161" y2="62903"/>
-                                                  <a14:backgroundMark x1="40591" y1="58871" x2="40591" y2="58871"/>
-                                                  <a14:backgroundMark x1="40860" y1="57258" x2="40860" y2="57258"/>
-                                                  <a14:backgroundMark x1="14785" y1="40323" x2="14785" y2="40323"/>
-                                                  <a14:backgroundMark x1="15054" y1="40860" x2="15054" y2="40860"/>
-                                                  <a14:backgroundMark x1="14785" y1="40323" x2="14785" y2="40323"/>
-                                                  <a14:backgroundMark x1="14516" y1="41129" x2="14516" y2="41129"/>
-                                                  <a14:backgroundMark x1="6452" y1="43011" x2="6452" y2="43011"/>
-                                                  <a14:backgroundMark x1="7796" y1="41935" x2="7796" y2="41935"/>
-                                                  <a14:backgroundMark x1="7796" y1="42204" x2="7796" y2="42204"/>
-                                                  <a14:backgroundMark x1="87562" y1="56989" x2="87497" y2="54032"/>
-                                                  <a14:backgroundMark x1="87580" y1="57796" x2="87562" y2="56989"/>
-                                                  <a14:backgroundMark x1="87622" y1="59677" x2="87580" y2="57796"/>
-                                                  <a14:backgroundMark x1="87628" y1="59946" x2="87622" y2="59677"/>
-                                                  <a14:backgroundMark x1="87634" y1="60215" x2="87628" y2="59946"/>
-                                                  <a14:backgroundMark x1="52151" y1="70699" x2="52151" y2="70699"/>
-                                                  <a14:backgroundMark x1="51344" y1="66935" x2="51344" y2="66935"/>
-                                                  <a14:backgroundMark x1="51613" y1="62366" x2="51613" y2="62366"/>
-                                                  <a14:backgroundMark x1="59677" y1="65591" x2="59677" y2="65591"/>
-                                                  <a14:backgroundMark x1="62903" y1="66129" x2="62903" y2="66129"/>
-                                                  <a14:backgroundMark x1="63710" y1="66935" x2="63710" y2="66935"/>
-                                                  <a14:backgroundMark x1="64785" y1="66935" x2="64785" y2="66935"/>
-                                                  <a14:backgroundMark x1="85484" y1="47312" x2="85484" y2="47312"/>
-                                                  <a14:backgroundMark x1="84946" y1="47849" x2="84946" y2="47849"/>
-                                                  <a14:backgroundMark x1="75000" y1="87366" x2="75000" y2="87366"/>
-                                                  <a14:backgroundMark x1="76075" y1="87366" x2="76075" y2="87366"/>
-                                                </a14:backgroundRemoval>
-                                              </a14:imgEffect>
-                                            </a14:imgLayer>
-                                          </a14:imgProps>
-                                        </a:ext>
-                                        <a:ext uri="{28A0092B-C50C-407E-A947-70E740481C1C}">
-                                          <a14:useLocalDpi xmlns:a14="http://schemas.microsoft.com/office/drawing/2010/main" val="0"/>
-                                        </a:ext>
-                                      </a:extLst>
-                                    </a:blip>
-                                    <a:srcRect/>
-                                    <a:stretch>
-                                      <a:fillRect/>
-                                    </a:stretch>
-                                  </pic:blipFill>
-                                  <pic:spPr bwMode="auto">
-                                    <a:xfrm>
-                                      <a:off x="0" y="0"/>
-                                      <a:ext cx="401955" cy="401955"/>
-                                    </a:xfrm>
-                                    <a:prstGeom prst="rect">
-                                      <a:avLst/>
-                                    </a:prstGeom>
-                                    <a:noFill/>
-                                    <a:ln>
-                                      <a:noFill/>
-                                    </a:ln>
-                                  </pic:spPr>
-                                </pic:pic>
-                              </a:graphicData>
-                            </a:graphic>
-                          </wp:inline>
-                        </w:drawing>
-                      </w:r>
-                    </w:p>
-                  </w:txbxContent>
-                </v:textbox>
-              </v:shape>
-            </w:pict>
-          </mc:Fallback>
-        </mc:AlternateContent>
-      </w:r>
-    </w:p>
-    <w:p>
-      <w:pPr>
-        <w:tabs>
-          <w:tab w:val="left" w:pos="5239"/>
-        </w:tabs>
-        <w:rPr>
-          <w:sz w:val="10"/>
-          <w:szCs w:val="10"/>
-        </w:rPr>
-      </w:pPr>
-      <w:r>
-        <w:rPr>
-          <w:noProof/>
-          <w:sz w:val="10"/>
-          <w:szCs w:val="10"/>
-        </w:rPr>
-        <mc:AlternateContent>
-          <mc:Choice Requires="wps">
-            <w:drawing>
-              <wp:anchor distT="0" distB="0" distL="114300" distR="114300" simplePos="0" relativeHeight="251702784" behindDoc="0" locked="0" layoutInCell="1" allowOverlap="1" wp14:anchorId="70015903" wp14:editId="2B2580AF">
-                <wp:simplePos x="0" y="0"/>
-                <wp:positionH relativeFrom="column">
-                  <wp:posOffset>2654300</wp:posOffset>
-                </wp:positionH>
-                <wp:positionV relativeFrom="paragraph">
-                  <wp:posOffset>10160</wp:posOffset>
-                </wp:positionV>
-                <wp:extent cx="1731606" cy="500238"/>
-                <wp:effectExtent l="0" t="0" r="0" b="0"/>
-                <wp:wrapNone/>
-                <wp:docPr id="260" name="テキスト ボックス 260"/>
-                <wp:cNvGraphicFramePr/>
-                <a:graphic xmlns:a="http://schemas.openxmlformats.org/drawingml/2006/main">
-                  <a:graphicData uri="http://schemas.microsoft.com/office/word/2010/wordprocessingShape">
-                    <wps:wsp>
-                      <wps:cNvSpPr txBox="1"/>
-                      <wps:spPr>
-                        <a:xfrm>
-                          <a:off x="0" y="0"/>
-                          <a:ext cx="1731606" cy="500238"/>
-                        </a:xfrm>
-                        <a:prstGeom prst="rect">
-                          <a:avLst/>
-                        </a:prstGeom>
-                        <a:solidFill>
-                          <a:schemeClr val="accent1">
-                            <a:lumMod val="50000"/>
-                            <a:alpha val="0"/>
-                          </a:schemeClr>
-                        </a:solidFill>
-                        <a:ln w="6350">
-                          <a:noFill/>
-                        </a:ln>
-                      </wps:spPr>
-                      <wps:txbx>
-                        <w:txbxContent>
-                          <w:p>
-                            <w:pPr>
-                              <w:snapToGrid w:val="0"/>
-                              <w:rPr>
-                                <w:rFonts w:ascii="HGSｺﾞｼｯｸM" w:eastAsia="HGSｺﾞｼｯｸM"/>
-                                <w:color w:val="FFFFFF" w:themeColor="background1"/>
-                                <w:sz w:val="16"/>
-                                <w:szCs w:val="16"/>
-                              </w:rPr>
-                            </w:pPr>
-                            <w:r>
-                              <w:rPr>
-                                <w:rFonts w:ascii="HGSｺﾞｼｯｸM" w:eastAsia="HGSｺﾞｼｯｸM" w:hint="eastAsia"/>
-                                <w:color w:val="FFFFFF" w:themeColor="background1"/>
-                                <w:sz w:val="16"/>
-                                <w:szCs w:val="16"/>
-                              </w:rPr>
-                              <w:t>←オムニホイールプラットホーム</w:t>
-                            </w:r>
-                          </w:p>
-                          <w:p>
-                            <w:pPr>
-                              <w:snapToGrid w:val="0"/>
-                              <w:rPr>
-                                <w:rFonts w:ascii="HGSｺﾞｼｯｸM" w:eastAsia="HGSｺﾞｼｯｸM"/>
-                                <w:color w:val="FFFFFF" w:themeColor="background1"/>
-                                <w:sz w:val="14"/>
-                                <w:szCs w:val="14"/>
-                              </w:rPr>
-                            </w:pPr>
-                            <w:r>
-                              <w:rPr>
-                                <w:rFonts w:ascii="HGSｺﾞｼｯｸM" w:eastAsia="HGSｺﾞｼｯｸM" w:hint="eastAsia"/>
-                                <w:color w:val="FFFFFF" w:themeColor="background1"/>
-                                <w:sz w:val="14"/>
-                                <w:szCs w:val="14"/>
-                              </w:rPr>
-                              <w:t xml:space="preserve">　</w:t>
-                            </w:r>
-                            <w:r>
-                              <w:rPr>
-                                <w:rFonts w:ascii="HGSｺﾞｼｯｸM" w:eastAsia="HGSｺﾞｼｯｸM" w:hint="eastAsia"/>
-                                <w:color w:val="FFFFFF" w:themeColor="background1"/>
-                                <w:sz w:val="14"/>
-                                <w:szCs w:val="14"/>
-                              </w:rPr>
-                              <w:t>追従するための</w:t>
-                            </w:r>
-                            <w:r>
-                              <w:rPr>
-                                <w:rFonts w:ascii="HGSｺﾞｼｯｸM" w:eastAsia="HGSｺﾞｼｯｸM" w:hint="eastAsia"/>
-                                <w:color w:val="FFFFFF" w:themeColor="background1"/>
-                                <w:sz w:val="16"/>
-                                <w:szCs w:val="16"/>
-                              </w:rPr>
-                              <w:t>走行体</w:t>
-                            </w:r>
-                          </w:p>
-                        </w:txbxContent>
-                      </wps:txbx>
-                      <wps:bodyPr rot="0" spcFirstLastPara="0" vertOverflow="overflow" horzOverflow="overflow" vert="horz" wrap="square" lIns="91440" tIns="45720" rIns="91440" bIns="45720" numCol="1" spcCol="0" rtlCol="0" fromWordArt="0" anchor="t" anchorCtr="0" forceAA="0" compatLnSpc="1">
-                        <a:prstTxWarp prst="textNoShape">
-                          <a:avLst/>
-                        </a:prstTxWarp>
-                        <a:noAutofit/>
-                      </wps:bodyPr>
-                    </wps:wsp>
-                  </a:graphicData>
-                </a:graphic>
-                <wp14:sizeRelH relativeFrom="margin">
-                  <wp14:pctWidth>0</wp14:pctWidth>
-                </wp14:sizeRelH>
-                <wp14:sizeRelV relativeFrom="margin">
-                  <wp14:pctHeight>0</wp14:pctHeight>
-                </wp14:sizeRelV>
-              </wp:anchor>
-            </w:drawing>
-          </mc:Choice>
-          <mc:Fallback>
-            <w:pict>
-              <v:shape w14:anchorId="70015903" id="テキスト ボックス 260" o:spid="_x0000_s1041" type="#_x0000_t202" style="position:absolute;left:0;text-align:left;margin-left:209pt;margin-top:.8pt;width:136.35pt;height:39.4pt;z-index:251702784;visibility:visible;mso-wrap-style:square;mso-width-percent:0;mso-height-percent:0;mso-wrap-distance-left:9pt;mso-wrap-distance-top:0;mso-wrap-distance-right:9pt;mso-wrap-distance-bottom:0;mso-position-horizontal:absolute;mso-position-horizontal-relative:text;mso-position-vertical:absolute;mso-position-vertical-relative:text;mso-width-percent:0;mso-height-percent:0;mso-width-relative:margin;mso-height-relative:margin;v-text-anchor:top" o:gfxdata="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" fillcolor="#1f3763 [1604]" stroked="f" strokeweight=".5pt">
-                <v:fill opacity="0"/>
-                <v:textbox>
-                  <w:txbxContent>
-                    <w:p>
-                      <w:pPr>
-                        <w:snapToGrid w:val="0"/>
-                        <w:rPr>
-                          <w:rFonts w:ascii="HGSｺﾞｼｯｸM" w:eastAsia="HGSｺﾞｼｯｸM"/>
-                          <w:color w:val="FFFFFF" w:themeColor="background1"/>
-                          <w:sz w:val="16"/>
-                          <w:szCs w:val="16"/>
-                        </w:rPr>
-                      </w:pPr>
-                      <w:r>
-                        <w:rPr>
-                          <w:rFonts w:ascii="HGSｺﾞｼｯｸM" w:eastAsia="HGSｺﾞｼｯｸM" w:hint="eastAsia"/>
-                          <w:color w:val="FFFFFF" w:themeColor="background1"/>
-                          <w:sz w:val="16"/>
-                          <w:szCs w:val="16"/>
-                        </w:rPr>
-                        <w:t>←オムニホイールプラットホーム</w:t>
-                      </w:r>
-                    </w:p>
-                    <w:p>
-                      <w:pPr>
-                        <w:snapToGrid w:val="0"/>
-                        <w:rPr>
-                          <w:rFonts w:ascii="HGSｺﾞｼｯｸM" w:eastAsia="HGSｺﾞｼｯｸM"/>
-                          <w:color w:val="FFFFFF" w:themeColor="background1"/>
-                          <w:sz w:val="14"/>
-                          <w:szCs w:val="14"/>
-                        </w:rPr>
-                      </w:pPr>
-                      <w:r>
-                        <w:rPr>
-                          <w:rFonts w:ascii="HGSｺﾞｼｯｸM" w:eastAsia="HGSｺﾞｼｯｸM" w:hint="eastAsia"/>
-                          <w:color w:val="FFFFFF" w:themeColor="background1"/>
-                          <w:sz w:val="14"/>
-                          <w:szCs w:val="14"/>
-                        </w:rPr>
-                        <w:t xml:space="preserve">　</w:t>
-                      </w:r>
-                      <w:r>
-                        <w:rPr>
-                          <w:rFonts w:ascii="HGSｺﾞｼｯｸM" w:eastAsia="HGSｺﾞｼｯｸM" w:hint="eastAsia"/>
-                          <w:color w:val="FFFFFF" w:themeColor="background1"/>
-                          <w:sz w:val="14"/>
-                          <w:szCs w:val="14"/>
-                        </w:rPr>
-                        <w:t>追従するための</w:t>
-                      </w:r>
-                      <w:r>
-                        <w:rPr>
-                          <w:rFonts w:ascii="HGSｺﾞｼｯｸM" w:eastAsia="HGSｺﾞｼｯｸM" w:hint="eastAsia"/>
-                          <w:color w:val="FFFFFF" w:themeColor="background1"/>
-                          <w:sz w:val="16"/>
-                          <w:szCs w:val="16"/>
-                        </w:rPr>
-                        <w:t>走行体</w:t>
-                      </w:r>
-                    </w:p>
-                  </w:txbxContent>
-                </v:textbox>
-              </v:shape>
-            </w:pict>
-          </mc:Fallback>
-        </mc:AlternateContent>
-      </w:r>
-      <w:r>
-        <w:rPr>
-          <w:noProof/>
-          <w:sz w:val="10"/>
-          <w:szCs w:val="10"/>
-        </w:rPr>
-        <mc:AlternateContent>
-          <mc:Choice Requires="wps">
-            <w:drawing>
-              <wp:anchor distT="0" distB="0" distL="114300" distR="114300" simplePos="0" relativeHeight="251625984" behindDoc="0" locked="0" layoutInCell="1" allowOverlap="1" wp14:anchorId="5F5F1A99" wp14:editId="4DCF4B6D">
-                <wp:simplePos x="0" y="0"/>
-                <wp:positionH relativeFrom="column">
-                  <wp:posOffset>18387</wp:posOffset>
-                </wp:positionH>
-                <wp:positionV relativeFrom="paragraph">
-                  <wp:posOffset>65845</wp:posOffset>
-                </wp:positionV>
-                <wp:extent cx="2000250" cy="1186180"/>
-                <wp:effectExtent l="0" t="0" r="0" b="0"/>
-                <wp:wrapNone/>
-                <wp:docPr id="16" name="テキスト ボックス 16"/>
-                <wp:cNvGraphicFramePr/>
-                <a:graphic xmlns:a="http://schemas.openxmlformats.org/drawingml/2006/main">
-                  <a:graphicData uri="http://schemas.microsoft.com/office/word/2010/wordprocessingShape">
-                    <wps:wsp>
-                      <wps:cNvSpPr txBox="1"/>
-                      <wps:spPr>
-                        <a:xfrm>
-                          <a:off x="0" y="0"/>
-                          <a:ext cx="2000250" cy="1186180"/>
-                        </a:xfrm>
-                        <a:prstGeom prst="rect">
-                          <a:avLst/>
-                        </a:prstGeom>
-                        <a:solidFill>
-                          <a:schemeClr val="accent1">
-                            <a:lumMod val="50000"/>
-                            <a:alpha val="0"/>
-                          </a:schemeClr>
-                        </a:solidFill>
-                        <a:ln w="6350">
-                          <a:noFill/>
-                        </a:ln>
-                      </wps:spPr>
-                      <wps:txbx>
-                        <w:txbxContent>
-                          <w:p>
-                            <w:pPr>
-                              <w:rPr>
-                                <w:rFonts w:ascii="HGSｺﾞｼｯｸM" w:eastAsia="HGSｺﾞｼｯｸM"/>
-                                <w:color w:val="FFFFFF" w:themeColor="background1"/>
-                              </w:rPr>
-                            </w:pPr>
-                            <w:r>
-                              <w:rPr>
-                                <w:rFonts w:ascii="HGSｺﾞｼｯｸM" w:eastAsia="HGSｺﾞｼｯｸM" w:hint="eastAsia"/>
-                                <w:color w:val="FFFFFF" w:themeColor="background1"/>
-                              </w:rPr>
-                              <w:t>使用言語：</w:t>
-                            </w:r>
-                            <w:r>
-                              <w:rPr>
-                                <w:rFonts w:ascii="HGSｺﾞｼｯｸM" w:eastAsia="HGSｺﾞｼｯｸM" w:hint="eastAsia"/>
-                                <w:color w:val="FFFFFF" w:themeColor="background1"/>
-                              </w:rPr>
-                              <w:t>P</w:t>
-                            </w:r>
-                            <w:r>
-                              <w:rPr>
-                                <w:rFonts w:ascii="HGSｺﾞｼｯｸM" w:eastAsia="HGSｺﾞｼｯｸM" w:hint="eastAsia"/>
-                                <w:color w:val="FFFFFF" w:themeColor="background1"/>
-                              </w:rPr>
-                              <w:t>ython</w:t>
-                            </w:r>
-                          </w:p>
-                          <w:p>
-                            <w:pPr>
-                              <w:rPr>
-                                <w:rFonts w:ascii="HGSｺﾞｼｯｸM" w:eastAsia="HGSｺﾞｼｯｸM"/>
-                                <w:color w:val="FFFFFF" w:themeColor="background1"/>
-                              </w:rPr>
-                            </w:pPr>
-                            <w:r>
-                              <w:rPr>
-                                <w:rFonts w:ascii="HGSｺﾞｼｯｸM" w:eastAsia="HGSｺﾞｼｯｸM" w:hint="eastAsia"/>
-                                <w:color w:val="FFFFFF" w:themeColor="background1"/>
-                              </w:rPr>
-                              <w:t>OS：Raspberry　Pi4</w:t>
-                            </w:r>
-                          </w:p>
-                          <w:p>
-                            <w:pPr>
-                              <w:widowControl/>
-                              <w:jc w:val="left"/>
-                              <w:rPr>
-                                <w:rFonts w:ascii="HGSｺﾞｼｯｸM" w:eastAsia="HGSｺﾞｼｯｸM"/>
-                                <w:color w:val="FFFFFF" w:themeColor="background1"/>
-                              </w:rPr>
-                            </w:pPr>
-                            <w:r>
-                              <w:rPr>
-                                <w:rFonts w:ascii="HGSｺﾞｼｯｸM" w:eastAsia="HGSｺﾞｼｯｸM" w:hint="eastAsia"/>
-                                <w:color w:val="FFFFFF" w:themeColor="background1"/>
-                              </w:rPr>
-                              <w:t>使用API：</w:t>
-                            </w:r>
-                            <w:r>
-                              <w:rPr>
-                                <w:rFonts w:ascii="HGSｺﾞｼｯｸM" w:eastAsia="HGSｺﾞｼｯｸM" w:hint="eastAsia"/>
-                                <w:color w:val="FFFFFF" w:themeColor="background1"/>
-                              </w:rPr>
-                              <w:t>Open AI</w:t>
-                            </w:r>
-                            <w:r>
-                              <w:rPr>
-                                <w:rFonts w:ascii="HGSｺﾞｼｯｸM" w:eastAsia="HGSｺﾞｼｯｸM" w:hint="eastAsia"/>
-                                <w:color w:val="FFFFFF" w:themeColor="background1"/>
-                              </w:rPr>
-                              <w:t xml:space="preserve"> </w:t>
-                            </w:r>
-                            <w:r>
-                              <w:rPr>
-                                <w:rFonts w:ascii="HGSｺﾞｼｯｸM" w:eastAsia="HGSｺﾞｼｯｸM" w:hint="eastAsia"/>
-                                <w:color w:val="FFFFFF" w:themeColor="background1"/>
-                              </w:rPr>
-                              <w:t>, Open Jtalk</w:t>
-                            </w:r>
-                          </w:p>
-                          <w:p>
-                            <w:pPr>
-                              <w:widowControl/>
-                              <w:ind w:firstLineChars="50" w:firstLine="105"/>
-                              <w:jc w:val="left"/>
-                              <w:rPr>
-                                <w:rFonts w:hint="eastAsia"/>
-                                <w:color w:val="FFFFFF" w:themeColor="background1"/>
-                              </w:rPr>
-                            </w:pPr>
-                            <w:r>
-                              <w:rPr>
-                                <w:rFonts w:ascii="HGSｺﾞｼｯｸM" w:eastAsia="HGSｺﾞｼｯｸM" w:hint="eastAsia"/>
-                                <w:color w:val="FFFFFF" w:themeColor="background1"/>
-                              </w:rPr>
-                              <w:t>, Google Speech-to-text</w:t>
-                            </w:r>
-                          </w:p>
-                        </w:txbxContent>
-                      </wps:txbx>
-                      <wps:bodyPr rot="0" spcFirstLastPara="0" vertOverflow="overflow" horzOverflow="overflow" vert="horz" wrap="square" lIns="91440" tIns="45720" rIns="91440" bIns="45720" numCol="1" spcCol="0" rtlCol="0" fromWordArt="0" anchor="t" anchorCtr="0" forceAA="0" compatLnSpc="1">
-                        <a:prstTxWarp prst="textNoShape">
-                          <a:avLst/>
-                        </a:prstTxWarp>
-                        <a:noAutofit/>
-                      </wps:bodyPr>
-                    </wps:wsp>
-                  </a:graphicData>
-                </a:graphic>
-                <wp14:sizeRelH relativeFrom="margin">
-                  <wp14:pctWidth>0</wp14:pctWidth>
-                </wp14:sizeRelH>
-                <wp14:sizeRelV relativeFrom="margin">
-                  <wp14:pctHeight>0</wp14:pctHeight>
-                </wp14:sizeRelV>
-              </wp:anchor>
-            </w:drawing>
-          </mc:Choice>
-          <mc:Fallback>
-            <w:pict>
-              <v:shape w14:anchorId="5F5F1A99" id="テキスト ボックス 16" o:spid="_x0000_s1042" type="#_x0000_t202" style="position:absolute;left:0;text-align:left;margin-left:1.45pt;margin-top:5.2pt;width:157.5pt;height:93.4pt;z-index:251625984;visibility:visible;mso-wrap-style:square;mso-width-percent:0;mso-height-percent:0;mso-wrap-distance-left:9pt;mso-wrap-distance-top:0;mso-wrap-distance-right:9pt;mso-wrap-distance-bottom:0;mso-position-horizontal:absolute;mso-position-horizontal-relative:text;mso-position-vertical:absolute;mso-position-vertical-relative:text;mso-width-percent:0;mso-height-percent:0;mso-width-relative:margin;mso-height-relative:margin;v-text-anchor:top" o:gfxdata="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" fillcolor="#1f3763 [1604]" stroked="f" strokeweight=".5pt">
-                <v:fill opacity="0"/>
-                <v:textbox>
-                  <w:txbxContent>
-                    <w:p>
-                      <w:pPr>
                         <w:rPr>
                           <w:rFonts w:ascii="HGSｺﾞｼｯｸM" w:eastAsia="HGSｺﾞｼｯｸM"/>
                           <w:color w:val="FFFFFF" w:themeColor="background1"/>
@@ -3984,28 +3079,28 @@
                           <w:rFonts w:ascii="HGSｺﾞｼｯｸM" w:eastAsia="HGSｺﾞｼｯｸM" w:hint="eastAsia"/>
                           <w:color w:val="FFFFFF" w:themeColor="background1"/>
                         </w:rPr>
-                        <w:t>使用API：</w:t>
+                        <w:t>使用</w:t>
                       </w:r>
                       <w:r>
                         <w:rPr>
                           <w:rFonts w:ascii="HGSｺﾞｼｯｸM" w:eastAsia="HGSｺﾞｼｯｸM" w:hint="eastAsia"/>
                           <w:color w:val="FFFFFF" w:themeColor="background1"/>
                         </w:rPr>
+                        <w:t>API</w:t>
+                      </w:r>
+                      <w:r>
+                        <w:rPr>
+                          <w:rFonts w:ascii="HGSｺﾞｼｯｸM" w:eastAsia="HGSｺﾞｼｯｸM" w:hint="eastAsia"/>
+                          <w:color w:val="FFFFFF" w:themeColor="background1"/>
+                        </w:rPr>
+                        <w:t>：</w:t>
+                      </w:r>
+                      <w:r>
+                        <w:rPr>
+                          <w:rFonts w:ascii="HGSｺﾞｼｯｸM" w:eastAsia="HGSｺﾞｼｯｸM" w:hint="eastAsia"/>
+                          <w:color w:val="FFFFFF" w:themeColor="background1"/>
+                        </w:rPr>
                         <w:t>Open AI</w:t>
-                      </w:r>
-                      <w:r>
-                        <w:rPr>
-                          <w:rFonts w:ascii="HGSｺﾞｼｯｸM" w:eastAsia="HGSｺﾞｼｯｸM" w:hint="eastAsia"/>
-                          <w:color w:val="FFFFFF" w:themeColor="background1"/>
-                        </w:rPr>
-                        <w:t xml:space="preserve"> </w:t>
-                      </w:r>
-                      <w:r>
-                        <w:rPr>
-                          <w:rFonts w:ascii="HGSｺﾞｼｯｸM" w:eastAsia="HGSｺﾞｼｯｸM" w:hint="eastAsia"/>
-                          <w:color w:val="FFFFFF" w:themeColor="background1"/>
-                        </w:rPr>
-                        <w:t>, Open Jtalk</w:t>
                       </w:r>
                     </w:p>
                     <w:p>
@@ -4014,7 +3109,7 @@
                         <w:ind w:firstLineChars="50" w:firstLine="105"/>
                         <w:jc w:val="left"/>
                         <w:rPr>
-                          <w:rFonts w:hint="eastAsia"/>
+                          <w:rFonts w:ascii="HGSｺﾞｼｯｸM" w:eastAsia="HGSｺﾞｼｯｸM"/>
                           <w:color w:val="FFFFFF" w:themeColor="background1"/>
                         </w:rPr>
                       </w:pPr>
@@ -4025,6 +3120,65 @@
                         </w:rPr>
                         <w:t>, Google Speech-to-text</w:t>
                       </w:r>
+                    </w:p>
+                    <w:p>
+                      <w:pPr>
+                        <w:widowControl/>
+                        <w:jc w:val="left"/>
+                        <w:rPr>
+                          <w:rFonts w:ascii="HGSｺﾞｼｯｸM" w:eastAsia="HGSｺﾞｼｯｸM" w:hint="eastAsia"/>
+                          <w:color w:val="FFFFFF" w:themeColor="background1"/>
+                        </w:rPr>
+                      </w:pPr>
+                      <w:r>
+                        <w:rPr>
+                          <w:rFonts w:ascii="HGSｺﾞｼｯｸM" w:eastAsia="HGSｺﾞｼｯｸM" w:hint="eastAsia"/>
+                          <w:color w:val="FFFFFF" w:themeColor="background1"/>
+                        </w:rPr>
+                        <w:t>使用ライブラリ：</w:t>
+                      </w:r>
+                      <w:r>
+                        <w:rPr>
+                          <w:rFonts w:ascii="HGSｺﾞｼｯｸM" w:eastAsia="HGSｺﾞｼｯｸM" w:hint="eastAsia"/>
+                          <w:color w:val="FFFFFF" w:themeColor="background1"/>
+                        </w:rPr>
+                        <w:t>OpenJtalk</w:t>
+                      </w:r>
+                    </w:p>
+                    <w:p>
+                      <w:pPr>
+                        <w:widowControl/>
+                        <w:ind w:firstLineChars="50" w:firstLine="105"/>
+                        <w:jc w:val="left"/>
+                        <w:rPr>
+                          <w:rFonts w:ascii="HGSｺﾞｼｯｸM" w:eastAsia="HGSｺﾞｼｯｸM"/>
+                          <w:color w:val="FFFFFF" w:themeColor="background1"/>
+                        </w:rPr>
+                      </w:pPr>
+                      <w:r>
+                        <w:rPr>
+                          <w:rFonts w:ascii="HGSｺﾞｼｯｸM" w:eastAsia="HGSｺﾞｼｯｸM" w:hint="eastAsia"/>
+                          <w:color w:val="FFFFFF" w:themeColor="background1"/>
+                        </w:rPr>
+                        <w:t>,</w:t>
+                      </w:r>
+                      <w:r>
+                        <w:rPr>
+                          <w:rFonts w:ascii="HGSｺﾞｼｯｸM" w:eastAsia="HGSｺﾞｼｯｸM" w:hint="eastAsia"/>
+                          <w:color w:val="FFFFFF" w:themeColor="background1"/>
+                        </w:rPr>
+                        <w:t>Yolov5</w:t>
+                      </w:r>
+                    </w:p>
+                    <w:p>
+                      <w:pPr>
+                        <w:widowControl/>
+                        <w:jc w:val="left"/>
+                        <w:rPr>
+                          <w:rFonts w:ascii="HGSｺﾞｼｯｸM" w:eastAsia="HGSｺﾞｼｯｸM" w:hint="eastAsia"/>
+                          <w:color w:val="FFFFFF" w:themeColor="background1"/>
+                        </w:rPr>
+                      </w:pPr>
                     </w:p>
                   </w:txbxContent>
                 </v:textbox>
@@ -4121,7 +3275,7 @@
           </mc:Choice>
           <mc:Fallback>
             <w:pict>
-              <v:shape w14:anchorId="66078F4D" id="テキスト ボックス 11" o:spid="_x0000_s1043" type="#_x0000_t202" style="position:absolute;left:0;text-align:left;margin-left:354.4pt;margin-top:.4pt;width:284.8pt;height:24.7pt;z-index:251624960;visibility:visible;mso-wrap-style:square;mso-width-percent:0;mso-height-percent:0;mso-wrap-distance-left:9pt;mso-wrap-distance-top:0;mso-wrap-distance-right:9pt;mso-wrap-distance-bottom:0;mso-position-horizontal:absolute;mso-position-horizontal-relative:text;mso-position-vertical:absolute;mso-position-vertical-relative:text;mso-width-percent:0;mso-height-percent:0;mso-width-relative:margin;mso-height-relative:margin;v-text-anchor:top" o:gfxdata="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" stroked="f" strokeweight=".5pt">
+              <v:shape w14:anchorId="66078F4D" id="テキスト ボックス 11" o:spid="_x0000_s1040" type="#_x0000_t202" style="position:absolute;left:0;text-align:left;margin-left:354.4pt;margin-top:.4pt;width:284.8pt;height:24.7pt;z-index:251624960;visibility:visible;mso-wrap-style:square;mso-width-percent:0;mso-height-percent:0;mso-wrap-distance-left:9pt;mso-wrap-distance-top:0;mso-wrap-distance-right:9pt;mso-wrap-distance-bottom:0;mso-position-horizontal:absolute;mso-position-horizontal-relative:text;mso-position-vertical:absolute;mso-position-vertical-relative:text;mso-width-percent:0;mso-height-percent:0;mso-width-relative:margin;mso-height-relative:margin;v-text-anchor:top" o:gfxdata="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" stroked="f" strokeweight=".5pt">
                 <v:fill opacity="0"/>
                 <v:textbox>
                   <w:txbxContent>
@@ -4242,13 +3396,13 @@
                                           </pic:cNvPicPr>
                                         </pic:nvPicPr>
                                         <pic:blipFill>
-                                          <a:blip r:embed="rId12" cstate="print">
+                                          <a:blip r:embed="rId8" cstate="print">
                                             <a:extLst>
                                               <a:ext uri="{28A0092B-C50C-407E-A947-70E740481C1C}">
                                                 <a14:useLocalDpi xmlns:a14="http://schemas.microsoft.com/office/drawing/2010/main" val="0"/>
                                               </a:ext>
                                               <a:ext uri="{837473B0-CC2E-450A-ABE3-18F120FF3D39}">
-                                                <a1611:picAttrSrcUrl xmlns:a1611="http://schemas.microsoft.com/office/drawing/2016/11/main" r:id="rId13"/>
+                                                <a1611:picAttrSrcUrl xmlns:a1611="http://schemas.microsoft.com/office/drawing/2016/11/main" r:id="rId9"/>
                                               </a:ext>
                                             </a:extLst>
                                           </a:blip>
@@ -4295,7 +3449,7 @@
           </mc:Choice>
           <mc:Fallback>
             <w:pict>
-              <v:shape w14:anchorId="049E6A08" id="テキスト ボックス 235" o:spid="_x0000_s1044" type="#_x0000_t202" style="position:absolute;left:0;text-align:left;margin-left:360.35pt;margin-top:.5pt;width:105.6pt;height:103.2pt;z-index:251739648;visibility:visible;mso-wrap-style:square;mso-width-percent:0;mso-height-percent:0;mso-wrap-distance-left:9pt;mso-wrap-distance-top:0;mso-wrap-distance-right:9pt;mso-wrap-distance-bottom:0;mso-position-horizontal:absolute;mso-position-horizontal-relative:text;mso-position-vertical:absolute;mso-position-vertical-relative:text;mso-width-percent:0;mso-height-percent:0;mso-width-relative:margin;mso-height-relative:margin;v-text-anchor:top" o:gfxdata="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" fillcolor="#1f3763 [1604]" stroked="f" strokeweight=".5pt">
+              <v:shape w14:anchorId="049E6A08" id="テキスト ボックス 235" o:spid="_x0000_s1041" type="#_x0000_t202" style="position:absolute;left:0;text-align:left;margin-left:360.35pt;margin-top:.5pt;width:105.6pt;height:103.2pt;z-index:251739648;visibility:visible;mso-wrap-style:square;mso-width-percent:0;mso-height-percent:0;mso-wrap-distance-left:9pt;mso-wrap-distance-top:0;mso-wrap-distance-right:9pt;mso-wrap-distance-bottom:0;mso-position-horizontal:absolute;mso-position-horizontal-relative:text;mso-position-vertical:absolute;mso-position-vertical-relative:text;mso-width-percent:0;mso-height-percent:0;mso-width-relative:margin;mso-height-relative:margin;v-text-anchor:top" o:gfxdata="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" fillcolor="#1f3763 [1604]" stroked="f" strokeweight=".5pt">
                 <v:fill opacity="0"/>
                 <v:textbox>
                   <w:txbxContent>
@@ -4331,13 +3485,13 @@
                                     </pic:cNvPicPr>
                                   </pic:nvPicPr>
                                   <pic:blipFill>
-                                    <a:blip r:embed="rId12" cstate="print">
+                                    <a:blip r:embed="rId8" cstate="print">
                                       <a:extLst>
                                         <a:ext uri="{28A0092B-C50C-407E-A947-70E740481C1C}">
                                           <a14:useLocalDpi xmlns:a14="http://schemas.microsoft.com/office/drawing/2010/main" val="0"/>
                                         </a:ext>
                                         <a:ext uri="{837473B0-CC2E-450A-ABE3-18F120FF3D39}">
-                                          <a1611:picAttrSrcUrl xmlns:a1611="http://schemas.microsoft.com/office/drawing/2016/11/main" r:id="rId13"/>
+                                          <a1611:picAttrSrcUrl xmlns:a1611="http://schemas.microsoft.com/office/drawing/2016/11/main" r:id="rId9"/>
                                         </a:ext>
                                       </a:extLst>
                                     </a:blip>
@@ -4372,284 +3526,10 @@
       <w:r>
         <w:rPr>
           <w:noProof/>
-          <w:sz w:val="10"/>
-          <w:szCs w:val="10"/>
-        </w:rPr>
-        <mc:AlternateContent>
-          <mc:Choice Requires="wps">
-            <w:drawing>
-              <wp:anchor distT="0" distB="0" distL="114300" distR="114300" simplePos="0" relativeHeight="251719168" behindDoc="0" locked="0" layoutInCell="1" allowOverlap="1" wp14:anchorId="10F4604C" wp14:editId="0BD2172E">
-                <wp:simplePos x="0" y="0"/>
-                <wp:positionH relativeFrom="margin">
-                  <wp:posOffset>2169160</wp:posOffset>
-                </wp:positionH>
-                <wp:positionV relativeFrom="paragraph">
-                  <wp:posOffset>67310</wp:posOffset>
-                </wp:positionV>
-                <wp:extent cx="822960" cy="396240"/>
-                <wp:effectExtent l="0" t="0" r="0" b="0"/>
-                <wp:wrapNone/>
-                <wp:docPr id="31" name="テキスト ボックス 31"/>
-                <wp:cNvGraphicFramePr/>
-                <a:graphic xmlns:a="http://schemas.openxmlformats.org/drawingml/2006/main">
-                  <a:graphicData uri="http://schemas.microsoft.com/office/word/2010/wordprocessingShape">
-                    <wps:wsp>
-                      <wps:cNvSpPr txBox="1"/>
-                      <wps:spPr>
-                        <a:xfrm>
-                          <a:off x="0" y="0"/>
-                          <a:ext cx="822960" cy="396240"/>
-                        </a:xfrm>
-                        <a:prstGeom prst="rect">
-                          <a:avLst/>
-                        </a:prstGeom>
-                        <a:solidFill>
-                          <a:schemeClr val="accent1">
-                            <a:lumMod val="50000"/>
-                            <a:alpha val="0"/>
-                          </a:schemeClr>
-                        </a:solidFill>
-                        <a:ln w="6350">
-                          <a:noFill/>
-                        </a:ln>
-                      </wps:spPr>
-                      <wps:txbx>
-                        <w:txbxContent>
-                          <w:p>
-                            <w:pPr>
-                              <w:snapToGrid w:val="0"/>
-                              <w:rPr>
-                                <w:rFonts w:ascii="HGSｺﾞｼｯｸM" w:eastAsia="HGSｺﾞｼｯｸM"/>
-                                <w:color w:val="FFFFFF" w:themeColor="background1"/>
-                                <w:sz w:val="14"/>
-                                <w:szCs w:val="14"/>
-                              </w:rPr>
-                            </w:pPr>
-                            <w:r>
-                              <w:rPr>
-                                <w:noProof/>
-                              </w:rPr>
-                              <w:drawing>
-                                <wp:inline distT="0" distB="0" distL="0" distR="0" wp14:anchorId="4E8D85E9" wp14:editId="26571E67">
-                                  <wp:extent cx="605790" cy="184150"/>
-                                  <wp:effectExtent l="0" t="0" r="3810" b="6350"/>
-                                  <wp:docPr id="34" name="図 34"/>
-                                  <wp:cNvGraphicFramePr>
-                                    <a:graphicFrameLocks xmlns:a="http://schemas.openxmlformats.org/drawingml/2006/main" noChangeAspect="1"/>
-                                  </wp:cNvGraphicFramePr>
-                                  <a:graphic xmlns:a="http://schemas.openxmlformats.org/drawingml/2006/main">
-                                    <a:graphicData uri="http://schemas.openxmlformats.org/drawingml/2006/picture">
-                                      <pic:pic xmlns:pic="http://schemas.openxmlformats.org/drawingml/2006/picture">
-                                        <pic:nvPicPr>
-                                          <pic:cNvPr id="230" name="図 230"/>
-                                          <pic:cNvPicPr>
-                                            <a:picLocks noChangeAspect="1"/>
-                                          </pic:cNvPicPr>
-                                        </pic:nvPicPr>
-                                        <pic:blipFill rotWithShape="1">
-                                          <a:blip r:embed="rId14" cstate="print">
-                                            <a:extLst>
-                                              <a:ext uri="{BEBA8EAE-BF5A-486C-A8C5-ECC9F3942E4B}">
-                                                <a14:imgProps xmlns:a14="http://schemas.microsoft.com/office/drawing/2010/main">
-                                                  <a14:imgLayer r:embed="rId15">
-                                                    <a14:imgEffect>
-                                                      <a14:backgroundRemoval t="7143" b="90000" l="9573" r="96907">
-                                                        <a14:foregroundMark x1="45066" y1="10000" x2="45066" y2="10000"/>
-                                                        <a14:foregroundMark x1="48748" y1="16429" x2="48748" y2="16429"/>
-                                                        <a14:foregroundMark x1="53903" y1="19286" x2="53903" y2="19286"/>
-                                                        <a14:foregroundMark x1="53166" y1="12143" x2="53166" y2="12143"/>
-                                                        <a14:foregroundMark x1="58910" y1="14286" x2="58910" y2="14286"/>
-                                                        <a14:foregroundMark x1="63770" y1="16429" x2="63770" y2="16429"/>
-                                                        <a14:foregroundMark x1="69514" y1="9286" x2="69514" y2="9286"/>
-                                                        <a14:foregroundMark x1="73785" y1="11429" x2="73785" y2="11429"/>
-                                                        <a14:foregroundMark x1="77025" y1="10714" x2="77025" y2="10714"/>
-                                                        <a14:foregroundMark x1="78056" y1="11429" x2="78056" y2="11429"/>
-                                                        <a14:foregroundMark x1="81001" y1="11429" x2="81001" y2="11429"/>
-                                                        <a14:foregroundMark x1="85862" y1="12857" x2="85862" y2="12857"/>
-                                                        <a14:foregroundMark x1="91458" y1="8571" x2="91458" y2="8571"/>
-                                                        <a14:foregroundMark x1="94845" y1="10714" x2="94845" y2="10714"/>
-                                                        <a14:foregroundMark x1="95729" y1="13571" x2="95729" y2="13571"/>
-                                                        <a14:foregroundMark x1="96907" y1="15000" x2="96907" y2="15000"/>
-                                                        <a14:foregroundMark x1="96907" y1="44286" x2="96907" y2="44286"/>
-                                                        <a14:foregroundMark x1="96907" y1="55000" x2="96907" y2="55000"/>
-                                                        <a14:foregroundMark x1="94845" y1="85714" x2="94845" y2="85714"/>
-                                                        <a14:foregroundMark x1="41973" y1="15000" x2="41973" y2="15000"/>
-                                                      </a14:backgroundRemoval>
-                                                    </a14:imgEffect>
-                                                  </a14:imgLayer>
-                                                </a14:imgProps>
-                                              </a:ext>
-                                              <a:ext uri="{28A0092B-C50C-407E-A947-70E740481C1C}">
-                                                <a14:useLocalDpi xmlns:a14="http://schemas.microsoft.com/office/drawing/2010/main" val="0"/>
-                                              </a:ext>
-                                            </a:extLst>
-                                          </a:blip>
-                                          <a:srcRect l="32372"/>
-                                          <a:stretch/>
-                                        </pic:blipFill>
-                                        <pic:spPr bwMode="auto">
-                                          <a:xfrm>
-                                            <a:off x="0" y="0"/>
-                                            <a:ext cx="605790" cy="184150"/>
-                                          </a:xfrm>
-                                          <a:prstGeom prst="rect">
-                                            <a:avLst/>
-                                          </a:prstGeom>
-                                          <a:noFill/>
-                                          <a:ln>
-                                            <a:noFill/>
-                                          </a:ln>
-                                          <a:extLst>
-                                            <a:ext uri="{53640926-AAD7-44D8-BBD7-CCE9431645EC}">
-                                              <a14:shadowObscured xmlns:a14="http://schemas.microsoft.com/office/drawing/2010/main"/>
-                                            </a:ext>
-                                          </a:extLst>
-                                        </pic:spPr>
-                                      </pic:pic>
-                                    </a:graphicData>
-                                  </a:graphic>
-                                </wp:inline>
-                              </w:drawing>
-                            </w:r>
-                          </w:p>
-                        </w:txbxContent>
-                      </wps:txbx>
-                      <wps:bodyPr rot="0" spcFirstLastPara="0" vertOverflow="overflow" horzOverflow="overflow" vert="horz" wrap="square" lIns="91440" tIns="45720" rIns="91440" bIns="45720" numCol="1" spcCol="0" rtlCol="0" fromWordArt="0" anchor="t" anchorCtr="0" forceAA="0" compatLnSpc="1">
-                        <a:prstTxWarp prst="textNoShape">
-                          <a:avLst/>
-                        </a:prstTxWarp>
-                        <a:noAutofit/>
-                      </wps:bodyPr>
-                    </wps:wsp>
-                  </a:graphicData>
-                </a:graphic>
-                <wp14:sizeRelH relativeFrom="margin">
-                  <wp14:pctWidth>0</wp14:pctWidth>
-                </wp14:sizeRelH>
-                <wp14:sizeRelV relativeFrom="margin">
-                  <wp14:pctHeight>0</wp14:pctHeight>
-                </wp14:sizeRelV>
-              </wp:anchor>
-            </w:drawing>
-          </mc:Choice>
-          <mc:Fallback>
-            <w:pict>
-              <v:shape w14:anchorId="10F4604C" id="テキスト ボックス 31" o:spid="_x0000_s1045" type="#_x0000_t202" style="position:absolute;left:0;text-align:left;margin-left:170.8pt;margin-top:5.3pt;width:64.8pt;height:31.2pt;z-index:251719168;visibility:visible;mso-wrap-style:square;mso-width-percent:0;mso-height-percent:0;mso-wrap-distance-left:9pt;mso-wrap-distance-top:0;mso-wrap-distance-right:9pt;mso-wrap-distance-bottom:0;mso-position-horizontal:absolute;mso-position-horizontal-relative:margin;mso-position-vertical:absolute;mso-position-vertical-relative:text;mso-width-percent:0;mso-height-percent:0;mso-width-relative:margin;mso-height-relative:margin;v-text-anchor:top" o:gfxdata="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" fillcolor="#1f3763 [1604]" stroked="f" strokeweight=".5pt">
-                <v:fill opacity="0"/>
-                <v:textbox>
-                  <w:txbxContent>
-                    <w:p>
-                      <w:pPr>
-                        <w:snapToGrid w:val="0"/>
-                        <w:rPr>
-                          <w:rFonts w:ascii="HGSｺﾞｼｯｸM" w:eastAsia="HGSｺﾞｼｯｸM"/>
-                          <w:color w:val="FFFFFF" w:themeColor="background1"/>
-                          <w:sz w:val="14"/>
-                          <w:szCs w:val="14"/>
-                        </w:rPr>
-                      </w:pPr>
-                      <w:r>
-                        <w:rPr>
-                          <w:noProof/>
-                        </w:rPr>
-                        <w:drawing>
-                          <wp:inline distT="0" distB="0" distL="0" distR="0" wp14:anchorId="4E8D85E9" wp14:editId="26571E67">
-                            <wp:extent cx="605790" cy="184150"/>
-                            <wp:effectExtent l="0" t="0" r="3810" b="6350"/>
-                            <wp:docPr id="34" name="図 34"/>
-                            <wp:cNvGraphicFramePr>
-                              <a:graphicFrameLocks xmlns:a="http://schemas.openxmlformats.org/drawingml/2006/main" noChangeAspect="1"/>
-                            </wp:cNvGraphicFramePr>
-                            <a:graphic xmlns:a="http://schemas.openxmlformats.org/drawingml/2006/main">
-                              <a:graphicData uri="http://schemas.openxmlformats.org/drawingml/2006/picture">
-                                <pic:pic xmlns:pic="http://schemas.openxmlformats.org/drawingml/2006/picture">
-                                  <pic:nvPicPr>
-                                    <pic:cNvPr id="230" name="図 230"/>
-                                    <pic:cNvPicPr>
-                                      <a:picLocks noChangeAspect="1"/>
-                                    </pic:cNvPicPr>
-                                  </pic:nvPicPr>
-                                  <pic:blipFill rotWithShape="1">
-                                    <a:blip r:embed="rId14" cstate="print">
-                                      <a:extLst>
-                                        <a:ext uri="{BEBA8EAE-BF5A-486C-A8C5-ECC9F3942E4B}">
-                                          <a14:imgProps xmlns:a14="http://schemas.microsoft.com/office/drawing/2010/main">
-                                            <a14:imgLayer r:embed="rId15">
-                                              <a14:imgEffect>
-                                                <a14:backgroundRemoval t="7143" b="90000" l="9573" r="96907">
-                                                  <a14:foregroundMark x1="45066" y1="10000" x2="45066" y2="10000"/>
-                                                  <a14:foregroundMark x1="48748" y1="16429" x2="48748" y2="16429"/>
-                                                  <a14:foregroundMark x1="53903" y1="19286" x2="53903" y2="19286"/>
-                                                  <a14:foregroundMark x1="53166" y1="12143" x2="53166" y2="12143"/>
-                                                  <a14:foregroundMark x1="58910" y1="14286" x2="58910" y2="14286"/>
-                                                  <a14:foregroundMark x1="63770" y1="16429" x2="63770" y2="16429"/>
-                                                  <a14:foregroundMark x1="69514" y1="9286" x2="69514" y2="9286"/>
-                                                  <a14:foregroundMark x1="73785" y1="11429" x2="73785" y2="11429"/>
-                                                  <a14:foregroundMark x1="77025" y1="10714" x2="77025" y2="10714"/>
-                                                  <a14:foregroundMark x1="78056" y1="11429" x2="78056" y2="11429"/>
-                                                  <a14:foregroundMark x1="81001" y1="11429" x2="81001" y2="11429"/>
-                                                  <a14:foregroundMark x1="85862" y1="12857" x2="85862" y2="12857"/>
-                                                  <a14:foregroundMark x1="91458" y1="8571" x2="91458" y2="8571"/>
-                                                  <a14:foregroundMark x1="94845" y1="10714" x2="94845" y2="10714"/>
-                                                  <a14:foregroundMark x1="95729" y1="13571" x2="95729" y2="13571"/>
-                                                  <a14:foregroundMark x1="96907" y1="15000" x2="96907" y2="15000"/>
-                                                  <a14:foregroundMark x1="96907" y1="44286" x2="96907" y2="44286"/>
-                                                  <a14:foregroundMark x1="96907" y1="55000" x2="96907" y2="55000"/>
-                                                  <a14:foregroundMark x1="94845" y1="85714" x2="94845" y2="85714"/>
-                                                  <a14:foregroundMark x1="41973" y1="15000" x2="41973" y2="15000"/>
-                                                </a14:backgroundRemoval>
-                                              </a14:imgEffect>
-                                            </a14:imgLayer>
-                                          </a14:imgProps>
-                                        </a:ext>
-                                        <a:ext uri="{28A0092B-C50C-407E-A947-70E740481C1C}">
-                                          <a14:useLocalDpi xmlns:a14="http://schemas.microsoft.com/office/drawing/2010/main" val="0"/>
-                                        </a:ext>
-                                      </a:extLst>
-                                    </a:blip>
-                                    <a:srcRect l="32372"/>
-                                    <a:stretch/>
-                                  </pic:blipFill>
-                                  <pic:spPr bwMode="auto">
-                                    <a:xfrm>
-                                      <a:off x="0" y="0"/>
-                                      <a:ext cx="605790" cy="184150"/>
-                                    </a:xfrm>
-                                    <a:prstGeom prst="rect">
-                                      <a:avLst/>
-                                    </a:prstGeom>
-                                    <a:noFill/>
-                                    <a:ln>
-                                      <a:noFill/>
-                                    </a:ln>
-                                    <a:extLst>
-                                      <a:ext uri="{53640926-AAD7-44D8-BBD7-CCE9431645EC}">
-                                        <a14:shadowObscured xmlns:a14="http://schemas.microsoft.com/office/drawing/2010/main"/>
-                                      </a:ext>
-                                    </a:extLst>
-                                  </pic:spPr>
-                                </pic:pic>
-                              </a:graphicData>
-                            </a:graphic>
-                          </wp:inline>
-                        </w:drawing>
-                      </w:r>
-                    </w:p>
-                  </w:txbxContent>
-                </v:textbox>
-                <w10:wrap anchorx="margin"/>
-              </v:shape>
-            </w:pict>
-          </mc:Fallback>
-        </mc:AlternateContent>
-      </w:r>
-      <w:r>
-        <w:rPr>
-          <w:noProof/>
           <w:color w:val="FFFFFF" w:themeColor="background1"/>
         </w:rPr>
         <w:drawing>
-          <wp:anchor distT="0" distB="0" distL="114300" distR="114300" simplePos="0" relativeHeight="251708928" behindDoc="0" locked="0" layoutInCell="1" allowOverlap="1" wp14:anchorId="58398DA4" wp14:editId="64D0954D">
+          <wp:anchor distT="0" distB="0" distL="114300" distR="114300" simplePos="0" relativeHeight="251708928" behindDoc="0" locked="0" layoutInCell="1" allowOverlap="1" wp14:anchorId="58398DA4" wp14:editId="1F93BD2C">
             <wp:simplePos x="0" y="0"/>
             <wp:positionH relativeFrom="column">
               <wp:posOffset>6902450</wp:posOffset>
@@ -4672,16 +3552,16 @@
                     <pic:cNvPicPr/>
                   </pic:nvPicPr>
                   <pic:blipFill>
-                    <a:blip r:embed="rId16" cstate="print">
+                    <a:blip r:embed="rId10" cstate="print">
                       <a:extLst>
                         <a:ext uri="{28A0092B-C50C-407E-A947-70E740481C1C}">
                           <a14:useLocalDpi xmlns:a14="http://schemas.microsoft.com/office/drawing/2010/main" val="0"/>
                         </a:ext>
                         <a:ext uri="{96DAC541-7B7A-43D3-8B79-37D633B846F1}">
-                          <asvg:svgBlip xmlns:asvg="http://schemas.microsoft.com/office/drawing/2016/SVG/main" r:embed="rId17"/>
+                          <asvg:svgBlip xmlns:asvg="http://schemas.microsoft.com/office/drawing/2016/SVG/main" r:embed="rId11"/>
                         </a:ext>
                         <a:ext uri="{837473B0-CC2E-450A-ABE3-18F120FF3D39}">
-                          <a1611:picAttrSrcUrl xmlns:a1611="http://schemas.microsoft.com/office/drawing/2016/11/main" r:id="rId18"/>
+                          <a1611:picAttrSrcUrl xmlns:a1611="http://schemas.microsoft.com/office/drawing/2016/11/main" r:id="rId12"/>
                         </a:ext>
                       </a:extLst>
                     </a:blip>
@@ -4719,244 +3599,7 @@
         <mc:AlternateContent>
           <mc:Choice Requires="wps">
             <w:drawing>
-              <wp:anchor distT="0" distB="0" distL="114300" distR="114300" simplePos="0" relativeHeight="251703808" behindDoc="0" locked="0" layoutInCell="1" allowOverlap="1" wp14:anchorId="229CE674" wp14:editId="6419475C">
-                <wp:simplePos x="0" y="0"/>
-                <wp:positionH relativeFrom="column">
-                  <wp:posOffset>2825115</wp:posOffset>
-                </wp:positionH>
-                <wp:positionV relativeFrom="paragraph">
-                  <wp:posOffset>87630</wp:posOffset>
-                </wp:positionV>
-                <wp:extent cx="1731010" cy="514985"/>
-                <wp:effectExtent l="0" t="0" r="0" b="0"/>
-                <wp:wrapNone/>
-                <wp:docPr id="261" name="テキスト ボックス 261"/>
-                <wp:cNvGraphicFramePr/>
-                <a:graphic xmlns:a="http://schemas.openxmlformats.org/drawingml/2006/main">
-                  <a:graphicData uri="http://schemas.microsoft.com/office/word/2010/wordprocessingShape">
-                    <wps:wsp>
-                      <wps:cNvSpPr txBox="1"/>
-                      <wps:spPr>
-                        <a:xfrm>
-                          <a:off x="0" y="0"/>
-                          <a:ext cx="1731010" cy="514985"/>
-                        </a:xfrm>
-                        <a:prstGeom prst="rect">
-                          <a:avLst/>
-                        </a:prstGeom>
-                        <a:solidFill>
-                          <a:schemeClr val="accent1">
-                            <a:lumMod val="50000"/>
-                            <a:alpha val="0"/>
-                          </a:schemeClr>
-                        </a:solidFill>
-                        <a:ln w="6350">
-                          <a:noFill/>
-                        </a:ln>
-                      </wps:spPr>
-                      <wps:txbx>
-                        <w:txbxContent>
-                          <w:p>
-                            <w:pPr>
-                              <w:snapToGrid w:val="0"/>
-                              <w:rPr>
-                                <w:rFonts w:ascii="HGSｺﾞｼｯｸM" w:eastAsia="HGSｺﾞｼｯｸM"/>
-                                <w:color w:val="FFFFFF" w:themeColor="background1"/>
-                                <w:sz w:val="18"/>
-                                <w:szCs w:val="18"/>
-                              </w:rPr>
-                            </w:pPr>
-                            <w:r>
-                              <w:rPr>
-                                <w:rFonts w:ascii="HGSｺﾞｼｯｸM" w:eastAsia="HGSｺﾞｼｯｸM" w:hint="eastAsia"/>
-                                <w:color w:val="FFFFFF" w:themeColor="background1"/>
-                                <w:sz w:val="16"/>
-                                <w:szCs w:val="16"/>
-                              </w:rPr>
-                              <w:t>←</w:t>
-                            </w:r>
-                            <w:r>
-                              <w:rPr>
-                                <w:rFonts w:ascii="HGSｺﾞｼｯｸM" w:eastAsia="HGSｺﾞｼｯｸM" w:hint="eastAsia"/>
-                                <w:color w:val="FFFFFF" w:themeColor="background1"/>
-                                <w:sz w:val="18"/>
-                                <w:szCs w:val="18"/>
-                              </w:rPr>
-                              <w:t>走行体バッテリー</w:t>
-                            </w:r>
-                          </w:p>
-                          <w:p>
-                            <w:pPr>
-                              <w:snapToGrid w:val="0"/>
-                              <w:rPr>
-                                <w:rFonts w:ascii="HGSｺﾞｼｯｸM" w:eastAsia="HGSｺﾞｼｯｸM"/>
-                                <w:color w:val="FFFFFF" w:themeColor="background1"/>
-                                <w:sz w:val="18"/>
-                                <w:szCs w:val="18"/>
-                              </w:rPr>
-                            </w:pPr>
-                            <w:r>
-                              <w:rPr>
-                                <w:rFonts w:ascii="HGSｺﾞｼｯｸM" w:eastAsia="HGSｺﾞｼｯｸM" w:hint="eastAsia"/>
-                                <w:color w:val="FFFFFF" w:themeColor="background1"/>
-                                <w:sz w:val="16"/>
-                                <w:szCs w:val="16"/>
-                              </w:rPr>
-                              <w:t xml:space="preserve">　</w:t>
-                            </w:r>
-                            <w:r>
-                              <w:rPr>
-                                <w:rFonts w:ascii="HGSｺﾞｼｯｸM" w:eastAsia="HGSｺﾞｼｯｸM" w:hint="eastAsia"/>
-                                <w:color w:val="FFFFFF" w:themeColor="background1"/>
-                                <w:sz w:val="18"/>
-                                <w:szCs w:val="18"/>
-                              </w:rPr>
-                              <w:t>走行体のバッテリー</w:t>
-                            </w:r>
-                          </w:p>
-                          <w:p>
-                            <w:pPr>
-                              <w:rPr>
-                                <w:rFonts w:ascii="HGSｺﾞｼｯｸM" w:eastAsia="HGSｺﾞｼｯｸM"/>
-                                <w:color w:val="FFFFFF" w:themeColor="background1"/>
-                                <w:sz w:val="18"/>
-                                <w:szCs w:val="18"/>
-                              </w:rPr>
-                            </w:pPr>
-                          </w:p>
-                          <w:p>
-                            <w:pPr>
-                              <w:snapToGrid w:val="0"/>
-                              <w:rPr>
-                                <w:rFonts w:ascii="HGSｺﾞｼｯｸM" w:eastAsia="HGSｺﾞｼｯｸM"/>
-                                <w:color w:val="FFFFFF" w:themeColor="background1"/>
-                                <w:sz w:val="16"/>
-                                <w:szCs w:val="16"/>
-                              </w:rPr>
-                            </w:pPr>
-                          </w:p>
-                        </w:txbxContent>
-                      </wps:txbx>
-                      <wps:bodyPr rot="0" spcFirstLastPara="0" vertOverflow="overflow" horzOverflow="overflow" vert="horz" wrap="square" lIns="91440" tIns="45720" rIns="91440" bIns="45720" numCol="1" spcCol="0" rtlCol="0" fromWordArt="0" anchor="t" anchorCtr="0" forceAA="0" compatLnSpc="1">
-                        <a:prstTxWarp prst="textNoShape">
-                          <a:avLst/>
-                        </a:prstTxWarp>
-                        <a:noAutofit/>
-                      </wps:bodyPr>
-                    </wps:wsp>
-                  </a:graphicData>
-                </a:graphic>
-                <wp14:sizeRelH relativeFrom="margin">
-                  <wp14:pctWidth>0</wp14:pctWidth>
-                </wp14:sizeRelH>
-                <wp14:sizeRelV relativeFrom="margin">
-                  <wp14:pctHeight>0</wp14:pctHeight>
-                </wp14:sizeRelV>
-              </wp:anchor>
-            </w:drawing>
-          </mc:Choice>
-          <mc:Fallback>
-            <w:pict>
-              <v:shape w14:anchorId="229CE674" id="テキスト ボックス 261" o:spid="_x0000_s1046" type="#_x0000_t202" style="position:absolute;left:0;text-align:left;margin-left:222.45pt;margin-top:6.9pt;width:136.3pt;height:40.55pt;z-index:251703808;visibility:visible;mso-wrap-style:square;mso-width-percent:0;mso-height-percent:0;mso-wrap-distance-left:9pt;mso-wrap-distance-top:0;mso-wrap-distance-right:9pt;mso-wrap-distance-bottom:0;mso-position-horizontal:absolute;mso-position-horizontal-relative:text;mso-position-vertical:absolute;mso-position-vertical-relative:text;mso-width-percent:0;mso-height-percent:0;mso-width-relative:margin;mso-height-relative:margin;v-text-anchor:top" o:gfxdata="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" fillcolor="#1f3763 [1604]" stroked="f" strokeweight=".5pt">
-                <v:fill opacity="0"/>
-                <v:textbox>
-                  <w:txbxContent>
-                    <w:p>
-                      <w:pPr>
-                        <w:snapToGrid w:val="0"/>
-                        <w:rPr>
-                          <w:rFonts w:ascii="HGSｺﾞｼｯｸM" w:eastAsia="HGSｺﾞｼｯｸM"/>
-                          <w:color w:val="FFFFFF" w:themeColor="background1"/>
-                          <w:sz w:val="18"/>
-                          <w:szCs w:val="18"/>
-                        </w:rPr>
-                      </w:pPr>
-                      <w:r>
-                        <w:rPr>
-                          <w:rFonts w:ascii="HGSｺﾞｼｯｸM" w:eastAsia="HGSｺﾞｼｯｸM" w:hint="eastAsia"/>
-                          <w:color w:val="FFFFFF" w:themeColor="background1"/>
-                          <w:sz w:val="16"/>
-                          <w:szCs w:val="16"/>
-                        </w:rPr>
-                        <w:t>←</w:t>
-                      </w:r>
-                      <w:r>
-                        <w:rPr>
-                          <w:rFonts w:ascii="HGSｺﾞｼｯｸM" w:eastAsia="HGSｺﾞｼｯｸM" w:hint="eastAsia"/>
-                          <w:color w:val="FFFFFF" w:themeColor="background1"/>
-                          <w:sz w:val="18"/>
-                          <w:szCs w:val="18"/>
-                        </w:rPr>
-                        <w:t>走行体バッテリー</w:t>
-                      </w:r>
-                    </w:p>
-                    <w:p>
-                      <w:pPr>
-                        <w:snapToGrid w:val="0"/>
-                        <w:rPr>
-                          <w:rFonts w:ascii="HGSｺﾞｼｯｸM" w:eastAsia="HGSｺﾞｼｯｸM"/>
-                          <w:color w:val="FFFFFF" w:themeColor="background1"/>
-                          <w:sz w:val="18"/>
-                          <w:szCs w:val="18"/>
-                        </w:rPr>
-                      </w:pPr>
-                      <w:r>
-                        <w:rPr>
-                          <w:rFonts w:ascii="HGSｺﾞｼｯｸM" w:eastAsia="HGSｺﾞｼｯｸM" w:hint="eastAsia"/>
-                          <w:color w:val="FFFFFF" w:themeColor="background1"/>
-                          <w:sz w:val="16"/>
-                          <w:szCs w:val="16"/>
-                        </w:rPr>
-                        <w:t xml:space="preserve">　</w:t>
-                      </w:r>
-                      <w:r>
-                        <w:rPr>
-                          <w:rFonts w:ascii="HGSｺﾞｼｯｸM" w:eastAsia="HGSｺﾞｼｯｸM" w:hint="eastAsia"/>
-                          <w:color w:val="FFFFFF" w:themeColor="background1"/>
-                          <w:sz w:val="18"/>
-                          <w:szCs w:val="18"/>
-                        </w:rPr>
-                        <w:t>走行体のバッテリー</w:t>
-                      </w:r>
-                    </w:p>
-                    <w:p>
-                      <w:pPr>
-                        <w:rPr>
-                          <w:rFonts w:ascii="HGSｺﾞｼｯｸM" w:eastAsia="HGSｺﾞｼｯｸM"/>
-                          <w:color w:val="FFFFFF" w:themeColor="background1"/>
-                          <w:sz w:val="18"/>
-                          <w:szCs w:val="18"/>
-                        </w:rPr>
-                      </w:pPr>
-                    </w:p>
-                    <w:p>
-                      <w:pPr>
-                        <w:snapToGrid w:val="0"/>
-                        <w:rPr>
-                          <w:rFonts w:ascii="HGSｺﾞｼｯｸM" w:eastAsia="HGSｺﾞｼｯｸM"/>
-                          <w:color w:val="FFFFFF" w:themeColor="background1"/>
-                          <w:sz w:val="16"/>
-                          <w:szCs w:val="16"/>
-                        </w:rPr>
-                      </w:pPr>
-                    </w:p>
-                  </w:txbxContent>
-                </v:textbox>
-              </v:shape>
-            </w:pict>
-          </mc:Fallback>
-        </mc:AlternateContent>
-      </w:r>
-      <w:r>
-        <w:rPr>
-          <w:noProof/>
-          <w:sz w:val="10"/>
-          <w:szCs w:val="10"/>
-        </w:rPr>
-        <mc:AlternateContent>
-          <mc:Choice Requires="wps">
-            <w:drawing>
-              <wp:anchor distT="0" distB="0" distL="114300" distR="114300" simplePos="0" relativeHeight="251639296" behindDoc="0" locked="0" layoutInCell="1" allowOverlap="1" wp14:anchorId="4F0E35E3" wp14:editId="4204F908">
+              <wp:anchor distT="0" distB="0" distL="114300" distR="114300" simplePos="0" relativeHeight="251639296" behindDoc="0" locked="0" layoutInCell="1" allowOverlap="1" wp14:anchorId="4F0E35E3" wp14:editId="754BB8A6">
                 <wp:simplePos x="0" y="0"/>
                 <wp:positionH relativeFrom="column">
                   <wp:posOffset>5712460</wp:posOffset>
@@ -5029,7 +3672,7 @@
           </mc:Choice>
           <mc:Fallback>
             <w:pict>
-              <v:shape w14:anchorId="4F0E35E3" id="テキスト ボックス 15" o:spid="_x0000_s1047" type="#_x0000_t202" style="position:absolute;left:0;text-align:left;margin-left:449.8pt;margin-top:6.1pt;width:79.35pt;height:24pt;z-index:251639296;visibility:visible;mso-wrap-style:square;mso-width-percent:0;mso-height-percent:0;mso-wrap-distance-left:9pt;mso-wrap-distance-top:0;mso-wrap-distance-right:9pt;mso-wrap-distance-bottom:0;mso-position-horizontal:absolute;mso-position-horizontal-relative:text;mso-position-vertical:absolute;mso-position-vertical-relative:text;mso-width-percent:0;mso-height-percent:0;mso-width-relative:margin;mso-height-relative:margin;v-text-anchor:top" o:gfxdata="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" fillcolor="black" stroked="f" strokeweight=".5pt">
+              <v:shape w14:anchorId="4F0E35E3" id="テキスト ボックス 15" o:spid="_x0000_s1042" type="#_x0000_t202" style="position:absolute;left:0;text-align:left;margin-left:449.8pt;margin-top:6.1pt;width:79.35pt;height:24pt;z-index:251639296;visibility:visible;mso-wrap-style:square;mso-width-percent:0;mso-height-percent:0;mso-wrap-distance-left:9pt;mso-wrap-distance-top:0;mso-wrap-distance-right:9pt;mso-wrap-distance-bottom:0;mso-position-horizontal:absolute;mso-position-horizontal-relative:text;mso-position-vertical:absolute;mso-position-vertical-relative:text;mso-width-percent:0;mso-height-percent:0;mso-width-relative:margin;mso-height-relative:margin;v-text-anchor:top" o:gfxdata="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" fillcolor="black" stroked="f" strokeweight=".5pt">
                 <v:fill opacity="0"/>
                 <v:textbox>
                   <w:txbxContent>
@@ -5151,13 +3794,13 @@
                                           </pic:cNvPicPr>
                                         </pic:nvPicPr>
                                         <pic:blipFill>
-                                          <a:blip r:embed="rId19" cstate="print">
+                                          <a:blip r:embed="rId13" cstate="print">
                                             <a:extLst>
                                               <a:ext uri="{28A0092B-C50C-407E-A947-70E740481C1C}">
                                                 <a14:useLocalDpi xmlns:a14="http://schemas.microsoft.com/office/drawing/2010/main" val="0"/>
                                               </a:ext>
                                               <a:ext uri="{837473B0-CC2E-450A-ABE3-18F120FF3D39}">
-                                                <a1611:picAttrSrcUrl xmlns:a1611="http://schemas.microsoft.com/office/drawing/2016/11/main" r:id="rId20"/>
+                                                <a1611:picAttrSrcUrl xmlns:a1611="http://schemas.microsoft.com/office/drawing/2016/11/main" r:id="rId14"/>
                                               </a:ext>
                                             </a:extLst>
                                           </a:blip>
@@ -5204,7 +3847,7 @@
           </mc:Choice>
           <mc:Fallback>
             <w:pict>
-              <v:shape w14:anchorId="2B91629D" id="テキスト ボックス 237" o:spid="_x0000_s1048" type="#_x0000_t202" style="position:absolute;left:0;text-align:left;margin-left:452.9pt;margin-top:9.5pt;width:85.8pt;height:44.4pt;z-index:251741696;visibility:visible;mso-wrap-style:square;mso-width-percent:0;mso-height-percent:0;mso-wrap-distance-left:9pt;mso-wrap-distance-top:0;mso-wrap-distance-right:9pt;mso-wrap-distance-bottom:0;mso-position-horizontal:absolute;mso-position-horizontal-relative:text;mso-position-vertical:absolute;mso-position-vertical-relative:text;mso-width-percent:0;mso-height-percent:0;mso-width-relative:margin;mso-height-relative:margin;v-text-anchor:top" o:gfxdata="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" fillcolor="#1f3763 [1604]" stroked="f" strokeweight=".5pt">
+              <v:shape w14:anchorId="2B91629D" id="テキスト ボックス 237" o:spid="_x0000_s1043" type="#_x0000_t202" style="position:absolute;left:0;text-align:left;margin-left:452.9pt;margin-top:9.5pt;width:85.8pt;height:44.4pt;z-index:251741696;visibility:visible;mso-wrap-style:square;mso-width-percent:0;mso-height-percent:0;mso-wrap-distance-left:9pt;mso-wrap-distance-top:0;mso-wrap-distance-right:9pt;mso-wrap-distance-bottom:0;mso-position-horizontal:absolute;mso-position-horizontal-relative:text;mso-position-vertical:absolute;mso-position-vertical-relative:text;mso-width-percent:0;mso-height-percent:0;mso-width-relative:margin;mso-height-relative:margin;v-text-anchor:top" o:gfxdata="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" fillcolor="#1f3763 [1604]" stroked="f" strokeweight=".5pt">
                 <v:fill opacity="0"/>
                 <v:textbox>
                   <w:txbxContent>
@@ -5240,13 +3883,13 @@
                                     </pic:cNvPicPr>
                                   </pic:nvPicPr>
                                   <pic:blipFill>
-                                    <a:blip r:embed="rId19" cstate="print">
+                                    <a:blip r:embed="rId13" cstate="print">
                                       <a:extLst>
                                         <a:ext uri="{28A0092B-C50C-407E-A947-70E740481C1C}">
                                           <a14:useLocalDpi xmlns:a14="http://schemas.microsoft.com/office/drawing/2010/main" val="0"/>
                                         </a:ext>
                                         <a:ext uri="{837473B0-CC2E-450A-ABE3-18F120FF3D39}">
-                                          <a1611:picAttrSrcUrl xmlns:a1611="http://schemas.microsoft.com/office/drawing/2016/11/main" r:id="rId20"/>
+                                          <a1611:picAttrSrcUrl xmlns:a1611="http://schemas.microsoft.com/office/drawing/2016/11/main" r:id="rId14"/>
                                         </a:ext>
                                       </a:extLst>
                                     </a:blip>
@@ -5269,571 +3912,6 @@
                             </a:graphic>
                           </wp:inline>
                         </w:drawing>
-                      </w:r>
-                    </w:p>
-                  </w:txbxContent>
-                </v:textbox>
-              </v:shape>
-            </w:pict>
-          </mc:Fallback>
-        </mc:AlternateContent>
-      </w:r>
-      <w:r>
-        <w:rPr>
-          <w:noProof/>
-          <w:sz w:val="10"/>
-          <w:szCs w:val="10"/>
-        </w:rPr>
-        <mc:AlternateContent>
-          <mc:Choice Requires="wps">
-            <w:drawing>
-              <wp:anchor distT="0" distB="0" distL="114300" distR="114300" simplePos="0" relativeHeight="251721216" behindDoc="0" locked="0" layoutInCell="1" allowOverlap="1" wp14:anchorId="002735B7" wp14:editId="791EBB16">
-                <wp:simplePos x="0" y="0"/>
-                <wp:positionH relativeFrom="margin">
-                  <wp:posOffset>2232660</wp:posOffset>
-                </wp:positionH>
-                <wp:positionV relativeFrom="paragraph">
-                  <wp:posOffset>173990</wp:posOffset>
-                </wp:positionV>
-                <wp:extent cx="754380" cy="563880"/>
-                <wp:effectExtent l="0" t="0" r="0" b="0"/>
-                <wp:wrapNone/>
-                <wp:docPr id="35" name="テキスト ボックス 35"/>
-                <wp:cNvGraphicFramePr/>
-                <a:graphic xmlns:a="http://schemas.openxmlformats.org/drawingml/2006/main">
-                  <a:graphicData uri="http://schemas.microsoft.com/office/word/2010/wordprocessingShape">
-                    <wps:wsp>
-                      <wps:cNvSpPr txBox="1"/>
-                      <wps:spPr>
-                        <a:xfrm>
-                          <a:off x="0" y="0"/>
-                          <a:ext cx="754380" cy="563880"/>
-                        </a:xfrm>
-                        <a:prstGeom prst="rect">
-                          <a:avLst/>
-                        </a:prstGeom>
-                        <a:solidFill>
-                          <a:schemeClr val="accent1">
-                            <a:lumMod val="50000"/>
-                            <a:alpha val="0"/>
-                          </a:schemeClr>
-                        </a:solidFill>
-                        <a:ln w="6350">
-                          <a:noFill/>
-                        </a:ln>
-                      </wps:spPr>
-                      <wps:txbx>
-                        <w:txbxContent>
-                          <w:p>
-                            <w:pPr>
-                              <w:snapToGrid w:val="0"/>
-                              <w:rPr>
-                                <w:rFonts w:ascii="HGSｺﾞｼｯｸM" w:eastAsia="HGSｺﾞｼｯｸM"/>
-                                <w:color w:val="FFFFFF" w:themeColor="background1"/>
-                                <w:sz w:val="14"/>
-                                <w:szCs w:val="14"/>
-                              </w:rPr>
-                            </w:pPr>
-                            <w:r>
-                              <w:rPr>
-                                <w:noProof/>
-                              </w:rPr>
-                              <w:drawing>
-                                <wp:inline distT="0" distB="0" distL="0" distR="0" wp14:anchorId="1CF55CDD" wp14:editId="0BF856B7">
-                                  <wp:extent cx="561340" cy="401955"/>
-                                  <wp:effectExtent l="0" t="0" r="0" b="0"/>
-                                  <wp:docPr id="40" name="図 40" descr="電子機器, 回路 が含まれている画像&#10;&#10;自動的に生成された説明"/>
-                                  <wp:cNvGraphicFramePr>
-                                    <a:graphicFrameLocks xmlns:a="http://schemas.openxmlformats.org/drawingml/2006/main" noChangeAspect="1"/>
-                                  </wp:cNvGraphicFramePr>
-                                  <a:graphic xmlns:a="http://schemas.openxmlformats.org/drawingml/2006/main">
-                                    <a:graphicData uri="http://schemas.openxmlformats.org/drawingml/2006/picture">
-                                      <pic:pic xmlns:pic="http://schemas.openxmlformats.org/drawingml/2006/picture">
-                                        <pic:nvPicPr>
-                                          <pic:cNvPr id="259" name="図 259" descr="電子機器, 回路 が含まれている画像&#10;&#10;自動的に生成された説明"/>
-                                          <pic:cNvPicPr>
-                                            <a:picLocks noChangeAspect="1"/>
-                                          </pic:cNvPicPr>
-                                        </pic:nvPicPr>
-                                        <pic:blipFill>
-                                          <a:blip r:embed="rId21" cstate="print">
-                                            <a:extLst>
-                                              <a:ext uri="{BEBA8EAE-BF5A-486C-A8C5-ECC9F3942E4B}">
-                                                <a14:imgProps xmlns:a14="http://schemas.microsoft.com/office/drawing/2010/main">
-                                                  <a14:imgLayer r:embed="rId22">
-                                                    <a14:imgEffect>
-                                                      <a14:backgroundRemoval t="5183" b="93902" l="4418" r="96787">
-                                                        <a14:foregroundMark x1="9639" y1="10366" x2="8434" y2="87500"/>
-                                                        <a14:foregroundMark x1="8434" y1="87500" x2="25502" y2="85061"/>
-                                                        <a14:foregroundMark x1="25502" y1="85061" x2="42369" y2="86585"/>
-                                                        <a14:foregroundMark x1="42369" y1="86585" x2="53012" y2="82317"/>
-                                                        <a14:foregroundMark x1="53012" y1="82317" x2="68273" y2="85671"/>
-                                                        <a14:foregroundMark x1="68273" y1="85671" x2="78514" y2="84756"/>
-                                                        <a14:foregroundMark x1="78514" y1="84756" x2="91165" y2="77134"/>
-                                                        <a14:foregroundMark x1="95984" y1="62500" x2="96185" y2="61890"/>
-                                                        <a14:foregroundMark x1="94679" y1="66463" x2="94835" y2="65989"/>
-                                                        <a14:foregroundMark x1="94378" y1="67378" x2="94679" y2="66463"/>
-                                                        <a14:foregroundMark x1="94177" y1="67988" x2="94378" y2="67378"/>
-                                                        <a14:foregroundMark x1="91165" y1="77134" x2="94177" y2="67988"/>
-                                                        <a14:foregroundMark x1="96185" y1="61890" x2="89558" y2="27134"/>
-                                                        <a14:foregroundMark x1="89558" y1="27134" x2="81526" y2="16463"/>
-                                                        <a14:foregroundMark x1="81526" y1="16463" x2="34739" y2="11585"/>
-                                                        <a14:foregroundMark x1="29317" y1="10061" x2="29317" y2="10061"/>
-                                                        <a14:foregroundMark x1="12851" y1="7012" x2="12851" y2="7012"/>
-                                                        <a14:foregroundMark x1="19679" y1="7317" x2="19679" y2="7317"/>
-                                                        <a14:foregroundMark x1="17269" y1="18902" x2="17269" y2="18902"/>
-                                                        <a14:foregroundMark x1="16867" y1="21037" x2="16867" y2="21037"/>
-                                                        <a14:foregroundMark x1="16867" y1="21037" x2="16867" y2="21037"/>
-                                                        <a14:foregroundMark x1="16867" y1="21037" x2="16867" y2="21037"/>
-                                                        <a14:foregroundMark x1="17068" y1="31402" x2="17068" y2="31402"/>
-                                                        <a14:foregroundMark x1="17068" y1="31402" x2="16265" y2="21646"/>
-                                                        <a14:foregroundMark x1="16265" y1="21646" x2="16265" y2="21646"/>
-                                                        <a14:foregroundMark x1="7229" y1="8537" x2="7831" y2="50305"/>
-                                                        <a14:foregroundMark x1="4618" y1="42988" x2="4618" y2="42988"/>
-                                                        <a14:foregroundMark x1="6627" y1="6402" x2="6627" y2="6402"/>
-                                                        <a14:foregroundMark x1="5823" y1="5793" x2="5823" y2="5793"/>
-                                                        <a14:foregroundMark x1="6225" y1="5183" x2="6225" y2="5183"/>
-                                                        <a14:foregroundMark x1="5823" y1="90549" x2="5823" y2="90549"/>
-                                                        <a14:foregroundMark x1="15060" y1="90854" x2="15060" y2="90854"/>
-                                                        <a14:foregroundMark x1="13052" y1="89939" x2="13052" y2="89939"/>
-                                                        <a14:foregroundMark x1="13454" y1="94512" x2="13454" y2="94512"/>
-                                                        <a14:foregroundMark x1="20080" y1="92988" x2="20080" y2="92988"/>
-                                                        <a14:foregroundMark x1="23896" y1="93598" x2="23896" y2="93598"/>
-                                                        <a14:foregroundMark x1="28313" y1="91768" x2="28313" y2="91768"/>
-                                                        <a14:foregroundMark x1="28313" y1="91768" x2="32530" y2="91159"/>
-                                                        <a14:foregroundMark x1="32530" y1="91159" x2="32530" y2="91159"/>
-                                                        <a14:foregroundMark x1="35341" y1="91768" x2="35341" y2="91768"/>
-                                                        <a14:foregroundMark x1="32731" y1="93293" x2="32731" y2="93293"/>
-                                                        <a14:foregroundMark x1="44378" y1="89329" x2="44378" y2="89329"/>
-                                                        <a14:foregroundMark x1="43373" y1="89634" x2="43373" y2="89634"/>
-                                                        <a14:foregroundMark x1="49598" y1="89939" x2="49598" y2="89939"/>
-                                                        <a14:foregroundMark x1="45181" y1="92988" x2="45181" y2="92988"/>
-                                                        <a14:foregroundMark x1="44378" y1="76524" x2="44378" y2="76524"/>
-                                                        <a14:foregroundMark x1="21084" y1="90244" x2="21084" y2="90244"/>
-                                                        <a14:foregroundMark x1="11847" y1="91159" x2="11847" y2="91159"/>
-                                                        <a14:foregroundMark x1="12450" y1="91159" x2="12450" y2="91159"/>
-                                                        <a14:foregroundMark x1="12851" y1="93598" x2="12851" y2="93598"/>
-                                                        <a14:foregroundMark x1="12651" y1="93598" x2="12651" y2="93598"/>
-                                                        <a14:foregroundMark x1="96586" y1="9451" x2="96586" y2="9451"/>
-                                                        <a14:foregroundMark x1="96787" y1="75305" x2="96787" y2="75305"/>
-                                                        <a14:backgroundMark x1="95382" y1="64024" x2="95382" y2="64024"/>
-                                                        <a14:backgroundMark x1="94980" y1="63720" x2="94980" y2="63720"/>
-                                                        <a14:backgroundMark x1="95382" y1="63110" x2="95382" y2="63110"/>
-                                                        <a14:backgroundMark x1="94980" y1="61890" x2="94980" y2="61890"/>
-                                                        <a14:backgroundMark x1="96185" y1="62500" x2="96185" y2="62500"/>
-                                                        <a14:backgroundMark x1="95984" y1="62500" x2="95984" y2="62500"/>
-                                                        <a14:backgroundMark x1="95984" y1="62500" x2="95181" y2="66159"/>
-                                                        <a14:backgroundMark x1="94578" y1="66463" x2="94578" y2="66463"/>
-                                                        <a14:backgroundMark x1="94578" y1="67988" x2="94578" y2="67988"/>
-                                                        <a14:backgroundMark x1="94378" y1="67378" x2="94378" y2="67378"/>
-                                                        <a14:backgroundMark x1="96185" y1="62500" x2="96185" y2="62500"/>
-                                                        <a14:backgroundMark x1="96586" y1="61890" x2="96586" y2="61890"/>
-                                                        <a14:backgroundMark x1="95582" y1="61890" x2="95582" y2="61890"/>
-                                                        <a14:backgroundMark x1="96185" y1="61890" x2="96185" y2="61890"/>
-                                                        <a14:backgroundMark x1="94779" y1="66463" x2="94779" y2="66463"/>
-                                                        <a14:backgroundMark x1="95382" y1="64939" x2="95382" y2="64939"/>
-                                                      </a14:backgroundRemoval>
-                                                    </a14:imgEffect>
-                                                  </a14:imgLayer>
-                                                </a14:imgProps>
-                                              </a:ext>
-                                              <a:ext uri="{28A0092B-C50C-407E-A947-70E740481C1C}">
-                                                <a14:useLocalDpi xmlns:a14="http://schemas.microsoft.com/office/drawing/2010/main" val="0"/>
-                                              </a:ext>
-                                            </a:extLst>
-                                          </a:blip>
-                                          <a:srcRect/>
-                                          <a:stretch>
-                                            <a:fillRect/>
-                                          </a:stretch>
-                                        </pic:blipFill>
-                                        <pic:spPr bwMode="auto">
-                                          <a:xfrm>
-                                            <a:off x="0" y="0"/>
-                                            <a:ext cx="561340" cy="401955"/>
-                                          </a:xfrm>
-                                          <a:prstGeom prst="rect">
-                                            <a:avLst/>
-                                          </a:prstGeom>
-                                          <a:noFill/>
-                                          <a:ln>
-                                            <a:noFill/>
-                                          </a:ln>
-                                        </pic:spPr>
-                                      </pic:pic>
-                                    </a:graphicData>
-                                  </a:graphic>
-                                </wp:inline>
-                              </w:drawing>
-                            </w:r>
-                          </w:p>
-                        </w:txbxContent>
-                      </wps:txbx>
-                      <wps:bodyPr rot="0" spcFirstLastPara="0" vertOverflow="overflow" horzOverflow="overflow" vert="horz" wrap="square" lIns="91440" tIns="45720" rIns="91440" bIns="45720" numCol="1" spcCol="0" rtlCol="0" fromWordArt="0" anchor="t" anchorCtr="0" forceAA="0" compatLnSpc="1">
-                        <a:prstTxWarp prst="textNoShape">
-                          <a:avLst/>
-                        </a:prstTxWarp>
-                        <a:noAutofit/>
-                      </wps:bodyPr>
-                    </wps:wsp>
-                  </a:graphicData>
-                </a:graphic>
-                <wp14:sizeRelH relativeFrom="margin">
-                  <wp14:pctWidth>0</wp14:pctWidth>
-                </wp14:sizeRelH>
-                <wp14:sizeRelV relativeFrom="margin">
-                  <wp14:pctHeight>0</wp14:pctHeight>
-                </wp14:sizeRelV>
-              </wp:anchor>
-            </w:drawing>
-          </mc:Choice>
-          <mc:Fallback>
-            <w:pict>
-              <v:shape w14:anchorId="002735B7" id="テキスト ボックス 35" o:spid="_x0000_s1049" type="#_x0000_t202" style="position:absolute;left:0;text-align:left;margin-left:175.8pt;margin-top:13.7pt;width:59.4pt;height:44.4pt;z-index:251721216;visibility:visible;mso-wrap-style:square;mso-width-percent:0;mso-height-percent:0;mso-wrap-distance-left:9pt;mso-wrap-distance-top:0;mso-wrap-distance-right:9pt;mso-wrap-distance-bottom:0;mso-position-horizontal:absolute;mso-position-horizontal-relative:margin;mso-position-vertical:absolute;mso-position-vertical-relative:text;mso-width-percent:0;mso-height-percent:0;mso-width-relative:margin;mso-height-relative:margin;v-text-anchor:top" o:gfxdata="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" fillcolor="#1f3763 [1604]" stroked="f" strokeweight=".5pt">
-                <v:fill opacity="0"/>
-                <v:textbox>
-                  <w:txbxContent>
-                    <w:p>
-                      <w:pPr>
-                        <w:snapToGrid w:val="0"/>
-                        <w:rPr>
-                          <w:rFonts w:ascii="HGSｺﾞｼｯｸM" w:eastAsia="HGSｺﾞｼｯｸM"/>
-                          <w:color w:val="FFFFFF" w:themeColor="background1"/>
-                          <w:sz w:val="14"/>
-                          <w:szCs w:val="14"/>
-                        </w:rPr>
-                      </w:pPr>
-                      <w:r>
-                        <w:rPr>
-                          <w:noProof/>
-                        </w:rPr>
-                        <w:drawing>
-                          <wp:inline distT="0" distB="0" distL="0" distR="0" wp14:anchorId="1CF55CDD" wp14:editId="0BF856B7">
-                            <wp:extent cx="561340" cy="401955"/>
-                            <wp:effectExtent l="0" t="0" r="0" b="0"/>
-                            <wp:docPr id="40" name="図 40" descr="電子機器, 回路 が含まれている画像&#10;&#10;自動的に生成された説明"/>
-                            <wp:cNvGraphicFramePr>
-                              <a:graphicFrameLocks xmlns:a="http://schemas.openxmlformats.org/drawingml/2006/main" noChangeAspect="1"/>
-                            </wp:cNvGraphicFramePr>
-                            <a:graphic xmlns:a="http://schemas.openxmlformats.org/drawingml/2006/main">
-                              <a:graphicData uri="http://schemas.openxmlformats.org/drawingml/2006/picture">
-                                <pic:pic xmlns:pic="http://schemas.openxmlformats.org/drawingml/2006/picture">
-                                  <pic:nvPicPr>
-                                    <pic:cNvPr id="259" name="図 259" descr="電子機器, 回路 が含まれている画像&#10;&#10;自動的に生成された説明"/>
-                                    <pic:cNvPicPr>
-                                      <a:picLocks noChangeAspect="1"/>
-                                    </pic:cNvPicPr>
-                                  </pic:nvPicPr>
-                                  <pic:blipFill>
-                                    <a:blip r:embed="rId21" cstate="print">
-                                      <a:extLst>
-                                        <a:ext uri="{BEBA8EAE-BF5A-486C-A8C5-ECC9F3942E4B}">
-                                          <a14:imgProps xmlns:a14="http://schemas.microsoft.com/office/drawing/2010/main">
-                                            <a14:imgLayer r:embed="rId22">
-                                              <a14:imgEffect>
-                                                <a14:backgroundRemoval t="5183" b="93902" l="4418" r="96787">
-                                                  <a14:foregroundMark x1="9639" y1="10366" x2="8434" y2="87500"/>
-                                                  <a14:foregroundMark x1="8434" y1="87500" x2="25502" y2="85061"/>
-                                                  <a14:foregroundMark x1="25502" y1="85061" x2="42369" y2="86585"/>
-                                                  <a14:foregroundMark x1="42369" y1="86585" x2="53012" y2="82317"/>
-                                                  <a14:foregroundMark x1="53012" y1="82317" x2="68273" y2="85671"/>
-                                                  <a14:foregroundMark x1="68273" y1="85671" x2="78514" y2="84756"/>
-                                                  <a14:foregroundMark x1="78514" y1="84756" x2="91165" y2="77134"/>
-                                                  <a14:foregroundMark x1="95984" y1="62500" x2="96185" y2="61890"/>
-                                                  <a14:foregroundMark x1="94679" y1="66463" x2="94835" y2="65989"/>
-                                                  <a14:foregroundMark x1="94378" y1="67378" x2="94679" y2="66463"/>
-                                                  <a14:foregroundMark x1="94177" y1="67988" x2="94378" y2="67378"/>
-                                                  <a14:foregroundMark x1="91165" y1="77134" x2="94177" y2="67988"/>
-                                                  <a14:foregroundMark x1="96185" y1="61890" x2="89558" y2="27134"/>
-                                                  <a14:foregroundMark x1="89558" y1="27134" x2="81526" y2="16463"/>
-                                                  <a14:foregroundMark x1="81526" y1="16463" x2="34739" y2="11585"/>
-                                                  <a14:foregroundMark x1="29317" y1="10061" x2="29317" y2="10061"/>
-                                                  <a14:foregroundMark x1="12851" y1="7012" x2="12851" y2="7012"/>
-                                                  <a14:foregroundMark x1="19679" y1="7317" x2="19679" y2="7317"/>
-                                                  <a14:foregroundMark x1="17269" y1="18902" x2="17269" y2="18902"/>
-                                                  <a14:foregroundMark x1="16867" y1="21037" x2="16867" y2="21037"/>
-                                                  <a14:foregroundMark x1="16867" y1="21037" x2="16867" y2="21037"/>
-                                                  <a14:foregroundMark x1="16867" y1="21037" x2="16867" y2="21037"/>
-                                                  <a14:foregroundMark x1="17068" y1="31402" x2="17068" y2="31402"/>
-                                                  <a14:foregroundMark x1="17068" y1="31402" x2="16265" y2="21646"/>
-                                                  <a14:foregroundMark x1="16265" y1="21646" x2="16265" y2="21646"/>
-                                                  <a14:foregroundMark x1="7229" y1="8537" x2="7831" y2="50305"/>
-                                                  <a14:foregroundMark x1="4618" y1="42988" x2="4618" y2="42988"/>
-                                                  <a14:foregroundMark x1="6627" y1="6402" x2="6627" y2="6402"/>
-                                                  <a14:foregroundMark x1="5823" y1="5793" x2="5823" y2="5793"/>
-                                                  <a14:foregroundMark x1="6225" y1="5183" x2="6225" y2="5183"/>
-                                                  <a14:foregroundMark x1="5823" y1="90549" x2="5823" y2="90549"/>
-                                                  <a14:foregroundMark x1="15060" y1="90854" x2="15060" y2="90854"/>
-                                                  <a14:foregroundMark x1="13052" y1="89939" x2="13052" y2="89939"/>
-                                                  <a14:foregroundMark x1="13454" y1="94512" x2="13454" y2="94512"/>
-                                                  <a14:foregroundMark x1="20080" y1="92988" x2="20080" y2="92988"/>
-                                                  <a14:foregroundMark x1="23896" y1="93598" x2="23896" y2="93598"/>
-                                                  <a14:foregroundMark x1="28313" y1="91768" x2="28313" y2="91768"/>
-                                                  <a14:foregroundMark x1="28313" y1="91768" x2="32530" y2="91159"/>
-                                                  <a14:foregroundMark x1="32530" y1="91159" x2="32530" y2="91159"/>
-                                                  <a14:foregroundMark x1="35341" y1="91768" x2="35341" y2="91768"/>
-                                                  <a14:foregroundMark x1="32731" y1="93293" x2="32731" y2="93293"/>
-                                                  <a14:foregroundMark x1="44378" y1="89329" x2="44378" y2="89329"/>
-                                                  <a14:foregroundMark x1="43373" y1="89634" x2="43373" y2="89634"/>
-                                                  <a14:foregroundMark x1="49598" y1="89939" x2="49598" y2="89939"/>
-                                                  <a14:foregroundMark x1="45181" y1="92988" x2="45181" y2="92988"/>
-                                                  <a14:foregroundMark x1="44378" y1="76524" x2="44378" y2="76524"/>
-                                                  <a14:foregroundMark x1="21084" y1="90244" x2="21084" y2="90244"/>
-                                                  <a14:foregroundMark x1="11847" y1="91159" x2="11847" y2="91159"/>
-                                                  <a14:foregroundMark x1="12450" y1="91159" x2="12450" y2="91159"/>
-                                                  <a14:foregroundMark x1="12851" y1="93598" x2="12851" y2="93598"/>
-                                                  <a14:foregroundMark x1="12651" y1="93598" x2="12651" y2="93598"/>
-                                                  <a14:foregroundMark x1="96586" y1="9451" x2="96586" y2="9451"/>
-                                                  <a14:foregroundMark x1="96787" y1="75305" x2="96787" y2="75305"/>
-                                                  <a14:backgroundMark x1="95382" y1="64024" x2="95382" y2="64024"/>
-                                                  <a14:backgroundMark x1="94980" y1="63720" x2="94980" y2="63720"/>
-                                                  <a14:backgroundMark x1="95382" y1="63110" x2="95382" y2="63110"/>
-                                                  <a14:backgroundMark x1="94980" y1="61890" x2="94980" y2="61890"/>
-                                                  <a14:backgroundMark x1="96185" y1="62500" x2="96185" y2="62500"/>
-                                                  <a14:backgroundMark x1="95984" y1="62500" x2="95984" y2="62500"/>
-                                                  <a14:backgroundMark x1="95984" y1="62500" x2="95181" y2="66159"/>
-                                                  <a14:backgroundMark x1="94578" y1="66463" x2="94578" y2="66463"/>
-                                                  <a14:backgroundMark x1="94578" y1="67988" x2="94578" y2="67988"/>
-                                                  <a14:backgroundMark x1="94378" y1="67378" x2="94378" y2="67378"/>
-                                                  <a14:backgroundMark x1="96185" y1="62500" x2="96185" y2="62500"/>
-                                                  <a14:backgroundMark x1="96586" y1="61890" x2="96586" y2="61890"/>
-                                                  <a14:backgroundMark x1="95582" y1="61890" x2="95582" y2="61890"/>
-                                                  <a14:backgroundMark x1="96185" y1="61890" x2="96185" y2="61890"/>
-                                                  <a14:backgroundMark x1="94779" y1="66463" x2="94779" y2="66463"/>
-                                                  <a14:backgroundMark x1="95382" y1="64939" x2="95382" y2="64939"/>
-                                                </a14:backgroundRemoval>
-                                              </a14:imgEffect>
-                                            </a14:imgLayer>
-                                          </a14:imgProps>
-                                        </a:ext>
-                                        <a:ext uri="{28A0092B-C50C-407E-A947-70E740481C1C}">
-                                          <a14:useLocalDpi xmlns:a14="http://schemas.microsoft.com/office/drawing/2010/main" val="0"/>
-                                        </a:ext>
-                                      </a:extLst>
-                                    </a:blip>
-                                    <a:srcRect/>
-                                    <a:stretch>
-                                      <a:fillRect/>
-                                    </a:stretch>
-                                  </pic:blipFill>
-                                  <pic:spPr bwMode="auto">
-                                    <a:xfrm>
-                                      <a:off x="0" y="0"/>
-                                      <a:ext cx="561340" cy="401955"/>
-                                    </a:xfrm>
-                                    <a:prstGeom prst="rect">
-                                      <a:avLst/>
-                                    </a:prstGeom>
-                                    <a:noFill/>
-                                    <a:ln>
-                                      <a:noFill/>
-                                    </a:ln>
-                                  </pic:spPr>
-                                </pic:pic>
-                              </a:graphicData>
-                            </a:graphic>
-                          </wp:inline>
-                        </w:drawing>
-                      </w:r>
-                    </w:p>
-                  </w:txbxContent>
-                </v:textbox>
-                <w10:wrap anchorx="margin"/>
-              </v:shape>
-            </w:pict>
-          </mc:Fallback>
-        </mc:AlternateContent>
-      </w:r>
-      <w:r>
-        <w:rPr>
-          <w:noProof/>
-          <w:sz w:val="10"/>
-          <w:szCs w:val="10"/>
-        </w:rPr>
-        <mc:AlternateContent>
-          <mc:Choice Requires="wps">
-            <w:drawing>
-              <wp:anchor distT="0" distB="0" distL="114300" distR="114300" simplePos="0" relativeHeight="251704832" behindDoc="0" locked="0" layoutInCell="1" allowOverlap="1" wp14:anchorId="0C44EE29" wp14:editId="0B4A9187">
-                <wp:simplePos x="0" y="0"/>
-                <wp:positionH relativeFrom="column">
-                  <wp:posOffset>2934970</wp:posOffset>
-                </wp:positionH>
-                <wp:positionV relativeFrom="paragraph">
-                  <wp:posOffset>196215</wp:posOffset>
-                </wp:positionV>
-                <wp:extent cx="1722755" cy="560705"/>
-                <wp:effectExtent l="0" t="0" r="0" b="0"/>
-                <wp:wrapNone/>
-                <wp:docPr id="263" name="テキスト ボックス 263"/>
-                <wp:cNvGraphicFramePr/>
-                <a:graphic xmlns:a="http://schemas.openxmlformats.org/drawingml/2006/main">
-                  <a:graphicData uri="http://schemas.microsoft.com/office/word/2010/wordprocessingShape">
-                    <wps:wsp>
-                      <wps:cNvSpPr txBox="1"/>
-                      <wps:spPr>
-                        <a:xfrm>
-                          <a:off x="0" y="0"/>
-                          <a:ext cx="1722755" cy="560705"/>
-                        </a:xfrm>
-                        <a:prstGeom prst="rect">
-                          <a:avLst/>
-                        </a:prstGeom>
-                        <a:solidFill>
-                          <a:schemeClr val="accent1">
-                            <a:lumMod val="50000"/>
-                            <a:alpha val="0"/>
-                          </a:schemeClr>
-                        </a:solidFill>
-                        <a:ln w="6350">
-                          <a:noFill/>
-                        </a:ln>
-                      </wps:spPr>
-                      <wps:txbx>
-                        <w:txbxContent>
-                          <w:p>
-                            <w:pPr>
-                              <w:snapToGrid w:val="0"/>
-                              <w:rPr>
-                                <w:rFonts w:ascii="HGSｺﾞｼｯｸM" w:eastAsia="HGSｺﾞｼｯｸM"/>
-                                <w:color w:val="FFFFFF" w:themeColor="background1"/>
-                                <w:sz w:val="18"/>
-                                <w:szCs w:val="18"/>
-                              </w:rPr>
-                            </w:pPr>
-                            <w:r>
-                              <w:rPr>
-                                <w:rFonts w:ascii="HGSｺﾞｼｯｸM" w:eastAsia="HGSｺﾞｼｯｸM" w:hint="eastAsia"/>
-                                <w:color w:val="FFFFFF" w:themeColor="background1"/>
-                                <w:sz w:val="18"/>
-                                <w:szCs w:val="18"/>
-                              </w:rPr>
-                              <w:t>←Raspberry　Pi4</w:t>
-                            </w:r>
-                          </w:p>
-                          <w:p>
-                            <w:pPr>
-                              <w:snapToGrid w:val="0"/>
-                              <w:rPr>
-                                <w:rFonts w:ascii="HGSｺﾞｼｯｸM" w:eastAsia="HGSｺﾞｼｯｸM"/>
-                                <w:color w:val="FFFFFF" w:themeColor="background1"/>
-                                <w:sz w:val="18"/>
-                                <w:szCs w:val="18"/>
-                              </w:rPr>
-                            </w:pPr>
-                            <w:r>
-                              <w:rPr>
-                                <w:rFonts w:ascii="HGSｺﾞｼｯｸM" w:eastAsia="HGSｺﾞｼｯｸM" w:hint="eastAsia"/>
-                                <w:color w:val="FFFFFF" w:themeColor="background1"/>
-                                <w:sz w:val="18"/>
-                                <w:szCs w:val="18"/>
-                              </w:rPr>
-                              <w:t>走行体を制御するために</w:t>
-                            </w:r>
-                          </w:p>
-                          <w:p>
-                            <w:pPr>
-                              <w:snapToGrid w:val="0"/>
-                              <w:rPr>
-                                <w:rFonts w:ascii="HGSｺﾞｼｯｸM" w:eastAsia="HGSｺﾞｼｯｸM"/>
-                                <w:color w:val="FFFFFF" w:themeColor="background1"/>
-                                <w:sz w:val="18"/>
-                                <w:szCs w:val="18"/>
-                              </w:rPr>
-                            </w:pPr>
-                            <w:r>
-                              <w:rPr>
-                                <w:rFonts w:ascii="HGSｺﾞｼｯｸM" w:eastAsia="HGSｺﾞｼｯｸM" w:hint="eastAsia"/>
-                                <w:color w:val="FFFFFF" w:themeColor="background1"/>
-                                <w:sz w:val="18"/>
-                                <w:szCs w:val="18"/>
-                              </w:rPr>
-                              <w:t>使用</w:t>
-                            </w:r>
-                          </w:p>
-                        </w:txbxContent>
-                      </wps:txbx>
-                      <wps:bodyPr rot="0" spcFirstLastPara="0" vertOverflow="overflow" horzOverflow="overflow" vert="horz" wrap="square" lIns="91440" tIns="45720" rIns="91440" bIns="45720" numCol="1" spcCol="0" rtlCol="0" fromWordArt="0" anchor="t" anchorCtr="0" forceAA="0" compatLnSpc="1">
-                        <a:prstTxWarp prst="textNoShape">
-                          <a:avLst/>
-                        </a:prstTxWarp>
-                        <a:noAutofit/>
-                      </wps:bodyPr>
-                    </wps:wsp>
-                  </a:graphicData>
-                </a:graphic>
-                <wp14:sizeRelH relativeFrom="margin">
-                  <wp14:pctWidth>0</wp14:pctWidth>
-                </wp14:sizeRelH>
-                <wp14:sizeRelV relativeFrom="margin">
-                  <wp14:pctHeight>0</wp14:pctHeight>
-                </wp14:sizeRelV>
-              </wp:anchor>
-            </w:drawing>
-          </mc:Choice>
-          <mc:Fallback>
-            <w:pict>
-              <v:shape w14:anchorId="0C44EE29" id="テキスト ボックス 263" o:spid="_x0000_s1050" type="#_x0000_t202" style="position:absolute;left:0;text-align:left;margin-left:231.1pt;margin-top:15.45pt;width:135.65pt;height:44.15pt;z-index:251704832;visibility:visible;mso-wrap-style:square;mso-width-percent:0;mso-height-percent:0;mso-wrap-distance-left:9pt;mso-wrap-distance-top:0;mso-wrap-distance-right:9pt;mso-wrap-distance-bottom:0;mso-position-horizontal:absolute;mso-position-horizontal-relative:text;mso-position-vertical:absolute;mso-position-vertical-relative:text;mso-width-percent:0;mso-height-percent:0;mso-width-relative:margin;mso-height-relative:margin;v-text-anchor:top" o:gfxdata="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" fillcolor="#1f3763 [1604]" stroked="f" strokeweight=".5pt">
-                <v:fill opacity="0"/>
-                <v:textbox>
-                  <w:txbxContent>
-                    <w:p>
-                      <w:pPr>
-                        <w:snapToGrid w:val="0"/>
-                        <w:rPr>
-                          <w:rFonts w:ascii="HGSｺﾞｼｯｸM" w:eastAsia="HGSｺﾞｼｯｸM"/>
-                          <w:color w:val="FFFFFF" w:themeColor="background1"/>
-                          <w:sz w:val="18"/>
-                          <w:szCs w:val="18"/>
-                        </w:rPr>
-                      </w:pPr>
-                      <w:r>
-                        <w:rPr>
-                          <w:rFonts w:ascii="HGSｺﾞｼｯｸM" w:eastAsia="HGSｺﾞｼｯｸM" w:hint="eastAsia"/>
-                          <w:color w:val="FFFFFF" w:themeColor="background1"/>
-                          <w:sz w:val="18"/>
-                          <w:szCs w:val="18"/>
-                        </w:rPr>
-                        <w:t>←Raspberry　Pi4</w:t>
-                      </w:r>
-                    </w:p>
-                    <w:p>
-                      <w:pPr>
-                        <w:snapToGrid w:val="0"/>
-                        <w:rPr>
-                          <w:rFonts w:ascii="HGSｺﾞｼｯｸM" w:eastAsia="HGSｺﾞｼｯｸM"/>
-                          <w:color w:val="FFFFFF" w:themeColor="background1"/>
-                          <w:sz w:val="18"/>
-                          <w:szCs w:val="18"/>
-                        </w:rPr>
-                      </w:pPr>
-                      <w:r>
-                        <w:rPr>
-                          <w:rFonts w:ascii="HGSｺﾞｼｯｸM" w:eastAsia="HGSｺﾞｼｯｸM" w:hint="eastAsia"/>
-                          <w:color w:val="FFFFFF" w:themeColor="background1"/>
-                          <w:sz w:val="18"/>
-                          <w:szCs w:val="18"/>
-                        </w:rPr>
-                        <w:t>走行体を制御するために</w:t>
-                      </w:r>
-                    </w:p>
-                    <w:p>
-                      <w:pPr>
-                        <w:snapToGrid w:val="0"/>
-                        <w:rPr>
-                          <w:rFonts w:ascii="HGSｺﾞｼｯｸM" w:eastAsia="HGSｺﾞｼｯｸM"/>
-                          <w:color w:val="FFFFFF" w:themeColor="background1"/>
-                          <w:sz w:val="18"/>
-                          <w:szCs w:val="18"/>
-                        </w:rPr>
-                      </w:pPr>
-                      <w:r>
-                        <w:rPr>
-                          <w:rFonts w:ascii="HGSｺﾞｼｯｸM" w:eastAsia="HGSｺﾞｼｯｸM" w:hint="eastAsia"/>
-                          <w:color w:val="FFFFFF" w:themeColor="background1"/>
-                          <w:sz w:val="18"/>
-                          <w:szCs w:val="18"/>
-                        </w:rPr>
-                        <w:t>使用</w:t>
                       </w:r>
                     </w:p>
                   </w:txbxContent>
@@ -5872,354 +3950,6 @@
           <w:szCs w:val="10"/>
         </w:rPr>
       </w:pPr>
-      <w:r>
-        <w:rPr>
-          <w:noProof/>
-          <w:sz w:val="10"/>
-          <w:szCs w:val="10"/>
-        </w:rPr>
-        <mc:AlternateContent>
-          <mc:Choice Requires="wps">
-            <w:drawing>
-              <wp:anchor distT="0" distB="0" distL="114300" distR="114300" simplePos="0" relativeHeight="251723264" behindDoc="0" locked="0" layoutInCell="1" allowOverlap="1" wp14:anchorId="48C291A1" wp14:editId="7450B834">
-                <wp:simplePos x="0" y="0"/>
-                <wp:positionH relativeFrom="margin">
-                  <wp:posOffset>2224405</wp:posOffset>
-                </wp:positionH>
-                <wp:positionV relativeFrom="paragraph">
-                  <wp:posOffset>219710</wp:posOffset>
-                </wp:positionV>
-                <wp:extent cx="594360" cy="548640"/>
-                <wp:effectExtent l="0" t="0" r="0" b="0"/>
-                <wp:wrapNone/>
-                <wp:docPr id="54" name="テキスト ボックス 54"/>
-                <wp:cNvGraphicFramePr/>
-                <a:graphic xmlns:a="http://schemas.openxmlformats.org/drawingml/2006/main">
-                  <a:graphicData uri="http://schemas.microsoft.com/office/word/2010/wordprocessingShape">
-                    <wps:wsp>
-                      <wps:cNvSpPr txBox="1"/>
-                      <wps:spPr>
-                        <a:xfrm>
-                          <a:off x="0" y="0"/>
-                          <a:ext cx="594360" cy="548640"/>
-                        </a:xfrm>
-                        <a:prstGeom prst="rect">
-                          <a:avLst/>
-                        </a:prstGeom>
-                        <a:solidFill>
-                          <a:schemeClr val="accent1">
-                            <a:lumMod val="50000"/>
-                            <a:alpha val="0"/>
-                          </a:schemeClr>
-                        </a:solidFill>
-                        <a:ln w="6350">
-                          <a:noFill/>
-                        </a:ln>
-                      </wps:spPr>
-                      <wps:txbx>
-                        <w:txbxContent>
-                          <w:p>
-                            <w:pPr>
-                              <w:snapToGrid w:val="0"/>
-                              <w:rPr>
-                                <w:rFonts w:ascii="HGSｺﾞｼｯｸM" w:eastAsia="HGSｺﾞｼｯｸM"/>
-                                <w:color w:val="FFFFFF" w:themeColor="background1"/>
-                                <w:sz w:val="18"/>
-                                <w:szCs w:val="18"/>
-                              </w:rPr>
-                            </w:pPr>
-                            <w:r>
-                              <w:rPr>
-                                <w:noProof/>
-                              </w:rPr>
-                              <w:drawing>
-                                <wp:inline distT="0" distB="0" distL="0" distR="0" wp14:anchorId="7EA9F202" wp14:editId="58B63F05">
-                                  <wp:extent cx="448945" cy="448945"/>
-                                  <wp:effectExtent l="0" t="0" r="8255" b="8255"/>
-                                  <wp:docPr id="55" name="図 55" descr="電子機器の部品&#10;&#10;中程度の精度で自動的に生成された説明"/>
-                                  <wp:cNvGraphicFramePr>
-                                    <a:graphicFrameLocks xmlns:a="http://schemas.openxmlformats.org/drawingml/2006/main" noChangeAspect="1"/>
-                                  </wp:cNvGraphicFramePr>
-                                  <a:graphic xmlns:a="http://schemas.openxmlformats.org/drawingml/2006/main">
-                                    <a:graphicData uri="http://schemas.openxmlformats.org/drawingml/2006/picture">
-                                      <pic:pic xmlns:pic="http://schemas.openxmlformats.org/drawingml/2006/picture">
-                                        <pic:nvPicPr>
-                                          <pic:cNvPr id="229" name="図 229" descr="電子機器の部品&#10;&#10;中程度の精度で自動的に生成された説明"/>
-                                          <pic:cNvPicPr>
-                                            <a:picLocks noChangeAspect="1"/>
-                                          </pic:cNvPicPr>
-                                        </pic:nvPicPr>
-                                        <pic:blipFill>
-                                          <a:blip r:embed="rId23" cstate="print">
-                                            <a:extLst>
-                                              <a:ext uri="{BEBA8EAE-BF5A-486C-A8C5-ECC9F3942E4B}">
-                                                <a14:imgProps xmlns:a14="http://schemas.microsoft.com/office/drawing/2010/main">
-                                                  <a14:imgLayer r:embed="rId24">
-                                                    <a14:imgEffect>
-                                                      <a14:backgroundRemoval t="10000" b="90000" l="10000" r="90000">
-                                                        <a14:foregroundMark x1="48800" y1="53200" x2="48800" y2="53200"/>
-                                                        <a14:foregroundMark x1="52000" y1="53600" x2="47600" y2="50000"/>
-                                                        <a14:foregroundMark x1="74400" y1="51600" x2="67400" y2="48800"/>
-                                                        <a14:foregroundMark x1="73600" y1="49200" x2="67800" y2="47600"/>
-                                                        <a14:foregroundMark x1="70400" y1="54400" x2="70400" y2="54400"/>
-                                                        <a14:foregroundMark x1="67400" y1="50800" x2="67400" y2="50800"/>
-                                                        <a14:foregroundMark x1="68200" y1="49600" x2="68200" y2="49600"/>
-                                                        <a14:foregroundMark x1="69400" y1="48800" x2="69400" y2="48800"/>
-                                                        <a14:foregroundMark x1="69800" y1="47200" x2="69800" y2="47200"/>
-                                                        <a14:foregroundMark x1="30000" y1="65000" x2="30000" y2="65000"/>
-                                                        <a14:foregroundMark x1="29200" y1="64200" x2="29200" y2="64200"/>
-                                                        <a14:foregroundMark x1="25600" y1="61000" x2="25600" y2="61000"/>
-                                                        <a14:foregroundMark x1="25600" y1="61000" x2="25600" y2="61000"/>
-                                                        <a14:foregroundMark x1="27200" y1="63000" x2="29200" y2="65400"/>
-                                                        <a14:foregroundMark x1="29200" y1="66600" x2="29200" y2="66600"/>
-                                                        <a14:foregroundMark x1="28800" y1="65400" x2="28800" y2="65400"/>
-                                                        <a14:foregroundMark x1="26800" y1="62600" x2="26800" y2="62600"/>
-                                                        <a14:foregroundMark x1="25200" y1="61800" x2="25200" y2="61800"/>
-                                                        <a14:foregroundMark x1="24800" y1="60200" x2="24800" y2="60200"/>
-                                                        <a14:foregroundMark x1="24000" y1="60200" x2="24000" y2="60200"/>
-                                                        <a14:foregroundMark x1="22400" y1="59400" x2="22400" y2="59400"/>
-                                                        <a14:foregroundMark x1="83452" y1="61466" x2="83452" y2="61466"/>
-                                                        <a14:foregroundMark x1="81087" y1="62648" x2="81087" y2="62648"/>
-                                                        <a14:foregroundMark x1="81087" y1="63830" x2="81087" y2="63830"/>
-                                                        <a14:foregroundMark x1="80378" y1="64303" x2="80378" y2="64303"/>
-                                                        <a14:foregroundMark x1="74941" y1="66903" x2="74941" y2="66903"/>
-                                                        <a14:foregroundMark x1="76123" y1="66903" x2="76123" y2="66903"/>
-                                                        <a14:foregroundMark x1="76359" y1="66903" x2="76359" y2="66903"/>
-                                                        <a14:foregroundMark x1="78487" y1="66194" x2="78487" y2="66194"/>
-                                                        <a14:foregroundMark x1="78487" y1="65721" x2="77305" y2="66194"/>
-                                                        <a14:foregroundMark x1="75650" y1="68085" x2="75650" y2="68085"/>
-                                                        <a14:foregroundMark x1="75650" y1="68085" x2="75650" y2="68085"/>
-                                                        <a14:foregroundMark x1="74468" y1="68085" x2="74468" y2="68085"/>
-                                                        <a14:foregroundMark x1="74468" y1="68085" x2="74468" y2="68085"/>
-                                                        <a14:foregroundMark x1="74468" y1="69267" x2="74468" y2="69267"/>
-                                                        <a14:foregroundMark x1="73995" y1="69267" x2="73995" y2="69267"/>
-                                                        <a14:foregroundMark x1="59574" y1="51537" x2="59574" y2="51537"/>
-                                                        <a14:foregroundMark x1="54374" y1="54374" x2="54374" y2="54374"/>
-                                                        <a14:foregroundMark x1="49173" y1="59102" x2="49173" y2="59102"/>
-                                                        <a14:foregroundMark x1="50355" y1="56028" x2="50355" y2="56028"/>
-                                                        <a14:foregroundMark x1="52719" y1="55556" x2="52719" y2="55556"/>
-                                                        <a14:foregroundMark x1="57447" y1="55083" x2="57447" y2="55083"/>
-                                                        <a14:foregroundMark x1="62175" y1="54374" x2="65721" y2="53901"/>
-                                                        <a14:foregroundMark x1="67849" y1="53191" x2="67849" y2="53191"/>
-                                                        <a14:foregroundMark x1="67849" y1="53191" x2="67849" y2="53191"/>
-                                                        <a14:foregroundMark x1="66903" y1="50118" x2="65485" y2="50118"/>
-                                                        <a14:foregroundMark x1="61939" y1="48936" x2="54374" y2="47281"/>
-                                                        <a14:foregroundMark x1="48936" y1="45390" x2="44208" y2="43026"/>
-                                                        <a14:foregroundMark x1="42553" y1="41844" x2="42553" y2="41844"/>
-                                                        <a14:foregroundMark x1="44917" y1="38298" x2="44917" y2="38298"/>
-                                                        <a14:foregroundMark x1="48936" y1="39716" x2="57920" y2="43735"/>
-                                                        <a14:foregroundMark x1="62648" y1="47281" x2="66667" y2="52009"/>
-                                                        <a14:foregroundMark x1="71631" y1="58392" x2="71631" y2="58392"/>
-                                                        <a14:foregroundMark x1="83924" y1="59574" x2="83924" y2="59574"/>
-                                                        <a14:foregroundMark x1="84634" y1="59811" x2="84634" y2="59811"/>
-                                                        <a14:foregroundMark x1="84634" y1="60757" x2="84634" y2="60757"/>
-                                                        <a14:foregroundMark x1="84634" y1="60993" x2="84634" y2="60993"/>
-                                                        <a14:foregroundMark x1="85579" y1="60993" x2="85579" y2="60993"/>
-                                                        <a14:foregroundMark x1="87470" y1="57920" x2="87470" y2="57920"/>
-                                                        <a14:foregroundMark x1="87470" y1="57920" x2="86288" y2="60284"/>
-                                                      </a14:backgroundRemoval>
-                                                    </a14:imgEffect>
-                                                  </a14:imgLayer>
-                                                </a14:imgProps>
-                                              </a:ext>
-                                              <a:ext uri="{28A0092B-C50C-407E-A947-70E740481C1C}">
-                                                <a14:useLocalDpi xmlns:a14="http://schemas.microsoft.com/office/drawing/2010/main" val="0"/>
-                                              </a:ext>
-                                            </a:extLst>
-                                          </a:blip>
-                                          <a:srcRect/>
-                                          <a:stretch>
-                                            <a:fillRect/>
-                                          </a:stretch>
-                                        </pic:blipFill>
-                                        <pic:spPr bwMode="auto">
-                                          <a:xfrm>
-                                            <a:off x="0" y="0"/>
-                                            <a:ext cx="448945" cy="448945"/>
-                                          </a:xfrm>
-                                          <a:prstGeom prst="rect">
-                                            <a:avLst/>
-                                          </a:prstGeom>
-                                          <a:noFill/>
-                                          <a:ln>
-                                            <a:noFill/>
-                                          </a:ln>
-                                        </pic:spPr>
-                                      </pic:pic>
-                                    </a:graphicData>
-                                  </a:graphic>
-                                </wp:inline>
-                              </w:drawing>
-                            </w:r>
-                          </w:p>
-                        </w:txbxContent>
-                      </wps:txbx>
-                      <wps:bodyPr rot="0" spcFirstLastPara="0" vertOverflow="overflow" horzOverflow="overflow" vert="horz" wrap="square" lIns="91440" tIns="45720" rIns="91440" bIns="45720" numCol="1" spcCol="0" rtlCol="0" fromWordArt="0" anchor="t" anchorCtr="0" forceAA="0" compatLnSpc="1">
-                        <a:prstTxWarp prst="textNoShape">
-                          <a:avLst/>
-                        </a:prstTxWarp>
-                        <a:noAutofit/>
-                      </wps:bodyPr>
-                    </wps:wsp>
-                  </a:graphicData>
-                </a:graphic>
-                <wp14:sizeRelH relativeFrom="margin">
-                  <wp14:pctWidth>0</wp14:pctWidth>
-                </wp14:sizeRelH>
-                <wp14:sizeRelV relativeFrom="margin">
-                  <wp14:pctHeight>0</wp14:pctHeight>
-                </wp14:sizeRelV>
-              </wp:anchor>
-            </w:drawing>
-          </mc:Choice>
-          <mc:Fallback>
-            <w:pict>
-              <v:shape w14:anchorId="48C291A1" id="テキスト ボックス 54" o:spid="_x0000_s1051" type="#_x0000_t202" style="position:absolute;left:0;text-align:left;margin-left:175.15pt;margin-top:17.3pt;width:46.8pt;height:43.2pt;z-index:251723264;visibility:visible;mso-wrap-style:square;mso-width-percent:0;mso-height-percent:0;mso-wrap-distance-left:9pt;mso-wrap-distance-top:0;mso-wrap-distance-right:9pt;mso-wrap-distance-bottom:0;mso-position-horizontal:absolute;mso-position-horizontal-relative:margin;mso-position-vertical:absolute;mso-position-vertical-relative:text;mso-width-percent:0;mso-height-percent:0;mso-width-relative:margin;mso-height-relative:margin;v-text-anchor:top" o:gfxdata="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" fillcolor="#1f3763 [1604]" stroked="f" strokeweight=".5pt">
-                <v:fill opacity="0"/>
-                <v:textbox>
-                  <w:txbxContent>
-                    <w:p>
-                      <w:pPr>
-                        <w:snapToGrid w:val="0"/>
-                        <w:rPr>
-                          <w:rFonts w:ascii="HGSｺﾞｼｯｸM" w:eastAsia="HGSｺﾞｼｯｸM"/>
-                          <w:color w:val="FFFFFF" w:themeColor="background1"/>
-                          <w:sz w:val="18"/>
-                          <w:szCs w:val="18"/>
-                        </w:rPr>
-                      </w:pPr>
-                      <w:r>
-                        <w:rPr>
-                          <w:noProof/>
-                        </w:rPr>
-                        <w:drawing>
-                          <wp:inline distT="0" distB="0" distL="0" distR="0" wp14:anchorId="7EA9F202" wp14:editId="58B63F05">
-                            <wp:extent cx="448945" cy="448945"/>
-                            <wp:effectExtent l="0" t="0" r="8255" b="8255"/>
-                            <wp:docPr id="55" name="図 55" descr="電子機器の部品&#10;&#10;中程度の精度で自動的に生成された説明"/>
-                            <wp:cNvGraphicFramePr>
-                              <a:graphicFrameLocks xmlns:a="http://schemas.openxmlformats.org/drawingml/2006/main" noChangeAspect="1"/>
-                            </wp:cNvGraphicFramePr>
-                            <a:graphic xmlns:a="http://schemas.openxmlformats.org/drawingml/2006/main">
-                              <a:graphicData uri="http://schemas.openxmlformats.org/drawingml/2006/picture">
-                                <pic:pic xmlns:pic="http://schemas.openxmlformats.org/drawingml/2006/picture">
-                                  <pic:nvPicPr>
-                                    <pic:cNvPr id="229" name="図 229" descr="電子機器の部品&#10;&#10;中程度の精度で自動的に生成された説明"/>
-                                    <pic:cNvPicPr>
-                                      <a:picLocks noChangeAspect="1"/>
-                                    </pic:cNvPicPr>
-                                  </pic:nvPicPr>
-                                  <pic:blipFill>
-                                    <a:blip r:embed="rId23" cstate="print">
-                                      <a:extLst>
-                                        <a:ext uri="{BEBA8EAE-BF5A-486C-A8C5-ECC9F3942E4B}">
-                                          <a14:imgProps xmlns:a14="http://schemas.microsoft.com/office/drawing/2010/main">
-                                            <a14:imgLayer r:embed="rId24">
-                                              <a14:imgEffect>
-                                                <a14:backgroundRemoval t="10000" b="90000" l="10000" r="90000">
-                                                  <a14:foregroundMark x1="48800" y1="53200" x2="48800" y2="53200"/>
-                                                  <a14:foregroundMark x1="52000" y1="53600" x2="47600" y2="50000"/>
-                                                  <a14:foregroundMark x1="74400" y1="51600" x2="67400" y2="48800"/>
-                                                  <a14:foregroundMark x1="73600" y1="49200" x2="67800" y2="47600"/>
-                                                  <a14:foregroundMark x1="70400" y1="54400" x2="70400" y2="54400"/>
-                                                  <a14:foregroundMark x1="67400" y1="50800" x2="67400" y2="50800"/>
-                                                  <a14:foregroundMark x1="68200" y1="49600" x2="68200" y2="49600"/>
-                                                  <a14:foregroundMark x1="69400" y1="48800" x2="69400" y2="48800"/>
-                                                  <a14:foregroundMark x1="69800" y1="47200" x2="69800" y2="47200"/>
-                                                  <a14:foregroundMark x1="30000" y1="65000" x2="30000" y2="65000"/>
-                                                  <a14:foregroundMark x1="29200" y1="64200" x2="29200" y2="64200"/>
-                                                  <a14:foregroundMark x1="25600" y1="61000" x2="25600" y2="61000"/>
-                                                  <a14:foregroundMark x1="25600" y1="61000" x2="25600" y2="61000"/>
-                                                  <a14:foregroundMark x1="27200" y1="63000" x2="29200" y2="65400"/>
-                                                  <a14:foregroundMark x1="29200" y1="66600" x2="29200" y2="66600"/>
-                                                  <a14:foregroundMark x1="28800" y1="65400" x2="28800" y2="65400"/>
-                                                  <a14:foregroundMark x1="26800" y1="62600" x2="26800" y2="62600"/>
-                                                  <a14:foregroundMark x1="25200" y1="61800" x2="25200" y2="61800"/>
-                                                  <a14:foregroundMark x1="24800" y1="60200" x2="24800" y2="60200"/>
-                                                  <a14:foregroundMark x1="24000" y1="60200" x2="24000" y2="60200"/>
-                                                  <a14:foregroundMark x1="22400" y1="59400" x2="22400" y2="59400"/>
-                                                  <a14:foregroundMark x1="83452" y1="61466" x2="83452" y2="61466"/>
-                                                  <a14:foregroundMark x1="81087" y1="62648" x2="81087" y2="62648"/>
-                                                  <a14:foregroundMark x1="81087" y1="63830" x2="81087" y2="63830"/>
-                                                  <a14:foregroundMark x1="80378" y1="64303" x2="80378" y2="64303"/>
-                                                  <a14:foregroundMark x1="74941" y1="66903" x2="74941" y2="66903"/>
-                                                  <a14:foregroundMark x1="76123" y1="66903" x2="76123" y2="66903"/>
-                                                  <a14:foregroundMark x1="76359" y1="66903" x2="76359" y2="66903"/>
-                                                  <a14:foregroundMark x1="78487" y1="66194" x2="78487" y2="66194"/>
-                                                  <a14:foregroundMark x1="78487" y1="65721" x2="77305" y2="66194"/>
-                                                  <a14:foregroundMark x1="75650" y1="68085" x2="75650" y2="68085"/>
-                                                  <a14:foregroundMark x1="75650" y1="68085" x2="75650" y2="68085"/>
-                                                  <a14:foregroundMark x1="74468" y1="68085" x2="74468" y2="68085"/>
-                                                  <a14:foregroundMark x1="74468" y1="68085" x2="74468" y2="68085"/>
-                                                  <a14:foregroundMark x1="74468" y1="69267" x2="74468" y2="69267"/>
-                                                  <a14:foregroundMark x1="73995" y1="69267" x2="73995" y2="69267"/>
-                                                  <a14:foregroundMark x1="59574" y1="51537" x2="59574" y2="51537"/>
-                                                  <a14:foregroundMark x1="54374" y1="54374" x2="54374" y2="54374"/>
-                                                  <a14:foregroundMark x1="49173" y1="59102" x2="49173" y2="59102"/>
-                                                  <a14:foregroundMark x1="50355" y1="56028" x2="50355" y2="56028"/>
-                                                  <a14:foregroundMark x1="52719" y1="55556" x2="52719" y2="55556"/>
-                                                  <a14:foregroundMark x1="57447" y1="55083" x2="57447" y2="55083"/>
-                                                  <a14:foregroundMark x1="62175" y1="54374" x2="65721" y2="53901"/>
-                                                  <a14:foregroundMark x1="67849" y1="53191" x2="67849" y2="53191"/>
-                                                  <a14:foregroundMark x1="67849" y1="53191" x2="67849" y2="53191"/>
-                                                  <a14:foregroundMark x1="66903" y1="50118" x2="65485" y2="50118"/>
-                                                  <a14:foregroundMark x1="61939" y1="48936" x2="54374" y2="47281"/>
-                                                  <a14:foregroundMark x1="48936" y1="45390" x2="44208" y2="43026"/>
-                                                  <a14:foregroundMark x1="42553" y1="41844" x2="42553" y2="41844"/>
-                                                  <a14:foregroundMark x1="44917" y1="38298" x2="44917" y2="38298"/>
-                                                  <a14:foregroundMark x1="48936" y1="39716" x2="57920" y2="43735"/>
-                                                  <a14:foregroundMark x1="62648" y1="47281" x2="66667" y2="52009"/>
-                                                  <a14:foregroundMark x1="71631" y1="58392" x2="71631" y2="58392"/>
-                                                  <a14:foregroundMark x1="83924" y1="59574" x2="83924" y2="59574"/>
-                                                  <a14:foregroundMark x1="84634" y1="59811" x2="84634" y2="59811"/>
-                                                  <a14:foregroundMark x1="84634" y1="60757" x2="84634" y2="60757"/>
-                                                  <a14:foregroundMark x1="84634" y1="60993" x2="84634" y2="60993"/>
-                                                  <a14:foregroundMark x1="85579" y1="60993" x2="85579" y2="60993"/>
-                                                  <a14:foregroundMark x1="87470" y1="57920" x2="87470" y2="57920"/>
-                                                  <a14:foregroundMark x1="87470" y1="57920" x2="86288" y2="60284"/>
-                                                </a14:backgroundRemoval>
-                                              </a14:imgEffect>
-                                            </a14:imgLayer>
-                                          </a14:imgProps>
-                                        </a:ext>
-                                        <a:ext uri="{28A0092B-C50C-407E-A947-70E740481C1C}">
-                                          <a14:useLocalDpi xmlns:a14="http://schemas.microsoft.com/office/drawing/2010/main" val="0"/>
-                                        </a:ext>
-                                      </a:extLst>
-                                    </a:blip>
-                                    <a:srcRect/>
-                                    <a:stretch>
-                                      <a:fillRect/>
-                                    </a:stretch>
-                                  </pic:blipFill>
-                                  <pic:spPr bwMode="auto">
-                                    <a:xfrm>
-                                      <a:off x="0" y="0"/>
-                                      <a:ext cx="448945" cy="448945"/>
-                                    </a:xfrm>
-                                    <a:prstGeom prst="rect">
-                                      <a:avLst/>
-                                    </a:prstGeom>
-                                    <a:noFill/>
-                                    <a:ln>
-                                      <a:noFill/>
-                                    </a:ln>
-                                  </pic:spPr>
-                                </pic:pic>
-                              </a:graphicData>
-                            </a:graphic>
-                          </wp:inline>
-                        </w:drawing>
-                      </w:r>
-                    </w:p>
-                  </w:txbxContent>
-                </v:textbox>
-                <w10:wrap anchorx="margin"/>
-              </v:shape>
-            </w:pict>
-          </mc:Fallback>
-        </mc:AlternateContent>
-      </w:r>
     </w:p>
     <w:p>
       <w:pPr>
@@ -6240,242 +3970,7 @@
         <mc:AlternateContent>
           <mc:Choice Requires="wps">
             <w:drawing>
-              <wp:anchor distT="0" distB="0" distL="114300" distR="114300" simplePos="0" relativeHeight="251705856" behindDoc="0" locked="0" layoutInCell="1" allowOverlap="1" wp14:anchorId="0EF80720" wp14:editId="27586281">
-                <wp:simplePos x="0" y="0"/>
-                <wp:positionH relativeFrom="column">
-                  <wp:posOffset>2717123</wp:posOffset>
-                </wp:positionH>
-                <wp:positionV relativeFrom="paragraph">
-                  <wp:posOffset>44005</wp:posOffset>
-                </wp:positionV>
-                <wp:extent cx="1692303" cy="563259"/>
-                <wp:effectExtent l="0" t="0" r="0" b="0"/>
-                <wp:wrapNone/>
-                <wp:docPr id="264" name="テキスト ボックス 264"/>
-                <wp:cNvGraphicFramePr/>
-                <a:graphic xmlns:a="http://schemas.openxmlformats.org/drawingml/2006/main">
-                  <a:graphicData uri="http://schemas.microsoft.com/office/word/2010/wordprocessingShape">
-                    <wps:wsp>
-                      <wps:cNvSpPr txBox="1"/>
-                      <wps:spPr>
-                        <a:xfrm>
-                          <a:off x="0" y="0"/>
-                          <a:ext cx="1692303" cy="563259"/>
-                        </a:xfrm>
-                        <a:prstGeom prst="rect">
-                          <a:avLst/>
-                        </a:prstGeom>
-                        <a:solidFill>
-                          <a:schemeClr val="accent1">
-                            <a:lumMod val="50000"/>
-                            <a:alpha val="0"/>
-                          </a:schemeClr>
-                        </a:solidFill>
-                        <a:ln w="6350">
-                          <a:noFill/>
-                        </a:ln>
-                      </wps:spPr>
-                      <wps:txbx>
-                        <w:txbxContent>
-                          <w:p>
-                            <w:pPr>
-                              <w:snapToGrid w:val="0"/>
-                              <w:rPr>
-                                <w:rFonts w:ascii="HGSｺﾞｼｯｸM" w:eastAsia="HGSｺﾞｼｯｸM"/>
-                                <w:color w:val="FFFFFF" w:themeColor="background1"/>
-                                <w:sz w:val="18"/>
-                                <w:szCs w:val="18"/>
-                              </w:rPr>
-                            </w:pPr>
-                            <w:r>
-                              <w:rPr>
-                                <w:rFonts w:ascii="HGSｺﾞｼｯｸM" w:eastAsia="HGSｺﾞｼｯｸM" w:hint="eastAsia"/>
-                                <w:color w:val="FFFFFF" w:themeColor="background1"/>
-                                <w:sz w:val="18"/>
-                                <w:szCs w:val="18"/>
-                              </w:rPr>
-                              <w:t>←</w:t>
-                            </w:r>
-                            <w:r>
-                              <w:rPr>
-                                <w:rFonts w:ascii="HGSｺﾞｼｯｸM" w:eastAsia="HGSｺﾞｼｯｸM" w:hint="eastAsia"/>
-                                <w:color w:val="FFFFFF" w:themeColor="background1"/>
-                                <w:sz w:val="18"/>
-                                <w:szCs w:val="18"/>
-                              </w:rPr>
-                              <w:t>L</w:t>
-                            </w:r>
-                            <w:r>
-                              <w:rPr>
-                                <w:rFonts w:ascii="HGSｺﾞｼｯｸM" w:eastAsia="HGSｺﾞｼｯｸM"/>
-                                <w:color w:val="FFFFFF" w:themeColor="background1"/>
-                                <w:sz w:val="18"/>
-                                <w:szCs w:val="18"/>
-                              </w:rPr>
-                              <w:t>298N</w:t>
-                            </w:r>
-                          </w:p>
-                          <w:p>
-                            <w:pPr>
-                              <w:snapToGrid w:val="0"/>
-                              <w:rPr>
-                                <w:rFonts w:ascii="HGSｺﾞｼｯｸM" w:eastAsia="HGSｺﾞｼｯｸM"/>
-                                <w:color w:val="FFFFFF" w:themeColor="background1"/>
-                                <w:sz w:val="18"/>
-                                <w:szCs w:val="18"/>
-                              </w:rPr>
-                            </w:pPr>
-                            <w:r>
-                              <w:rPr>
-                                <w:rFonts w:ascii="HGSｺﾞｼｯｸM" w:eastAsia="HGSｺﾞｼｯｸM" w:hint="eastAsia"/>
-                                <w:color w:val="FFFFFF" w:themeColor="background1"/>
-                                <w:sz w:val="18"/>
-                                <w:szCs w:val="18"/>
-                              </w:rPr>
-                              <w:t xml:space="preserve">　走行体のモーター制御</w:t>
-                            </w:r>
-                          </w:p>
-                          <w:p>
-                            <w:pPr>
-                              <w:snapToGrid w:val="0"/>
-                              <w:rPr>
-                                <w:rFonts w:ascii="HGSｺﾞｼｯｸM" w:eastAsia="HGSｺﾞｼｯｸM"/>
-                                <w:color w:val="FFFFFF" w:themeColor="background1"/>
-                                <w:sz w:val="18"/>
-                                <w:szCs w:val="18"/>
-                              </w:rPr>
-                            </w:pPr>
-                            <w:r>
-                              <w:rPr>
-                                <w:rFonts w:ascii="HGSｺﾞｼｯｸM" w:eastAsia="HGSｺﾞｼｯｸM" w:hint="eastAsia"/>
-                                <w:color w:val="FFFFFF" w:themeColor="background1"/>
-                                <w:sz w:val="18"/>
-                                <w:szCs w:val="18"/>
-                              </w:rPr>
-                              <w:t xml:space="preserve">　で使用</w:t>
-                            </w:r>
-                          </w:p>
-                        </w:txbxContent>
-                      </wps:txbx>
-                      <wps:bodyPr rot="0" spcFirstLastPara="0" vertOverflow="overflow" horzOverflow="overflow" vert="horz" wrap="square" lIns="91440" tIns="45720" rIns="91440" bIns="45720" numCol="1" spcCol="0" rtlCol="0" fromWordArt="0" anchor="t" anchorCtr="0" forceAA="0" compatLnSpc="1">
-                        <a:prstTxWarp prst="textNoShape">
-                          <a:avLst/>
-                        </a:prstTxWarp>
-                        <a:noAutofit/>
-                      </wps:bodyPr>
-                    </wps:wsp>
-                  </a:graphicData>
-                </a:graphic>
-                <wp14:sizeRelH relativeFrom="margin">
-                  <wp14:pctWidth>0</wp14:pctWidth>
-                </wp14:sizeRelH>
-                <wp14:sizeRelV relativeFrom="margin">
-                  <wp14:pctHeight>0</wp14:pctHeight>
-                </wp14:sizeRelV>
-              </wp:anchor>
-            </w:drawing>
-          </mc:Choice>
-          <mc:Fallback>
-            <w:pict>
-              <v:shape w14:anchorId="0EF80720" id="テキスト ボックス 264" o:spid="_x0000_s1052" type="#_x0000_t202" style="position:absolute;left:0;text-align:left;margin-left:213.95pt;margin-top:3.45pt;width:133.25pt;height:44.35pt;z-index:251705856;visibility:visible;mso-wrap-style:square;mso-width-percent:0;mso-height-percent:0;mso-wrap-distance-left:9pt;mso-wrap-distance-top:0;mso-wrap-distance-right:9pt;mso-wrap-distance-bottom:0;mso-position-horizontal:absolute;mso-position-horizontal-relative:text;mso-position-vertical:absolute;mso-position-vertical-relative:text;mso-width-percent:0;mso-height-percent:0;mso-width-relative:margin;mso-height-relative:margin;v-text-anchor:top" o:gfxdata="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" fillcolor="#1f3763 [1604]" stroked="f" strokeweight=".5pt">
-                <v:fill opacity="0"/>
-                <v:textbox>
-                  <w:txbxContent>
-                    <w:p>
-                      <w:pPr>
-                        <w:snapToGrid w:val="0"/>
-                        <w:rPr>
-                          <w:rFonts w:ascii="HGSｺﾞｼｯｸM" w:eastAsia="HGSｺﾞｼｯｸM"/>
-                          <w:color w:val="FFFFFF" w:themeColor="background1"/>
-                          <w:sz w:val="18"/>
-                          <w:szCs w:val="18"/>
-                        </w:rPr>
-                      </w:pPr>
-                      <w:r>
-                        <w:rPr>
-                          <w:rFonts w:ascii="HGSｺﾞｼｯｸM" w:eastAsia="HGSｺﾞｼｯｸM" w:hint="eastAsia"/>
-                          <w:color w:val="FFFFFF" w:themeColor="background1"/>
-                          <w:sz w:val="18"/>
-                          <w:szCs w:val="18"/>
-                        </w:rPr>
-                        <w:t>←</w:t>
-                      </w:r>
-                      <w:r>
-                        <w:rPr>
-                          <w:rFonts w:ascii="HGSｺﾞｼｯｸM" w:eastAsia="HGSｺﾞｼｯｸM" w:hint="eastAsia"/>
-                          <w:color w:val="FFFFFF" w:themeColor="background1"/>
-                          <w:sz w:val="18"/>
-                          <w:szCs w:val="18"/>
-                        </w:rPr>
-                        <w:t>L</w:t>
-                      </w:r>
-                      <w:r>
-                        <w:rPr>
-                          <w:rFonts w:ascii="HGSｺﾞｼｯｸM" w:eastAsia="HGSｺﾞｼｯｸM"/>
-                          <w:color w:val="FFFFFF" w:themeColor="background1"/>
-                          <w:sz w:val="18"/>
-                          <w:szCs w:val="18"/>
-                        </w:rPr>
-                        <w:t>298N</w:t>
-                      </w:r>
-                    </w:p>
-                    <w:p>
-                      <w:pPr>
-                        <w:snapToGrid w:val="0"/>
-                        <w:rPr>
-                          <w:rFonts w:ascii="HGSｺﾞｼｯｸM" w:eastAsia="HGSｺﾞｼｯｸM"/>
-                          <w:color w:val="FFFFFF" w:themeColor="background1"/>
-                          <w:sz w:val="18"/>
-                          <w:szCs w:val="18"/>
-                        </w:rPr>
-                      </w:pPr>
-                      <w:r>
-                        <w:rPr>
-                          <w:rFonts w:ascii="HGSｺﾞｼｯｸM" w:eastAsia="HGSｺﾞｼｯｸM" w:hint="eastAsia"/>
-                          <w:color w:val="FFFFFF" w:themeColor="background1"/>
-                          <w:sz w:val="18"/>
-                          <w:szCs w:val="18"/>
-                        </w:rPr>
-                        <w:t xml:space="preserve">　走行体のモーター制御</w:t>
-                      </w:r>
-                    </w:p>
-                    <w:p>
-                      <w:pPr>
-                        <w:snapToGrid w:val="0"/>
-                        <w:rPr>
-                          <w:rFonts w:ascii="HGSｺﾞｼｯｸM" w:eastAsia="HGSｺﾞｼｯｸM"/>
-                          <w:color w:val="FFFFFF" w:themeColor="background1"/>
-                          <w:sz w:val="18"/>
-                          <w:szCs w:val="18"/>
-                        </w:rPr>
-                      </w:pPr>
-                      <w:r>
-                        <w:rPr>
-                          <w:rFonts w:ascii="HGSｺﾞｼｯｸM" w:eastAsia="HGSｺﾞｼｯｸM" w:hint="eastAsia"/>
-                          <w:color w:val="FFFFFF" w:themeColor="background1"/>
-                          <w:sz w:val="18"/>
-                          <w:szCs w:val="18"/>
-                        </w:rPr>
-                        <w:t xml:space="preserve">　で使用</w:t>
-                      </w:r>
-                    </w:p>
-                  </w:txbxContent>
-                </v:textbox>
-              </v:shape>
-            </w:pict>
-          </mc:Fallback>
-        </mc:AlternateContent>
-      </w:r>
-      <w:r>
-        <w:rPr>
-          <w:noProof/>
-          <w:sz w:val="10"/>
-          <w:szCs w:val="10"/>
-        </w:rPr>
-        <mc:AlternateContent>
-          <mc:Choice Requires="wps">
-            <w:drawing>
-              <wp:anchor distT="0" distB="0" distL="114300" distR="114300" simplePos="0" relativeHeight="251627008" behindDoc="0" locked="0" layoutInCell="1" allowOverlap="1" wp14:anchorId="335CB832" wp14:editId="119C284C">
+              <wp:anchor distT="0" distB="0" distL="114300" distR="114300" simplePos="0" relativeHeight="251627008" behindDoc="0" locked="0" layoutInCell="1" allowOverlap="1" wp14:anchorId="335CB832" wp14:editId="15F68FB0">
                 <wp:simplePos x="0" y="0"/>
                 <wp:positionH relativeFrom="column">
                   <wp:posOffset>4509770</wp:posOffset>
@@ -6624,7 +4119,7 @@
           </mc:Choice>
           <mc:Fallback>
             <w:pict>
-              <v:shape w14:anchorId="335CB832" id="テキスト ボックス 22" o:spid="_x0000_s1053" type="#_x0000_t202" style="position:absolute;left:0;text-align:left;margin-left:355.1pt;margin-top:3.5pt;width:316.8pt;height:43.2pt;z-index:251627008;visibility:visible;mso-wrap-style:square;mso-width-percent:0;mso-height-percent:0;mso-wrap-distance-left:9pt;mso-wrap-distance-top:0;mso-wrap-distance-right:9pt;mso-wrap-distance-bottom:0;mso-position-horizontal:absolute;mso-position-horizontal-relative:text;mso-position-vertical:absolute;mso-position-vertical-relative:text;mso-width-percent:0;mso-height-percent:0;mso-width-relative:margin;mso-height-relative:margin;v-text-anchor:top" o:gfxdata="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" fillcolor="black" stroked="f" strokeweight=".5pt">
+              <v:shape w14:anchorId="335CB832" id="テキスト ボックス 22" o:spid="_x0000_s1044" type="#_x0000_t202" style="position:absolute;left:0;text-align:left;margin-left:355.1pt;margin-top:3.5pt;width:316.8pt;height:43.2pt;z-index:251627008;visibility:visible;mso-wrap-style:square;mso-width-percent:0;mso-height-percent:0;mso-wrap-distance-left:9pt;mso-wrap-distance-top:0;mso-wrap-distance-right:9pt;mso-wrap-distance-bottom:0;mso-position-horizontal:absolute;mso-position-horizontal-relative:text;mso-position-vertical:absolute;mso-position-vertical-relative:text;mso-width-percent:0;mso-height-percent:0;mso-width-relative:margin;mso-height-relative:margin;v-text-anchor:top" o:gfxdata="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" fillcolor="black" stroked="f" strokeweight=".5pt">
                 <v:fill opacity="0"/>
                 <v:textbox>
                   <w:txbxContent>
@@ -6826,11 +4321,11 @@
                                           </pic:cNvPicPr>
                                         </pic:nvPicPr>
                                         <pic:blipFill>
-                                          <a:blip r:embed="rId8" cstate="print">
+                                          <a:blip r:embed="rId15" cstate="print">
                                             <a:extLst>
                                               <a:ext uri="{BEBA8EAE-BF5A-486C-A8C5-ECC9F3942E4B}">
                                                 <a14:imgProps xmlns:a14="http://schemas.microsoft.com/office/drawing/2010/main">
-                                                  <a14:imgLayer r:embed="rId9">
+                                                  <a14:imgLayer r:embed="rId16">
                                                     <a14:imgEffect>
                                                       <a14:backgroundRemoval t="9970" b="89955" l="430" r="89947">
                                                         <a14:foregroundMark x1="49504" y1="58879" x2="49504" y2="58879"/>
@@ -6954,7 +4449,7 @@
           </mc:Choice>
           <mc:Fallback>
             <w:pict>
-              <v:shape w14:anchorId="0573560E" id="テキスト ボックス 390" o:spid="_x0000_s1054" type="#_x0000_t202" style="position:absolute;left:0;text-align:left;margin-left:546.75pt;margin-top:10.25pt;width:81.45pt;height:79.9pt;z-index:251801088;visibility:visible;mso-wrap-style:square;mso-width-percent:0;mso-height-percent:0;mso-wrap-distance-left:9pt;mso-wrap-distance-top:0;mso-wrap-distance-right:9pt;mso-wrap-distance-bottom:0;mso-position-horizontal:absolute;mso-position-horizontal-relative:margin;mso-position-vertical:absolute;mso-position-vertical-relative:text;mso-width-percent:0;mso-height-percent:0;mso-width-relative:margin;mso-height-relative:margin;v-text-anchor:top" o:gfxdata="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" fillcolor="#1f3763 [1604]" stroked="f" strokeweight=".5pt">
+              <v:shape w14:anchorId="0573560E" id="テキスト ボックス 390" o:spid="_x0000_s1045" type="#_x0000_t202" style="position:absolute;left:0;text-align:left;margin-left:546.75pt;margin-top:10.25pt;width:81.45pt;height:79.9pt;z-index:251801088;visibility:visible;mso-wrap-style:square;mso-width-percent:0;mso-height-percent:0;mso-wrap-distance-left:9pt;mso-wrap-distance-top:0;mso-wrap-distance-right:9pt;mso-wrap-distance-bottom:0;mso-position-horizontal:absolute;mso-position-horizontal-relative:margin;mso-position-vertical:absolute;mso-position-vertical-relative:text;mso-width-percent:0;mso-height-percent:0;mso-width-relative:margin;mso-height-relative:margin;v-text-anchor:top" o:gfxdata="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" fillcolor="#1f3763 [1604]" stroked="f" strokeweight=".5pt">
                 <v:fill opacity="0"/>
                 <v:textbox>
                   <w:txbxContent>
@@ -6990,11 +4485,11 @@
                                     </pic:cNvPicPr>
                                   </pic:nvPicPr>
                                   <pic:blipFill>
-                                    <a:blip r:embed="rId8" cstate="print">
+                                    <a:blip r:embed="rId15" cstate="print">
                                       <a:extLst>
                                         <a:ext uri="{BEBA8EAE-BF5A-486C-A8C5-ECC9F3942E4B}">
                                           <a14:imgProps xmlns:a14="http://schemas.microsoft.com/office/drawing/2010/main">
-                                            <a14:imgLayer r:embed="rId9">
+                                            <a14:imgLayer r:embed="rId16">
                                               <a14:imgEffect>
                                                 <a14:backgroundRemoval t="9970" b="89955" l="430" r="89947">
                                                   <a14:foregroundMark x1="49504" y1="58879" x2="49504" y2="58879"/>
@@ -7186,7 +4681,7 @@
           </mc:Choice>
           <mc:Fallback>
             <w:pict>
-              <v:shape w14:anchorId="34A95B46" id="テキスト ボックス 25" o:spid="_x0000_s1055" type="#_x0000_t202" style="position:absolute;left:0;text-align:left;margin-left:472.25pt;margin-top:3pt;width:80pt;height:26.65pt;z-index:251640320;visibility:visible;mso-wrap-style:square;mso-width-percent:0;mso-height-percent:0;mso-wrap-distance-left:9pt;mso-wrap-distance-top:0;mso-wrap-distance-right:9pt;mso-wrap-distance-bottom:0;mso-position-horizontal:absolute;mso-position-horizontal-relative:text;mso-position-vertical:absolute;mso-position-vertical-relative:text;mso-width-percent:0;mso-height-percent:0;mso-width-relative:margin;mso-height-relative:margin;v-text-anchor:top" o:gfxdata="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" fillcolor="black" stroked="f" strokeweight=".5pt">
+              <v:shape w14:anchorId="34A95B46" id="テキスト ボックス 25" o:spid="_x0000_s1046" type="#_x0000_t202" style="position:absolute;left:0;text-align:left;margin-left:472.25pt;margin-top:3pt;width:80pt;height:26.65pt;z-index:251640320;visibility:visible;mso-wrap-style:square;mso-width-percent:0;mso-height-percent:0;mso-wrap-distance-left:9pt;mso-wrap-distance-top:0;mso-wrap-distance-right:9pt;mso-wrap-distance-bottom:0;mso-position-horizontal:absolute;mso-position-horizontal-relative:text;mso-position-vertical:absolute;mso-position-vertical-relative:text;mso-width-percent:0;mso-height-percent:0;mso-width-relative:margin;mso-height-relative:margin;v-text-anchor:top" o:gfxdata="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" fillcolor="black" stroked="f" strokeweight=".5pt">
                 <v:fill opacity="0"/>
                 <v:textbox>
                   <w:txbxContent>
@@ -7301,13 +4796,13 @@
                                           </pic:cNvPicPr>
                                         </pic:nvPicPr>
                                         <pic:blipFill>
-                                          <a:blip r:embed="rId19" cstate="print">
+                                          <a:blip r:embed="rId13" cstate="print">
                                             <a:extLst>
                                               <a:ext uri="{28A0092B-C50C-407E-A947-70E740481C1C}">
                                                 <a14:useLocalDpi xmlns:a14="http://schemas.microsoft.com/office/drawing/2010/main" val="0"/>
                                               </a:ext>
                                               <a:ext uri="{837473B0-CC2E-450A-ABE3-18F120FF3D39}">
-                                                <a1611:picAttrSrcUrl xmlns:a1611="http://schemas.microsoft.com/office/drawing/2016/11/main" r:id="rId20"/>
+                                                <a1611:picAttrSrcUrl xmlns:a1611="http://schemas.microsoft.com/office/drawing/2016/11/main" r:id="rId14"/>
                                               </a:ext>
                                             </a:extLst>
                                           </a:blip>
@@ -7354,7 +4849,7 @@
           </mc:Choice>
           <mc:Fallback>
             <w:pict>
-              <v:shape w14:anchorId="096AF39D" id="テキスト ボックス 265" o:spid="_x0000_s1056" type="#_x0000_t202" style="position:absolute;left:0;text-align:left;margin-left:471.5pt;margin-top:5.3pt;width:80.6pt;height:40.6pt;z-index:251745792;visibility:visible;mso-wrap-style:square;mso-width-percent:0;mso-height-percent:0;mso-wrap-distance-left:9pt;mso-wrap-distance-top:0;mso-wrap-distance-right:9pt;mso-wrap-distance-bottom:0;mso-position-horizontal:absolute;mso-position-horizontal-relative:text;mso-position-vertical:absolute;mso-position-vertical-relative:text;mso-width-percent:0;mso-height-percent:0;mso-width-relative:margin;mso-height-relative:margin;v-text-anchor:top" o:gfxdata="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" fillcolor="#1f3763 [1604]" stroked="f" strokeweight=".5pt">
+              <v:shape w14:anchorId="096AF39D" id="テキスト ボックス 265" o:spid="_x0000_s1047" type="#_x0000_t202" style="position:absolute;left:0;text-align:left;margin-left:471.5pt;margin-top:5.3pt;width:80.6pt;height:40.6pt;z-index:251745792;visibility:visible;mso-wrap-style:square;mso-width-percent:0;mso-height-percent:0;mso-wrap-distance-left:9pt;mso-wrap-distance-top:0;mso-wrap-distance-right:9pt;mso-wrap-distance-bottom:0;mso-position-horizontal:absolute;mso-position-horizontal-relative:text;mso-position-vertical:absolute;mso-position-vertical-relative:text;mso-width-percent:0;mso-height-percent:0;mso-width-relative:margin;mso-height-relative:margin;v-text-anchor:top" o:gfxdata="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" fillcolor="#1f3763 [1604]" stroked="f" strokeweight=".5pt">
                 <v:fill opacity="0"/>
                 <v:textbox>
                   <w:txbxContent>
@@ -7390,13 +4885,13 @@
                                     </pic:cNvPicPr>
                                   </pic:nvPicPr>
                                   <pic:blipFill>
-                                    <a:blip r:embed="rId19" cstate="print">
+                                    <a:blip r:embed="rId13" cstate="print">
                                       <a:extLst>
                                         <a:ext uri="{28A0092B-C50C-407E-A947-70E740481C1C}">
                                           <a14:useLocalDpi xmlns:a14="http://schemas.microsoft.com/office/drawing/2010/main" val="0"/>
                                         </a:ext>
                                         <a:ext uri="{837473B0-CC2E-450A-ABE3-18F120FF3D39}">
-                                          <a1611:picAttrSrcUrl xmlns:a1611="http://schemas.microsoft.com/office/drawing/2016/11/main" r:id="rId20"/>
+                                          <a1611:picAttrSrcUrl xmlns:a1611="http://schemas.microsoft.com/office/drawing/2016/11/main" r:id="rId14"/>
                                         </a:ext>
                                       </a:extLst>
                                     </a:blip>
@@ -7506,11 +5001,11 @@
                                           </pic:cNvPicPr>
                                         </pic:nvPicPr>
                                         <pic:blipFill>
-                                          <a:blip r:embed="rId25">
+                                          <a:blip r:embed="rId17">
                                             <a:extLst>
                                               <a:ext uri="{BEBA8EAE-BF5A-486C-A8C5-ECC9F3942E4B}">
                                                 <a14:imgProps xmlns:a14="http://schemas.microsoft.com/office/drawing/2010/main">
-                                                  <a14:imgLayer r:embed="rId26">
+                                                  <a14:imgLayer r:embed="rId18">
                                                     <a14:imgEffect>
                                                       <a14:backgroundRemoval t="10000" b="90000" l="3377" r="92727">
                                                         <a14:foregroundMark x1="15844" y1="25000" x2="14545" y2="16000"/>
@@ -7701,7 +5196,7 @@
           </mc:Choice>
           <mc:Fallback>
             <w:pict>
-              <v:shape w14:anchorId="1D092078" id="テキスト ボックス 242" o:spid="_x0000_s1057" type="#_x0000_t202" style="position:absolute;left:0;text-align:left;margin-left:365.3pt;margin-top:5.3pt;width:99.6pt;height:42.6pt;z-index:251743744;visibility:visible;mso-wrap-style:square;mso-width-percent:0;mso-height-percent:0;mso-wrap-distance-left:9pt;mso-wrap-distance-top:0;mso-wrap-distance-right:9pt;mso-wrap-distance-bottom:0;mso-position-horizontal:absolute;mso-position-horizontal-relative:text;mso-position-vertical:absolute;mso-position-vertical-relative:text;mso-width-percent:0;mso-height-percent:0;mso-width-relative:margin;mso-height-relative:margin;v-text-anchor:top" o:gfxdata="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" fillcolor="#1f3763 [1604]" stroked="f" strokeweight=".5pt">
+              <v:shape w14:anchorId="1D092078" id="テキスト ボックス 242" o:spid="_x0000_s1048" type="#_x0000_t202" style="position:absolute;left:0;text-align:left;margin-left:365.3pt;margin-top:5.3pt;width:99.6pt;height:42.6pt;z-index:251743744;visibility:visible;mso-wrap-style:square;mso-width-percent:0;mso-height-percent:0;mso-wrap-distance-left:9pt;mso-wrap-distance-top:0;mso-wrap-distance-right:9pt;mso-wrap-distance-bottom:0;mso-position-horizontal:absolute;mso-position-horizontal-relative:text;mso-position-vertical:absolute;mso-position-vertical-relative:text;mso-width-percent:0;mso-height-percent:0;mso-width-relative:margin;mso-height-relative:margin;v-text-anchor:top" o:gfxdata="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" fillcolor="#1f3763 [1604]" stroked="f" strokeweight=".5pt">
                 <v:fill opacity="0"/>
                 <v:textbox>
                   <w:txbxContent>
@@ -7737,11 +5232,11 @@
                                     </pic:cNvPicPr>
                                   </pic:nvPicPr>
                                   <pic:blipFill>
-                                    <a:blip r:embed="rId25">
+                                    <a:blip r:embed="rId17">
                                       <a:extLst>
                                         <a:ext uri="{BEBA8EAE-BF5A-486C-A8C5-ECC9F3942E4B}">
                                           <a14:imgProps xmlns:a14="http://schemas.microsoft.com/office/drawing/2010/main">
-                                            <a14:imgLayer r:embed="rId26">
+                                            <a14:imgLayer r:embed="rId18">
                                               <a14:imgEffect>
                                                 <a14:backgroundRemoval t="10000" b="90000" l="3377" r="92727">
                                                   <a14:foregroundMark x1="15844" y1="25000" x2="14545" y2="16000"/>
@@ -7926,142 +5421,7 @@
         <mc:AlternateContent>
           <mc:Choice Requires="wps">
             <w:drawing>
-              <wp:anchor distT="0" distB="0" distL="114300" distR="114300" simplePos="0" relativeHeight="251623936" behindDoc="0" locked="0" layoutInCell="1" allowOverlap="1" wp14:anchorId="59AF6C2F" wp14:editId="0223BE32">
-                <wp:simplePos x="0" y="0"/>
-                <wp:positionH relativeFrom="column">
-                  <wp:posOffset>56796</wp:posOffset>
-                </wp:positionH>
-                <wp:positionV relativeFrom="paragraph">
-                  <wp:posOffset>80010</wp:posOffset>
-                </wp:positionV>
-                <wp:extent cx="2530928" cy="500743"/>
-                <wp:effectExtent l="0" t="0" r="0" b="0"/>
-                <wp:wrapNone/>
-                <wp:docPr id="294" name="テキスト ボックス 294"/>
-                <wp:cNvGraphicFramePr/>
-                <a:graphic xmlns:a="http://schemas.openxmlformats.org/drawingml/2006/main">
-                  <a:graphicData uri="http://schemas.microsoft.com/office/word/2010/wordprocessingShape">
-                    <wps:wsp>
-                      <wps:cNvSpPr txBox="1"/>
-                      <wps:spPr>
-                        <a:xfrm>
-                          <a:off x="0" y="0"/>
-                          <a:ext cx="2530928" cy="500743"/>
-                        </a:xfrm>
-                        <a:prstGeom prst="rect">
-                          <a:avLst/>
-                        </a:prstGeom>
-                        <a:solidFill>
-                          <a:schemeClr val="accent1">
-                            <a:lumMod val="50000"/>
-                            <a:alpha val="0"/>
-                          </a:schemeClr>
-                        </a:solidFill>
-                        <a:ln w="6350">
-                          <a:noFill/>
-                        </a:ln>
-                      </wps:spPr>
-                      <wps:txbx>
-                        <w:txbxContent>
-                          <w:p>
-                            <w:pPr>
-                              <w:rPr>
-                                <w:rFonts w:ascii="HGSｺﾞｼｯｸE" w:eastAsia="HGSｺﾞｼｯｸE" w:hAnsi="HGSｺﾞｼｯｸE"/>
-                                <w:color w:val="FFFFFF" w:themeColor="background1"/>
-                                <w:sz w:val="40"/>
-                                <w:szCs w:val="40"/>
-                              </w:rPr>
-                            </w:pPr>
-                            <w:r>
-                              <w:rPr>
-                                <w:rFonts w:ascii="HGSｺﾞｼｯｸE" w:eastAsia="HGSｺﾞｼｯｸE" w:hAnsi="HGSｺﾞｼｯｸE" w:hint="eastAsia"/>
-                                <w:color w:val="FFFFFF" w:themeColor="background1"/>
-                                <w:sz w:val="40"/>
-                                <w:szCs w:val="40"/>
-                              </w:rPr>
-                              <w:t>システム</w:t>
-                            </w:r>
-                            <w:r>
-                              <w:rPr>
-                                <w:rFonts w:ascii="HGSｺﾞｼｯｸE" w:eastAsia="HGSｺﾞｼｯｸE" w:hAnsi="HGSｺﾞｼｯｸE" w:hint="eastAsia"/>
-                                <w:color w:val="FFFFFF" w:themeColor="background1"/>
-                                <w:sz w:val="40"/>
-                                <w:szCs w:val="40"/>
-                              </w:rPr>
-                              <w:t>構成図</w:t>
-                            </w:r>
-                          </w:p>
-                        </w:txbxContent>
-                      </wps:txbx>
-                      <wps:bodyPr rot="0" spcFirstLastPara="0" vertOverflow="overflow" horzOverflow="overflow" vert="horz" wrap="square" lIns="91440" tIns="45720" rIns="91440" bIns="45720" numCol="1" spcCol="0" rtlCol="0" fromWordArt="0" anchor="t" anchorCtr="0" forceAA="0" compatLnSpc="1">
-                        <a:prstTxWarp prst="textNoShape">
-                          <a:avLst/>
-                        </a:prstTxWarp>
-                        <a:noAutofit/>
-                      </wps:bodyPr>
-                    </wps:wsp>
-                  </a:graphicData>
-                </a:graphic>
-                <wp14:sizeRelH relativeFrom="margin">
-                  <wp14:pctWidth>0</wp14:pctWidth>
-                </wp14:sizeRelH>
-                <wp14:sizeRelV relativeFrom="margin">
-                  <wp14:pctHeight>0</wp14:pctHeight>
-                </wp14:sizeRelV>
-              </wp:anchor>
-            </w:drawing>
-          </mc:Choice>
-          <mc:Fallback>
-            <w:pict>
-              <v:shape w14:anchorId="59AF6C2F" id="テキスト ボックス 294" o:spid="_x0000_s1058" type="#_x0000_t202" style="position:absolute;left:0;text-align:left;margin-left:4.45pt;margin-top:6.3pt;width:199.3pt;height:39.45pt;z-index:251623936;visibility:visible;mso-wrap-style:square;mso-width-percent:0;mso-height-percent:0;mso-wrap-distance-left:9pt;mso-wrap-distance-top:0;mso-wrap-distance-right:9pt;mso-wrap-distance-bottom:0;mso-position-horizontal:absolute;mso-position-horizontal-relative:text;mso-position-vertical:absolute;mso-position-vertical-relative:text;mso-width-percent:0;mso-height-percent:0;mso-width-relative:margin;mso-height-relative:margin;v-text-anchor:top" o:gfxdata="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" fillcolor="#1f3763 [1604]" stroked="f" strokeweight=".5pt">
-                <v:fill opacity="0"/>
-                <v:textbox>
-                  <w:txbxContent>
-                    <w:p>
-                      <w:pPr>
-                        <w:rPr>
-                          <w:rFonts w:ascii="HGSｺﾞｼｯｸE" w:eastAsia="HGSｺﾞｼｯｸE" w:hAnsi="HGSｺﾞｼｯｸE"/>
-                          <w:color w:val="FFFFFF" w:themeColor="background1"/>
-                          <w:sz w:val="40"/>
-                          <w:szCs w:val="40"/>
-                        </w:rPr>
-                      </w:pPr>
-                      <w:r>
-                        <w:rPr>
-                          <w:rFonts w:ascii="HGSｺﾞｼｯｸE" w:eastAsia="HGSｺﾞｼｯｸE" w:hAnsi="HGSｺﾞｼｯｸE" w:hint="eastAsia"/>
-                          <w:color w:val="FFFFFF" w:themeColor="background1"/>
-                          <w:sz w:val="40"/>
-                          <w:szCs w:val="40"/>
-                        </w:rPr>
-                        <w:t>システム</w:t>
-                      </w:r>
-                      <w:r>
-                        <w:rPr>
-                          <w:rFonts w:ascii="HGSｺﾞｼｯｸE" w:eastAsia="HGSｺﾞｼｯｸE" w:hAnsi="HGSｺﾞｼｯｸE" w:hint="eastAsia"/>
-                          <w:color w:val="FFFFFF" w:themeColor="background1"/>
-                          <w:sz w:val="40"/>
-                          <w:szCs w:val="40"/>
-                        </w:rPr>
-                        <w:t>構成図</w:t>
-                      </w:r>
-                    </w:p>
-                  </w:txbxContent>
-                </v:textbox>
-              </v:shape>
-            </w:pict>
-          </mc:Fallback>
-        </mc:AlternateContent>
-      </w:r>
-      <w:r>
-        <w:rPr>
-          <w:noProof/>
-          <w:sz w:val="10"/>
-          <w:szCs w:val="10"/>
-        </w:rPr>
-        <mc:AlternateContent>
-          <mc:Choice Requires="wps">
-            <w:drawing>
-              <wp:anchor distT="0" distB="0" distL="114300" distR="114300" simplePos="0" relativeHeight="251608576" behindDoc="0" locked="0" layoutInCell="1" allowOverlap="1" wp14:anchorId="5D086F84" wp14:editId="1C6C0A04">
+              <wp:anchor distT="0" distB="0" distL="114300" distR="114300" simplePos="0" relativeHeight="251608576" behindDoc="0" locked="0" layoutInCell="1" allowOverlap="1" wp14:anchorId="5D086F84" wp14:editId="63954B0B">
                 <wp:simplePos x="0" y="0"/>
                 <wp:positionH relativeFrom="margin">
                   <wp:align>left</wp:align>
@@ -8117,7 +5477,7 @@
           </mc:Choice>
           <mc:Fallback>
             <w:pict>
-              <v:rect w14:anchorId="244D53DE" id="Rectangle 19" o:spid="_x0000_s1026" style="position:absolute;left:0;text-align:left;margin-left:0;margin-top:5.25pt;width:342.95pt;height:164.4pt;z-index:251608576;visibility:visible;mso-wrap-style:square;mso-width-percent:0;mso-height-percent:0;mso-wrap-distance-left:9pt;mso-wrap-distance-top:0;mso-wrap-distance-right:9pt;mso-wrap-distance-bottom:0;mso-position-horizontal:left;mso-position-horizontal-relative:margin;mso-position-vertical:absolute;mso-position-vertical-relative:text;mso-width-percent:0;mso-height-percent:0;mso-width-relative:margin;mso-height-relative:margin;v-text-anchor:top" o:gfxdata="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" fillcolor="#8496b0 [1951]" stroked="f">
+              <v:rect w14:anchorId="094953B1" id="Rectangle 19" o:spid="_x0000_s1026" style="position:absolute;margin-left:0;margin-top:5.25pt;width:342.95pt;height:164.4pt;z-index:251608576;visibility:visible;mso-wrap-style:square;mso-width-percent:0;mso-height-percent:0;mso-wrap-distance-left:9pt;mso-wrap-distance-top:0;mso-wrap-distance-right:9pt;mso-wrap-distance-bottom:0;mso-position-horizontal:left;mso-position-horizontal-relative:margin;mso-position-vertical:absolute;mso-position-vertical-relative:text;mso-width-percent:0;mso-height-percent:0;mso-width-relative:margin;mso-height-relative:margin;v-text-anchor:top" o:gfxdata="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" fillcolor="#8496b0 [1951]" stroked="f">
                 <v:textbox inset="5.85pt,.7pt,5.85pt,.7pt"/>
                 <w10:wrap anchorx="margin"/>
               </v:rect>
@@ -8156,590 +5516,7 @@
         <mc:AlternateContent>
           <mc:Choice Requires="wps">
             <w:drawing>
-              <wp:anchor distT="0" distB="0" distL="114300" distR="114300" simplePos="0" relativeHeight="251689472" behindDoc="0" locked="0" layoutInCell="1" allowOverlap="1" wp14:anchorId="332298F7" wp14:editId="6AE4D6BD">
-                <wp:simplePos x="0" y="0"/>
-                <wp:positionH relativeFrom="column">
-                  <wp:posOffset>985520</wp:posOffset>
-                </wp:positionH>
-                <wp:positionV relativeFrom="paragraph">
-                  <wp:posOffset>210820</wp:posOffset>
-                </wp:positionV>
-                <wp:extent cx="703730" cy="297628"/>
-                <wp:effectExtent l="0" t="0" r="0" b="0"/>
-                <wp:wrapNone/>
-                <wp:docPr id="51" name="テキスト ボックス 51"/>
-                <wp:cNvGraphicFramePr/>
-                <a:graphic xmlns:a="http://schemas.openxmlformats.org/drawingml/2006/main">
-                  <a:graphicData uri="http://schemas.microsoft.com/office/word/2010/wordprocessingShape">
-                    <wps:wsp>
-                      <wps:cNvSpPr txBox="1"/>
-                      <wps:spPr>
-                        <a:xfrm>
-                          <a:off x="0" y="0"/>
-                          <a:ext cx="703730" cy="297628"/>
-                        </a:xfrm>
-                        <a:prstGeom prst="rect">
-                          <a:avLst/>
-                        </a:prstGeom>
-                        <a:solidFill>
-                          <a:schemeClr val="accent1">
-                            <a:lumMod val="50000"/>
-                            <a:alpha val="0"/>
-                          </a:schemeClr>
-                        </a:solidFill>
-                        <a:ln w="6350">
-                          <a:noFill/>
-                        </a:ln>
-                      </wps:spPr>
-                      <wps:txbx>
-                        <w:txbxContent>
-                          <w:p>
-                            <w:pPr>
-                              <w:rPr>
-                                <w:rFonts w:ascii="HGSｺﾞｼｯｸM" w:eastAsia="HGSｺﾞｼｯｸM"/>
-                                <w:color w:val="FFFFFF" w:themeColor="background1"/>
-                                <w:sz w:val="16"/>
-                                <w:szCs w:val="16"/>
-                              </w:rPr>
-                            </w:pPr>
-                            <w:r>
-                              <w:rPr>
-                                <w:rFonts w:ascii="HGSｺﾞｼｯｸM" w:eastAsia="HGSｺﾞｼｯｸM" w:hint="eastAsia"/>
-                                <w:color w:val="FFFFFF" w:themeColor="background1"/>
-                                <w:sz w:val="16"/>
-                                <w:szCs w:val="16"/>
-                              </w:rPr>
-                              <w:t>音声を認識</w:t>
-                            </w:r>
-                          </w:p>
-                        </w:txbxContent>
-                      </wps:txbx>
-                      <wps:bodyPr rot="0" spcFirstLastPara="0" vertOverflow="overflow" horzOverflow="overflow" vert="horz" wrap="square" lIns="91440" tIns="45720" rIns="91440" bIns="45720" numCol="1" spcCol="0" rtlCol="0" fromWordArt="0" anchor="t" anchorCtr="0" forceAA="0" compatLnSpc="1">
-                        <a:prstTxWarp prst="textNoShape">
-                          <a:avLst/>
-                        </a:prstTxWarp>
-                        <a:noAutofit/>
-                      </wps:bodyPr>
-                    </wps:wsp>
-                  </a:graphicData>
-                </a:graphic>
-                <wp14:sizeRelH relativeFrom="margin">
-                  <wp14:pctWidth>0</wp14:pctWidth>
-                </wp14:sizeRelH>
-                <wp14:sizeRelV relativeFrom="margin">
-                  <wp14:pctHeight>0</wp14:pctHeight>
-                </wp14:sizeRelV>
-              </wp:anchor>
-            </w:drawing>
-          </mc:Choice>
-          <mc:Fallback>
-            <w:pict>
-              <v:shape w14:anchorId="332298F7" id="テキスト ボックス 51" o:spid="_x0000_s1059" type="#_x0000_t202" style="position:absolute;left:0;text-align:left;margin-left:77.6pt;margin-top:16.6pt;width:55.4pt;height:23.45pt;z-index:251689472;visibility:visible;mso-wrap-style:square;mso-width-percent:0;mso-height-percent:0;mso-wrap-distance-left:9pt;mso-wrap-distance-top:0;mso-wrap-distance-right:9pt;mso-wrap-distance-bottom:0;mso-position-horizontal:absolute;mso-position-horizontal-relative:text;mso-position-vertical:absolute;mso-position-vertical-relative:text;mso-width-percent:0;mso-height-percent:0;mso-width-relative:margin;mso-height-relative:margin;v-text-anchor:top" o:gfxdata="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" fillcolor="#1f3763 [1604]" stroked="f" strokeweight=".5pt">
-                <v:fill opacity="0"/>
-                <v:textbox>
-                  <w:txbxContent>
-                    <w:p>
-                      <w:pPr>
-                        <w:rPr>
-                          <w:rFonts w:ascii="HGSｺﾞｼｯｸM" w:eastAsia="HGSｺﾞｼｯｸM"/>
-                          <w:color w:val="FFFFFF" w:themeColor="background1"/>
-                          <w:sz w:val="16"/>
-                          <w:szCs w:val="16"/>
-                        </w:rPr>
-                      </w:pPr>
-                      <w:r>
-                        <w:rPr>
-                          <w:rFonts w:ascii="HGSｺﾞｼｯｸM" w:eastAsia="HGSｺﾞｼｯｸM" w:hint="eastAsia"/>
-                          <w:color w:val="FFFFFF" w:themeColor="background1"/>
-                          <w:sz w:val="16"/>
-                          <w:szCs w:val="16"/>
-                        </w:rPr>
-                        <w:t>音声を認識</w:t>
-                      </w:r>
-                    </w:p>
-                  </w:txbxContent>
-                </v:textbox>
-              </v:shape>
-            </w:pict>
-          </mc:Fallback>
-        </mc:AlternateContent>
-      </w:r>
-      <w:r>
-        <w:rPr>
-          <w:noProof/>
-          <w:sz w:val="10"/>
-          <w:szCs w:val="10"/>
-        </w:rPr>
-        <mc:AlternateContent>
-          <mc:Choice Requires="wps">
-            <w:drawing>
-              <wp:anchor distT="0" distB="0" distL="114300" distR="114300" simplePos="0" relativeHeight="251690496" behindDoc="0" locked="0" layoutInCell="1" allowOverlap="1" wp14:anchorId="471DA59B" wp14:editId="7DD4CE8F">
-                <wp:simplePos x="0" y="0"/>
-                <wp:positionH relativeFrom="column">
-                  <wp:posOffset>2441665</wp:posOffset>
-                </wp:positionH>
-                <wp:positionV relativeFrom="paragraph">
-                  <wp:posOffset>10977</wp:posOffset>
-                </wp:positionV>
-                <wp:extent cx="1211557" cy="579883"/>
-                <wp:effectExtent l="0" t="0" r="0" b="0"/>
-                <wp:wrapNone/>
-                <wp:docPr id="56" name="テキスト ボックス 56"/>
-                <wp:cNvGraphicFramePr/>
-                <a:graphic xmlns:a="http://schemas.openxmlformats.org/drawingml/2006/main">
-                  <a:graphicData uri="http://schemas.microsoft.com/office/word/2010/wordprocessingShape">
-                    <wps:wsp>
-                      <wps:cNvSpPr txBox="1"/>
-                      <wps:spPr>
-                        <a:xfrm>
-                          <a:off x="0" y="0"/>
-                          <a:ext cx="1211557" cy="579883"/>
-                        </a:xfrm>
-                        <a:prstGeom prst="rect">
-                          <a:avLst/>
-                        </a:prstGeom>
-                        <a:solidFill>
-                          <a:schemeClr val="accent1">
-                            <a:lumMod val="50000"/>
-                            <a:alpha val="0"/>
-                          </a:schemeClr>
-                        </a:solidFill>
-                        <a:ln w="6350">
-                          <a:noFill/>
-                        </a:ln>
-                      </wps:spPr>
-                      <wps:txbx>
-                        <w:txbxContent>
-                          <w:p>
-                            <w:pPr>
-                              <w:snapToGrid w:val="0"/>
-                              <w:rPr>
-                                <w:rFonts w:ascii="HGSｺﾞｼｯｸM" w:eastAsia="HGSｺﾞｼｯｸM"/>
-                                <w:color w:val="FFFFFF" w:themeColor="background1"/>
-                                <w:sz w:val="16"/>
-                                <w:szCs w:val="16"/>
-                              </w:rPr>
-                            </w:pPr>
-                            <w:r>
-                              <w:rPr>
-                                <w:rFonts w:ascii="HGSｺﾞｼｯｸM" w:eastAsia="HGSｺﾞｼｯｸM" w:hint="eastAsia"/>
-                                <w:color w:val="FFFFFF" w:themeColor="background1"/>
-                                <w:sz w:val="16"/>
-                                <w:szCs w:val="16"/>
-                              </w:rPr>
-                              <w:t>デプス</w:t>
-                            </w:r>
-                            <w:r>
-                              <w:rPr>
-                                <w:rFonts w:ascii="HGSｺﾞｼｯｸM" w:eastAsia="HGSｺﾞｼｯｸM" w:hint="eastAsia"/>
-                                <w:color w:val="FFFFFF" w:themeColor="background1"/>
-                                <w:sz w:val="16"/>
-                                <w:szCs w:val="16"/>
-                              </w:rPr>
-                              <w:t>カメラ</w:t>
-                            </w:r>
-                            <w:r>
-                              <w:rPr>
-                                <w:rFonts w:ascii="HGSｺﾞｼｯｸM" w:eastAsia="HGSｺﾞｼｯｸM" w:hint="eastAsia"/>
-                                <w:color w:val="FFFFFF" w:themeColor="background1"/>
-                                <w:sz w:val="16"/>
-                                <w:szCs w:val="16"/>
-                              </w:rPr>
-                              <w:t>で</w:t>
-                            </w:r>
-                            <w:r>
-                              <w:rPr>
-                                <w:rFonts w:ascii="HGSｺﾞｼｯｸM" w:eastAsia="HGSｺﾞｼｯｸM" w:hint="eastAsia"/>
-                                <w:color w:val="FFFFFF" w:themeColor="background1"/>
-                                <w:sz w:val="16"/>
-                                <w:szCs w:val="16"/>
-                              </w:rPr>
-                              <w:t>距離</w:t>
-                            </w:r>
-                            <w:r>
-                              <w:rPr>
-                                <w:rFonts w:ascii="HGSｺﾞｼｯｸM" w:eastAsia="HGSｺﾞｼｯｸM" w:hint="eastAsia"/>
-                                <w:color w:val="FFFFFF" w:themeColor="background1"/>
-                                <w:sz w:val="16"/>
-                                <w:szCs w:val="16"/>
-                              </w:rPr>
-                              <w:t>を取得しY</w:t>
-                            </w:r>
-                            <w:r>
-                              <w:rPr>
-                                <w:rFonts w:ascii="HGSｺﾞｼｯｸM" w:eastAsia="HGSｺﾞｼｯｸM"/>
-                                <w:color w:val="FFFFFF" w:themeColor="background1"/>
-                                <w:sz w:val="16"/>
-                                <w:szCs w:val="16"/>
-                              </w:rPr>
-                              <w:t>OLOv5</w:t>
-                            </w:r>
-                            <w:r>
-                              <w:rPr>
-                                <w:rFonts w:ascii="HGSｺﾞｼｯｸM" w:eastAsia="HGSｺﾞｼｯｸM" w:hint="eastAsia"/>
-                                <w:color w:val="FFFFFF" w:themeColor="background1"/>
-                                <w:sz w:val="16"/>
-                                <w:szCs w:val="16"/>
-                              </w:rPr>
-                              <w:t>で</w:t>
-                            </w:r>
-                            <w:r>
-                              <w:rPr>
-                                <w:rFonts w:ascii="HGSｺﾞｼｯｸM" w:eastAsia="HGSｺﾞｼｯｸM" w:hint="eastAsia"/>
-                                <w:color w:val="FFFFFF" w:themeColor="background1"/>
-                                <w:sz w:val="16"/>
-                                <w:szCs w:val="16"/>
-                              </w:rPr>
-                              <w:t>人体検知結果の</w:t>
-                            </w:r>
-                            <w:r>
-                              <w:rPr>
-                                <w:rFonts w:ascii="HGSｺﾞｼｯｸM" w:eastAsia="HGSｺﾞｼｯｸM" w:hint="eastAsia"/>
-                                <w:color w:val="FFFFFF" w:themeColor="background1"/>
-                                <w:sz w:val="16"/>
-                                <w:szCs w:val="16"/>
-                              </w:rPr>
-                              <w:t>情報を送信</w:t>
-                            </w:r>
-                          </w:p>
-                        </w:txbxContent>
-                      </wps:txbx>
-                      <wps:bodyPr rot="0" spcFirstLastPara="0" vertOverflow="overflow" horzOverflow="overflow" vert="horz" wrap="square" lIns="91440" tIns="45720" rIns="91440" bIns="45720" numCol="1" spcCol="0" rtlCol="0" fromWordArt="0" anchor="t" anchorCtr="0" forceAA="0" compatLnSpc="1">
-                        <a:prstTxWarp prst="textNoShape">
-                          <a:avLst/>
-                        </a:prstTxWarp>
-                        <a:noAutofit/>
-                      </wps:bodyPr>
-                    </wps:wsp>
-                  </a:graphicData>
-                </a:graphic>
-                <wp14:sizeRelH relativeFrom="margin">
-                  <wp14:pctWidth>0</wp14:pctWidth>
-                </wp14:sizeRelH>
-                <wp14:sizeRelV relativeFrom="margin">
-                  <wp14:pctHeight>0</wp14:pctHeight>
-                </wp14:sizeRelV>
-              </wp:anchor>
-            </w:drawing>
-          </mc:Choice>
-          <mc:Fallback>
-            <w:pict>
-              <v:shape w14:anchorId="471DA59B" id="テキスト ボックス 56" o:spid="_x0000_s1060" type="#_x0000_t202" style="position:absolute;left:0;text-align:left;margin-left:192.25pt;margin-top:.85pt;width:95.4pt;height:45.65pt;z-index:251690496;visibility:visible;mso-wrap-style:square;mso-width-percent:0;mso-height-percent:0;mso-wrap-distance-left:9pt;mso-wrap-distance-top:0;mso-wrap-distance-right:9pt;mso-wrap-distance-bottom:0;mso-position-horizontal:absolute;mso-position-horizontal-relative:text;mso-position-vertical:absolute;mso-position-vertical-relative:text;mso-width-percent:0;mso-height-percent:0;mso-width-relative:margin;mso-height-relative:margin;v-text-anchor:top" o:gfxdata="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" fillcolor="#1f3763 [1604]" stroked="f" strokeweight=".5pt">
-                <v:fill opacity="0"/>
-                <v:textbox>
-                  <w:txbxContent>
-                    <w:p>
-                      <w:pPr>
-                        <w:snapToGrid w:val="0"/>
-                        <w:rPr>
-                          <w:rFonts w:ascii="HGSｺﾞｼｯｸM" w:eastAsia="HGSｺﾞｼｯｸM"/>
-                          <w:color w:val="FFFFFF" w:themeColor="background1"/>
-                          <w:sz w:val="16"/>
-                          <w:szCs w:val="16"/>
-                        </w:rPr>
-                      </w:pPr>
-                      <w:r>
-                        <w:rPr>
-                          <w:rFonts w:ascii="HGSｺﾞｼｯｸM" w:eastAsia="HGSｺﾞｼｯｸM" w:hint="eastAsia"/>
-                          <w:color w:val="FFFFFF" w:themeColor="background1"/>
-                          <w:sz w:val="16"/>
-                          <w:szCs w:val="16"/>
-                        </w:rPr>
-                        <w:t>デプス</w:t>
-                      </w:r>
-                      <w:r>
-                        <w:rPr>
-                          <w:rFonts w:ascii="HGSｺﾞｼｯｸM" w:eastAsia="HGSｺﾞｼｯｸM" w:hint="eastAsia"/>
-                          <w:color w:val="FFFFFF" w:themeColor="background1"/>
-                          <w:sz w:val="16"/>
-                          <w:szCs w:val="16"/>
-                        </w:rPr>
-                        <w:t>カメラ</w:t>
-                      </w:r>
-                      <w:r>
-                        <w:rPr>
-                          <w:rFonts w:ascii="HGSｺﾞｼｯｸM" w:eastAsia="HGSｺﾞｼｯｸM" w:hint="eastAsia"/>
-                          <w:color w:val="FFFFFF" w:themeColor="background1"/>
-                          <w:sz w:val="16"/>
-                          <w:szCs w:val="16"/>
-                        </w:rPr>
-                        <w:t>で</w:t>
-                      </w:r>
-                      <w:r>
-                        <w:rPr>
-                          <w:rFonts w:ascii="HGSｺﾞｼｯｸM" w:eastAsia="HGSｺﾞｼｯｸM" w:hint="eastAsia"/>
-                          <w:color w:val="FFFFFF" w:themeColor="background1"/>
-                          <w:sz w:val="16"/>
-                          <w:szCs w:val="16"/>
-                        </w:rPr>
-                        <w:t>距離</w:t>
-                      </w:r>
-                      <w:r>
-                        <w:rPr>
-                          <w:rFonts w:ascii="HGSｺﾞｼｯｸM" w:eastAsia="HGSｺﾞｼｯｸM" w:hint="eastAsia"/>
-                          <w:color w:val="FFFFFF" w:themeColor="background1"/>
-                          <w:sz w:val="16"/>
-                          <w:szCs w:val="16"/>
-                        </w:rPr>
-                        <w:t>を取得しY</w:t>
-                      </w:r>
-                      <w:r>
-                        <w:rPr>
-                          <w:rFonts w:ascii="HGSｺﾞｼｯｸM" w:eastAsia="HGSｺﾞｼｯｸM"/>
-                          <w:color w:val="FFFFFF" w:themeColor="background1"/>
-                          <w:sz w:val="16"/>
-                          <w:szCs w:val="16"/>
-                        </w:rPr>
-                        <w:t>OLOv5</w:t>
-                      </w:r>
-                      <w:r>
-                        <w:rPr>
-                          <w:rFonts w:ascii="HGSｺﾞｼｯｸM" w:eastAsia="HGSｺﾞｼｯｸM" w:hint="eastAsia"/>
-                          <w:color w:val="FFFFFF" w:themeColor="background1"/>
-                          <w:sz w:val="16"/>
-                          <w:szCs w:val="16"/>
-                        </w:rPr>
-                        <w:t>で</w:t>
-                      </w:r>
-                      <w:r>
-                        <w:rPr>
-                          <w:rFonts w:ascii="HGSｺﾞｼｯｸM" w:eastAsia="HGSｺﾞｼｯｸM" w:hint="eastAsia"/>
-                          <w:color w:val="FFFFFF" w:themeColor="background1"/>
-                          <w:sz w:val="16"/>
-                          <w:szCs w:val="16"/>
-                        </w:rPr>
-                        <w:t>人体検知結果の</w:t>
-                      </w:r>
-                      <w:r>
-                        <w:rPr>
-                          <w:rFonts w:ascii="HGSｺﾞｼｯｸM" w:eastAsia="HGSｺﾞｼｯｸM" w:hint="eastAsia"/>
-                          <w:color w:val="FFFFFF" w:themeColor="background1"/>
-                          <w:sz w:val="16"/>
-                          <w:szCs w:val="16"/>
-                        </w:rPr>
-                        <w:t>情報を送信</w:t>
-                      </w:r>
-                    </w:p>
-                  </w:txbxContent>
-                </v:textbox>
-              </v:shape>
-            </w:pict>
-          </mc:Fallback>
-        </mc:AlternateContent>
-      </w:r>
-      <w:r>
-        <w:rPr>
-          <w:noProof/>
-          <w:sz w:val="10"/>
-          <w:szCs w:val="10"/>
-        </w:rPr>
-        <mc:AlternateContent>
-          <mc:Choice Requires="wps">
-            <w:drawing>
-              <wp:anchor distT="0" distB="0" distL="114300" distR="114300" simplePos="0" relativeHeight="251725312" behindDoc="0" locked="0" layoutInCell="1" allowOverlap="1" wp14:anchorId="0172FFAB" wp14:editId="1C2DE888">
-                <wp:simplePos x="0" y="0"/>
-                <wp:positionH relativeFrom="column">
-                  <wp:posOffset>219529</wp:posOffset>
-                </wp:positionH>
-                <wp:positionV relativeFrom="paragraph">
-                  <wp:posOffset>195217</wp:posOffset>
-                </wp:positionV>
-                <wp:extent cx="670560" cy="685800"/>
-                <wp:effectExtent l="0" t="0" r="0" b="0"/>
-                <wp:wrapNone/>
-                <wp:docPr id="57" name="テキスト ボックス 57"/>
-                <wp:cNvGraphicFramePr/>
-                <a:graphic xmlns:a="http://schemas.openxmlformats.org/drawingml/2006/main">
-                  <a:graphicData uri="http://schemas.microsoft.com/office/word/2010/wordprocessingShape">
-                    <wps:wsp>
-                      <wps:cNvSpPr txBox="1"/>
-                      <wps:spPr>
-                        <a:xfrm>
-                          <a:off x="0" y="0"/>
-                          <a:ext cx="670560" cy="685800"/>
-                        </a:xfrm>
-                        <a:prstGeom prst="rect">
-                          <a:avLst/>
-                        </a:prstGeom>
-                        <a:solidFill>
-                          <a:schemeClr val="accent1">
-                            <a:lumMod val="50000"/>
-                            <a:alpha val="0"/>
-                          </a:schemeClr>
-                        </a:solidFill>
-                        <a:ln w="6350">
-                          <a:noFill/>
-                        </a:ln>
-                      </wps:spPr>
-                      <wps:txbx>
-                        <w:txbxContent>
-                          <w:p>
-                            <w:pPr>
-                              <w:snapToGrid w:val="0"/>
-                              <w:rPr>
-                                <w:rFonts w:ascii="HGSｺﾞｼｯｸM" w:eastAsia="HGSｺﾞｼｯｸM"/>
-                                <w:color w:val="FFFFFF" w:themeColor="background1"/>
-                                <w:sz w:val="18"/>
-                                <w:szCs w:val="18"/>
-                              </w:rPr>
-                            </w:pPr>
-                          </w:p>
-                        </w:txbxContent>
-                      </wps:txbx>
-                      <wps:bodyPr rot="0" spcFirstLastPara="0" vertOverflow="overflow" horzOverflow="overflow" vert="horz" wrap="square" lIns="91440" tIns="45720" rIns="91440" bIns="45720" numCol="1" spcCol="0" rtlCol="0" fromWordArt="0" anchor="t" anchorCtr="0" forceAA="0" compatLnSpc="1">
-                        <a:prstTxWarp prst="textNoShape">
-                          <a:avLst/>
-                        </a:prstTxWarp>
-                        <a:noAutofit/>
-                      </wps:bodyPr>
-                    </wps:wsp>
-                  </a:graphicData>
-                </a:graphic>
-                <wp14:sizeRelH relativeFrom="margin">
-                  <wp14:pctWidth>0</wp14:pctWidth>
-                </wp14:sizeRelH>
-                <wp14:sizeRelV relativeFrom="margin">
-                  <wp14:pctHeight>0</wp14:pctHeight>
-                </wp14:sizeRelV>
-              </wp:anchor>
-            </w:drawing>
-          </mc:Choice>
-          <mc:Fallback>
-            <w:pict>
-              <v:shape w14:anchorId="0172FFAB" id="テキスト ボックス 57" o:spid="_x0000_s1061" type="#_x0000_t202" style="position:absolute;left:0;text-align:left;margin-left:17.3pt;margin-top:15.35pt;width:52.8pt;height:54pt;z-index:251725312;visibility:visible;mso-wrap-style:square;mso-width-percent:0;mso-height-percent:0;mso-wrap-distance-left:9pt;mso-wrap-distance-top:0;mso-wrap-distance-right:9pt;mso-wrap-distance-bottom:0;mso-position-horizontal:absolute;mso-position-horizontal-relative:text;mso-position-vertical:absolute;mso-position-vertical-relative:text;mso-width-percent:0;mso-height-percent:0;mso-width-relative:margin;mso-height-relative:margin;v-text-anchor:top" o:gfxdata="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" fillcolor="#1f3763 [1604]" stroked="f" strokeweight=".5pt">
-                <v:fill opacity="0"/>
-                <v:textbox>
-                  <w:txbxContent>
-                    <w:p>
-                      <w:pPr>
-                        <w:snapToGrid w:val="0"/>
-                        <w:rPr>
-                          <w:rFonts w:ascii="HGSｺﾞｼｯｸM" w:eastAsia="HGSｺﾞｼｯｸM"/>
-                          <w:color w:val="FFFFFF" w:themeColor="background1"/>
-                          <w:sz w:val="18"/>
-                          <w:szCs w:val="18"/>
-                        </w:rPr>
-                      </w:pPr>
-                    </w:p>
-                  </w:txbxContent>
-                </v:textbox>
-              </v:shape>
-            </w:pict>
-          </mc:Fallback>
-        </mc:AlternateContent>
-      </w:r>
-      <w:r>
-        <w:rPr>
-          <w:noProof/>
-          <w:sz w:val="10"/>
-          <w:szCs w:val="10"/>
-        </w:rPr>
-        <mc:AlternateContent>
-          <mc:Choice Requires="wps">
-            <w:drawing>
-              <wp:anchor distT="0" distB="0" distL="114300" distR="114300" simplePos="0" relativeHeight="251729408" behindDoc="0" locked="0" layoutInCell="1" allowOverlap="1" wp14:anchorId="31B0D4F3" wp14:editId="7691F5CB">
-                <wp:simplePos x="0" y="0"/>
-                <wp:positionH relativeFrom="margin">
-                  <wp:posOffset>3558449</wp:posOffset>
-                </wp:positionH>
-                <wp:positionV relativeFrom="paragraph">
-                  <wp:posOffset>204470</wp:posOffset>
-                </wp:positionV>
-                <wp:extent cx="792480" cy="548640"/>
-                <wp:effectExtent l="0" t="0" r="0" b="0"/>
-                <wp:wrapNone/>
-                <wp:docPr id="195" name="テキスト ボックス 195"/>
-                <wp:cNvGraphicFramePr/>
-                <a:graphic xmlns:a="http://schemas.openxmlformats.org/drawingml/2006/main">
-                  <a:graphicData uri="http://schemas.microsoft.com/office/word/2010/wordprocessingShape">
-                    <wps:wsp>
-                      <wps:cNvSpPr txBox="1"/>
-                      <wps:spPr>
-                        <a:xfrm>
-                          <a:off x="0" y="0"/>
-                          <a:ext cx="792480" cy="548640"/>
-                        </a:xfrm>
-                        <a:prstGeom prst="rect">
-                          <a:avLst/>
-                        </a:prstGeom>
-                        <a:solidFill>
-                          <a:schemeClr val="accent1">
-                            <a:lumMod val="50000"/>
-                            <a:alpha val="0"/>
-                          </a:schemeClr>
-                        </a:solidFill>
-                        <a:ln w="6350">
-                          <a:noFill/>
-                        </a:ln>
-                      </wps:spPr>
-                      <wps:txbx>
-                        <w:txbxContent>
-                          <w:p>
-                            <w:pPr>
-                              <w:snapToGrid w:val="0"/>
-                              <w:rPr>
-                                <w:rFonts w:ascii="HGSｺﾞｼｯｸM" w:eastAsia="HGSｺﾞｼｯｸM"/>
-                                <w:color w:val="FFFFFF" w:themeColor="background1"/>
-                                <w:sz w:val="18"/>
-                                <w:szCs w:val="18"/>
-                              </w:rPr>
-                            </w:pPr>
-                          </w:p>
-                        </w:txbxContent>
-                      </wps:txbx>
-                      <wps:bodyPr rot="0" spcFirstLastPara="0" vertOverflow="overflow" horzOverflow="overflow" vert="horz" wrap="square" lIns="91440" tIns="45720" rIns="91440" bIns="45720" numCol="1" spcCol="0" rtlCol="0" fromWordArt="0" anchor="t" anchorCtr="0" forceAA="0" compatLnSpc="1">
-                        <a:prstTxWarp prst="textNoShape">
-                          <a:avLst/>
-                        </a:prstTxWarp>
-                        <a:noAutofit/>
-                      </wps:bodyPr>
-                    </wps:wsp>
-                  </a:graphicData>
-                </a:graphic>
-                <wp14:sizeRelH relativeFrom="margin">
-                  <wp14:pctWidth>0</wp14:pctWidth>
-                </wp14:sizeRelH>
-                <wp14:sizeRelV relativeFrom="margin">
-                  <wp14:pctHeight>0</wp14:pctHeight>
-                </wp14:sizeRelV>
-              </wp:anchor>
-            </w:drawing>
-          </mc:Choice>
-          <mc:Fallback>
-            <w:pict>
-              <v:shape w14:anchorId="31B0D4F3" id="テキスト ボックス 195" o:spid="_x0000_s1062" type="#_x0000_t202" style="position:absolute;left:0;text-align:left;margin-left:280.2pt;margin-top:16.1pt;width:62.4pt;height:43.2pt;z-index:251729408;visibility:visible;mso-wrap-style:square;mso-width-percent:0;mso-height-percent:0;mso-wrap-distance-left:9pt;mso-wrap-distance-top:0;mso-wrap-distance-right:9pt;mso-wrap-distance-bottom:0;mso-position-horizontal:absolute;mso-position-horizontal-relative:margin;mso-position-vertical:absolute;mso-position-vertical-relative:text;mso-width-percent:0;mso-height-percent:0;mso-width-relative:margin;mso-height-relative:margin;v-text-anchor:top" o:gfxdata="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" fillcolor="#1f3763 [1604]" stroked="f" strokeweight=".5pt">
-                <v:fill opacity="0"/>
-                <v:textbox>
-                  <w:txbxContent>
-                    <w:p>
-                      <w:pPr>
-                        <w:snapToGrid w:val="0"/>
-                        <w:rPr>
-                          <w:rFonts w:ascii="HGSｺﾞｼｯｸM" w:eastAsia="HGSｺﾞｼｯｸM"/>
-                          <w:color w:val="FFFFFF" w:themeColor="background1"/>
-                          <w:sz w:val="18"/>
-                          <w:szCs w:val="18"/>
-                        </w:rPr>
-                      </w:pPr>
-                    </w:p>
-                  </w:txbxContent>
-                </v:textbox>
-                <w10:wrap anchorx="margin"/>
-              </v:shape>
-            </w:pict>
-          </mc:Fallback>
-        </mc:AlternateContent>
-      </w:r>
-      <w:r>
-        <w:rPr>
-          <w:noProof/>
-          <w:sz w:val="10"/>
-          <w:szCs w:val="10"/>
-        </w:rPr>
-        <mc:AlternateContent>
-          <mc:Choice Requires="wps">
-            <w:drawing>
-              <wp:anchor distT="0" distB="0" distL="114300" distR="114300" simplePos="0" relativeHeight="251628032" behindDoc="0" locked="0" layoutInCell="1" allowOverlap="1" wp14:anchorId="126AF69B" wp14:editId="0296A601">
+              <wp:anchor distT="0" distB="0" distL="114300" distR="114300" simplePos="0" relativeHeight="251628032" behindDoc="0" locked="0" layoutInCell="1" allowOverlap="1" wp14:anchorId="126AF69B" wp14:editId="2D74A464">
                 <wp:simplePos x="0" y="0"/>
                 <wp:positionH relativeFrom="column">
                   <wp:posOffset>4509770</wp:posOffset>
@@ -8885,7 +5662,7 @@
           </mc:Choice>
           <mc:Fallback>
             <w:pict>
-              <v:shape w14:anchorId="126AF69B" id="テキスト ボックス 24" o:spid="_x0000_s1063" type="#_x0000_t202" style="position:absolute;left:0;text-align:left;margin-left:355.1pt;margin-top:14.3pt;width:309pt;height:45.6pt;z-index:251628032;visibility:visible;mso-wrap-style:square;mso-width-percent:0;mso-height-percent:0;mso-wrap-distance-left:9pt;mso-wrap-distance-top:0;mso-wrap-distance-right:9pt;mso-wrap-distance-bottom:0;mso-position-horizontal:absolute;mso-position-horizontal-relative:text;mso-position-vertical:absolute;mso-position-vertical-relative:text;mso-width-percent:0;mso-height-percent:0;mso-width-relative:margin;mso-height-relative:margin;v-text-anchor:top" o:gfxdata="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" fillcolor="black" stroked="f" strokeweight=".5pt">
+              <v:shape w14:anchorId="126AF69B" id="テキスト ボックス 24" o:spid="_x0000_s1049" type="#_x0000_t202" style="position:absolute;left:0;text-align:left;margin-left:355.1pt;margin-top:14.3pt;width:309pt;height:45.6pt;z-index:251628032;visibility:visible;mso-wrap-style:square;mso-width-percent:0;mso-height-percent:0;mso-wrap-distance-left:9pt;mso-wrap-distance-top:0;mso-wrap-distance-right:9pt;mso-wrap-distance-bottom:0;mso-position-horizontal:absolute;mso-position-horizontal-relative:text;mso-position-vertical:absolute;mso-position-vertical-relative:text;mso-width-percent:0;mso-height-percent:0;mso-width-relative:margin;mso-height-relative:margin;v-text-anchor:top" o:gfxdata="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" fillcolor="black" stroked="f" strokeweight=".5pt">
                 <v:fill opacity="0"/>
                 <v:textbox>
                   <w:txbxContent>
@@ -8995,210 +5772,17 @@
           <w:szCs w:val="10"/>
         </w:rPr>
       </w:pPr>
-      <w:r>
+    </w:p>
+    <w:p>
+      <w:pPr>
+        <w:tabs>
+          <w:tab w:val="left" w:pos="5239"/>
+        </w:tabs>
         <w:rPr>
-          <w:noProof/>
           <w:sz w:val="10"/>
           <w:szCs w:val="10"/>
         </w:rPr>
-        <mc:AlternateContent>
-          <mc:Choice Requires="wps">
-            <w:drawing>
-              <wp:anchor distT="0" distB="0" distL="114300" distR="114300" simplePos="0" relativeHeight="251811328" behindDoc="0" locked="0" layoutInCell="1" allowOverlap="1" wp14:anchorId="40E851A1" wp14:editId="07578EC1">
-                <wp:simplePos x="0" y="0"/>
-                <wp:positionH relativeFrom="margin">
-                  <wp:posOffset>798377</wp:posOffset>
-                </wp:positionH>
-                <wp:positionV relativeFrom="paragraph">
-                  <wp:posOffset>198936</wp:posOffset>
-                </wp:positionV>
-                <wp:extent cx="1178288" cy="424270"/>
-                <wp:effectExtent l="0" t="0" r="0" b="0"/>
-                <wp:wrapNone/>
-                <wp:docPr id="45" name="テキスト ボックス 45"/>
-                <wp:cNvGraphicFramePr/>
-                <a:graphic xmlns:a="http://schemas.openxmlformats.org/drawingml/2006/main">
-                  <a:graphicData uri="http://schemas.microsoft.com/office/word/2010/wordprocessingShape">
-                    <wps:wsp>
-                      <wps:cNvSpPr txBox="1"/>
-                      <wps:spPr>
-                        <a:xfrm>
-                          <a:off x="0" y="0"/>
-                          <a:ext cx="1178288" cy="424270"/>
-                        </a:xfrm>
-                        <a:prstGeom prst="rect">
-                          <a:avLst/>
-                        </a:prstGeom>
-                        <a:solidFill>
-                          <a:schemeClr val="accent1">
-                            <a:lumMod val="50000"/>
-                            <a:alpha val="0"/>
-                          </a:schemeClr>
-                        </a:solidFill>
-                        <a:ln w="6350">
-                          <a:noFill/>
-                        </a:ln>
-                      </wps:spPr>
-                      <wps:txbx>
-                        <w:txbxContent>
-                          <w:p>
-                            <w:pPr>
-                              <w:snapToGrid w:val="0"/>
-                              <w:rPr>
-                                <w:rFonts w:ascii="HGSｺﾞｼｯｸM" w:eastAsia="HGSｺﾞｼｯｸM"/>
-                                <w:color w:val="FFFFFF" w:themeColor="background1"/>
-                                <w:sz w:val="14"/>
-                                <w:szCs w:val="14"/>
-                              </w:rPr>
-                            </w:pPr>
-                          </w:p>
-                        </w:txbxContent>
-                      </wps:txbx>
-                      <wps:bodyPr rot="0" spcFirstLastPara="0" vertOverflow="overflow" horzOverflow="overflow" vert="horz" wrap="square" lIns="91440" tIns="45720" rIns="91440" bIns="45720" numCol="1" spcCol="0" rtlCol="0" fromWordArt="0" anchor="t" anchorCtr="0" forceAA="0" compatLnSpc="1">
-                        <a:prstTxWarp prst="textNoShape">
-                          <a:avLst/>
-                        </a:prstTxWarp>
-                        <a:noAutofit/>
-                      </wps:bodyPr>
-                    </wps:wsp>
-                  </a:graphicData>
-                </a:graphic>
-                <wp14:sizeRelH relativeFrom="margin">
-                  <wp14:pctWidth>0</wp14:pctWidth>
-                </wp14:sizeRelH>
-                <wp14:sizeRelV relativeFrom="margin">
-                  <wp14:pctHeight>0</wp14:pctHeight>
-                </wp14:sizeRelV>
-              </wp:anchor>
-            </w:drawing>
-          </mc:Choice>
-          <mc:Fallback>
-            <w:pict>
-              <v:shape w14:anchorId="40E851A1" id="テキスト ボックス 45" o:spid="_x0000_s1064" type="#_x0000_t202" style="position:absolute;left:0;text-align:left;margin-left:62.85pt;margin-top:15.65pt;width:92.8pt;height:33.4pt;z-index:251811328;visibility:visible;mso-wrap-style:square;mso-width-percent:0;mso-height-percent:0;mso-wrap-distance-left:9pt;mso-wrap-distance-top:0;mso-wrap-distance-right:9pt;mso-wrap-distance-bottom:0;mso-position-horizontal:absolute;mso-position-horizontal-relative:margin;mso-position-vertical:absolute;mso-position-vertical-relative:text;mso-width-percent:0;mso-height-percent:0;mso-width-relative:margin;mso-height-relative:margin;v-text-anchor:top" o:gfxdata="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" fillcolor="#1f3763 [1604]" stroked="f" strokeweight=".5pt">
-                <v:fill opacity="0"/>
-                <v:textbox>
-                  <w:txbxContent>
-                    <w:p>
-                      <w:pPr>
-                        <w:snapToGrid w:val="0"/>
-                        <w:rPr>
-                          <w:rFonts w:ascii="HGSｺﾞｼｯｸM" w:eastAsia="HGSｺﾞｼｯｸM"/>
-                          <w:color w:val="FFFFFF" w:themeColor="background1"/>
-                          <w:sz w:val="14"/>
-                          <w:szCs w:val="14"/>
-                        </w:rPr>
-                      </w:pPr>
-                    </w:p>
-                  </w:txbxContent>
-                </v:textbox>
-                <w10:wrap anchorx="margin"/>
-              </v:shape>
-            </w:pict>
-          </mc:Fallback>
-        </mc:AlternateContent>
-      </w:r>
-      <w:r>
-        <w:rPr>
-          <w:noProof/>
-          <w:sz w:val="10"/>
-          <w:szCs w:val="10"/>
-        </w:rPr>
-        <mc:AlternateContent>
-          <mc:Choice Requires="wps">
-            <w:drawing>
-              <wp:anchor distT="0" distB="0" distL="114300" distR="114300" simplePos="0" relativeHeight="251805184" behindDoc="0" locked="0" layoutInCell="1" allowOverlap="1" wp14:anchorId="128FF8E5" wp14:editId="1C863C4B">
-                <wp:simplePos x="0" y="0"/>
-                <wp:positionH relativeFrom="margin">
-                  <wp:posOffset>2521857</wp:posOffset>
-                </wp:positionH>
-                <wp:positionV relativeFrom="paragraph">
-                  <wp:posOffset>195761</wp:posOffset>
-                </wp:positionV>
-                <wp:extent cx="1224643" cy="429986"/>
-                <wp:effectExtent l="0" t="0" r="0" b="0"/>
-                <wp:wrapNone/>
-                <wp:docPr id="20" name="テキスト ボックス 20"/>
-                <wp:cNvGraphicFramePr/>
-                <a:graphic xmlns:a="http://schemas.openxmlformats.org/drawingml/2006/main">
-                  <a:graphicData uri="http://schemas.microsoft.com/office/word/2010/wordprocessingShape">
-                    <wps:wsp>
-                      <wps:cNvSpPr txBox="1"/>
-                      <wps:spPr>
-                        <a:xfrm>
-                          <a:off x="0" y="0"/>
-                          <a:ext cx="1224643" cy="429986"/>
-                        </a:xfrm>
-                        <a:prstGeom prst="rect">
-                          <a:avLst/>
-                        </a:prstGeom>
-                        <a:solidFill>
-                          <a:schemeClr val="accent1">
-                            <a:lumMod val="50000"/>
-                            <a:alpha val="0"/>
-                          </a:schemeClr>
-                        </a:solidFill>
-                        <a:ln w="6350">
-                          <a:noFill/>
-                        </a:ln>
-                      </wps:spPr>
-                      <wps:txbx>
-                        <w:txbxContent>
-                          <w:p>
-                            <w:pPr>
-                              <w:snapToGrid w:val="0"/>
-                              <w:rPr>
-                                <w:rFonts w:ascii="HGSｺﾞｼｯｸM" w:eastAsia="HGSｺﾞｼｯｸM"/>
-                                <w:color w:val="FFFFFF" w:themeColor="background1"/>
-                                <w:sz w:val="14"/>
-                                <w:szCs w:val="14"/>
-                              </w:rPr>
-                            </w:pPr>
-                          </w:p>
-                        </w:txbxContent>
-                      </wps:txbx>
-                      <wps:bodyPr rot="0" spcFirstLastPara="0" vertOverflow="overflow" horzOverflow="overflow" vert="horz" wrap="square" lIns="91440" tIns="45720" rIns="91440" bIns="45720" numCol="1" spcCol="0" rtlCol="0" fromWordArt="0" anchor="t" anchorCtr="0" forceAA="0" compatLnSpc="1">
-                        <a:prstTxWarp prst="textNoShape">
-                          <a:avLst/>
-                        </a:prstTxWarp>
-                        <a:noAutofit/>
-                      </wps:bodyPr>
-                    </wps:wsp>
-                  </a:graphicData>
-                </a:graphic>
-                <wp14:sizeRelH relativeFrom="margin">
-                  <wp14:pctWidth>0</wp14:pctWidth>
-                </wp14:sizeRelH>
-                <wp14:sizeRelV relativeFrom="margin">
-                  <wp14:pctHeight>0</wp14:pctHeight>
-                </wp14:sizeRelV>
-              </wp:anchor>
-            </w:drawing>
-          </mc:Choice>
-          <mc:Fallback>
-            <w:pict>
-              <v:shape w14:anchorId="128FF8E5" id="テキスト ボックス 20" o:spid="_x0000_s1065" type="#_x0000_t202" style="position:absolute;left:0;text-align:left;margin-left:198.55pt;margin-top:15.4pt;width:96.45pt;height:33.85pt;z-index:251805184;visibility:visible;mso-wrap-style:square;mso-width-percent:0;mso-height-percent:0;mso-wrap-distance-left:9pt;mso-wrap-distance-top:0;mso-wrap-distance-right:9pt;mso-wrap-distance-bottom:0;mso-position-horizontal:absolute;mso-position-horizontal-relative:margin;mso-position-vertical:absolute;mso-position-vertical-relative:text;mso-width-percent:0;mso-height-percent:0;mso-width-relative:margin;mso-height-relative:margin;v-text-anchor:top" o:gfxdata="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" fillcolor="#1f3763 [1604]" stroked="f" strokeweight=".5pt">
-                <v:fill opacity="0"/>
-                <v:textbox>
-                  <w:txbxContent>
-                    <w:p>
-                      <w:pPr>
-                        <w:snapToGrid w:val="0"/>
-                        <w:rPr>
-                          <w:rFonts w:ascii="HGSｺﾞｼｯｸM" w:eastAsia="HGSｺﾞｼｯｸM"/>
-                          <w:color w:val="FFFFFF" w:themeColor="background1"/>
-                          <w:sz w:val="14"/>
-                          <w:szCs w:val="14"/>
-                        </w:rPr>
-                      </w:pPr>
-                    </w:p>
-                  </w:txbxContent>
-                </v:textbox>
-                <w10:wrap anchorx="margin"/>
-              </v:shape>
-            </w:pict>
-          </mc:Fallback>
-        </mc:AlternateContent>
-      </w:r>
+      </w:pPr>
     </w:p>
     <w:p>
       <w:pPr>
@@ -9219,574 +5803,7 @@
         <mc:AlternateContent>
           <mc:Choice Requires="wps">
             <w:drawing>
-              <wp:anchor distT="0" distB="0" distL="114300" distR="114300" simplePos="0" relativeHeight="251772416" behindDoc="0" locked="0" layoutInCell="1" allowOverlap="1" wp14:anchorId="68DF7485" wp14:editId="5C94C193">
-                <wp:simplePos x="0" y="0"/>
-                <wp:positionH relativeFrom="margin">
-                  <wp:posOffset>1723390</wp:posOffset>
-                </wp:positionH>
-                <wp:positionV relativeFrom="paragraph">
-                  <wp:posOffset>4536</wp:posOffset>
-                </wp:positionV>
-                <wp:extent cx="919480" cy="391160"/>
-                <wp:effectExtent l="0" t="0" r="0" b="0"/>
-                <wp:wrapNone/>
-                <wp:docPr id="5" name="テキスト ボックス 5"/>
-                <wp:cNvGraphicFramePr/>
-                <a:graphic xmlns:a="http://schemas.openxmlformats.org/drawingml/2006/main">
-                  <a:graphicData uri="http://schemas.microsoft.com/office/word/2010/wordprocessingShape">
-                    <wps:wsp>
-                      <wps:cNvSpPr txBox="1"/>
-                      <wps:spPr>
-                        <a:xfrm>
-                          <a:off x="0" y="0"/>
-                          <a:ext cx="919480" cy="391160"/>
-                        </a:xfrm>
-                        <a:prstGeom prst="rect">
-                          <a:avLst/>
-                        </a:prstGeom>
-                        <a:solidFill>
-                          <a:schemeClr val="accent1">
-                            <a:lumMod val="50000"/>
-                            <a:alpha val="0"/>
-                          </a:schemeClr>
-                        </a:solidFill>
-                        <a:ln w="6350">
-                          <a:noFill/>
-                        </a:ln>
-                      </wps:spPr>
-                      <wps:txbx>
-                        <w:txbxContent>
-                          <w:p>
-                            <w:pPr>
-                              <w:snapToGrid w:val="0"/>
-                              <w:rPr>
-                                <w:rFonts w:ascii="HGSｺﾞｼｯｸM" w:eastAsia="HGSｺﾞｼｯｸM"/>
-                                <w:color w:val="FFFFFF" w:themeColor="background1"/>
-                                <w:sz w:val="18"/>
-                                <w:szCs w:val="18"/>
-                              </w:rPr>
-                            </w:pPr>
-                          </w:p>
-                        </w:txbxContent>
-                      </wps:txbx>
-                      <wps:bodyPr rot="0" spcFirstLastPara="0" vertOverflow="overflow" horzOverflow="overflow" vert="horz" wrap="square" lIns="91440" tIns="45720" rIns="91440" bIns="45720" numCol="1" spcCol="0" rtlCol="0" fromWordArt="0" anchor="t" anchorCtr="0" forceAA="0" compatLnSpc="1">
-                        <a:prstTxWarp prst="textNoShape">
-                          <a:avLst/>
-                        </a:prstTxWarp>
-                        <a:noAutofit/>
-                      </wps:bodyPr>
-                    </wps:wsp>
-                  </a:graphicData>
-                </a:graphic>
-                <wp14:sizeRelH relativeFrom="margin">
-                  <wp14:pctWidth>0</wp14:pctWidth>
-                </wp14:sizeRelH>
-                <wp14:sizeRelV relativeFrom="margin">
-                  <wp14:pctHeight>0</wp14:pctHeight>
-                </wp14:sizeRelV>
-              </wp:anchor>
-            </w:drawing>
-          </mc:Choice>
-          <mc:Fallback>
-            <w:pict>
-              <v:shape w14:anchorId="68DF7485" id="テキスト ボックス 5" o:spid="_x0000_s1066" type="#_x0000_t202" style="position:absolute;left:0;text-align:left;margin-left:135.7pt;margin-top:.35pt;width:72.4pt;height:30.8pt;z-index:251772416;visibility:visible;mso-wrap-style:square;mso-width-percent:0;mso-height-percent:0;mso-wrap-distance-left:9pt;mso-wrap-distance-top:0;mso-wrap-distance-right:9pt;mso-wrap-distance-bottom:0;mso-position-horizontal:absolute;mso-position-horizontal-relative:margin;mso-position-vertical:absolute;mso-position-vertical-relative:text;mso-width-percent:0;mso-height-percent:0;mso-width-relative:margin;mso-height-relative:margin;v-text-anchor:top" o:gfxdata="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" fillcolor="#1f3763 [1604]" stroked="f" strokeweight=".5pt">
-                <v:fill opacity="0"/>
-                <v:textbox>
-                  <w:txbxContent>
-                    <w:p>
-                      <w:pPr>
-                        <w:snapToGrid w:val="0"/>
-                        <w:rPr>
-                          <w:rFonts w:ascii="HGSｺﾞｼｯｸM" w:eastAsia="HGSｺﾞｼｯｸM"/>
-                          <w:color w:val="FFFFFF" w:themeColor="background1"/>
-                          <w:sz w:val="18"/>
-                          <w:szCs w:val="18"/>
-                        </w:rPr>
-                      </w:pPr>
-                    </w:p>
-                  </w:txbxContent>
-                </v:textbox>
-                <w10:wrap anchorx="margin"/>
-              </v:shape>
-            </w:pict>
-          </mc:Fallback>
-        </mc:AlternateContent>
-      </w:r>
-      <w:r>
-        <w:rPr>
-          <w:noProof/>
-          <w:sz w:val="10"/>
-          <w:szCs w:val="10"/>
-        </w:rPr>
-        <mc:AlternateContent>
-          <mc:Choice Requires="wps">
-            <w:drawing>
-              <wp:anchor distT="0" distB="0" distL="114300" distR="114300" simplePos="0" relativeHeight="251682304" behindDoc="0" locked="0" layoutInCell="1" allowOverlap="1" wp14:anchorId="633C1E45" wp14:editId="6F0A5B2A">
-                <wp:simplePos x="0" y="0"/>
-                <wp:positionH relativeFrom="column">
-                  <wp:posOffset>288925</wp:posOffset>
-                </wp:positionH>
-                <wp:positionV relativeFrom="paragraph">
-                  <wp:posOffset>179433</wp:posOffset>
-                </wp:positionV>
-                <wp:extent cx="616511" cy="286871"/>
-                <wp:effectExtent l="0" t="0" r="0" b="0"/>
-                <wp:wrapNone/>
-                <wp:docPr id="33" name="テキスト ボックス 33"/>
-                <wp:cNvGraphicFramePr/>
-                <a:graphic xmlns:a="http://schemas.openxmlformats.org/drawingml/2006/main">
-                  <a:graphicData uri="http://schemas.microsoft.com/office/word/2010/wordprocessingShape">
-                    <wps:wsp>
-                      <wps:cNvSpPr txBox="1"/>
-                      <wps:spPr>
-                        <a:xfrm>
-                          <a:off x="0" y="0"/>
-                          <a:ext cx="616511" cy="286871"/>
-                        </a:xfrm>
-                        <a:prstGeom prst="rect">
-                          <a:avLst/>
-                        </a:prstGeom>
-                        <a:solidFill>
-                          <a:schemeClr val="accent1">
-                            <a:lumMod val="50000"/>
-                            <a:alpha val="0"/>
-                          </a:schemeClr>
-                        </a:solidFill>
-                        <a:ln w="6350">
-                          <a:noFill/>
-                        </a:ln>
-                      </wps:spPr>
-                      <wps:txbx>
-                        <w:txbxContent>
-                          <w:p>
-                            <w:pPr>
-                              <w:rPr>
-                                <w:rFonts w:ascii="HGSｺﾞｼｯｸM" w:eastAsia="HGSｺﾞｼｯｸM"/>
-                                <w:color w:val="FFFFFF" w:themeColor="background1"/>
-                                <w:sz w:val="18"/>
-                                <w:szCs w:val="18"/>
-                              </w:rPr>
-                            </w:pPr>
-                            <w:r>
-                              <w:rPr>
-                                <w:rFonts w:ascii="HGSｺﾞｼｯｸM" w:eastAsia="HGSｺﾞｼｯｸM" w:hint="eastAsia"/>
-                                <w:color w:val="FFFFFF" w:themeColor="background1"/>
-                                <w:sz w:val="18"/>
-                                <w:szCs w:val="18"/>
-                              </w:rPr>
-                              <w:t>マイク</w:t>
-                            </w:r>
-                          </w:p>
-                        </w:txbxContent>
-                      </wps:txbx>
-                      <wps:bodyPr rot="0" spcFirstLastPara="0" vertOverflow="overflow" horzOverflow="overflow" vert="horz" wrap="square" lIns="91440" tIns="45720" rIns="91440" bIns="45720" numCol="1" spcCol="0" rtlCol="0" fromWordArt="0" anchor="t" anchorCtr="0" forceAA="0" compatLnSpc="1">
-                        <a:prstTxWarp prst="textNoShape">
-                          <a:avLst/>
-                        </a:prstTxWarp>
-                        <a:noAutofit/>
-                      </wps:bodyPr>
-                    </wps:wsp>
-                  </a:graphicData>
-                </a:graphic>
-                <wp14:sizeRelH relativeFrom="margin">
-                  <wp14:pctWidth>0</wp14:pctWidth>
-                </wp14:sizeRelH>
-                <wp14:sizeRelV relativeFrom="margin">
-                  <wp14:pctHeight>0</wp14:pctHeight>
-                </wp14:sizeRelV>
-              </wp:anchor>
-            </w:drawing>
-          </mc:Choice>
-          <mc:Fallback>
-            <w:pict>
-              <v:shape w14:anchorId="633C1E45" id="テキスト ボックス 33" o:spid="_x0000_s1067" type="#_x0000_t202" style="position:absolute;left:0;text-align:left;margin-left:22.75pt;margin-top:14.15pt;width:48.55pt;height:22.6pt;z-index:251682304;visibility:visible;mso-wrap-style:square;mso-width-percent:0;mso-height-percent:0;mso-wrap-distance-left:9pt;mso-wrap-distance-top:0;mso-wrap-distance-right:9pt;mso-wrap-distance-bottom:0;mso-position-horizontal:absolute;mso-position-horizontal-relative:text;mso-position-vertical:absolute;mso-position-vertical-relative:text;mso-width-percent:0;mso-height-percent:0;mso-width-relative:margin;mso-height-relative:margin;v-text-anchor:top" o:gfxdata="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" fillcolor="#1f3763 [1604]" stroked="f" strokeweight=".5pt">
-                <v:fill opacity="0"/>
-                <v:textbox>
-                  <w:txbxContent>
-                    <w:p>
-                      <w:pPr>
-                        <w:rPr>
-                          <w:rFonts w:ascii="HGSｺﾞｼｯｸM" w:eastAsia="HGSｺﾞｼｯｸM"/>
-                          <w:color w:val="FFFFFF" w:themeColor="background1"/>
-                          <w:sz w:val="18"/>
-                          <w:szCs w:val="18"/>
-                        </w:rPr>
-                      </w:pPr>
-                      <w:r>
-                        <w:rPr>
-                          <w:rFonts w:ascii="HGSｺﾞｼｯｸM" w:eastAsia="HGSｺﾞｼｯｸM" w:hint="eastAsia"/>
-                          <w:color w:val="FFFFFF" w:themeColor="background1"/>
-                          <w:sz w:val="18"/>
-                          <w:szCs w:val="18"/>
-                        </w:rPr>
-                        <w:t>マイク</w:t>
-                      </w:r>
-                    </w:p>
-                  </w:txbxContent>
-                </v:textbox>
-              </v:shape>
-            </w:pict>
-          </mc:Fallback>
-        </mc:AlternateContent>
-      </w:r>
-      <w:r>
-        <w:rPr>
-          <w:noProof/>
-          <w:sz w:val="10"/>
-          <w:szCs w:val="10"/>
-        </w:rPr>
-        <mc:AlternateContent>
-          <mc:Choice Requires="wps">
-            <w:drawing>
-              <wp:anchor distT="0" distB="0" distL="114300" distR="114300" simplePos="0" relativeHeight="251687424" behindDoc="0" locked="0" layoutInCell="1" allowOverlap="1" wp14:anchorId="4C714EA8" wp14:editId="42CB1F87">
-                <wp:simplePos x="0" y="0"/>
-                <wp:positionH relativeFrom="column">
-                  <wp:posOffset>3491593</wp:posOffset>
-                </wp:positionH>
-                <wp:positionV relativeFrom="paragraph">
-                  <wp:posOffset>133894</wp:posOffset>
-                </wp:positionV>
-                <wp:extent cx="882032" cy="299406"/>
-                <wp:effectExtent l="0" t="0" r="0" b="0"/>
-                <wp:wrapNone/>
-                <wp:docPr id="47" name="テキスト ボックス 47"/>
-                <wp:cNvGraphicFramePr/>
-                <a:graphic xmlns:a="http://schemas.openxmlformats.org/drawingml/2006/main">
-                  <a:graphicData uri="http://schemas.microsoft.com/office/word/2010/wordprocessingShape">
-                    <wps:wsp>
-                      <wps:cNvSpPr txBox="1"/>
-                      <wps:spPr>
-                        <a:xfrm>
-                          <a:off x="0" y="0"/>
-                          <a:ext cx="882032" cy="299406"/>
-                        </a:xfrm>
-                        <a:prstGeom prst="rect">
-                          <a:avLst/>
-                        </a:prstGeom>
-                        <a:solidFill>
-                          <a:schemeClr val="accent1">
-                            <a:lumMod val="50000"/>
-                            <a:alpha val="0"/>
-                          </a:schemeClr>
-                        </a:solidFill>
-                        <a:ln w="6350">
-                          <a:noFill/>
-                        </a:ln>
-                      </wps:spPr>
-                      <wps:txbx>
-                        <w:txbxContent>
-                          <w:p>
-                            <w:pPr>
-                              <w:rPr>
-                                <w:rFonts w:ascii="HGSｺﾞｼｯｸM" w:eastAsia="HGSｺﾞｼｯｸM"/>
-                                <w:color w:val="FFFFFF" w:themeColor="background1"/>
-                                <w:sz w:val="18"/>
-                                <w:szCs w:val="18"/>
-                              </w:rPr>
-                            </w:pPr>
-                            <w:r>
-                              <w:rPr>
-                                <w:rFonts w:ascii="HGSｺﾞｼｯｸM" w:eastAsia="HGSｺﾞｼｯｸM" w:hint="eastAsia"/>
-                                <w:color w:val="FFFFFF" w:themeColor="background1"/>
-                                <w:sz w:val="18"/>
-                                <w:szCs w:val="18"/>
-                              </w:rPr>
-                              <w:t>デプス</w:t>
-                            </w:r>
-                            <w:r>
-                              <w:rPr>
-                                <w:rFonts w:ascii="HGSｺﾞｼｯｸM" w:eastAsia="HGSｺﾞｼｯｸM" w:hint="eastAsia"/>
-                                <w:color w:val="FFFFFF" w:themeColor="background1"/>
-                                <w:sz w:val="18"/>
-                                <w:szCs w:val="18"/>
-                              </w:rPr>
-                              <w:t>カメラ</w:t>
-                            </w:r>
-                          </w:p>
-                        </w:txbxContent>
-                      </wps:txbx>
-                      <wps:bodyPr rot="0" spcFirstLastPara="0" vertOverflow="overflow" horzOverflow="overflow" vert="horz" wrap="square" lIns="91440" tIns="45720" rIns="91440" bIns="45720" numCol="1" spcCol="0" rtlCol="0" fromWordArt="0" anchor="t" anchorCtr="0" forceAA="0" compatLnSpc="1">
-                        <a:prstTxWarp prst="textNoShape">
-                          <a:avLst/>
-                        </a:prstTxWarp>
-                        <a:noAutofit/>
-                      </wps:bodyPr>
-                    </wps:wsp>
-                  </a:graphicData>
-                </a:graphic>
-                <wp14:sizeRelH relativeFrom="margin">
-                  <wp14:pctWidth>0</wp14:pctWidth>
-                </wp14:sizeRelH>
-                <wp14:sizeRelV relativeFrom="margin">
-                  <wp14:pctHeight>0</wp14:pctHeight>
-                </wp14:sizeRelV>
-              </wp:anchor>
-            </w:drawing>
-          </mc:Choice>
-          <mc:Fallback>
-            <w:pict>
-              <v:shape w14:anchorId="4C714EA8" id="テキスト ボックス 47" o:spid="_x0000_s1068" type="#_x0000_t202" style="position:absolute;left:0;text-align:left;margin-left:274.95pt;margin-top:10.55pt;width:69.45pt;height:23.6pt;z-index:251687424;visibility:visible;mso-wrap-style:square;mso-width-percent:0;mso-height-percent:0;mso-wrap-distance-left:9pt;mso-wrap-distance-top:0;mso-wrap-distance-right:9pt;mso-wrap-distance-bottom:0;mso-position-horizontal:absolute;mso-position-horizontal-relative:text;mso-position-vertical:absolute;mso-position-vertical-relative:text;mso-width-percent:0;mso-height-percent:0;mso-width-relative:margin;mso-height-relative:margin;v-text-anchor:top" o:gfxdata="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" fillcolor="#1f3763 [1604]" stroked="f" strokeweight=".5pt">
-                <v:fill opacity="0"/>
-                <v:textbox>
-                  <w:txbxContent>
-                    <w:p>
-                      <w:pPr>
-                        <w:rPr>
-                          <w:rFonts w:ascii="HGSｺﾞｼｯｸM" w:eastAsia="HGSｺﾞｼｯｸM"/>
-                          <w:color w:val="FFFFFF" w:themeColor="background1"/>
-                          <w:sz w:val="18"/>
-                          <w:szCs w:val="18"/>
-                        </w:rPr>
-                      </w:pPr>
-                      <w:r>
-                        <w:rPr>
-                          <w:rFonts w:ascii="HGSｺﾞｼｯｸM" w:eastAsia="HGSｺﾞｼｯｸM" w:hint="eastAsia"/>
-                          <w:color w:val="FFFFFF" w:themeColor="background1"/>
-                          <w:sz w:val="18"/>
-                          <w:szCs w:val="18"/>
-                        </w:rPr>
-                        <w:t>デプス</w:t>
-                      </w:r>
-                      <w:r>
-                        <w:rPr>
-                          <w:rFonts w:ascii="HGSｺﾞｼｯｸM" w:eastAsia="HGSｺﾞｼｯｸM" w:hint="eastAsia"/>
-                          <w:color w:val="FFFFFF" w:themeColor="background1"/>
-                          <w:sz w:val="18"/>
-                          <w:szCs w:val="18"/>
-                        </w:rPr>
-                        <w:t>カメラ</w:t>
-                      </w:r>
-                    </w:p>
-                  </w:txbxContent>
-                </v:textbox>
-              </v:shape>
-            </w:pict>
-          </mc:Fallback>
-        </mc:AlternateContent>
-      </w:r>
-    </w:p>
-    <w:p>
-      <w:pPr>
-        <w:tabs>
-          <w:tab w:val="left" w:pos="5239"/>
-        </w:tabs>
-        <w:rPr>
-          <w:sz w:val="10"/>
-          <w:szCs w:val="10"/>
-        </w:rPr>
-      </w:pPr>
-      <w:r>
-        <w:rPr>
-          <w:noProof/>
-          <w:sz w:val="10"/>
-          <w:szCs w:val="10"/>
-        </w:rPr>
-        <mc:AlternateContent>
-          <mc:Choice Requires="wps">
-            <w:drawing>
-              <wp:anchor distT="0" distB="0" distL="114300" distR="114300" simplePos="0" relativeHeight="251799040" behindDoc="0" locked="0" layoutInCell="1" allowOverlap="1" wp14:anchorId="22F372AE" wp14:editId="6C96F225">
-                <wp:simplePos x="0" y="0"/>
-                <wp:positionH relativeFrom="column">
-                  <wp:posOffset>1827711</wp:posOffset>
-                </wp:positionH>
-                <wp:positionV relativeFrom="paragraph">
-                  <wp:posOffset>43906</wp:posOffset>
-                </wp:positionV>
-                <wp:extent cx="645694" cy="757989"/>
-                <wp:effectExtent l="0" t="0" r="0" b="0"/>
-                <wp:wrapNone/>
-                <wp:docPr id="387" name="テキスト ボックス 387"/>
-                <wp:cNvGraphicFramePr/>
-                <a:graphic xmlns:a="http://schemas.openxmlformats.org/drawingml/2006/main">
-                  <a:graphicData uri="http://schemas.microsoft.com/office/word/2010/wordprocessingShape">
-                    <wps:wsp>
-                      <wps:cNvSpPr txBox="1"/>
-                      <wps:spPr>
-                        <a:xfrm>
-                          <a:off x="0" y="0"/>
-                          <a:ext cx="645694" cy="757989"/>
-                        </a:xfrm>
-                        <a:prstGeom prst="rect">
-                          <a:avLst/>
-                        </a:prstGeom>
-                        <a:solidFill>
-                          <a:schemeClr val="accent1">
-                            <a:lumMod val="50000"/>
-                            <a:alpha val="0"/>
-                          </a:schemeClr>
-                        </a:solidFill>
-                        <a:ln w="6350">
-                          <a:noFill/>
-                        </a:ln>
-                      </wps:spPr>
-                      <wps:txbx>
-                        <w:txbxContent>
-                          <w:p>
-                            <w:pPr>
-                              <w:snapToGrid w:val="0"/>
-                              <w:rPr>
-                                <w:rFonts w:ascii="HGSｺﾞｼｯｸM" w:eastAsia="HGSｺﾞｼｯｸM"/>
-                                <w:color w:val="FFFFFF" w:themeColor="background1"/>
-                                <w:sz w:val="18"/>
-                                <w:szCs w:val="18"/>
-                              </w:rPr>
-                            </w:pPr>
-                          </w:p>
-                        </w:txbxContent>
-                      </wps:txbx>
-                      <wps:bodyPr rot="0" spcFirstLastPara="0" vertOverflow="overflow" horzOverflow="overflow" vert="horz" wrap="square" lIns="91440" tIns="45720" rIns="91440" bIns="45720" numCol="1" spcCol="0" rtlCol="0" fromWordArt="0" anchor="t" anchorCtr="0" forceAA="0" compatLnSpc="1">
-                        <a:prstTxWarp prst="textNoShape">
-                          <a:avLst/>
-                        </a:prstTxWarp>
-                        <a:noAutofit/>
-                      </wps:bodyPr>
-                    </wps:wsp>
-                  </a:graphicData>
-                </a:graphic>
-                <wp14:sizeRelH relativeFrom="margin">
-                  <wp14:pctWidth>0</wp14:pctWidth>
-                </wp14:sizeRelH>
-                <wp14:sizeRelV relativeFrom="margin">
-                  <wp14:pctHeight>0</wp14:pctHeight>
-                </wp14:sizeRelV>
-              </wp:anchor>
-            </w:drawing>
-          </mc:Choice>
-          <mc:Fallback>
-            <w:pict>
-              <v:shape w14:anchorId="22F372AE" id="テキスト ボックス 387" o:spid="_x0000_s1069" type="#_x0000_t202" style="position:absolute;left:0;text-align:left;margin-left:143.9pt;margin-top:3.45pt;width:50.85pt;height:59.7pt;z-index:251799040;visibility:visible;mso-wrap-style:square;mso-width-percent:0;mso-height-percent:0;mso-wrap-distance-left:9pt;mso-wrap-distance-top:0;mso-wrap-distance-right:9pt;mso-wrap-distance-bottom:0;mso-position-horizontal:absolute;mso-position-horizontal-relative:text;mso-position-vertical:absolute;mso-position-vertical-relative:text;mso-width-percent:0;mso-height-percent:0;mso-width-relative:margin;mso-height-relative:margin;v-text-anchor:top" o:gfxdata="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" fillcolor="#1f3763 [1604]" stroked="f" strokeweight=".5pt">
-                <v:fill opacity="0"/>
-                <v:textbox>
-                  <w:txbxContent>
-                    <w:p>
-                      <w:pPr>
-                        <w:snapToGrid w:val="0"/>
-                        <w:rPr>
-                          <w:rFonts w:ascii="HGSｺﾞｼｯｸM" w:eastAsia="HGSｺﾞｼｯｸM"/>
-                          <w:color w:val="FFFFFF" w:themeColor="background1"/>
-                          <w:sz w:val="18"/>
-                          <w:szCs w:val="18"/>
-                        </w:rPr>
-                      </w:pPr>
-                    </w:p>
-                  </w:txbxContent>
-                </v:textbox>
-              </v:shape>
-            </w:pict>
-          </mc:Fallback>
-        </mc:AlternateContent>
-      </w:r>
-      <w:r>
-        <w:rPr>
-          <w:noProof/>
-          <w:sz w:val="10"/>
-          <w:szCs w:val="10"/>
-        </w:rPr>
-        <mc:AlternateContent>
-          <mc:Choice Requires="wps">
-            <w:drawing>
-              <wp:anchor distT="0" distB="0" distL="114300" distR="114300" simplePos="0" relativeHeight="251727360" behindDoc="0" locked="0" layoutInCell="1" allowOverlap="1" wp14:anchorId="54E94E5D" wp14:editId="083A5655">
-                <wp:simplePos x="0" y="0"/>
-                <wp:positionH relativeFrom="column">
-                  <wp:posOffset>201204</wp:posOffset>
-                </wp:positionH>
-                <wp:positionV relativeFrom="paragraph">
-                  <wp:posOffset>164193</wp:posOffset>
-                </wp:positionV>
-                <wp:extent cx="670560" cy="632460"/>
-                <wp:effectExtent l="0" t="0" r="0" b="0"/>
-                <wp:wrapNone/>
-                <wp:docPr id="192" name="テキスト ボックス 192"/>
-                <wp:cNvGraphicFramePr/>
-                <a:graphic xmlns:a="http://schemas.openxmlformats.org/drawingml/2006/main">
-                  <a:graphicData uri="http://schemas.microsoft.com/office/word/2010/wordprocessingShape">
-                    <wps:wsp>
-                      <wps:cNvSpPr txBox="1"/>
-                      <wps:spPr>
-                        <a:xfrm>
-                          <a:off x="0" y="0"/>
-                          <a:ext cx="670560" cy="632460"/>
-                        </a:xfrm>
-                        <a:prstGeom prst="rect">
-                          <a:avLst/>
-                        </a:prstGeom>
-                        <a:solidFill>
-                          <a:schemeClr val="accent1">
-                            <a:lumMod val="50000"/>
-                            <a:alpha val="0"/>
-                          </a:schemeClr>
-                        </a:solidFill>
-                        <a:ln w="6350">
-                          <a:noFill/>
-                        </a:ln>
-                      </wps:spPr>
-                      <wps:txbx>
-                        <w:txbxContent>
-                          <w:p>
-                            <w:pPr>
-                              <w:snapToGrid w:val="0"/>
-                              <w:rPr>
-                                <w:rFonts w:ascii="HGSｺﾞｼｯｸM" w:eastAsia="HGSｺﾞｼｯｸM"/>
-                                <w:color w:val="FFFFFF" w:themeColor="background1"/>
-                                <w:sz w:val="18"/>
-                                <w:szCs w:val="18"/>
-                              </w:rPr>
-                            </w:pPr>
-                          </w:p>
-                        </w:txbxContent>
-                      </wps:txbx>
-                      <wps:bodyPr rot="0" spcFirstLastPara="0" vertOverflow="overflow" horzOverflow="overflow" vert="horz" wrap="square" lIns="91440" tIns="45720" rIns="91440" bIns="45720" numCol="1" spcCol="0" rtlCol="0" fromWordArt="0" anchor="t" anchorCtr="0" forceAA="0" compatLnSpc="1">
-                        <a:prstTxWarp prst="textNoShape">
-                          <a:avLst/>
-                        </a:prstTxWarp>
-                        <a:noAutofit/>
-                      </wps:bodyPr>
-                    </wps:wsp>
-                  </a:graphicData>
-                </a:graphic>
-                <wp14:sizeRelH relativeFrom="margin">
-                  <wp14:pctWidth>0</wp14:pctWidth>
-                </wp14:sizeRelH>
-                <wp14:sizeRelV relativeFrom="margin">
-                  <wp14:pctHeight>0</wp14:pctHeight>
-                </wp14:sizeRelV>
-              </wp:anchor>
-            </w:drawing>
-          </mc:Choice>
-          <mc:Fallback>
-            <w:pict>
-              <v:shape w14:anchorId="54E94E5D" id="テキスト ボックス 192" o:spid="_x0000_s1070" type="#_x0000_t202" style="position:absolute;left:0;text-align:left;margin-left:15.85pt;margin-top:12.95pt;width:52.8pt;height:49.8pt;z-index:251727360;visibility:visible;mso-wrap-style:square;mso-width-percent:0;mso-height-percent:0;mso-wrap-distance-left:9pt;mso-wrap-distance-top:0;mso-wrap-distance-right:9pt;mso-wrap-distance-bottom:0;mso-position-horizontal:absolute;mso-position-horizontal-relative:text;mso-position-vertical:absolute;mso-position-vertical-relative:text;mso-width-percent:0;mso-height-percent:0;mso-width-relative:margin;mso-height-relative:margin;v-text-anchor:top" o:gfxdata="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" fillcolor="#1f3763 [1604]" stroked="f" strokeweight=".5pt">
-                <v:fill opacity="0"/>
-                <v:textbox>
-                  <w:txbxContent>
-                    <w:p>
-                      <w:pPr>
-                        <w:snapToGrid w:val="0"/>
-                        <w:rPr>
-                          <w:rFonts w:ascii="HGSｺﾞｼｯｸM" w:eastAsia="HGSｺﾞｼｯｸM"/>
-                          <w:color w:val="FFFFFF" w:themeColor="background1"/>
-                          <w:sz w:val="18"/>
-                          <w:szCs w:val="18"/>
-                        </w:rPr>
-                      </w:pPr>
-                    </w:p>
-                  </w:txbxContent>
-                </v:textbox>
-              </v:shape>
-            </w:pict>
-          </mc:Fallback>
-        </mc:AlternateContent>
-      </w:r>
-      <w:r>
-        <w:rPr>
-          <w:noProof/>
-          <w:sz w:val="10"/>
-          <w:szCs w:val="10"/>
-        </w:rPr>
-        <mc:AlternateContent>
-          <mc:Choice Requires="wps">
-            <w:drawing>
-              <wp:anchor distT="0" distB="0" distL="114300" distR="114300" simplePos="0" relativeHeight="251760128" behindDoc="0" locked="0" layoutInCell="1" allowOverlap="1" wp14:anchorId="487E9999" wp14:editId="783A98BF">
+              <wp:anchor distT="0" distB="0" distL="114300" distR="114300" simplePos="0" relativeHeight="251760128" behindDoc="0" locked="0" layoutInCell="1" allowOverlap="1" wp14:anchorId="487E9999" wp14:editId="06437EA1">
                 <wp:simplePos x="0" y="0"/>
                 <wp:positionH relativeFrom="margin">
                   <wp:posOffset>7955643</wp:posOffset>
@@ -9855,7 +5872,7 @@
                                           </pic:cNvPicPr>
                                         </pic:nvPicPr>
                                         <pic:blipFill>
-                                          <a:blip r:embed="rId27" cstate="print">
+                                          <a:blip r:embed="rId19" cstate="print">
                                             <a:extLst>
                                               <a:ext uri="{28A0092B-C50C-407E-A947-70E740481C1C}">
                                                 <a14:useLocalDpi xmlns:a14="http://schemas.microsoft.com/office/drawing/2010/main" val="0"/>
@@ -9909,7 +5926,7 @@
           </mc:Choice>
           <mc:Fallback>
             <w:pict>
-              <v:shape w14:anchorId="487E9999" id="テキスト ボックス 307" o:spid="_x0000_s1071" type="#_x0000_t202" style="position:absolute;left:0;text-align:left;margin-left:626.45pt;margin-top:15.8pt;width:58.4pt;height:52pt;z-index:251760128;visibility:visible;mso-wrap-style:square;mso-width-percent:0;mso-height-percent:0;mso-wrap-distance-left:9pt;mso-wrap-distance-top:0;mso-wrap-distance-right:9pt;mso-wrap-distance-bottom:0;mso-position-horizontal:absolute;mso-position-horizontal-relative:margin;mso-position-vertical:absolute;mso-position-vertical-relative:text;mso-width-percent:0;mso-height-percent:0;mso-width-relative:margin;mso-height-relative:margin;v-text-anchor:top" o:gfxdata="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" fillcolor="#1f3763 [1604]" stroked="f" strokeweight=".5pt">
+              <v:shape w14:anchorId="487E9999" id="テキスト ボックス 307" o:spid="_x0000_s1050" type="#_x0000_t202" style="position:absolute;left:0;text-align:left;margin-left:626.45pt;margin-top:15.8pt;width:58.4pt;height:52pt;z-index:251760128;visibility:visible;mso-wrap-style:square;mso-width-percent:0;mso-height-percent:0;mso-wrap-distance-left:9pt;mso-wrap-distance-top:0;mso-wrap-distance-right:9pt;mso-wrap-distance-bottom:0;mso-position-horizontal:absolute;mso-position-horizontal-relative:margin;mso-position-vertical:absolute;mso-position-vertical-relative:text;mso-width-percent:0;mso-height-percent:0;mso-width-relative:margin;mso-height-relative:margin;v-text-anchor:top" o:gfxdata="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" fillcolor="#1f3763 [1604]" stroked="f" strokeweight=".5pt">
                 <v:fill opacity="0"/>
                 <v:textbox>
                   <w:txbxContent>
@@ -9945,7 +5962,7 @@
                                     </pic:cNvPicPr>
                                   </pic:nvPicPr>
                                   <pic:blipFill>
-                                    <a:blip r:embed="rId27" cstate="print">
+                                    <a:blip r:embed="rId19" cstate="print">
                                       <a:extLst>
                                         <a:ext uri="{28A0092B-C50C-407E-A947-70E740481C1C}">
                                           <a14:useLocalDpi xmlns:a14="http://schemas.microsoft.com/office/drawing/2010/main" val="0"/>
@@ -10063,13 +6080,13 @@
                                           </pic:cNvPicPr>
                                         </pic:nvPicPr>
                                         <pic:blipFill>
-                                          <a:blip r:embed="rId28" cstate="print">
+                                          <a:blip r:embed="rId20" cstate="print">
                                             <a:extLst>
                                               <a:ext uri="{28A0092B-C50C-407E-A947-70E740481C1C}">
                                                 <a14:useLocalDpi xmlns:a14="http://schemas.microsoft.com/office/drawing/2010/main" val="0"/>
                                               </a:ext>
                                               <a:ext uri="{837473B0-CC2E-450A-ABE3-18F120FF3D39}">
-                                                <a1611:picAttrSrcUrl xmlns:a1611="http://schemas.microsoft.com/office/drawing/2016/11/main" r:id="rId20"/>
+                                                <a1611:picAttrSrcUrl xmlns:a1611="http://schemas.microsoft.com/office/drawing/2016/11/main" r:id="rId14"/>
                                               </a:ext>
                                             </a:extLst>
                                           </a:blip>
@@ -10116,7 +6133,7 @@
           </mc:Choice>
           <mc:Fallback>
             <w:pict>
-              <v:shape w14:anchorId="4278A8B3" id="テキスト ボックス 304" o:spid="_x0000_s1072" type="#_x0000_t202" style="position:absolute;left:0;text-align:left;margin-left:550.4pt;margin-top:17.35pt;width:80.8pt;height:59.6pt;z-index:251758080;visibility:visible;mso-wrap-style:square;mso-width-percent:0;mso-height-percent:0;mso-wrap-distance-left:9pt;mso-wrap-distance-top:0;mso-wrap-distance-right:9pt;mso-wrap-distance-bottom:0;mso-position-horizontal:absolute;mso-position-horizontal-relative:margin;mso-position-vertical:absolute;mso-position-vertical-relative:text;mso-width-percent:0;mso-height-percent:0;mso-width-relative:margin;mso-height-relative:margin;v-text-anchor:top" o:gfxdata="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" fillcolor="#1f3763 [1604]" stroked="f" strokeweight=".5pt">
+              <v:shape w14:anchorId="4278A8B3" id="テキスト ボックス 304" o:spid="_x0000_s1051" type="#_x0000_t202" style="position:absolute;left:0;text-align:left;margin-left:550.4pt;margin-top:17.35pt;width:80.8pt;height:59.6pt;z-index:251758080;visibility:visible;mso-wrap-style:square;mso-width-percent:0;mso-height-percent:0;mso-wrap-distance-left:9pt;mso-wrap-distance-top:0;mso-wrap-distance-right:9pt;mso-wrap-distance-bottom:0;mso-position-horizontal:absolute;mso-position-horizontal-relative:margin;mso-position-vertical:absolute;mso-position-vertical-relative:text;mso-width-percent:0;mso-height-percent:0;mso-width-relative:margin;mso-height-relative:margin;v-text-anchor:top" o:gfxdata="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" fillcolor="#1f3763 [1604]" stroked="f" strokeweight=".5pt">
                 <v:fill opacity="0"/>
                 <v:textbox>
                   <w:txbxContent>
@@ -10152,13 +6169,13 @@
                                     </pic:cNvPicPr>
                                   </pic:nvPicPr>
                                   <pic:blipFill>
-                                    <a:blip r:embed="rId28" cstate="print">
+                                    <a:blip r:embed="rId20" cstate="print">
                                       <a:extLst>
                                         <a:ext uri="{28A0092B-C50C-407E-A947-70E740481C1C}">
                                           <a14:useLocalDpi xmlns:a14="http://schemas.microsoft.com/office/drawing/2010/main" val="0"/>
                                         </a:ext>
                                         <a:ext uri="{837473B0-CC2E-450A-ABE3-18F120FF3D39}">
-                                          <a1611:picAttrSrcUrl xmlns:a1611="http://schemas.microsoft.com/office/drawing/2016/11/main" r:id="rId20"/>
+                                          <a1611:picAttrSrcUrl xmlns:a1611="http://schemas.microsoft.com/office/drawing/2016/11/main" r:id="rId14"/>
                                         </a:ext>
                                       </a:extLst>
                                     </a:blip>
@@ -10269,11 +6286,11 @@
                                           </pic:cNvPicPr>
                                         </pic:nvPicPr>
                                         <pic:blipFill>
-                                          <a:blip r:embed="rId8" cstate="print">
+                                          <a:blip r:embed="rId15" cstate="print">
                                             <a:extLst>
                                               <a:ext uri="{BEBA8EAE-BF5A-486C-A8C5-ECC9F3942E4B}">
                                                 <a14:imgProps xmlns:a14="http://schemas.microsoft.com/office/drawing/2010/main">
-                                                  <a14:imgLayer r:embed="rId9">
+                                                  <a14:imgLayer r:embed="rId16">
                                                     <a14:imgEffect>
                                                       <a14:backgroundRemoval t="9970" b="89955" l="430" r="89947">
                                                         <a14:foregroundMark x1="49504" y1="58879" x2="49504" y2="58879"/>
@@ -10397,7 +6414,7 @@
           </mc:Choice>
           <mc:Fallback>
             <w:pict>
-              <v:shape w14:anchorId="3FDB44EB" id="テキスト ボックス 18" o:spid="_x0000_s1073" type="#_x0000_t202" style="position:absolute;left:0;text-align:left;margin-left:504.4pt;margin-top:8.85pt;width:81.45pt;height:79.9pt;z-index:251803136;visibility:visible;mso-wrap-style:square;mso-width-percent:0;mso-height-percent:0;mso-wrap-distance-left:9pt;mso-wrap-distance-top:0;mso-wrap-distance-right:9pt;mso-wrap-distance-bottom:0;mso-position-horizontal:absolute;mso-position-horizontal-relative:margin;mso-position-vertical:absolute;mso-position-vertical-relative:text;mso-width-percent:0;mso-height-percent:0;mso-width-relative:margin;mso-height-relative:margin;v-text-anchor:top" o:gfxdata="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" fillcolor="#1f3763 [1604]" stroked="f" strokeweight=".5pt">
+              <v:shape w14:anchorId="3FDB44EB" id="テキスト ボックス 18" o:spid="_x0000_s1052" type="#_x0000_t202" style="position:absolute;left:0;text-align:left;margin-left:504.4pt;margin-top:8.85pt;width:81.45pt;height:79.9pt;z-index:251803136;visibility:visible;mso-wrap-style:square;mso-width-percent:0;mso-height-percent:0;mso-wrap-distance-left:9pt;mso-wrap-distance-top:0;mso-wrap-distance-right:9pt;mso-wrap-distance-bottom:0;mso-position-horizontal:absolute;mso-position-horizontal-relative:margin;mso-position-vertical:absolute;mso-position-vertical-relative:text;mso-width-percent:0;mso-height-percent:0;mso-width-relative:margin;mso-height-relative:margin;v-text-anchor:top" o:gfxdata="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" fillcolor="#1f3763 [1604]" stroked="f" strokeweight=".5pt">
                 <v:fill opacity="0"/>
                 <v:textbox>
                   <w:txbxContent>
@@ -10433,11 +6450,11 @@
                                     </pic:cNvPicPr>
                                   </pic:nvPicPr>
                                   <pic:blipFill>
-                                    <a:blip r:embed="rId8" cstate="print">
+                                    <a:blip r:embed="rId15" cstate="print">
                                       <a:extLst>
                                         <a:ext uri="{BEBA8EAE-BF5A-486C-A8C5-ECC9F3942E4B}">
                                           <a14:imgProps xmlns:a14="http://schemas.microsoft.com/office/drawing/2010/main">
-                                            <a14:imgLayer r:embed="rId9">
+                                            <a14:imgLayer r:embed="rId16">
                                               <a14:imgEffect>
                                                 <a14:backgroundRemoval t="9970" b="89955" l="430" r="89947">
                                                   <a14:foregroundMark x1="49504" y1="58879" x2="49504" y2="58879"/>
@@ -10636,7 +6653,7 @@
           </mc:Choice>
           <mc:Fallback>
             <w:pict>
-              <v:shape w14:anchorId="6C7B794C" id="テキスト ボックス 52" o:spid="_x0000_s1074" type="#_x0000_t202" style="position:absolute;left:0;text-align:left;margin-left:409.95pt;margin-top:.25pt;width:54.45pt;height:21.45pt;z-index:251641344;visibility:visible;mso-wrap-style:square;mso-width-percent:0;mso-height-percent:0;mso-wrap-distance-left:9pt;mso-wrap-distance-top:0;mso-wrap-distance-right:9pt;mso-wrap-distance-bottom:0;mso-position-horizontal:absolute;mso-position-horizontal-relative:text;mso-position-vertical:absolute;mso-position-vertical-relative:text;mso-width-percent:0;mso-height-percent:0;mso-width-relative:margin;mso-height-relative:margin;v-text-anchor:top" o:gfxdata="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" fillcolor="black" stroked="f" strokeweight=".5pt">
+              <v:shape w14:anchorId="6C7B794C" id="テキスト ボックス 52" o:spid="_x0000_s1053" type="#_x0000_t202" style="position:absolute;left:0;text-align:left;margin-left:409.95pt;margin-top:.25pt;width:54.45pt;height:21.45pt;z-index:251641344;visibility:visible;mso-wrap-style:square;mso-width-percent:0;mso-height-percent:0;mso-wrap-distance-left:9pt;mso-wrap-distance-top:0;mso-wrap-distance-right:9pt;mso-wrap-distance-bottom:0;mso-position-horizontal:absolute;mso-position-horizontal-relative:text;mso-position-vertical:absolute;mso-position-vertical-relative:text;mso-width-percent:0;mso-height-percent:0;mso-width-relative:margin;mso-height-relative:margin;v-text-anchor:top" o:gfxdata="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" fillcolor="black" stroked="f" strokeweight=".5pt">
                 <v:fill opacity="0"/>
                 <v:textbox>
                   <w:txbxContent>
@@ -10747,13 +6764,13 @@
                                           </pic:cNvPicPr>
                                         </pic:nvPicPr>
                                         <pic:blipFill>
-                                          <a:blip r:embed="rId29" cstate="print">
+                                          <a:blip r:embed="rId21" cstate="print">
                                             <a:extLst>
                                               <a:ext uri="{28A0092B-C50C-407E-A947-70E740481C1C}">
                                                 <a14:useLocalDpi xmlns:a14="http://schemas.microsoft.com/office/drawing/2010/main" val="0"/>
                                               </a:ext>
                                               <a:ext uri="{837473B0-CC2E-450A-ABE3-18F120FF3D39}">
-                                                <a1611:picAttrSrcUrl xmlns:a1611="http://schemas.microsoft.com/office/drawing/2016/11/main" r:id="rId30"/>
+                                                <a1611:picAttrSrcUrl xmlns:a1611="http://schemas.microsoft.com/office/drawing/2016/11/main" r:id="rId22"/>
                                               </a:ext>
                                             </a:extLst>
                                           </a:blip>
@@ -10800,7 +6817,7 @@
           </mc:Choice>
           <mc:Fallback>
             <w:pict>
-              <v:shape w14:anchorId="11087F95" id="テキスト ボックス 272" o:spid="_x0000_s1075" type="#_x0000_t202" style="position:absolute;left:0;text-align:left;margin-left:352.15pt;margin-top:2.4pt;width:71.2pt;height:74.4pt;z-index:251751936;visibility:visible;mso-wrap-style:square;mso-width-percent:0;mso-height-percent:0;mso-wrap-distance-left:9pt;mso-wrap-distance-top:0;mso-wrap-distance-right:9pt;mso-wrap-distance-bottom:0;mso-position-horizontal:absolute;mso-position-horizontal-relative:margin;mso-position-vertical:absolute;mso-position-vertical-relative:text;mso-width-percent:0;mso-height-percent:0;mso-width-relative:margin;mso-height-relative:margin;v-text-anchor:top" o:gfxdata="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" fillcolor="#1f3763 [1604]" stroked="f" strokeweight=".5pt">
+              <v:shape w14:anchorId="11087F95" id="テキスト ボックス 272" o:spid="_x0000_s1054" type="#_x0000_t202" style="position:absolute;left:0;text-align:left;margin-left:352.15pt;margin-top:2.4pt;width:71.2pt;height:74.4pt;z-index:251751936;visibility:visible;mso-wrap-style:square;mso-width-percent:0;mso-height-percent:0;mso-wrap-distance-left:9pt;mso-wrap-distance-top:0;mso-wrap-distance-right:9pt;mso-wrap-distance-bottom:0;mso-position-horizontal:absolute;mso-position-horizontal-relative:margin;mso-position-vertical:absolute;mso-position-vertical-relative:text;mso-width-percent:0;mso-height-percent:0;mso-width-relative:margin;mso-height-relative:margin;v-text-anchor:top" o:gfxdata="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" fillcolor="#1f3763 [1604]" stroked="f" strokeweight=".5pt">
                 <v:fill opacity="0"/>
                 <v:textbox>
                   <w:txbxContent>
@@ -10836,13 +6853,13 @@
                                     </pic:cNvPicPr>
                                   </pic:nvPicPr>
                                   <pic:blipFill>
-                                    <a:blip r:embed="rId29" cstate="print">
+                                    <a:blip r:embed="rId21" cstate="print">
                                       <a:extLst>
                                         <a:ext uri="{28A0092B-C50C-407E-A947-70E740481C1C}">
                                           <a14:useLocalDpi xmlns:a14="http://schemas.microsoft.com/office/drawing/2010/main" val="0"/>
                                         </a:ext>
                                         <a:ext uri="{837473B0-CC2E-450A-ABE3-18F120FF3D39}">
-                                          <a1611:picAttrSrcUrl xmlns:a1611="http://schemas.microsoft.com/office/drawing/2016/11/main" r:id="rId30"/>
+                                          <a1611:picAttrSrcUrl xmlns:a1611="http://schemas.microsoft.com/office/drawing/2016/11/main" r:id="rId22"/>
                                         </a:ext>
                                       </a:extLst>
                                     </a:blip>
@@ -10964,7 +6981,7 @@
                                           </pic:cNvPicPr>
                                         </pic:nvPicPr>
                                         <pic:blipFill>
-                                          <a:blip r:embed="rId31">
+                                          <a:blip r:embed="rId23">
                                             <a:extLst>
                                               <a:ext uri="{28A0092B-C50C-407E-A947-70E740481C1C}">
                                                 <a14:useLocalDpi xmlns:a14="http://schemas.microsoft.com/office/drawing/2010/main" val="0"/>
@@ -11018,7 +7035,7 @@
           </mc:Choice>
           <mc:Fallback>
             <w:pict>
-              <v:shape w14:anchorId="1F790185" id="テキスト ボックス 299" o:spid="_x0000_s1076" type="#_x0000_t202" style="position:absolute;left:0;text-align:left;margin-left:469.05pt;margin-top:.45pt;width:62.15pt;height:44.55pt;z-index:251756032;visibility:visible;mso-wrap-style:none;mso-width-percent:0;mso-height-percent:0;mso-wrap-distance-left:9pt;mso-wrap-distance-top:0;mso-wrap-distance-right:9pt;mso-wrap-distance-bottom:0;mso-position-horizontal:absolute;mso-position-horizontal-relative:margin;mso-position-vertical:absolute;mso-position-vertical-relative:text;mso-width-percent:0;mso-height-percent:0;mso-width-relative:margin;mso-height-relative:margin;v-text-anchor:top" o:gfxdata="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" fillcolor="#1f3763 [1604]" stroked="f" strokeweight=".5pt">
+              <v:shape w14:anchorId="1F790185" id="テキスト ボックス 299" o:spid="_x0000_s1055" type="#_x0000_t202" style="position:absolute;left:0;text-align:left;margin-left:469.05pt;margin-top:.45pt;width:62.15pt;height:44.55pt;z-index:251756032;visibility:visible;mso-wrap-style:none;mso-width-percent:0;mso-height-percent:0;mso-wrap-distance-left:9pt;mso-wrap-distance-top:0;mso-wrap-distance-right:9pt;mso-wrap-distance-bottom:0;mso-position-horizontal:absolute;mso-position-horizontal-relative:margin;mso-position-vertical:absolute;mso-position-vertical-relative:text;mso-width-percent:0;mso-height-percent:0;mso-width-relative:margin;mso-height-relative:margin;v-text-anchor:top" o:gfxdata="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" fillcolor="#1f3763 [1604]" stroked="f" strokeweight=".5pt">
                 <v:fill opacity="0"/>
                 <v:textbox style="mso-fit-shape-to-text:t">
                   <w:txbxContent>
@@ -11054,7 +7071,7 @@
                                     </pic:cNvPicPr>
                                   </pic:nvPicPr>
                                   <pic:blipFill>
-                                    <a:blip r:embed="rId31">
+                                    <a:blip r:embed="rId23">
                                       <a:extLst>
                                         <a:ext uri="{28A0092B-C50C-407E-A947-70E740481C1C}">
                                           <a14:useLocalDpi xmlns:a14="http://schemas.microsoft.com/office/drawing/2010/main" val="0"/>
@@ -11103,109 +7120,7 @@
         <mc:AlternateContent>
           <mc:Choice Requires="wps">
             <w:drawing>
-              <wp:anchor distT="0" distB="0" distL="114300" distR="114300" simplePos="0" relativeHeight="251809280" behindDoc="0" locked="0" layoutInCell="1" allowOverlap="1" wp14:anchorId="4D1073FC" wp14:editId="2EC5DF3D">
-                <wp:simplePos x="0" y="0"/>
-                <wp:positionH relativeFrom="margin">
-                  <wp:posOffset>759823</wp:posOffset>
-                </wp:positionH>
-                <wp:positionV relativeFrom="paragraph">
-                  <wp:posOffset>27487</wp:posOffset>
-                </wp:positionV>
-                <wp:extent cx="1178288" cy="424270"/>
-                <wp:effectExtent l="0" t="0" r="0" b="0"/>
-                <wp:wrapNone/>
-                <wp:docPr id="32" name="テキスト ボックス 32"/>
-                <wp:cNvGraphicFramePr/>
-                <a:graphic xmlns:a="http://schemas.openxmlformats.org/drawingml/2006/main">
-                  <a:graphicData uri="http://schemas.microsoft.com/office/word/2010/wordprocessingShape">
-                    <wps:wsp>
-                      <wps:cNvSpPr txBox="1"/>
-                      <wps:spPr>
-                        <a:xfrm>
-                          <a:off x="0" y="0"/>
-                          <a:ext cx="1178288" cy="424270"/>
-                        </a:xfrm>
-                        <a:prstGeom prst="rect">
-                          <a:avLst/>
-                        </a:prstGeom>
-                        <a:solidFill>
-                          <a:schemeClr val="accent1">
-                            <a:lumMod val="50000"/>
-                            <a:alpha val="0"/>
-                          </a:schemeClr>
-                        </a:solidFill>
-                        <a:ln w="6350">
-                          <a:noFill/>
-                        </a:ln>
-                      </wps:spPr>
-                      <wps:txbx>
-                        <w:txbxContent>
-                          <w:p>
-                            <w:pPr>
-                              <w:snapToGrid w:val="0"/>
-                              <w:rPr>
-                                <w:rFonts w:ascii="HGSｺﾞｼｯｸM" w:eastAsia="HGSｺﾞｼｯｸM"/>
-                                <w:color w:val="FFFFFF" w:themeColor="background1"/>
-                                <w:sz w:val="14"/>
-                                <w:szCs w:val="14"/>
-                              </w:rPr>
-                            </w:pPr>
-                          </w:p>
-                        </w:txbxContent>
-                      </wps:txbx>
-                      <wps:bodyPr rot="0" spcFirstLastPara="0" vertOverflow="overflow" horzOverflow="overflow" vert="horz" wrap="square" lIns="91440" tIns="45720" rIns="91440" bIns="45720" numCol="1" spcCol="0" rtlCol="0" fromWordArt="0" anchor="t" anchorCtr="0" forceAA="0" compatLnSpc="1">
-                        <a:prstTxWarp prst="textNoShape">
-                          <a:avLst/>
-                        </a:prstTxWarp>
-                        <a:noAutofit/>
-                      </wps:bodyPr>
-                    </wps:wsp>
-                  </a:graphicData>
-                </a:graphic>
-                <wp14:sizeRelH relativeFrom="margin">
-                  <wp14:pctWidth>0</wp14:pctWidth>
-                </wp14:sizeRelH>
-                <wp14:sizeRelV relativeFrom="margin">
-                  <wp14:pctHeight>0</wp14:pctHeight>
-                </wp14:sizeRelV>
-              </wp:anchor>
-            </w:drawing>
-          </mc:Choice>
-          <mc:Fallback>
-            <w:pict>
-              <v:shape w14:anchorId="4D1073FC" id="テキスト ボックス 32" o:spid="_x0000_s1077" type="#_x0000_t202" style="position:absolute;left:0;text-align:left;margin-left:59.85pt;margin-top:2.15pt;width:92.8pt;height:33.4pt;z-index:251809280;visibility:visible;mso-wrap-style:square;mso-width-percent:0;mso-height-percent:0;mso-wrap-distance-left:9pt;mso-wrap-distance-top:0;mso-wrap-distance-right:9pt;mso-wrap-distance-bottom:0;mso-position-horizontal:absolute;mso-position-horizontal-relative:margin;mso-position-vertical:absolute;mso-position-vertical-relative:text;mso-width-percent:0;mso-height-percent:0;mso-width-relative:margin;mso-height-relative:margin;v-text-anchor:top" o:gfxdata="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" fillcolor="#1f3763 [1604]" stroked="f" strokeweight=".5pt">
-                <v:fill opacity="0"/>
-                <v:textbox>
-                  <w:txbxContent>
-                    <w:p>
-                      <w:pPr>
-                        <w:snapToGrid w:val="0"/>
-                        <w:rPr>
-                          <w:rFonts w:ascii="HGSｺﾞｼｯｸM" w:eastAsia="HGSｺﾞｼｯｸM"/>
-                          <w:color w:val="FFFFFF" w:themeColor="background1"/>
-                          <w:sz w:val="14"/>
-                          <w:szCs w:val="14"/>
-                        </w:rPr>
-                      </w:pPr>
-                    </w:p>
-                  </w:txbxContent>
-                </v:textbox>
-                <w10:wrap anchorx="margin"/>
-              </v:shape>
-            </w:pict>
-          </mc:Fallback>
-        </mc:AlternateContent>
-      </w:r>
-      <w:r>
-        <w:rPr>
-          <w:noProof/>
-          <w:sz w:val="10"/>
-          <w:szCs w:val="10"/>
-        </w:rPr>
-        <mc:AlternateContent>
-          <mc:Choice Requires="wps">
-            <w:drawing>
-              <wp:anchor distT="0" distB="0" distL="114300" distR="114300" simplePos="0" relativeHeight="251753984" behindDoc="0" locked="0" layoutInCell="1" allowOverlap="1" wp14:anchorId="149DC175" wp14:editId="209A23F4">
+              <wp:anchor distT="0" distB="0" distL="114300" distR="114300" simplePos="0" relativeHeight="251753984" behindDoc="0" locked="0" layoutInCell="1" allowOverlap="1" wp14:anchorId="149DC175" wp14:editId="130576E7">
                 <wp:simplePos x="0" y="0"/>
                 <wp:positionH relativeFrom="margin">
                   <wp:posOffset>5154386</wp:posOffset>
@@ -11274,13 +7189,13 @@
                                           </pic:cNvPicPr>
                                         </pic:nvPicPr>
                                         <pic:blipFill>
-                                          <a:blip r:embed="rId28" cstate="print">
+                                          <a:blip r:embed="rId20" cstate="print">
                                             <a:extLst>
                                               <a:ext uri="{28A0092B-C50C-407E-A947-70E740481C1C}">
                                                 <a14:useLocalDpi xmlns:a14="http://schemas.microsoft.com/office/drawing/2010/main" val="0"/>
                                               </a:ext>
                                               <a:ext uri="{837473B0-CC2E-450A-ABE3-18F120FF3D39}">
-                                                <a1611:picAttrSrcUrl xmlns:a1611="http://schemas.microsoft.com/office/drawing/2016/11/main" r:id="rId20"/>
+                                                <a1611:picAttrSrcUrl xmlns:a1611="http://schemas.microsoft.com/office/drawing/2016/11/main" r:id="rId14"/>
                                               </a:ext>
                                             </a:extLst>
                                           </a:blip>
@@ -11327,7 +7242,7 @@
           </mc:Choice>
           <mc:Fallback>
             <w:pict>
-              <v:shape w14:anchorId="149DC175" id="テキスト ボックス 276" o:spid="_x0000_s1078" type="#_x0000_t202" style="position:absolute;left:0;text-align:left;margin-left:405.85pt;margin-top:3.7pt;width:77.2pt;height:45.2pt;z-index:251753984;visibility:visible;mso-wrap-style:square;mso-width-percent:0;mso-height-percent:0;mso-wrap-distance-left:9pt;mso-wrap-distance-top:0;mso-wrap-distance-right:9pt;mso-wrap-distance-bottom:0;mso-position-horizontal:absolute;mso-position-horizontal-relative:margin;mso-position-vertical:absolute;mso-position-vertical-relative:text;mso-width-percent:0;mso-height-percent:0;mso-width-relative:margin;mso-height-relative:margin;v-text-anchor:top" o:gfxdata="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" fillcolor="#1f3763 [1604]" stroked="f" strokeweight=".5pt">
+              <v:shape w14:anchorId="149DC175" id="テキスト ボックス 276" o:spid="_x0000_s1056" type="#_x0000_t202" style="position:absolute;left:0;text-align:left;margin-left:405.85pt;margin-top:3.7pt;width:77.2pt;height:45.2pt;z-index:251753984;visibility:visible;mso-wrap-style:square;mso-width-percent:0;mso-height-percent:0;mso-wrap-distance-left:9pt;mso-wrap-distance-top:0;mso-wrap-distance-right:9pt;mso-wrap-distance-bottom:0;mso-position-horizontal:absolute;mso-position-horizontal-relative:margin;mso-position-vertical:absolute;mso-position-vertical-relative:text;mso-width-percent:0;mso-height-percent:0;mso-width-relative:margin;mso-height-relative:margin;v-text-anchor:top" o:gfxdata="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" fillcolor="#1f3763 [1604]" stroked="f" strokeweight=".5pt">
                 <v:fill opacity="0"/>
                 <v:textbox>
                   <w:txbxContent>
@@ -11363,13 +7278,13 @@
                                     </pic:cNvPicPr>
                                   </pic:nvPicPr>
                                   <pic:blipFill>
-                                    <a:blip r:embed="rId28" cstate="print">
+                                    <a:blip r:embed="rId20" cstate="print">
                                       <a:extLst>
                                         <a:ext uri="{28A0092B-C50C-407E-A947-70E740481C1C}">
                                           <a14:useLocalDpi xmlns:a14="http://schemas.microsoft.com/office/drawing/2010/main" val="0"/>
                                         </a:ext>
                                         <a:ext uri="{837473B0-CC2E-450A-ABE3-18F120FF3D39}">
-                                          <a1611:picAttrSrcUrl xmlns:a1611="http://schemas.microsoft.com/office/drawing/2016/11/main" r:id="rId20"/>
+                                          <a1611:picAttrSrcUrl xmlns:a1611="http://schemas.microsoft.com/office/drawing/2016/11/main" r:id="rId14"/>
                                         </a:ext>
                                       </a:extLst>
                                     </a:blip>
@@ -11413,494 +7328,6 @@
           <w:szCs w:val="10"/>
         </w:rPr>
       </w:pPr>
-      <w:r>
-        <w:rPr>
-          <w:noProof/>
-          <w:sz w:val="10"/>
-          <w:szCs w:val="10"/>
-        </w:rPr>
-        <mc:AlternateContent>
-          <mc:Choice Requires="wps">
-            <w:drawing>
-              <wp:anchor distT="0" distB="0" distL="114300" distR="114300" simplePos="0" relativeHeight="251683328" behindDoc="0" locked="0" layoutInCell="1" allowOverlap="1" wp14:anchorId="233E1CC1" wp14:editId="03212FD1">
-                <wp:simplePos x="0" y="0"/>
-                <wp:positionH relativeFrom="column">
-                  <wp:posOffset>165009</wp:posOffset>
-                </wp:positionH>
-                <wp:positionV relativeFrom="paragraph">
-                  <wp:posOffset>187869</wp:posOffset>
-                </wp:positionV>
-                <wp:extent cx="703730" cy="297628"/>
-                <wp:effectExtent l="0" t="0" r="0" b="0"/>
-                <wp:wrapNone/>
-                <wp:docPr id="39" name="テキスト ボックス 39"/>
-                <wp:cNvGraphicFramePr/>
-                <a:graphic xmlns:a="http://schemas.openxmlformats.org/drawingml/2006/main">
-                  <a:graphicData uri="http://schemas.microsoft.com/office/word/2010/wordprocessingShape">
-                    <wps:wsp>
-                      <wps:cNvSpPr txBox="1"/>
-                      <wps:spPr>
-                        <a:xfrm>
-                          <a:off x="0" y="0"/>
-                          <a:ext cx="703730" cy="297628"/>
-                        </a:xfrm>
-                        <a:prstGeom prst="rect">
-                          <a:avLst/>
-                        </a:prstGeom>
-                        <a:solidFill>
-                          <a:schemeClr val="accent1">
-                            <a:lumMod val="50000"/>
-                            <a:alpha val="0"/>
-                          </a:schemeClr>
-                        </a:solidFill>
-                        <a:ln w="6350">
-                          <a:noFill/>
-                        </a:ln>
-                      </wps:spPr>
-                      <wps:txbx>
-                        <w:txbxContent>
-                          <w:p>
-                            <w:pPr>
-                              <w:rPr>
-                                <w:rFonts w:ascii="HGSｺﾞｼｯｸM" w:eastAsia="HGSｺﾞｼｯｸM"/>
-                                <w:color w:val="FFFFFF" w:themeColor="background1"/>
-                                <w:sz w:val="16"/>
-                                <w:szCs w:val="16"/>
-                              </w:rPr>
-                            </w:pPr>
-                            <w:r>
-                              <w:rPr>
-                                <w:rFonts w:ascii="HGSｺﾞｼｯｸM" w:eastAsia="HGSｺﾞｼｯｸM" w:hint="eastAsia"/>
-                                <w:color w:val="FFFFFF" w:themeColor="background1"/>
-                                <w:sz w:val="16"/>
-                                <w:szCs w:val="16"/>
-                              </w:rPr>
-                              <w:t>スピーカー</w:t>
-                            </w:r>
-                          </w:p>
-                        </w:txbxContent>
-                      </wps:txbx>
-                      <wps:bodyPr rot="0" spcFirstLastPara="0" vertOverflow="overflow" horzOverflow="overflow" vert="horz" wrap="square" lIns="91440" tIns="45720" rIns="91440" bIns="45720" numCol="1" spcCol="0" rtlCol="0" fromWordArt="0" anchor="t" anchorCtr="0" forceAA="0" compatLnSpc="1">
-                        <a:prstTxWarp prst="textNoShape">
-                          <a:avLst/>
-                        </a:prstTxWarp>
-                        <a:noAutofit/>
-                      </wps:bodyPr>
-                    </wps:wsp>
-                  </a:graphicData>
-                </a:graphic>
-                <wp14:sizeRelH relativeFrom="margin">
-                  <wp14:pctWidth>0</wp14:pctWidth>
-                </wp14:sizeRelH>
-                <wp14:sizeRelV relativeFrom="margin">
-                  <wp14:pctHeight>0</wp14:pctHeight>
-                </wp14:sizeRelV>
-              </wp:anchor>
-            </w:drawing>
-          </mc:Choice>
-          <mc:Fallback>
-            <w:pict>
-              <v:shape w14:anchorId="233E1CC1" id="テキスト ボックス 39" o:spid="_x0000_s1079" type="#_x0000_t202" style="position:absolute;left:0;text-align:left;margin-left:13pt;margin-top:14.8pt;width:55.4pt;height:23.45pt;z-index:251683328;visibility:visible;mso-wrap-style:square;mso-width-percent:0;mso-height-percent:0;mso-wrap-distance-left:9pt;mso-wrap-distance-top:0;mso-wrap-distance-right:9pt;mso-wrap-distance-bottom:0;mso-position-horizontal:absolute;mso-position-horizontal-relative:text;mso-position-vertical:absolute;mso-position-vertical-relative:text;mso-width-percent:0;mso-height-percent:0;mso-width-relative:margin;mso-height-relative:margin;v-text-anchor:top" o:gfxdata="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" fillcolor="#1f3763 [1604]" stroked="f" strokeweight=".5pt">
-                <v:fill opacity="0"/>
-                <v:textbox>
-                  <w:txbxContent>
-                    <w:p>
-                      <w:pPr>
-                        <w:rPr>
-                          <w:rFonts w:ascii="HGSｺﾞｼｯｸM" w:eastAsia="HGSｺﾞｼｯｸM"/>
-                          <w:color w:val="FFFFFF" w:themeColor="background1"/>
-                          <w:sz w:val="16"/>
-                          <w:szCs w:val="16"/>
-                        </w:rPr>
-                      </w:pPr>
-                      <w:r>
-                        <w:rPr>
-                          <w:rFonts w:ascii="HGSｺﾞｼｯｸM" w:eastAsia="HGSｺﾞｼｯｸM" w:hint="eastAsia"/>
-                          <w:color w:val="FFFFFF" w:themeColor="background1"/>
-                          <w:sz w:val="16"/>
-                          <w:szCs w:val="16"/>
-                        </w:rPr>
-                        <w:t>スピーカー</w:t>
-                      </w:r>
-                    </w:p>
-                  </w:txbxContent>
-                </v:textbox>
-              </v:shape>
-            </w:pict>
-          </mc:Fallback>
-        </mc:AlternateContent>
-      </w:r>
-      <w:r>
-        <w:rPr>
-          <w:noProof/>
-          <w:sz w:val="10"/>
-          <w:szCs w:val="10"/>
-        </w:rPr>
-        <mc:AlternateContent>
-          <mc:Choice Requires="wps">
-            <w:drawing>
-              <wp:anchor distT="0" distB="0" distL="114300" distR="114300" simplePos="0" relativeHeight="251688448" behindDoc="0" locked="0" layoutInCell="1" allowOverlap="1" wp14:anchorId="3E81C8A4" wp14:editId="6A046575">
-                <wp:simplePos x="0" y="0"/>
-                <wp:positionH relativeFrom="column">
-                  <wp:posOffset>3698058</wp:posOffset>
-                </wp:positionH>
-                <wp:positionV relativeFrom="paragraph">
-                  <wp:posOffset>189411</wp:posOffset>
-                </wp:positionV>
-                <wp:extent cx="616511" cy="286871"/>
-                <wp:effectExtent l="0" t="0" r="0" b="0"/>
-                <wp:wrapNone/>
-                <wp:docPr id="49" name="テキスト ボックス 49"/>
-                <wp:cNvGraphicFramePr/>
-                <a:graphic xmlns:a="http://schemas.openxmlformats.org/drawingml/2006/main">
-                  <a:graphicData uri="http://schemas.microsoft.com/office/word/2010/wordprocessingShape">
-                    <wps:wsp>
-                      <wps:cNvSpPr txBox="1"/>
-                      <wps:spPr>
-                        <a:xfrm>
-                          <a:off x="0" y="0"/>
-                          <a:ext cx="616511" cy="286871"/>
-                        </a:xfrm>
-                        <a:prstGeom prst="rect">
-                          <a:avLst/>
-                        </a:prstGeom>
-                        <a:solidFill>
-                          <a:schemeClr val="accent1">
-                            <a:lumMod val="50000"/>
-                            <a:alpha val="0"/>
-                          </a:schemeClr>
-                        </a:solidFill>
-                        <a:ln w="6350">
-                          <a:noFill/>
-                        </a:ln>
-                      </wps:spPr>
-                      <wps:txbx>
-                        <w:txbxContent>
-                          <w:p>
-                            <w:pPr>
-                              <w:rPr>
-                                <w:rFonts w:ascii="HGSｺﾞｼｯｸM" w:eastAsia="HGSｺﾞｼｯｸM"/>
-                                <w:color w:val="FFFFFF" w:themeColor="background1"/>
-                                <w:sz w:val="18"/>
-                                <w:szCs w:val="18"/>
-                              </w:rPr>
-                            </w:pPr>
-                            <w:r>
-                              <w:rPr>
-                                <w:rFonts w:ascii="HGSｺﾞｼｯｸM" w:eastAsia="HGSｺﾞｼｯｸM" w:hint="eastAsia"/>
-                                <w:color w:val="FFFFFF" w:themeColor="background1"/>
-                                <w:sz w:val="18"/>
-                                <w:szCs w:val="18"/>
-                              </w:rPr>
-                              <w:t>走行体</w:t>
-                            </w:r>
-                          </w:p>
-                          <w:p>
-                            <w:pPr>
-                              <w:rPr>
-                                <w:rFonts w:ascii="HGSｺﾞｼｯｸM" w:eastAsia="HGSｺﾞｼｯｸM"/>
-                                <w:color w:val="FFFFFF" w:themeColor="background1"/>
-                                <w:sz w:val="18"/>
-                                <w:szCs w:val="18"/>
-                              </w:rPr>
-                            </w:pPr>
-                          </w:p>
-                        </w:txbxContent>
-                      </wps:txbx>
-                      <wps:bodyPr rot="0" spcFirstLastPara="0" vertOverflow="overflow" horzOverflow="overflow" vert="horz" wrap="square" lIns="91440" tIns="45720" rIns="91440" bIns="45720" numCol="1" spcCol="0" rtlCol="0" fromWordArt="0" anchor="t" anchorCtr="0" forceAA="0" compatLnSpc="1">
-                        <a:prstTxWarp prst="textNoShape">
-                          <a:avLst/>
-                        </a:prstTxWarp>
-                        <a:noAutofit/>
-                      </wps:bodyPr>
-                    </wps:wsp>
-                  </a:graphicData>
-                </a:graphic>
-                <wp14:sizeRelH relativeFrom="margin">
-                  <wp14:pctWidth>0</wp14:pctWidth>
-                </wp14:sizeRelH>
-                <wp14:sizeRelV relativeFrom="margin">
-                  <wp14:pctHeight>0</wp14:pctHeight>
-                </wp14:sizeRelV>
-              </wp:anchor>
-            </w:drawing>
-          </mc:Choice>
-          <mc:Fallback>
-            <w:pict>
-              <v:shape w14:anchorId="3E81C8A4" id="テキスト ボックス 49" o:spid="_x0000_s1080" type="#_x0000_t202" style="position:absolute;left:0;text-align:left;margin-left:291.2pt;margin-top:14.9pt;width:48.55pt;height:22.6pt;z-index:251688448;visibility:visible;mso-wrap-style:square;mso-width-percent:0;mso-height-percent:0;mso-wrap-distance-left:9pt;mso-wrap-distance-top:0;mso-wrap-distance-right:9pt;mso-wrap-distance-bottom:0;mso-position-horizontal:absolute;mso-position-horizontal-relative:text;mso-position-vertical:absolute;mso-position-vertical-relative:text;mso-width-percent:0;mso-height-percent:0;mso-width-relative:margin;mso-height-relative:margin;v-text-anchor:top" o:gfxdata="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" fillcolor="#1f3763 [1604]" stroked="f" strokeweight=".5pt">
-                <v:fill opacity="0"/>
-                <v:textbox>
-                  <w:txbxContent>
-                    <w:p>
-                      <w:pPr>
-                        <w:rPr>
-                          <w:rFonts w:ascii="HGSｺﾞｼｯｸM" w:eastAsia="HGSｺﾞｼｯｸM"/>
-                          <w:color w:val="FFFFFF" w:themeColor="background1"/>
-                          <w:sz w:val="18"/>
-                          <w:szCs w:val="18"/>
-                        </w:rPr>
-                      </w:pPr>
-                      <w:r>
-                        <w:rPr>
-                          <w:rFonts w:ascii="HGSｺﾞｼｯｸM" w:eastAsia="HGSｺﾞｼｯｸM" w:hint="eastAsia"/>
-                          <w:color w:val="FFFFFF" w:themeColor="background1"/>
-                          <w:sz w:val="18"/>
-                          <w:szCs w:val="18"/>
-                        </w:rPr>
-                        <w:t>走行体</w:t>
-                      </w:r>
-                    </w:p>
-                    <w:p>
-                      <w:pPr>
-                        <w:rPr>
-                          <w:rFonts w:ascii="HGSｺﾞｼｯｸM" w:eastAsia="HGSｺﾞｼｯｸM"/>
-                          <w:color w:val="FFFFFF" w:themeColor="background1"/>
-                          <w:sz w:val="18"/>
-                          <w:szCs w:val="18"/>
-                        </w:rPr>
-                      </w:pPr>
-                    </w:p>
-                  </w:txbxContent>
-                </v:textbox>
-              </v:shape>
-            </w:pict>
-          </mc:Fallback>
-        </mc:AlternateContent>
-      </w:r>
-      <w:r>
-        <w:rPr>
-          <w:noProof/>
-          <w:sz w:val="10"/>
-          <w:szCs w:val="10"/>
-        </w:rPr>
-        <mc:AlternateContent>
-          <mc:Choice Requires="wps">
-            <w:drawing>
-              <wp:anchor distT="0" distB="0" distL="114300" distR="114300" simplePos="0" relativeHeight="251691520" behindDoc="0" locked="0" layoutInCell="1" allowOverlap="1" wp14:anchorId="62B9CF45" wp14:editId="289B801D">
-                <wp:simplePos x="0" y="0"/>
-                <wp:positionH relativeFrom="column">
-                  <wp:posOffset>939346</wp:posOffset>
-                </wp:positionH>
-                <wp:positionV relativeFrom="paragraph">
-                  <wp:posOffset>126910</wp:posOffset>
-                </wp:positionV>
-                <wp:extent cx="703580" cy="297180"/>
-                <wp:effectExtent l="0" t="0" r="0" b="0"/>
-                <wp:wrapNone/>
-                <wp:docPr id="62" name="テキスト ボックス 62"/>
-                <wp:cNvGraphicFramePr/>
-                <a:graphic xmlns:a="http://schemas.openxmlformats.org/drawingml/2006/main">
-                  <a:graphicData uri="http://schemas.microsoft.com/office/word/2010/wordprocessingShape">
-                    <wps:wsp>
-                      <wps:cNvSpPr txBox="1"/>
-                      <wps:spPr>
-                        <a:xfrm>
-                          <a:off x="0" y="0"/>
-                          <a:ext cx="703580" cy="297180"/>
-                        </a:xfrm>
-                        <a:prstGeom prst="rect">
-                          <a:avLst/>
-                        </a:prstGeom>
-                        <a:solidFill>
-                          <a:schemeClr val="accent1">
-                            <a:lumMod val="50000"/>
-                            <a:alpha val="0"/>
-                          </a:schemeClr>
-                        </a:solidFill>
-                        <a:ln w="6350">
-                          <a:noFill/>
-                        </a:ln>
-                      </wps:spPr>
-                      <wps:txbx>
-                        <w:txbxContent>
-                          <w:p>
-                            <w:pPr>
-                              <w:rPr>
-                                <w:rFonts w:ascii="HGSｺﾞｼｯｸM" w:eastAsia="HGSｺﾞｼｯｸM"/>
-                                <w:color w:val="FFFFFF" w:themeColor="background1"/>
-                                <w:sz w:val="16"/>
-                                <w:szCs w:val="16"/>
-                              </w:rPr>
-                            </w:pPr>
-                            <w:r>
-                              <w:rPr>
-                                <w:rFonts w:ascii="HGSｺﾞｼｯｸM" w:eastAsia="HGSｺﾞｼｯｸM" w:hint="eastAsia"/>
-                                <w:color w:val="FFFFFF" w:themeColor="background1"/>
-                                <w:sz w:val="16"/>
-                                <w:szCs w:val="16"/>
-                              </w:rPr>
-                              <w:t>音声を送信</w:t>
-                            </w:r>
-                          </w:p>
-                        </w:txbxContent>
-                      </wps:txbx>
-                      <wps:bodyPr rot="0" spcFirstLastPara="0" vertOverflow="overflow" horzOverflow="overflow" vert="horz" wrap="square" lIns="91440" tIns="45720" rIns="91440" bIns="45720" numCol="1" spcCol="0" rtlCol="0" fromWordArt="0" anchor="t" anchorCtr="0" forceAA="0" compatLnSpc="1">
-                        <a:prstTxWarp prst="textNoShape">
-                          <a:avLst/>
-                        </a:prstTxWarp>
-                        <a:noAutofit/>
-                      </wps:bodyPr>
-                    </wps:wsp>
-                  </a:graphicData>
-                </a:graphic>
-                <wp14:sizeRelH relativeFrom="margin">
-                  <wp14:pctWidth>0</wp14:pctWidth>
-                </wp14:sizeRelH>
-                <wp14:sizeRelV relativeFrom="margin">
-                  <wp14:pctHeight>0</wp14:pctHeight>
-                </wp14:sizeRelV>
-              </wp:anchor>
-            </w:drawing>
-          </mc:Choice>
-          <mc:Fallback>
-            <w:pict>
-              <v:shape w14:anchorId="62B9CF45" id="テキスト ボックス 62" o:spid="_x0000_s1081" type="#_x0000_t202" style="position:absolute;left:0;text-align:left;margin-left:73.95pt;margin-top:10pt;width:55.4pt;height:23.4pt;z-index:251691520;visibility:visible;mso-wrap-style:square;mso-width-percent:0;mso-height-percent:0;mso-wrap-distance-left:9pt;mso-wrap-distance-top:0;mso-wrap-distance-right:9pt;mso-wrap-distance-bottom:0;mso-position-horizontal:absolute;mso-position-horizontal-relative:text;mso-position-vertical:absolute;mso-position-vertical-relative:text;mso-width-percent:0;mso-height-percent:0;mso-width-relative:margin;mso-height-relative:margin;v-text-anchor:top" o:gfxdata="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" fillcolor="#1f3763 [1604]" stroked="f" strokeweight=".5pt">
-                <v:fill opacity="0"/>
-                <v:textbox>
-                  <w:txbxContent>
-                    <w:p>
-                      <w:pPr>
-                        <w:rPr>
-                          <w:rFonts w:ascii="HGSｺﾞｼｯｸM" w:eastAsia="HGSｺﾞｼｯｸM"/>
-                          <w:color w:val="FFFFFF" w:themeColor="background1"/>
-                          <w:sz w:val="16"/>
-                          <w:szCs w:val="16"/>
-                        </w:rPr>
-                      </w:pPr>
-                      <w:r>
-                        <w:rPr>
-                          <w:rFonts w:ascii="HGSｺﾞｼｯｸM" w:eastAsia="HGSｺﾞｼｯｸM" w:hint="eastAsia"/>
-                          <w:color w:val="FFFFFF" w:themeColor="background1"/>
-                          <w:sz w:val="16"/>
-                          <w:szCs w:val="16"/>
-                        </w:rPr>
-                        <w:t>音声を送信</w:t>
-                      </w:r>
-                    </w:p>
-                  </w:txbxContent>
-                </v:textbox>
-              </v:shape>
-            </w:pict>
-          </mc:Fallback>
-        </mc:AlternateContent>
-      </w:r>
-      <w:r>
-        <w:rPr>
-          <w:noProof/>
-          <w:sz w:val="10"/>
-          <w:szCs w:val="10"/>
-        </w:rPr>
-        <mc:AlternateContent>
-          <mc:Choice Requires="wps">
-            <w:drawing>
-              <wp:anchor distT="0" distB="0" distL="114300" distR="114300" simplePos="0" relativeHeight="251692544" behindDoc="0" locked="0" layoutInCell="1" allowOverlap="1" wp14:anchorId="7DFA8A7E" wp14:editId="2FEF84D6">
-                <wp:simplePos x="0" y="0"/>
-                <wp:positionH relativeFrom="column">
-                  <wp:posOffset>2698868</wp:posOffset>
-                </wp:positionH>
-                <wp:positionV relativeFrom="paragraph">
-                  <wp:posOffset>93659</wp:posOffset>
-                </wp:positionV>
-                <wp:extent cx="703730" cy="297628"/>
-                <wp:effectExtent l="0" t="0" r="0" b="0"/>
-                <wp:wrapNone/>
-                <wp:docPr id="63" name="テキスト ボックス 63"/>
-                <wp:cNvGraphicFramePr/>
-                <a:graphic xmlns:a="http://schemas.openxmlformats.org/drawingml/2006/main">
-                  <a:graphicData uri="http://schemas.microsoft.com/office/word/2010/wordprocessingShape">
-                    <wps:wsp>
-                      <wps:cNvSpPr txBox="1"/>
-                      <wps:spPr>
-                        <a:xfrm>
-                          <a:off x="0" y="0"/>
-                          <a:ext cx="703730" cy="297628"/>
-                        </a:xfrm>
-                        <a:prstGeom prst="rect">
-                          <a:avLst/>
-                        </a:prstGeom>
-                        <a:solidFill>
-                          <a:schemeClr val="accent1">
-                            <a:lumMod val="50000"/>
-                            <a:alpha val="0"/>
-                          </a:schemeClr>
-                        </a:solidFill>
-                        <a:ln w="6350">
-                          <a:noFill/>
-                        </a:ln>
-                      </wps:spPr>
-                      <wps:txbx>
-                        <w:txbxContent>
-                          <w:p>
-                            <w:pPr>
-                              <w:rPr>
-                                <w:rFonts w:ascii="HGSｺﾞｼｯｸM" w:eastAsia="HGSｺﾞｼｯｸM"/>
-                                <w:color w:val="FFFFFF" w:themeColor="background1"/>
-                                <w:sz w:val="16"/>
-                                <w:szCs w:val="16"/>
-                              </w:rPr>
-                            </w:pPr>
-                            <w:r>
-                              <w:rPr>
-                                <w:rFonts w:ascii="HGSｺﾞｼｯｸM" w:eastAsia="HGSｺﾞｼｯｸM" w:hint="eastAsia"/>
-                                <w:color w:val="FFFFFF" w:themeColor="background1"/>
-                                <w:sz w:val="16"/>
-                                <w:szCs w:val="16"/>
-                              </w:rPr>
-                              <w:t>制御</w:t>
-                            </w:r>
-                          </w:p>
-                        </w:txbxContent>
-                      </wps:txbx>
-                      <wps:bodyPr rot="0" spcFirstLastPara="0" vertOverflow="overflow" horzOverflow="overflow" vert="horz" wrap="square" lIns="91440" tIns="45720" rIns="91440" bIns="45720" numCol="1" spcCol="0" rtlCol="0" fromWordArt="0" anchor="t" anchorCtr="0" forceAA="0" compatLnSpc="1">
-                        <a:prstTxWarp prst="textNoShape">
-                          <a:avLst/>
-                        </a:prstTxWarp>
-                        <a:noAutofit/>
-                      </wps:bodyPr>
-                    </wps:wsp>
-                  </a:graphicData>
-                </a:graphic>
-                <wp14:sizeRelH relativeFrom="margin">
-                  <wp14:pctWidth>0</wp14:pctWidth>
-                </wp14:sizeRelH>
-                <wp14:sizeRelV relativeFrom="margin">
-                  <wp14:pctHeight>0</wp14:pctHeight>
-                </wp14:sizeRelV>
-              </wp:anchor>
-            </w:drawing>
-          </mc:Choice>
-          <mc:Fallback>
-            <w:pict>
-              <v:shape w14:anchorId="7DFA8A7E" id="テキスト ボックス 63" o:spid="_x0000_s1082" type="#_x0000_t202" style="position:absolute;left:0;text-align:left;margin-left:212.5pt;margin-top:7.35pt;width:55.4pt;height:23.45pt;z-index:251692544;visibility:visible;mso-wrap-style:square;mso-width-percent:0;mso-height-percent:0;mso-wrap-distance-left:9pt;mso-wrap-distance-top:0;mso-wrap-distance-right:9pt;mso-wrap-distance-bottom:0;mso-position-horizontal:absolute;mso-position-horizontal-relative:text;mso-position-vertical:absolute;mso-position-vertical-relative:text;mso-width-percent:0;mso-height-percent:0;mso-width-relative:margin;mso-height-relative:margin;v-text-anchor:top" o:gfxdata="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" fillcolor="#1f3763 [1604]" stroked="f" strokeweight=".5pt">
-                <v:fill opacity="0"/>
-                <v:textbox>
-                  <w:txbxContent>
-                    <w:p>
-                      <w:pPr>
-                        <w:rPr>
-                          <w:rFonts w:ascii="HGSｺﾞｼｯｸM" w:eastAsia="HGSｺﾞｼｯｸM"/>
-                          <w:color w:val="FFFFFF" w:themeColor="background1"/>
-                          <w:sz w:val="16"/>
-                          <w:szCs w:val="16"/>
-                        </w:rPr>
-                      </w:pPr>
-                      <w:r>
-                        <w:rPr>
-                          <w:rFonts w:ascii="HGSｺﾞｼｯｸM" w:eastAsia="HGSｺﾞｼｯｸM" w:hint="eastAsia"/>
-                          <w:color w:val="FFFFFF" w:themeColor="background1"/>
-                          <w:sz w:val="16"/>
-                          <w:szCs w:val="16"/>
-                        </w:rPr>
-                        <w:t>制御</w:t>
-                      </w:r>
-                    </w:p>
-                  </w:txbxContent>
-                </v:textbox>
-              </v:shape>
-            </w:pict>
-          </mc:Fallback>
-        </mc:AlternateContent>
-      </w:r>
     </w:p>
     <w:p>
       <w:pPr>
@@ -12001,7 +7428,7 @@
                                           </pic:cNvPicPr>
                                         </pic:nvPicPr>
                                         <pic:blipFill>
-                                          <a:blip r:embed="rId32" cstate="print">
+                                          <a:blip r:embed="rId24" cstate="print">
                                             <a:extLst>
                                               <a:ext uri="{28A0092B-C50C-407E-A947-70E740481C1C}">
                                                 <a14:useLocalDpi xmlns:a14="http://schemas.microsoft.com/office/drawing/2010/main" val="0"/>
@@ -12055,7 +7482,7 @@
           </mc:Choice>
           <mc:Fallback>
             <w:pict>
-              <v:shape w14:anchorId="64E43A9A" id="テキスト ボックス 209" o:spid="_x0000_s1083" type="#_x0000_t202" style="position:absolute;left:0;text-align:left;margin-left:281.35pt;margin-top:17.9pt;width:55.8pt;height:53.4pt;z-index:251735552;visibility:visible;mso-wrap-style:square;mso-width-percent:0;mso-height-percent:0;mso-wrap-distance-left:9pt;mso-wrap-distance-top:0;mso-wrap-distance-right:9pt;mso-wrap-distance-bottom:0;mso-position-horizontal:absolute;mso-position-horizontal-relative:margin;mso-position-vertical:absolute;mso-position-vertical-relative:text;mso-width-percent:0;mso-height-percent:0;mso-width-relative:margin;mso-height-relative:margin;v-text-anchor:top" o:gfxdata="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" fillcolor="#1f3763 [1604]" stroked="f" strokeweight=".5pt">
+              <v:shape w14:anchorId="64E43A9A" id="テキスト ボックス 209" o:spid="_x0000_s1057" type="#_x0000_t202" style="position:absolute;left:0;text-align:left;margin-left:281.35pt;margin-top:17.9pt;width:55.8pt;height:53.4pt;z-index:251735552;visibility:visible;mso-wrap-style:square;mso-width-percent:0;mso-height-percent:0;mso-wrap-distance-left:9pt;mso-wrap-distance-top:0;mso-wrap-distance-right:9pt;mso-wrap-distance-bottom:0;mso-position-horizontal:absolute;mso-position-horizontal-relative:margin;mso-position-vertical:absolute;mso-position-vertical-relative:text;mso-width-percent:0;mso-height-percent:0;mso-width-relative:margin;mso-height-relative:margin;v-text-anchor:top" o:gfxdata="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" fillcolor="#1f3763 [1604]" stroked="f" strokeweight=".5pt">
                 <v:fill opacity="0"/>
                 <v:textbox>
                   <w:txbxContent>
@@ -12091,7 +7518,7 @@
                                     </pic:cNvPicPr>
                                   </pic:nvPicPr>
                                   <pic:blipFill>
-                                    <a:blip r:embed="rId32" cstate="print">
+                                    <a:blip r:embed="rId24" cstate="print">
                                       <a:extLst>
                                         <a:ext uri="{28A0092B-C50C-407E-A947-70E740481C1C}">
                                           <a14:useLocalDpi xmlns:a14="http://schemas.microsoft.com/office/drawing/2010/main" val="0"/>
@@ -12208,11 +7635,11 @@
                                           </pic:cNvPicPr>
                                         </pic:nvPicPr>
                                         <pic:blipFill>
-                                          <a:blip r:embed="rId33">
+                                          <a:blip r:embed="rId25">
                                             <a:extLst>
                                               <a:ext uri="{BEBA8EAE-BF5A-486C-A8C5-ECC9F3942E4B}">
                                                 <a14:imgProps xmlns:a14="http://schemas.microsoft.com/office/drawing/2010/main">
-                                                  <a14:imgLayer r:embed="rId34">
+                                                  <a14:imgLayer r:embed="rId26">
                                                     <a14:imgEffect>
                                                       <a14:backgroundRemoval t="8871" b="89516" l="9901" r="89109">
                                                         <a14:foregroundMark x1="37624" y1="8871" x2="37624" y2="8871"/>
@@ -12273,7 +7700,7 @@
           </mc:Choice>
           <mc:Fallback>
             <w:pict>
-              <v:shape w14:anchorId="628616F9" id="テキスト ボックス 206" o:spid="_x0000_s1084" type="#_x0000_t202" style="position:absolute;left:0;text-align:left;margin-left:97.75pt;margin-top:13.55pt;width:47.9pt;height:60pt;rotation:-163913fd;z-index:251733504;visibility:visible;mso-wrap-style:square;mso-width-percent:0;mso-height-percent:0;mso-wrap-distance-left:9pt;mso-wrap-distance-top:0;mso-wrap-distance-right:9pt;mso-wrap-distance-bottom:0;mso-position-horizontal:absolute;mso-position-horizontal-relative:text;mso-position-vertical:absolute;mso-position-vertical-relative:text;mso-width-percent:0;mso-height-percent:0;mso-width-relative:margin;mso-height-relative:margin;v-text-anchor:top" o:gfxdata="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" fillcolor="#1f3763 [1604]" stroked="f" strokeweight=".5pt">
+              <v:shape w14:anchorId="628616F9" id="テキスト ボックス 206" o:spid="_x0000_s1058" type="#_x0000_t202" style="position:absolute;left:0;text-align:left;margin-left:97.75pt;margin-top:13.55pt;width:47.9pt;height:60pt;rotation:-163913fd;z-index:251733504;visibility:visible;mso-wrap-style:square;mso-width-percent:0;mso-height-percent:0;mso-wrap-distance-left:9pt;mso-wrap-distance-top:0;mso-wrap-distance-right:9pt;mso-wrap-distance-bottom:0;mso-position-horizontal:absolute;mso-position-horizontal-relative:text;mso-position-vertical:absolute;mso-position-vertical-relative:text;mso-width-percent:0;mso-height-percent:0;mso-width-relative:margin;mso-height-relative:margin;v-text-anchor:top" o:gfxdata="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" fillcolor="#1f3763 [1604]" stroked="f" strokeweight=".5pt">
                 <v:fill opacity="0"/>
                 <v:textbox>
                   <w:txbxContent>
@@ -12308,11 +7735,11 @@
                                     </pic:cNvPicPr>
                                   </pic:nvPicPr>
                                   <pic:blipFill>
-                                    <a:blip r:embed="rId33">
+                                    <a:blip r:embed="rId25">
                                       <a:extLst>
                                         <a:ext uri="{BEBA8EAE-BF5A-486C-A8C5-ECC9F3942E4B}">
                                           <a14:imgProps xmlns:a14="http://schemas.microsoft.com/office/drawing/2010/main">
-                                            <a14:imgLayer r:embed="rId34">
+                                            <a14:imgLayer r:embed="rId26">
                                               <a14:imgEffect>
                                                 <a14:backgroundRemoval t="8871" b="89516" l="9901" r="89109">
                                                   <a14:foregroundMark x1="37624" y1="8871" x2="37624" y2="8871"/>
@@ -12536,7 +7963,7 @@
           </mc:Choice>
           <mc:Fallback>
             <w:pict>
-              <v:shape w14:anchorId="3EAC21E5" id="_x0000_s1085" type="#_x0000_t202" style="position:absolute;left:0;text-align:left;margin-left:-1.3pt;margin-top:9.4pt;width:147.1pt;height:35pt;z-index:251630080;visibility:visible;mso-wrap-style:square;mso-wrap-distance-left:9pt;mso-wrap-distance-top:0;mso-wrap-distance-right:9pt;mso-wrap-distance-bottom:0;mso-position-horizontal:absolute;mso-position-horizontal-relative:text;mso-position-vertical:absolute;mso-position-vertical-relative:text;v-text-anchor:top" o:gfxdata="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" stroked="f">
+              <v:shape w14:anchorId="3EAC21E5" id="_x0000_s1059" type="#_x0000_t202" style="position:absolute;left:0;text-align:left;margin-left:-1.3pt;margin-top:9.4pt;width:147.1pt;height:35pt;z-index:251630080;visibility:visible;mso-wrap-style:square;mso-wrap-distance-left:9pt;mso-wrap-distance-top:0;mso-wrap-distance-right:9pt;mso-wrap-distance-bottom:0;mso-position-horizontal:absolute;mso-position-horizontal-relative:text;mso-position-vertical:absolute;mso-position-vertical-relative:text;v-text-anchor:top" o:gfxdata="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" stroked="f">
                 <v:fill opacity="0"/>
                 <v:textbox inset="5.85pt,.7pt,5.85pt,.7pt">
                   <w:txbxContent>
@@ -12732,7 +8159,7 @@
                                 <w:sz w:val="50"/>
                                 <w:szCs w:val="40"/>
                               </w:rPr>
-                              <w:t>追従の流れ</w:t>
+                              <w:t>走行機能の流れ</w:t>
                             </w:r>
                           </w:p>
                         </w:txbxContent>
@@ -12748,7 +8175,7 @@
           </mc:Choice>
           <mc:Fallback>
             <w:pict>
-              <v:shape w14:anchorId="691680A3" id="Text Box 16" o:spid="_x0000_s1086" type="#_x0000_t202" style="position:absolute;left:0;text-align:left;margin-left:359.4pt;margin-top:10.55pt;width:330.15pt;height:47.55pt;z-index:251616768;visibility:visible;mso-wrap-style:square;mso-wrap-distance-left:9pt;mso-wrap-distance-top:0;mso-wrap-distance-right:9pt;mso-wrap-distance-bottom:0;mso-position-horizontal:absolute;mso-position-horizontal-relative:text;mso-position-vertical:absolute;mso-position-vertical-relative:text;v-text-anchor:top" o:gfxdata="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" fillcolor="#2f5496 [2404]" stroked="f">
+              <v:shape w14:anchorId="691680A3" id="Text Box 16" o:spid="_x0000_s1060" type="#_x0000_t202" style="position:absolute;left:0;text-align:left;margin-left:359.4pt;margin-top:10.55pt;width:330.15pt;height:47.55pt;z-index:251616768;visibility:visible;mso-wrap-style:square;mso-wrap-distance-left:9pt;mso-wrap-distance-top:0;mso-wrap-distance-right:9pt;mso-wrap-distance-bottom:0;mso-position-horizontal:absolute;mso-position-horizontal-relative:text;mso-position-vertical:absolute;mso-position-vertical-relative:text;v-text-anchor:top" o:gfxdata="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" fillcolor="#2f5496 [2404]" stroked="f">
                 <v:fill opacity="0"/>
                 <v:textbox inset="5.85pt,.7pt,5.85pt,.7pt">
                   <w:txbxContent>
@@ -12768,7 +8195,7 @@
                           <w:sz w:val="50"/>
                           <w:szCs w:val="40"/>
                         </w:rPr>
-                        <w:t>追従の流れ</w:t>
+                        <w:t>走行機能の流れ</w:t>
                       </w:r>
                     </w:p>
                   </w:txbxContent>
@@ -12920,7 +8347,7 @@
                                 <w:sz w:val="40"/>
                                 <w:szCs w:val="40"/>
                               </w:rPr>
-                              <w:t>追従機能</w:t>
+                              <w:t>走行機能</w:t>
                             </w:r>
                           </w:p>
                         </w:txbxContent>
@@ -12936,7 +8363,7 @@
           </mc:Choice>
           <mc:Fallback>
             <w:pict>
-              <v:shape w14:anchorId="3968F41C" id="_x0000_s1087" type="#_x0000_t202" style="position:absolute;left:0;text-align:left;margin-left:179.65pt;margin-top:9.8pt;width:147.1pt;height:38pt;z-index:251633152;visibility:visible;mso-wrap-style:square;mso-wrap-distance-left:9pt;mso-wrap-distance-top:0;mso-wrap-distance-right:9pt;mso-wrap-distance-bottom:0;mso-position-horizontal:absolute;mso-position-horizontal-relative:text;mso-position-vertical:absolute;mso-position-vertical-relative:text;v-text-anchor:top" o:gfxdata="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" stroked="f">
+              <v:shape w14:anchorId="3968F41C" id="_x0000_s1061" type="#_x0000_t202" style="position:absolute;left:0;text-align:left;margin-left:179.65pt;margin-top:9.8pt;width:147.1pt;height:38pt;z-index:251633152;visibility:visible;mso-wrap-style:square;mso-wrap-distance-left:9pt;mso-wrap-distance-top:0;mso-wrap-distance-right:9pt;mso-wrap-distance-bottom:0;mso-position-horizontal:absolute;mso-position-horizontal-relative:text;mso-position-vertical:absolute;mso-position-vertical-relative:text;v-text-anchor:top" o:gfxdata="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" stroked="f">
                 <v:fill opacity="0"/>
                 <v:textbox inset="5.85pt,.7pt,5.85pt,.7pt">
                   <w:txbxContent>
@@ -12956,7 +8383,7 @@
                           <w:sz w:val="40"/>
                           <w:szCs w:val="40"/>
                         </w:rPr>
-                        <w:t>追従機能</w:t>
+                        <w:t>走行機能</w:t>
                       </w:r>
                     </w:p>
                   </w:txbxContent>
@@ -13141,7 +8568,7 @@
           </mc:Choice>
           <mc:Fallback>
             <w:pict>
-              <v:shape w14:anchorId="6FCA8618" id="_x0000_s1088" type="#_x0000_t202" style="position:absolute;left:0;text-align:left;margin-left:1.7pt;margin-top:6.95pt;width:156pt;height:112.95pt;z-index:251631104;visibility:visible;mso-wrap-style:square;mso-wrap-distance-left:9pt;mso-wrap-distance-top:0;mso-wrap-distance-right:9pt;mso-wrap-distance-bottom:0;mso-position-horizontal:absolute;mso-position-horizontal-relative:text;mso-position-vertical:absolute;mso-position-vertical-relative:text;v-text-anchor:top" o:gfxdata="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" stroked="f">
+              <v:shape w14:anchorId="6FCA8618" id="_x0000_s1062" type="#_x0000_t202" style="position:absolute;left:0;text-align:left;margin-left:1.7pt;margin-top:6.95pt;width:156pt;height:112.95pt;z-index:251631104;visibility:visible;mso-wrap-style:square;mso-wrap-distance-left:9pt;mso-wrap-distance-top:0;mso-wrap-distance-right:9pt;mso-wrap-distance-bottom:0;mso-position-horizontal:absolute;mso-position-horizontal-relative:text;mso-position-vertical:absolute;mso-position-vertical-relative:text;v-text-anchor:top" o:gfxdata="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" stroked="f">
                 <v:fill opacity="0"/>
                 <v:textbox inset="5.85pt,.7pt,5.85pt,.7pt">
                   <w:txbxContent>
@@ -13385,7 +8812,7 @@
           </mc:Choice>
           <mc:Fallback>
             <w:pict>
-              <v:shape w14:anchorId="00593EBA" id="_x0000_s1089" type="#_x0000_t202" style="position:absolute;left:0;text-align:left;margin-left:182.3pt;margin-top:12.75pt;width:159.3pt;height:112.5pt;z-index:251634176;visibility:visible;mso-wrap-style:square;mso-wrap-distance-left:9pt;mso-wrap-distance-top:0;mso-wrap-distance-right:9pt;mso-wrap-distance-bottom:0;mso-position-horizontal:absolute;mso-position-horizontal-relative:text;mso-position-vertical:absolute;mso-position-vertical-relative:text;v-text-anchor:top" o:gfxdata="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" stroked="f">
+              <v:shape w14:anchorId="00593EBA" id="_x0000_s1063" type="#_x0000_t202" style="position:absolute;left:0;text-align:left;margin-left:182.3pt;margin-top:12.75pt;width:159.3pt;height:112.5pt;z-index:251634176;visibility:visible;mso-wrap-style:square;mso-wrap-distance-left:9pt;mso-wrap-distance-top:0;mso-wrap-distance-right:9pt;mso-wrap-distance-bottom:0;mso-position-horizontal:absolute;mso-position-horizontal-relative:text;mso-position-vertical:absolute;mso-position-vertical-relative:text;v-text-anchor:top" o:gfxdata="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" stroked="f">
                 <v:fill opacity="0"/>
                 <v:textbox inset="5.85pt,.7pt,5.85pt,.7pt">
                   <w:txbxContent>
@@ -13587,7 +9014,7 @@
           </mc:Choice>
           <mc:Fallback>
             <w:pict>
-              <v:shape w14:anchorId="22527544" id="テキスト ボックス 219" o:spid="_x0000_s1090" type="#_x0000_t202" style="position:absolute;left:0;text-align:left;margin-left:353.85pt;margin-top:8pt;width:340.25pt;height:26pt;z-index:251654656;visibility:visible;mso-wrap-style:square;mso-width-percent:0;mso-height-percent:0;mso-wrap-distance-left:9pt;mso-wrap-distance-top:0;mso-wrap-distance-right:9pt;mso-wrap-distance-bottom:0;mso-position-horizontal:absolute;mso-position-horizontal-relative:margin;mso-position-vertical:absolute;mso-position-vertical-relative:text;mso-width-percent:0;mso-height-percent:0;mso-width-relative:margin;mso-height-relative:margin;v-text-anchor:top" o:gfxdata="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" fillcolor="#2f5496 [2404]" stroked="f" strokeweight=".5pt">
+              <v:shape w14:anchorId="22527544" id="テキスト ボックス 219" o:spid="_x0000_s1064" type="#_x0000_t202" style="position:absolute;left:0;text-align:left;margin-left:353.85pt;margin-top:8pt;width:340.25pt;height:26pt;z-index:251654656;visibility:visible;mso-wrap-style:square;mso-width-percent:0;mso-height-percent:0;mso-wrap-distance-left:9pt;mso-wrap-distance-top:0;mso-wrap-distance-right:9pt;mso-wrap-distance-bottom:0;mso-position-horizontal:absolute;mso-position-horizontal-relative:margin;mso-position-vertical:absolute;mso-position-vertical-relative:text;mso-width-percent:0;mso-height-percent:0;mso-width-relative:margin;mso-height-relative:margin;v-text-anchor:top" o:gfxdata="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" fillcolor="#2f5496 [2404]" stroked="f" strokeweight=".5pt">
                 <v:fill opacity="0"/>
                 <v:textbox>
                   <w:txbxContent>
@@ -13730,13 +9157,13 @@
                                           </pic:cNvPicPr>
                                         </pic:nvPicPr>
                                         <pic:blipFill>
-                                          <a:blip r:embed="rId35" cstate="print">
+                                          <a:blip r:embed="rId27" cstate="print">
                                             <a:extLst>
                                               <a:ext uri="{28A0092B-C50C-407E-A947-70E740481C1C}">
                                                 <a14:useLocalDpi xmlns:a14="http://schemas.microsoft.com/office/drawing/2010/main" val="0"/>
                                               </a:ext>
                                               <a:ext uri="{837473B0-CC2E-450A-ABE3-18F120FF3D39}">
-                                                <a1611:picAttrSrcUrl xmlns:a1611="http://schemas.microsoft.com/office/drawing/2016/11/main" r:id="rId20"/>
+                                                <a1611:picAttrSrcUrl xmlns:a1611="http://schemas.microsoft.com/office/drawing/2016/11/main" r:id="rId14"/>
                                               </a:ext>
                                             </a:extLst>
                                           </a:blip>
@@ -13789,7 +9216,7 @@
           </mc:Choice>
           <mc:Fallback>
             <w:pict>
-              <v:shape w14:anchorId="470960A4" id="テキスト ボックス 370" o:spid="_x0000_s1091" type="#_x0000_t202" style="position:absolute;left:0;text-align:left;margin-left:535.2pt;margin-top:16.65pt;width:71.05pt;height:34.75pt;z-index:251790848;visibility:visible;mso-wrap-style:square;mso-width-percent:0;mso-height-percent:0;mso-wrap-distance-left:9pt;mso-wrap-distance-top:0;mso-wrap-distance-right:9pt;mso-wrap-distance-bottom:0;mso-position-horizontal:absolute;mso-position-horizontal-relative:margin;mso-position-vertical:absolute;mso-position-vertical-relative:text;mso-width-percent:0;mso-height-percent:0;mso-width-relative:margin;mso-height-relative:margin;v-text-anchor:top" o:gfxdata="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" fillcolor="#1f3763 [1604]" stroked="f" strokeweight=".5pt">
+              <v:shape w14:anchorId="470960A4" id="テキスト ボックス 370" o:spid="_x0000_s1065" type="#_x0000_t202" style="position:absolute;left:0;text-align:left;margin-left:535.2pt;margin-top:16.65pt;width:71.05pt;height:34.75pt;z-index:251790848;visibility:visible;mso-wrap-style:square;mso-width-percent:0;mso-height-percent:0;mso-wrap-distance-left:9pt;mso-wrap-distance-top:0;mso-wrap-distance-right:9pt;mso-wrap-distance-bottom:0;mso-position-horizontal:absolute;mso-position-horizontal-relative:margin;mso-position-vertical:absolute;mso-position-vertical-relative:text;mso-width-percent:0;mso-height-percent:0;mso-width-relative:margin;mso-height-relative:margin;v-text-anchor:top" o:gfxdata="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" fillcolor="#1f3763 [1604]" stroked="f" strokeweight=".5pt">
                 <v:fill opacity="0"/>
                 <v:textbox>
                   <w:txbxContent>
@@ -13825,13 +9252,13 @@
                                     </pic:cNvPicPr>
                                   </pic:nvPicPr>
                                   <pic:blipFill>
-                                    <a:blip r:embed="rId35" cstate="print">
+                                    <a:blip r:embed="rId27" cstate="print">
                                       <a:extLst>
                                         <a:ext uri="{28A0092B-C50C-407E-A947-70E740481C1C}">
                                           <a14:useLocalDpi xmlns:a14="http://schemas.microsoft.com/office/drawing/2010/main" val="0"/>
                                         </a:ext>
                                         <a:ext uri="{837473B0-CC2E-450A-ABE3-18F120FF3D39}">
-                                          <a1611:picAttrSrcUrl xmlns:a1611="http://schemas.microsoft.com/office/drawing/2016/11/main" r:id="rId20"/>
+                                          <a1611:picAttrSrcUrl xmlns:a1611="http://schemas.microsoft.com/office/drawing/2016/11/main" r:id="rId14"/>
                                         </a:ext>
                                       </a:extLst>
                                     </a:blip>
@@ -13948,13 +9375,13 @@
                                           </pic:cNvPicPr>
                                         </pic:nvPicPr>
                                         <pic:blipFill>
-                                          <a:blip r:embed="rId35" cstate="print">
+                                          <a:blip r:embed="rId27" cstate="print">
                                             <a:extLst>
                                               <a:ext uri="{28A0092B-C50C-407E-A947-70E740481C1C}">
                                                 <a14:useLocalDpi xmlns:a14="http://schemas.microsoft.com/office/drawing/2010/main" val="0"/>
                                               </a:ext>
                                               <a:ext uri="{837473B0-CC2E-450A-ABE3-18F120FF3D39}">
-                                                <a1611:picAttrSrcUrl xmlns:a1611="http://schemas.microsoft.com/office/drawing/2016/11/main" r:id="rId20"/>
+                                                <a1611:picAttrSrcUrl xmlns:a1611="http://schemas.microsoft.com/office/drawing/2016/11/main" r:id="rId14"/>
                                               </a:ext>
                                             </a:extLst>
                                           </a:blip>
@@ -14007,7 +9434,7 @@
           </mc:Choice>
           <mc:Fallback>
             <w:pict>
-              <v:shape w14:anchorId="31F419E2" id="テキスト ボックス 367" o:spid="_x0000_s1092" type="#_x0000_t202" style="position:absolute;left:0;text-align:left;margin-left:420.8pt;margin-top:15.95pt;width:71.05pt;height:34.75pt;z-index:251788800;visibility:visible;mso-wrap-style:square;mso-width-percent:0;mso-height-percent:0;mso-wrap-distance-left:9pt;mso-wrap-distance-top:0;mso-wrap-distance-right:9pt;mso-wrap-distance-bottom:0;mso-position-horizontal:absolute;mso-position-horizontal-relative:margin;mso-position-vertical:absolute;mso-position-vertical-relative:text;mso-width-percent:0;mso-height-percent:0;mso-width-relative:margin;mso-height-relative:margin;v-text-anchor:top" o:gfxdata="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" fillcolor="#1f3763 [1604]" stroked="f" strokeweight=".5pt">
+              <v:shape w14:anchorId="31F419E2" id="テキスト ボックス 367" o:spid="_x0000_s1066" type="#_x0000_t202" style="position:absolute;left:0;text-align:left;margin-left:420.8pt;margin-top:15.95pt;width:71.05pt;height:34.75pt;z-index:251788800;visibility:visible;mso-wrap-style:square;mso-width-percent:0;mso-height-percent:0;mso-wrap-distance-left:9pt;mso-wrap-distance-top:0;mso-wrap-distance-right:9pt;mso-wrap-distance-bottom:0;mso-position-horizontal:absolute;mso-position-horizontal-relative:margin;mso-position-vertical:absolute;mso-position-vertical-relative:text;mso-width-percent:0;mso-height-percent:0;mso-width-relative:margin;mso-height-relative:margin;v-text-anchor:top" o:gfxdata="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" fillcolor="#1f3763 [1604]" stroked="f" strokeweight=".5pt">
                 <v:fill opacity="0"/>
                 <v:textbox>
                   <w:txbxContent>
@@ -14043,13 +9470,13 @@
                                     </pic:cNvPicPr>
                                   </pic:nvPicPr>
                                   <pic:blipFill>
-                                    <a:blip r:embed="rId35" cstate="print">
+                                    <a:blip r:embed="rId27" cstate="print">
                                       <a:extLst>
                                         <a:ext uri="{28A0092B-C50C-407E-A947-70E740481C1C}">
                                           <a14:useLocalDpi xmlns:a14="http://schemas.microsoft.com/office/drawing/2010/main" val="0"/>
                                         </a:ext>
                                         <a:ext uri="{837473B0-CC2E-450A-ABE3-18F120FF3D39}">
-                                          <a1611:picAttrSrcUrl xmlns:a1611="http://schemas.microsoft.com/office/drawing/2016/11/main" r:id="rId20"/>
+                                          <a1611:picAttrSrcUrl xmlns:a1611="http://schemas.microsoft.com/office/drawing/2016/11/main" r:id="rId14"/>
                                         </a:ext>
                                       </a:extLst>
                                     </a:blip>
@@ -14166,11 +9593,11 @@
                                           </pic:cNvPicPr>
                                         </pic:nvPicPr>
                                         <pic:blipFill>
-                                          <a:blip r:embed="rId8" cstate="print">
+                                          <a:blip r:embed="rId15" cstate="print">
                                             <a:extLst>
                                               <a:ext uri="{BEBA8EAE-BF5A-486C-A8C5-ECC9F3942E4B}">
                                                 <a14:imgProps xmlns:a14="http://schemas.microsoft.com/office/drawing/2010/main">
-                                                  <a14:imgLayer r:embed="rId9">
+                                                  <a14:imgLayer r:embed="rId16">
                                                     <a14:imgEffect>
                                                       <a14:backgroundRemoval t="9970" b="89955" l="430" r="89947">
                                                         <a14:foregroundMark x1="49504" y1="58879" x2="49504" y2="58879"/>
@@ -14294,7 +9721,7 @@
           </mc:Choice>
           <mc:Fallback>
             <w:pict>
-              <v:shape w14:anchorId="3DFCF24C" id="テキスト ボックス 268" o:spid="_x0000_s1093" type="#_x0000_t202" style="position:absolute;left:0;text-align:left;margin-left:592.25pt;margin-top:.6pt;width:67.8pt;height:73.2pt;z-index:251747840;visibility:visible;mso-wrap-style:square;mso-width-percent:0;mso-height-percent:0;mso-wrap-distance-left:9pt;mso-wrap-distance-top:0;mso-wrap-distance-right:9pt;mso-wrap-distance-bottom:0;mso-position-horizontal:absolute;mso-position-horizontal-relative:margin;mso-position-vertical:absolute;mso-position-vertical-relative:text;mso-width-percent:0;mso-height-percent:0;mso-width-relative:margin;mso-height-relative:margin;v-text-anchor:top" o:gfxdata="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" fillcolor="#1f3763 [1604]" stroked="f" strokeweight=".5pt">
+              <v:shape w14:anchorId="3DFCF24C" id="テキスト ボックス 268" o:spid="_x0000_s1067" type="#_x0000_t202" style="position:absolute;left:0;text-align:left;margin-left:592.25pt;margin-top:.6pt;width:67.8pt;height:73.2pt;z-index:251747840;visibility:visible;mso-wrap-style:square;mso-width-percent:0;mso-height-percent:0;mso-wrap-distance-left:9pt;mso-wrap-distance-top:0;mso-wrap-distance-right:9pt;mso-wrap-distance-bottom:0;mso-position-horizontal:absolute;mso-position-horizontal-relative:margin;mso-position-vertical:absolute;mso-position-vertical-relative:text;mso-width-percent:0;mso-height-percent:0;mso-width-relative:margin;mso-height-relative:margin;v-text-anchor:top" o:gfxdata="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" fillcolor="#1f3763 [1604]" stroked="f" strokeweight=".5pt">
                 <v:fill opacity="0"/>
                 <v:textbox>
                   <w:txbxContent>
@@ -14330,11 +9757,11 @@
                                     </pic:cNvPicPr>
                                   </pic:nvPicPr>
                                   <pic:blipFill>
-                                    <a:blip r:embed="rId8" cstate="print">
+                                    <a:blip r:embed="rId15" cstate="print">
                                       <a:extLst>
                                         <a:ext uri="{BEBA8EAE-BF5A-486C-A8C5-ECC9F3942E4B}">
                                           <a14:imgProps xmlns:a14="http://schemas.microsoft.com/office/drawing/2010/main">
-                                            <a14:imgLayer r:embed="rId9">
+                                            <a14:imgLayer r:embed="rId16">
                                               <a14:imgEffect>
                                                 <a14:backgroundRemoval t="9970" b="89955" l="430" r="89947">
                                                   <a14:foregroundMark x1="49504" y1="58879" x2="49504" y2="58879"/>
@@ -14522,13 +9949,13 @@
                                           </pic:cNvPicPr>
                                         </pic:nvPicPr>
                                         <pic:blipFill>
-                                          <a:blip r:embed="rId36" cstate="print">
+                                          <a:blip r:embed="rId28" cstate="print">
                                             <a:extLst>
                                               <a:ext uri="{28A0092B-C50C-407E-A947-70E740481C1C}">
                                                 <a14:useLocalDpi xmlns:a14="http://schemas.microsoft.com/office/drawing/2010/main" val="0"/>
                                               </a:ext>
                                               <a:ext uri="{837473B0-CC2E-450A-ABE3-18F120FF3D39}">
-                                                <a1611:picAttrSrcUrl xmlns:a1611="http://schemas.microsoft.com/office/drawing/2016/11/main" r:id="rId13"/>
+                                                <a1611:picAttrSrcUrl xmlns:a1611="http://schemas.microsoft.com/office/drawing/2016/11/main" r:id="rId9"/>
                                               </a:ext>
                                             </a:extLst>
                                           </a:blip>
@@ -14581,7 +10008,7 @@
           </mc:Choice>
           <mc:Fallback>
             <w:pict>
-              <v:shape w14:anchorId="09165B5B" id="テキスト ボックス 310" o:spid="_x0000_s1094" type="#_x0000_t202" style="position:absolute;left:0;text-align:left;margin-left:364pt;margin-top:5.5pt;width:54pt;height:50.4pt;z-index:251762176;visibility:visible;mso-wrap-style:square;mso-width-percent:0;mso-height-percent:0;mso-wrap-distance-left:9pt;mso-wrap-distance-top:0;mso-wrap-distance-right:9pt;mso-wrap-distance-bottom:0;mso-position-horizontal:absolute;mso-position-horizontal-relative:margin;mso-position-vertical:absolute;mso-position-vertical-relative:text;mso-width-percent:0;mso-height-percent:0;mso-width-relative:margin;mso-height-relative:margin;v-text-anchor:top" o:gfxdata="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" fillcolor="#1f3763 [1604]" stroked="f" strokeweight=".5pt">
+              <v:shape w14:anchorId="09165B5B" id="テキスト ボックス 310" o:spid="_x0000_s1068" type="#_x0000_t202" style="position:absolute;left:0;text-align:left;margin-left:364pt;margin-top:5.5pt;width:54pt;height:50.4pt;z-index:251762176;visibility:visible;mso-wrap-style:square;mso-width-percent:0;mso-height-percent:0;mso-wrap-distance-left:9pt;mso-wrap-distance-top:0;mso-wrap-distance-right:9pt;mso-wrap-distance-bottom:0;mso-position-horizontal:absolute;mso-position-horizontal-relative:margin;mso-position-vertical:absolute;mso-position-vertical-relative:text;mso-width-percent:0;mso-height-percent:0;mso-width-relative:margin;mso-height-relative:margin;v-text-anchor:top" o:gfxdata="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" fillcolor="#1f3763 [1604]" stroked="f" strokeweight=".5pt">
                 <v:fill opacity="0"/>
                 <v:textbox>
                   <w:txbxContent>
@@ -14617,13 +10044,13 @@
                                     </pic:cNvPicPr>
                                   </pic:nvPicPr>
                                   <pic:blipFill>
-                                    <a:blip r:embed="rId36" cstate="print">
+                                    <a:blip r:embed="rId28" cstate="print">
                                       <a:extLst>
                                         <a:ext uri="{28A0092B-C50C-407E-A947-70E740481C1C}">
                                           <a14:useLocalDpi xmlns:a14="http://schemas.microsoft.com/office/drawing/2010/main" val="0"/>
                                         </a:ext>
                                         <a:ext uri="{837473B0-CC2E-450A-ABE3-18F120FF3D39}">
-                                          <a1611:picAttrSrcUrl xmlns:a1611="http://schemas.microsoft.com/office/drawing/2016/11/main" r:id="rId13"/>
+                                          <a1611:picAttrSrcUrl xmlns:a1611="http://schemas.microsoft.com/office/drawing/2016/11/main" r:id="rId9"/>
                                         </a:ext>
                                       </a:extLst>
                                     </a:blip>
@@ -14691,16 +10118,16 @@
                     <pic:cNvPicPr/>
                   </pic:nvPicPr>
                   <pic:blipFill>
-                    <a:blip r:embed="rId16" cstate="print">
+                    <a:blip r:embed="rId10" cstate="print">
                       <a:extLst>
                         <a:ext uri="{28A0092B-C50C-407E-A947-70E740481C1C}">
                           <a14:useLocalDpi xmlns:a14="http://schemas.microsoft.com/office/drawing/2010/main" val="0"/>
                         </a:ext>
                         <a:ext uri="{96DAC541-7B7A-43D3-8B79-37D633B846F1}">
-                          <asvg:svgBlip xmlns:asvg="http://schemas.microsoft.com/office/drawing/2016/SVG/main" r:embed="rId17"/>
+                          <asvg:svgBlip xmlns:asvg="http://schemas.microsoft.com/office/drawing/2016/SVG/main" r:embed="rId11"/>
                         </a:ext>
                         <a:ext uri="{837473B0-CC2E-450A-ABE3-18F120FF3D39}">
-                          <a1611:picAttrSrcUrl xmlns:a1611="http://schemas.microsoft.com/office/drawing/2016/11/main" r:id="rId18"/>
+                          <a1611:picAttrSrcUrl xmlns:a1611="http://schemas.microsoft.com/office/drawing/2016/11/main" r:id="rId12"/>
                         </a:ext>
                       </a:extLst>
                     </a:blip>
@@ -14888,7 +10315,7 @@
           </mc:Choice>
           <mc:Fallback>
             <w:pict>
-              <v:shape w14:anchorId="1977B588" id="テキスト ボックス 226" o:spid="_x0000_s1095" type="#_x0000_t202" style="position:absolute;left:0;text-align:left;margin-left:354.95pt;margin-top:11.3pt;width:326pt;height:26pt;z-index:251660800;visibility:visible;mso-wrap-style:square;mso-width-percent:0;mso-height-percent:0;mso-wrap-distance-left:9pt;mso-wrap-distance-top:0;mso-wrap-distance-right:9pt;mso-wrap-distance-bottom:0;mso-position-horizontal:absolute;mso-position-horizontal-relative:margin;mso-position-vertical:absolute;mso-position-vertical-relative:text;mso-width-percent:0;mso-height-percent:0;mso-width-relative:margin;mso-height-relative:margin;v-text-anchor:top" o:gfxdata="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" fillcolor="#2f5496 [2404]" stroked="f" strokeweight=".5pt">
+              <v:shape w14:anchorId="1977B588" id="テキスト ボックス 226" o:spid="_x0000_s1069" type="#_x0000_t202" style="position:absolute;left:0;text-align:left;margin-left:354.95pt;margin-top:11.3pt;width:326pt;height:26pt;z-index:251660800;visibility:visible;mso-wrap-style:square;mso-width-percent:0;mso-height-percent:0;mso-wrap-distance-left:9pt;mso-wrap-distance-top:0;mso-wrap-distance-right:9pt;mso-wrap-distance-bottom:0;mso-position-horizontal:absolute;mso-position-horizontal-relative:margin;mso-position-vertical:absolute;mso-position-vertical-relative:text;mso-width-percent:0;mso-height-percent:0;mso-width-relative:margin;mso-height-relative:margin;v-text-anchor:top" o:gfxdata="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" fillcolor="#2f5496 [2404]" stroked="f" strokeweight=".5pt">
                 <v:fill opacity="0"/>
                 <v:textbox>
                   <w:txbxContent>
@@ -15057,11 +10484,11 @@
                                           </pic:cNvPicPr>
                                         </pic:nvPicPr>
                                         <pic:blipFill>
-                                          <a:blip r:embed="rId37" cstate="print">
+                                          <a:blip r:embed="rId29" cstate="print">
                                             <a:extLst>
                                               <a:ext uri="{BEBA8EAE-BF5A-486C-A8C5-ECC9F3942E4B}">
                                                 <a14:imgProps xmlns:a14="http://schemas.microsoft.com/office/drawing/2010/main">
-                                                  <a14:imgLayer r:embed="rId38">
+                                                  <a14:imgLayer r:embed="rId30">
                                                     <a14:imgEffect>
                                                       <a14:backgroundRemoval t="10000" b="90000" l="10000" r="90000">
                                                         <a14:foregroundMark x1="59477" y1="47222" x2="51307" y2="43137"/>
@@ -15153,7 +10580,7 @@
           </mc:Choice>
           <mc:Fallback>
             <w:pict>
-              <v:shape w14:anchorId="3DEC6D7D" id="テキスト ボックス 364" o:spid="_x0000_s1096" type="#_x0000_t202" style="position:absolute;left:0;text-align:left;margin-left:467.65pt;margin-top:9.3pt;width:78.3pt;height:59.35pt;z-index:251786752;visibility:visible;mso-wrap-style:square;mso-width-percent:0;mso-height-percent:0;mso-wrap-distance-left:9pt;mso-wrap-distance-top:0;mso-wrap-distance-right:9pt;mso-wrap-distance-bottom:0;mso-position-horizontal:absolute;mso-position-horizontal-relative:margin;mso-position-vertical:absolute;mso-position-vertical-relative:text;mso-width-percent:0;mso-height-percent:0;mso-width-relative:margin;mso-height-relative:margin;v-text-anchor:top" o:gfxdata="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" fillcolor="#1f3763 [1604]" stroked="f" strokeweight=".5pt">
+              <v:shape w14:anchorId="3DEC6D7D" id="テキスト ボックス 364" o:spid="_x0000_s1070" type="#_x0000_t202" style="position:absolute;left:0;text-align:left;margin-left:467.65pt;margin-top:9.3pt;width:78.3pt;height:59.35pt;z-index:251786752;visibility:visible;mso-wrap-style:square;mso-width-percent:0;mso-height-percent:0;mso-wrap-distance-left:9pt;mso-wrap-distance-top:0;mso-wrap-distance-right:9pt;mso-wrap-distance-bottom:0;mso-position-horizontal:absolute;mso-position-horizontal-relative:margin;mso-position-vertical:absolute;mso-position-vertical-relative:text;mso-width-percent:0;mso-height-percent:0;mso-width-relative:margin;mso-height-relative:margin;v-text-anchor:top" o:gfxdata="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" fillcolor="#1f3763 [1604]" stroked="f" strokeweight=".5pt">
                 <v:fill opacity="0"/>
                 <v:textbox>
                   <w:txbxContent>
@@ -15189,11 +10616,11 @@
                                     </pic:cNvPicPr>
                                   </pic:nvPicPr>
                                   <pic:blipFill>
-                                    <a:blip r:embed="rId37" cstate="print">
+                                    <a:blip r:embed="rId29" cstate="print">
                                       <a:extLst>
                                         <a:ext uri="{BEBA8EAE-BF5A-486C-A8C5-ECC9F3942E4B}">
                                           <a14:imgProps xmlns:a14="http://schemas.microsoft.com/office/drawing/2010/main">
-                                            <a14:imgLayer r:embed="rId38">
+                                            <a14:imgLayer r:embed="rId30">
                                               <a14:imgEffect>
                                                 <a14:backgroundRemoval t="10000" b="90000" l="10000" r="90000">
                                                   <a14:foregroundMark x1="59477" y1="47222" x2="51307" y2="43137"/>
@@ -15349,13 +10776,13 @@
                                           </pic:cNvPicPr>
                                         </pic:nvPicPr>
                                         <pic:blipFill>
-                                          <a:blip r:embed="rId39" cstate="print">
+                                          <a:blip r:embed="rId31" cstate="print">
                                             <a:extLst>
                                               <a:ext uri="{28A0092B-C50C-407E-A947-70E740481C1C}">
                                                 <a14:useLocalDpi xmlns:a14="http://schemas.microsoft.com/office/drawing/2010/main" val="0"/>
                                               </a:ext>
                                               <a:ext uri="{837473B0-CC2E-450A-ABE3-18F120FF3D39}">
-                                                <a1611:picAttrSrcUrl xmlns:a1611="http://schemas.microsoft.com/office/drawing/2016/11/main" r:id="rId30"/>
+                                                <a1611:picAttrSrcUrl xmlns:a1611="http://schemas.microsoft.com/office/drawing/2016/11/main" r:id="rId22"/>
                                               </a:ext>
                                             </a:extLst>
                                           </a:blip>
@@ -15408,7 +10835,7 @@
           </mc:Choice>
           <mc:Fallback>
             <w:pict>
-              <v:shape w14:anchorId="2AD75370" id="テキスト ボックス 358" o:spid="_x0000_s1097" type="#_x0000_t202" style="position:absolute;left:0;text-align:left;margin-left:365.05pt;margin-top:13.5pt;width:54pt;height:50.4pt;z-index:251782656;visibility:visible;mso-wrap-style:square;mso-width-percent:0;mso-height-percent:0;mso-wrap-distance-left:9pt;mso-wrap-distance-top:0;mso-wrap-distance-right:9pt;mso-wrap-distance-bottom:0;mso-position-horizontal:absolute;mso-position-horizontal-relative:margin;mso-position-vertical:absolute;mso-position-vertical-relative:text;mso-width-percent:0;mso-height-percent:0;mso-width-relative:margin;mso-height-relative:margin;v-text-anchor:top" o:gfxdata="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" fillcolor="#1f3763 [1604]" stroked="f" strokeweight=".5pt">
+              <v:shape w14:anchorId="2AD75370" id="テキスト ボックス 358" o:spid="_x0000_s1071" type="#_x0000_t202" style="position:absolute;left:0;text-align:left;margin-left:365.05pt;margin-top:13.5pt;width:54pt;height:50.4pt;z-index:251782656;visibility:visible;mso-wrap-style:square;mso-width-percent:0;mso-height-percent:0;mso-wrap-distance-left:9pt;mso-wrap-distance-top:0;mso-wrap-distance-right:9pt;mso-wrap-distance-bottom:0;mso-position-horizontal:absolute;mso-position-horizontal-relative:margin;mso-position-vertical:absolute;mso-position-vertical-relative:text;mso-width-percent:0;mso-height-percent:0;mso-width-relative:margin;mso-height-relative:margin;v-text-anchor:top" o:gfxdata="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" fillcolor="#1f3763 [1604]" stroked="f" strokeweight=".5pt">
                 <v:fill opacity="0"/>
                 <v:textbox>
                   <w:txbxContent>
@@ -15444,13 +10871,13 @@
                                     </pic:cNvPicPr>
                                   </pic:nvPicPr>
                                   <pic:blipFill>
-                                    <a:blip r:embed="rId39" cstate="print">
+                                    <a:blip r:embed="rId31" cstate="print">
                                       <a:extLst>
                                         <a:ext uri="{28A0092B-C50C-407E-A947-70E740481C1C}">
                                           <a14:useLocalDpi xmlns:a14="http://schemas.microsoft.com/office/drawing/2010/main" val="0"/>
                                         </a:ext>
                                         <a:ext uri="{837473B0-CC2E-450A-ABE3-18F120FF3D39}">
-                                          <a1611:picAttrSrcUrl xmlns:a1611="http://schemas.microsoft.com/office/drawing/2016/11/main" r:id="rId30"/>
+                                          <a1611:picAttrSrcUrl xmlns:a1611="http://schemas.microsoft.com/office/drawing/2016/11/main" r:id="rId22"/>
                                         </a:ext>
                                       </a:extLst>
                                     </a:blip>
@@ -15567,11 +10994,11 @@
                                           </pic:cNvPicPr>
                                         </pic:nvPicPr>
                                         <pic:blipFill>
-                                          <a:blip r:embed="rId8" cstate="print">
+                                          <a:blip r:embed="rId15" cstate="print">
                                             <a:extLst>
                                               <a:ext uri="{BEBA8EAE-BF5A-486C-A8C5-ECC9F3942E4B}">
                                                 <a14:imgProps xmlns:a14="http://schemas.microsoft.com/office/drawing/2010/main">
-                                                  <a14:imgLayer r:embed="rId9">
+                                                  <a14:imgLayer r:embed="rId16">
                                                     <a14:imgEffect>
                                                       <a14:backgroundRemoval t="9970" b="89955" l="430" r="89947">
                                                         <a14:foregroundMark x1="49504" y1="58879" x2="49504" y2="58879"/>
@@ -15695,7 +11122,7 @@
           </mc:Choice>
           <mc:Fallback>
             <w:pict>
-              <v:shape w14:anchorId="32381210" id="テキスト ボックス 313" o:spid="_x0000_s1098" type="#_x0000_t202" style="position:absolute;left:0;text-align:left;margin-left:590.7pt;margin-top:7.9pt;width:67.8pt;height:73.2pt;z-index:251764224;visibility:visible;mso-wrap-style:square;mso-width-percent:0;mso-height-percent:0;mso-wrap-distance-left:9pt;mso-wrap-distance-top:0;mso-wrap-distance-right:9pt;mso-wrap-distance-bottom:0;mso-position-horizontal:absolute;mso-position-horizontal-relative:margin;mso-position-vertical:absolute;mso-position-vertical-relative:text;mso-width-percent:0;mso-height-percent:0;mso-width-relative:margin;mso-height-relative:margin;v-text-anchor:top" o:gfxdata="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" fillcolor="#1f3763 [1604]" stroked="f" strokeweight=".5pt">
+              <v:shape w14:anchorId="32381210" id="テキスト ボックス 313" o:spid="_x0000_s1072" type="#_x0000_t202" style="position:absolute;left:0;text-align:left;margin-left:590.7pt;margin-top:7.9pt;width:67.8pt;height:73.2pt;z-index:251764224;visibility:visible;mso-wrap-style:square;mso-width-percent:0;mso-height-percent:0;mso-wrap-distance-left:9pt;mso-wrap-distance-top:0;mso-wrap-distance-right:9pt;mso-wrap-distance-bottom:0;mso-position-horizontal:absolute;mso-position-horizontal-relative:margin;mso-position-vertical:absolute;mso-position-vertical-relative:text;mso-width-percent:0;mso-height-percent:0;mso-width-relative:margin;mso-height-relative:margin;v-text-anchor:top" o:gfxdata="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" fillcolor="#1f3763 [1604]" stroked="f" strokeweight=".5pt">
                 <v:fill opacity="0"/>
                 <v:textbox>
                   <w:txbxContent>
@@ -15731,11 +11158,11 @@
                                     </pic:cNvPicPr>
                                   </pic:nvPicPr>
                                   <pic:blipFill>
-                                    <a:blip r:embed="rId8" cstate="print">
+                                    <a:blip r:embed="rId15" cstate="print">
                                       <a:extLst>
                                         <a:ext uri="{BEBA8EAE-BF5A-486C-A8C5-ECC9F3942E4B}">
                                           <a14:imgProps xmlns:a14="http://schemas.microsoft.com/office/drawing/2010/main">
-                                            <a14:imgLayer r:embed="rId9">
+                                            <a14:imgLayer r:embed="rId16">
                                               <a14:imgEffect>
                                                 <a14:backgroundRemoval t="9970" b="89955" l="430" r="89947">
                                                   <a14:foregroundMark x1="49504" y1="58879" x2="49504" y2="58879"/>
@@ -15934,13 +11361,13 @@
                                           </pic:cNvPicPr>
                                         </pic:nvPicPr>
                                         <pic:blipFill>
-                                          <a:blip r:embed="rId35" cstate="print">
+                                          <a:blip r:embed="rId27" cstate="print">
                                             <a:extLst>
                                               <a:ext uri="{28A0092B-C50C-407E-A947-70E740481C1C}">
                                                 <a14:useLocalDpi xmlns:a14="http://schemas.microsoft.com/office/drawing/2010/main" val="0"/>
                                               </a:ext>
                                               <a:ext uri="{837473B0-CC2E-450A-ABE3-18F120FF3D39}">
-                                                <a1611:picAttrSrcUrl xmlns:a1611="http://schemas.microsoft.com/office/drawing/2016/11/main" r:id="rId20"/>
+                                                <a1611:picAttrSrcUrl xmlns:a1611="http://schemas.microsoft.com/office/drawing/2016/11/main" r:id="rId14"/>
                                               </a:ext>
                                             </a:extLst>
                                           </a:blip>
@@ -15993,7 +11420,7 @@
           </mc:Choice>
           <mc:Fallback>
             <w:pict>
-              <v:shape w14:anchorId="2F84F7BA" id="テキスト ボックス 372" o:spid="_x0000_s1099" type="#_x0000_t202" style="position:absolute;left:0;text-align:left;margin-left:530pt;margin-top:8.05pt;width:71.05pt;height:34.75pt;z-index:251792896;visibility:visible;mso-wrap-style:square;mso-width-percent:0;mso-height-percent:0;mso-wrap-distance-left:9pt;mso-wrap-distance-top:0;mso-wrap-distance-right:9pt;mso-wrap-distance-bottom:0;mso-position-horizontal:absolute;mso-position-horizontal-relative:margin;mso-position-vertical:absolute;mso-position-vertical-relative:text;mso-width-percent:0;mso-height-percent:0;mso-width-relative:margin;mso-height-relative:margin;v-text-anchor:top" o:gfxdata="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" fillcolor="#1f3763 [1604]" stroked="f" strokeweight=".5pt">
+              <v:shape w14:anchorId="2F84F7BA" id="テキスト ボックス 372" o:spid="_x0000_s1073" type="#_x0000_t202" style="position:absolute;left:0;text-align:left;margin-left:530pt;margin-top:8.05pt;width:71.05pt;height:34.75pt;z-index:251792896;visibility:visible;mso-wrap-style:square;mso-width-percent:0;mso-height-percent:0;mso-wrap-distance-left:9pt;mso-wrap-distance-top:0;mso-wrap-distance-right:9pt;mso-wrap-distance-bottom:0;mso-position-horizontal:absolute;mso-position-horizontal-relative:margin;mso-position-vertical:absolute;mso-position-vertical-relative:text;mso-width-percent:0;mso-height-percent:0;mso-width-relative:margin;mso-height-relative:margin;v-text-anchor:top" o:gfxdata="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" fillcolor="#1f3763 [1604]" stroked="f" strokeweight=".5pt">
                 <v:fill opacity="0"/>
                 <v:textbox>
                   <w:txbxContent>
@@ -16029,13 +11456,13 @@
                                     </pic:cNvPicPr>
                                   </pic:nvPicPr>
                                   <pic:blipFill>
-                                    <a:blip r:embed="rId35" cstate="print">
+                                    <a:blip r:embed="rId27" cstate="print">
                                       <a:extLst>
                                         <a:ext uri="{28A0092B-C50C-407E-A947-70E740481C1C}">
                                           <a14:useLocalDpi xmlns:a14="http://schemas.microsoft.com/office/drawing/2010/main" val="0"/>
                                         </a:ext>
                                         <a:ext uri="{837473B0-CC2E-450A-ABE3-18F120FF3D39}">
-                                          <a1611:picAttrSrcUrl xmlns:a1611="http://schemas.microsoft.com/office/drawing/2016/11/main" r:id="rId20"/>
+                                          <a1611:picAttrSrcUrl xmlns:a1611="http://schemas.microsoft.com/office/drawing/2016/11/main" r:id="rId14"/>
                                         </a:ext>
                                       </a:extLst>
                                     </a:blip>
@@ -16152,13 +11579,13 @@
                                           </pic:cNvPicPr>
                                         </pic:nvPicPr>
                                         <pic:blipFill>
-                                          <a:blip r:embed="rId40" cstate="print">
+                                          <a:blip r:embed="rId32" cstate="print">
                                             <a:extLst>
                                               <a:ext uri="{28A0092B-C50C-407E-A947-70E740481C1C}">
                                                 <a14:useLocalDpi xmlns:a14="http://schemas.microsoft.com/office/drawing/2010/main" val="0"/>
                                               </a:ext>
                                               <a:ext uri="{837473B0-CC2E-450A-ABE3-18F120FF3D39}">
-                                                <a1611:picAttrSrcUrl xmlns:a1611="http://schemas.microsoft.com/office/drawing/2016/11/main" r:id="rId20"/>
+                                                <a1611:picAttrSrcUrl xmlns:a1611="http://schemas.microsoft.com/office/drawing/2016/11/main" r:id="rId14"/>
                                               </a:ext>
                                             </a:extLst>
                                           </a:blip>
@@ -16211,7 +11638,7 @@
           </mc:Choice>
           <mc:Fallback>
             <w:pict>
-              <v:shape w14:anchorId="2EBDAA4C" id="テキスト ボックス 361" o:spid="_x0000_s1100" type="#_x0000_t202" style="position:absolute;left:0;text-align:left;margin-left:406.25pt;margin-top:10.25pt;width:71.35pt;height:35.55pt;z-index:251784704;visibility:visible;mso-wrap-style:square;mso-width-percent:0;mso-height-percent:0;mso-wrap-distance-left:9pt;mso-wrap-distance-top:0;mso-wrap-distance-right:9pt;mso-wrap-distance-bottom:0;mso-position-horizontal:absolute;mso-position-horizontal-relative:margin;mso-position-vertical:absolute;mso-position-vertical-relative:text;mso-width-percent:0;mso-height-percent:0;mso-width-relative:margin;mso-height-relative:margin;v-text-anchor:top" o:gfxdata="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" fillcolor="#1f3763 [1604]" stroked="f" strokeweight=".5pt">
+              <v:shape w14:anchorId="2EBDAA4C" id="テキスト ボックス 361" o:spid="_x0000_s1074" type="#_x0000_t202" style="position:absolute;left:0;text-align:left;margin-left:406.25pt;margin-top:10.25pt;width:71.35pt;height:35.55pt;z-index:251784704;visibility:visible;mso-wrap-style:square;mso-width-percent:0;mso-height-percent:0;mso-wrap-distance-left:9pt;mso-wrap-distance-top:0;mso-wrap-distance-right:9pt;mso-wrap-distance-bottom:0;mso-position-horizontal:absolute;mso-position-horizontal-relative:margin;mso-position-vertical:absolute;mso-position-vertical-relative:text;mso-width-percent:0;mso-height-percent:0;mso-width-relative:margin;mso-height-relative:margin;v-text-anchor:top" o:gfxdata="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" fillcolor="#1f3763 [1604]" stroked="f" strokeweight=".5pt">
                 <v:fill opacity="0"/>
                 <v:textbox>
                   <w:txbxContent>
@@ -16247,13 +11674,13 @@
                                     </pic:cNvPicPr>
                                   </pic:nvPicPr>
                                   <pic:blipFill>
-                                    <a:blip r:embed="rId40" cstate="print">
+                                    <a:blip r:embed="rId32" cstate="print">
                                       <a:extLst>
                                         <a:ext uri="{28A0092B-C50C-407E-A947-70E740481C1C}">
                                           <a14:useLocalDpi xmlns:a14="http://schemas.microsoft.com/office/drawing/2010/main" val="0"/>
                                         </a:ext>
                                         <a:ext uri="{837473B0-CC2E-450A-ABE3-18F120FF3D39}">
-                                          <a1611:picAttrSrcUrl xmlns:a1611="http://schemas.microsoft.com/office/drawing/2016/11/main" r:id="rId20"/>
+                                          <a1611:picAttrSrcUrl xmlns:a1611="http://schemas.microsoft.com/office/drawing/2016/11/main" r:id="rId14"/>
                                         </a:ext>
                                       </a:extLst>
                                     </a:blip>
@@ -16400,7 +11827,7 @@
                                           </pic:cNvPicPr>
                                         </pic:nvPicPr>
                                         <pic:blipFill>
-                                          <a:blip r:embed="rId41" cstate="print">
+                                          <a:blip r:embed="rId33" cstate="print">
                                             <a:extLst>
                                               <a:ext uri="{28A0092B-C50C-407E-A947-70E740481C1C}">
                                                 <a14:useLocalDpi xmlns:a14="http://schemas.microsoft.com/office/drawing/2010/main" val="0"/>
@@ -16454,7 +11881,7 @@
           </mc:Choice>
           <mc:Fallback>
             <w:pict>
-              <v:shape w14:anchorId="44FE3717" id="テキスト ボックス 217" o:spid="_x0000_s1101" type="#_x0000_t202" style="position:absolute;left:0;text-align:left;margin-left:121.7pt;margin-top:17.9pt;width:38.4pt;height:49.2pt;z-index:251737600;visibility:visible;mso-wrap-style:square;mso-width-percent:0;mso-height-percent:0;mso-wrap-distance-left:9pt;mso-wrap-distance-top:0;mso-wrap-distance-right:9pt;mso-wrap-distance-bottom:0;mso-position-horizontal:absolute;mso-position-horizontal-relative:margin;mso-position-vertical:absolute;mso-position-vertical-relative:text;mso-width-percent:0;mso-height-percent:0;mso-width-relative:margin;mso-height-relative:margin;v-text-anchor:top" o:gfxdata="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" fillcolor="#1f3763 [1604]" stroked="f" strokeweight=".5pt">
+              <v:shape w14:anchorId="44FE3717" id="テキスト ボックス 217" o:spid="_x0000_s1075" type="#_x0000_t202" style="position:absolute;left:0;text-align:left;margin-left:121.7pt;margin-top:17.9pt;width:38.4pt;height:49.2pt;z-index:251737600;visibility:visible;mso-wrap-style:square;mso-width-percent:0;mso-height-percent:0;mso-wrap-distance-left:9pt;mso-wrap-distance-top:0;mso-wrap-distance-right:9pt;mso-wrap-distance-bottom:0;mso-position-horizontal:absolute;mso-position-horizontal-relative:margin;mso-position-vertical:absolute;mso-position-vertical-relative:text;mso-width-percent:0;mso-height-percent:0;mso-width-relative:margin;mso-height-relative:margin;v-text-anchor:top" o:gfxdata="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" fillcolor="#1f3763 [1604]" stroked="f" strokeweight=".5pt">
                 <v:fill opacity="0"/>
                 <v:textbox>
                   <w:txbxContent>
@@ -16490,7 +11917,7 @@
                                     </pic:cNvPicPr>
                                   </pic:nvPicPr>
                                   <pic:blipFill>
-                                    <a:blip r:embed="rId41" cstate="print">
+                                    <a:blip r:embed="rId33" cstate="print">
                                       <a:extLst>
                                         <a:ext uri="{28A0092B-C50C-407E-A947-70E740481C1C}">
                                           <a14:useLocalDpi xmlns:a14="http://schemas.microsoft.com/office/drawing/2010/main" val="0"/>
@@ -16658,7 +12085,7 @@
           </mc:Choice>
           <mc:Fallback>
             <w:pict>
-              <v:shape w14:anchorId="79991B17" id="テキスト ボックス 241" o:spid="_x0000_s1102" type="#_x0000_t202" style="position:absolute;left:0;text-align:left;margin-left:355.05pt;margin-top:8.05pt;width:324pt;height:40.65pt;z-index:251666944;visibility:visible;mso-wrap-style:square;mso-width-percent:0;mso-height-percent:0;mso-wrap-distance-left:9pt;mso-wrap-distance-top:0;mso-wrap-distance-right:9pt;mso-wrap-distance-bottom:0;mso-position-horizontal:absolute;mso-position-horizontal-relative:margin;mso-position-vertical:absolute;mso-position-vertical-relative:text;mso-width-percent:0;mso-height-percent:0;mso-width-relative:margin;mso-height-relative:margin;v-text-anchor:top" o:gfxdata="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" fillcolor="#2f5496 [2404]" stroked="f" strokeweight=".5pt">
+              <v:shape w14:anchorId="79991B17" id="テキスト ボックス 241" o:spid="_x0000_s1076" type="#_x0000_t202" style="position:absolute;left:0;text-align:left;margin-left:355.05pt;margin-top:8.05pt;width:324pt;height:40.65pt;z-index:251666944;visibility:visible;mso-wrap-style:square;mso-width-percent:0;mso-height-percent:0;mso-wrap-distance-left:9pt;mso-wrap-distance-top:0;mso-wrap-distance-right:9pt;mso-wrap-distance-bottom:0;mso-position-horizontal:absolute;mso-position-horizontal-relative:margin;mso-position-vertical:absolute;mso-position-vertical-relative:text;mso-width-percent:0;mso-height-percent:0;mso-width-relative:margin;mso-height-relative:margin;v-text-anchor:top" o:gfxdata="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" fillcolor="#2f5496 [2404]" stroked="f" strokeweight=".5pt">
                 <v:fill opacity="0"/>
                 <v:textbox>
                   <w:txbxContent>
@@ -16818,11 +12245,11 @@
                                           </pic:cNvPicPr>
                                         </pic:nvPicPr>
                                         <pic:blipFill>
-                                          <a:blip r:embed="rId8" cstate="print">
+                                          <a:blip r:embed="rId15" cstate="print">
                                             <a:extLst>
                                               <a:ext uri="{BEBA8EAE-BF5A-486C-A8C5-ECC9F3942E4B}">
                                                 <a14:imgProps xmlns:a14="http://schemas.microsoft.com/office/drawing/2010/main">
-                                                  <a14:imgLayer r:embed="rId9">
+                                                  <a14:imgLayer r:embed="rId16">
                                                     <a14:imgEffect>
                                                       <a14:backgroundRemoval t="9970" b="89955" l="430" r="89947">
                                                         <a14:foregroundMark x1="49504" y1="58879" x2="49504" y2="58879"/>
@@ -16946,7 +12373,7 @@
           </mc:Choice>
           <mc:Fallback>
             <w:pict>
-              <v:shape w14:anchorId="7ADD39F4" id="テキスト ボックス 315" o:spid="_x0000_s1103" type="#_x0000_t202" style="position:absolute;left:0;text-align:left;margin-left:472.3pt;margin-top:14.3pt;width:67.8pt;height:73.2pt;z-index:251766272;visibility:visible;mso-wrap-style:square;mso-width-percent:0;mso-height-percent:0;mso-wrap-distance-left:9pt;mso-wrap-distance-top:0;mso-wrap-distance-right:9pt;mso-wrap-distance-bottom:0;mso-position-horizontal:absolute;mso-position-horizontal-relative:margin;mso-position-vertical:absolute;mso-position-vertical-relative:text;mso-width-percent:0;mso-height-percent:0;mso-width-relative:margin;mso-height-relative:margin;v-text-anchor:top" o:gfxdata="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" fillcolor="#1f3763 [1604]" stroked="f" strokeweight=".5pt">
+              <v:shape w14:anchorId="7ADD39F4" id="テキスト ボックス 315" o:spid="_x0000_s1077" type="#_x0000_t202" style="position:absolute;left:0;text-align:left;margin-left:472.3pt;margin-top:14.3pt;width:67.8pt;height:73.2pt;z-index:251766272;visibility:visible;mso-wrap-style:square;mso-width-percent:0;mso-height-percent:0;mso-wrap-distance-left:9pt;mso-wrap-distance-top:0;mso-wrap-distance-right:9pt;mso-wrap-distance-bottom:0;mso-position-horizontal:absolute;mso-position-horizontal-relative:margin;mso-position-vertical:absolute;mso-position-vertical-relative:text;mso-width-percent:0;mso-height-percent:0;mso-width-relative:margin;mso-height-relative:margin;v-text-anchor:top" o:gfxdata="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" fillcolor="#1f3763 [1604]" stroked="f" strokeweight=".5pt">
                 <v:fill opacity="0"/>
                 <v:textbox>
                   <w:txbxContent>
@@ -16982,11 +12409,11 @@
                                     </pic:cNvPicPr>
                                   </pic:nvPicPr>
                                   <pic:blipFill>
-                                    <a:blip r:embed="rId8" cstate="print">
+                                    <a:blip r:embed="rId15" cstate="print">
                                       <a:extLst>
                                         <a:ext uri="{BEBA8EAE-BF5A-486C-A8C5-ECC9F3942E4B}">
                                           <a14:imgProps xmlns:a14="http://schemas.microsoft.com/office/drawing/2010/main">
-                                            <a14:imgLayer r:embed="rId9">
+                                            <a14:imgLayer r:embed="rId16">
                                               <a14:imgEffect>
                                                 <a14:backgroundRemoval t="9970" b="89955" l="430" r="89947">
                                                   <a14:foregroundMark x1="49504" y1="58879" x2="49504" y2="58879"/>
@@ -17238,7 +12665,16 @@
                                 <w:sz w:val="40"/>
                                 <w:szCs w:val="40"/>
                               </w:rPr>
-                              <w:t>人物検知機能</w:t>
+                              <w:t>経路作成</w:t>
+                            </w:r>
+                            <w:r>
+                              <w:rPr>
+                                <w:rFonts w:ascii="HGSｺﾞｼｯｸE" w:eastAsia="HGSｺﾞｼｯｸE" w:hAnsi="HGSｺﾞｼｯｸE" w:hint="eastAsia"/>
+                                <w:color w:val="FFFFFF" w:themeColor="background1"/>
+                                <w:sz w:val="40"/>
+                                <w:szCs w:val="40"/>
+                              </w:rPr>
+                              <w:t>機能</w:t>
                             </w:r>
                           </w:p>
                           <w:p>
@@ -17264,7 +12700,7 @@
           </mc:Choice>
           <mc:Fallback>
             <w:pict>
-              <v:shape w14:anchorId="55A66651" id="_x0000_s1104" type="#_x0000_t202" style="position:absolute;left:0;text-align:left;margin-left:-.1pt;margin-top:3.65pt;width:132.55pt;height:31.4pt;z-index:-251680256;visibility:visible;mso-wrap-style:square;mso-wrap-distance-left:9pt;mso-wrap-distance-top:0;mso-wrap-distance-right:9pt;mso-wrap-distance-bottom:0;mso-position-horizontal:absolute;mso-position-horizontal-relative:text;mso-position-vertical:absolute;mso-position-vertical-relative:text;v-text-anchor:top" o:gfxdata="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" stroked="f">
+              <v:shape w14:anchorId="55A66651" id="_x0000_s1078" type="#_x0000_t202" style="position:absolute;left:0;text-align:left;margin-left:-.1pt;margin-top:3.65pt;width:132.55pt;height:31.4pt;z-index:-251680256;visibility:visible;mso-wrap-style:square;mso-wrap-distance-left:9pt;mso-wrap-distance-top:0;mso-wrap-distance-right:9pt;mso-wrap-distance-bottom:0;mso-position-horizontal:absolute;mso-position-horizontal-relative:text;mso-position-vertical:absolute;mso-position-vertical-relative:text;v-text-anchor:top" o:gfxdata="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" stroked="f">
                 <v:fill opacity="0"/>
                 <v:textbox inset="5.85pt,.7pt,5.85pt,.7pt">
                   <w:txbxContent>
@@ -17284,7 +12720,16 @@
                           <w:sz w:val="40"/>
                           <w:szCs w:val="40"/>
                         </w:rPr>
-                        <w:t>人物検知機能</w:t>
+                        <w:t>経路作成</w:t>
+                      </w:r>
+                      <w:r>
+                        <w:rPr>
+                          <w:rFonts w:ascii="HGSｺﾞｼｯｸE" w:eastAsia="HGSｺﾞｼｯｸE" w:hAnsi="HGSｺﾞｼｯｸE" w:hint="eastAsia"/>
+                          <w:color w:val="FFFFFF" w:themeColor="background1"/>
+                          <w:sz w:val="40"/>
+                          <w:szCs w:val="40"/>
+                        </w:rPr>
+                        <w:t>機能</w:t>
                       </w:r>
                     </w:p>
                     <w:p>
@@ -17393,13 +12838,13 @@
                                           </pic:cNvPicPr>
                                         </pic:nvPicPr>
                                         <pic:blipFill>
-                                          <a:blip r:embed="rId39" cstate="print">
+                                          <a:blip r:embed="rId31" cstate="print">
                                             <a:extLst>
                                               <a:ext uri="{28A0092B-C50C-407E-A947-70E740481C1C}">
                                                 <a14:useLocalDpi xmlns:a14="http://schemas.microsoft.com/office/drawing/2010/main" val="0"/>
                                               </a:ext>
                                               <a:ext uri="{837473B0-CC2E-450A-ABE3-18F120FF3D39}">
-                                                <a1611:picAttrSrcUrl xmlns:a1611="http://schemas.microsoft.com/office/drawing/2016/11/main" r:id="rId30"/>
+                                                <a1611:picAttrSrcUrl xmlns:a1611="http://schemas.microsoft.com/office/drawing/2016/11/main" r:id="rId22"/>
                                               </a:ext>
                                             </a:extLst>
                                           </a:blip>
@@ -17452,7 +12897,7 @@
           </mc:Choice>
           <mc:Fallback>
             <w:pict>
-              <v:shape w14:anchorId="532AB28D" id="テキスト ボックス 380" o:spid="_x0000_s1105" type="#_x0000_t202" style="position:absolute;left:0;text-align:left;margin-left:364.5pt;margin-top:10pt;width:54pt;height:50.4pt;z-index:251796992;visibility:visible;mso-wrap-style:square;mso-width-percent:0;mso-height-percent:0;mso-wrap-distance-left:9pt;mso-wrap-distance-top:0;mso-wrap-distance-right:9pt;mso-wrap-distance-bottom:0;mso-position-horizontal:absolute;mso-position-horizontal-relative:margin;mso-position-vertical:absolute;mso-position-vertical-relative:text;mso-width-percent:0;mso-height-percent:0;mso-width-relative:margin;mso-height-relative:margin;v-text-anchor:top" o:gfxdata="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" fillcolor="#1f3763 [1604]" stroked="f" strokeweight=".5pt">
+              <v:shape w14:anchorId="532AB28D" id="テキスト ボックス 380" o:spid="_x0000_s1079" type="#_x0000_t202" style="position:absolute;left:0;text-align:left;margin-left:364.5pt;margin-top:10pt;width:54pt;height:50.4pt;z-index:251796992;visibility:visible;mso-wrap-style:square;mso-width-percent:0;mso-height-percent:0;mso-wrap-distance-left:9pt;mso-wrap-distance-top:0;mso-wrap-distance-right:9pt;mso-wrap-distance-bottom:0;mso-position-horizontal:absolute;mso-position-horizontal-relative:margin;mso-position-vertical:absolute;mso-position-vertical-relative:text;mso-width-percent:0;mso-height-percent:0;mso-width-relative:margin;mso-height-relative:margin;v-text-anchor:top" o:gfxdata="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" fillcolor="#1f3763 [1604]" stroked="f" strokeweight=".5pt">
                 <v:fill opacity="0"/>
                 <v:textbox>
                   <w:txbxContent>
@@ -17488,13 +12933,13 @@
                                     </pic:cNvPicPr>
                                   </pic:nvPicPr>
                                   <pic:blipFill>
-                                    <a:blip r:embed="rId39" cstate="print">
+                                    <a:blip r:embed="rId31" cstate="print">
                                       <a:extLst>
                                         <a:ext uri="{28A0092B-C50C-407E-A947-70E740481C1C}">
                                           <a14:useLocalDpi xmlns:a14="http://schemas.microsoft.com/office/drawing/2010/main" val="0"/>
                                         </a:ext>
                                         <a:ext uri="{837473B0-CC2E-450A-ABE3-18F120FF3D39}">
-                                          <a1611:picAttrSrcUrl xmlns:a1611="http://schemas.microsoft.com/office/drawing/2016/11/main" r:id="rId30"/>
+                                          <a1611:picAttrSrcUrl xmlns:a1611="http://schemas.microsoft.com/office/drawing/2016/11/main" r:id="rId22"/>
                                         </a:ext>
                                       </a:extLst>
                                     </a:blip>
@@ -17611,13 +13056,13 @@
                                           </pic:cNvPicPr>
                                         </pic:nvPicPr>
                                         <pic:blipFill>
-                                          <a:blip r:embed="rId40" cstate="print">
+                                          <a:blip r:embed="rId32" cstate="print">
                                             <a:extLst>
                                               <a:ext uri="{28A0092B-C50C-407E-A947-70E740481C1C}">
                                                 <a14:useLocalDpi xmlns:a14="http://schemas.microsoft.com/office/drawing/2010/main" val="0"/>
                                               </a:ext>
                                               <a:ext uri="{837473B0-CC2E-450A-ABE3-18F120FF3D39}">
-                                                <a1611:picAttrSrcUrl xmlns:a1611="http://schemas.microsoft.com/office/drawing/2016/11/main" r:id="rId20"/>
+                                                <a1611:picAttrSrcUrl xmlns:a1611="http://schemas.microsoft.com/office/drawing/2016/11/main" r:id="rId14"/>
                                               </a:ext>
                                             </a:extLst>
                                           </a:blip>
@@ -17670,7 +13115,7 @@
           </mc:Choice>
           <mc:Fallback>
             <w:pict>
-              <v:shape w14:anchorId="76E43890" id="テキスト ボックス 378" o:spid="_x0000_s1106" type="#_x0000_t202" style="position:absolute;left:0;text-align:left;margin-left:411.15pt;margin-top:14.5pt;width:71.35pt;height:35.55pt;z-index:251794944;visibility:visible;mso-wrap-style:square;mso-width-percent:0;mso-height-percent:0;mso-wrap-distance-left:9pt;mso-wrap-distance-top:0;mso-wrap-distance-right:9pt;mso-wrap-distance-bottom:0;mso-position-horizontal:absolute;mso-position-horizontal-relative:margin;mso-position-vertical:absolute;mso-position-vertical-relative:text;mso-width-percent:0;mso-height-percent:0;mso-width-relative:margin;mso-height-relative:margin;v-text-anchor:top" o:gfxdata="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" fillcolor="#1f3763 [1604]" stroked="f" strokeweight=".5pt">
+              <v:shape w14:anchorId="76E43890" id="テキスト ボックス 378" o:spid="_x0000_s1080" type="#_x0000_t202" style="position:absolute;left:0;text-align:left;margin-left:411.15pt;margin-top:14.5pt;width:71.35pt;height:35.55pt;z-index:251794944;visibility:visible;mso-wrap-style:square;mso-width-percent:0;mso-height-percent:0;mso-wrap-distance-left:9pt;mso-wrap-distance-top:0;mso-wrap-distance-right:9pt;mso-wrap-distance-bottom:0;mso-position-horizontal:absolute;mso-position-horizontal-relative:margin;mso-position-vertical:absolute;mso-position-vertical-relative:text;mso-width-percent:0;mso-height-percent:0;mso-width-relative:margin;mso-height-relative:margin;v-text-anchor:top" o:gfxdata="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" fillcolor="#1f3763 [1604]" stroked="f" strokeweight=".5pt">
                 <v:fill opacity="0"/>
                 <v:textbox>
                   <w:txbxContent>
@@ -17706,13 +13151,13 @@
                                     </pic:cNvPicPr>
                                   </pic:nvPicPr>
                                   <pic:blipFill>
-                                    <a:blip r:embed="rId40" cstate="print">
+                                    <a:blip r:embed="rId32" cstate="print">
                                       <a:extLst>
                                         <a:ext uri="{28A0092B-C50C-407E-A947-70E740481C1C}">
                                           <a14:useLocalDpi xmlns:a14="http://schemas.microsoft.com/office/drawing/2010/main" val="0"/>
                                         </a:ext>
                                         <a:ext uri="{837473B0-CC2E-450A-ABE3-18F120FF3D39}">
-                                          <a1611:picAttrSrcUrl xmlns:a1611="http://schemas.microsoft.com/office/drawing/2016/11/main" r:id="rId20"/>
+                                          <a1611:picAttrSrcUrl xmlns:a1611="http://schemas.microsoft.com/office/drawing/2016/11/main" r:id="rId14"/>
                                         </a:ext>
                                       </a:extLst>
                                     </a:blip>
@@ -17930,7 +13375,7 @@
           </mc:Choice>
           <mc:Fallback>
             <w:pict>
-              <v:shape w14:anchorId="3C78C1B6" id="_x0000_s1107" type="#_x0000_t202" style="position:absolute;left:0;text-align:left;margin-left:2.55pt;margin-top:16.35pt;width:161.1pt;height:126.15pt;z-index:-251679232;visibility:visible;mso-wrap-style:square;mso-wrap-distance-left:9pt;mso-wrap-distance-top:0;mso-wrap-distance-right:9pt;mso-wrap-distance-bottom:0;mso-position-horizontal:absolute;mso-position-horizontal-relative:text;mso-position-vertical:absolute;mso-position-vertical-relative:text;v-text-anchor:top" o:gfxdata="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" stroked="f">
+              <v:shape w14:anchorId="3C78C1B6" id="_x0000_s1081" type="#_x0000_t202" style="position:absolute;left:0;text-align:left;margin-left:2.55pt;margin-top:16.35pt;width:161.1pt;height:126.15pt;z-index:-251679232;visibility:visible;mso-wrap-style:square;mso-wrap-distance-left:9pt;mso-wrap-distance-top:0;mso-wrap-distance-right:9pt;mso-wrap-distance-bottom:0;mso-position-horizontal:absolute;mso-position-horizontal-relative:text;mso-position-vertical:absolute;mso-position-vertical-relative:text;v-text-anchor:top" o:gfxdata="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" stroked="f">
                 <v:fill opacity="0"/>
                 <v:textbox inset="5.85pt,.7pt,5.85pt,.7pt">
                   <w:txbxContent>
@@ -18199,7 +13644,7 @@
           </mc:Choice>
           <mc:Fallback>
             <w:pict>
-              <v:shape w14:anchorId="07C3DF6E" id="テキスト ボックス 250" o:spid="_x0000_s1108" type="#_x0000_t202" style="position:absolute;left:0;text-align:left;margin-left:355.15pt;margin-top:16.9pt;width:324pt;height:40.65pt;z-index:251667968;visibility:visible;mso-wrap-style:square;mso-width-percent:0;mso-height-percent:0;mso-wrap-distance-left:9pt;mso-wrap-distance-top:0;mso-wrap-distance-right:9pt;mso-wrap-distance-bottom:0;mso-position-horizontal:absolute;mso-position-horizontal-relative:margin;mso-position-vertical:absolute;mso-position-vertical-relative:text;mso-width-percent:0;mso-height-percent:0;mso-width-relative:margin;mso-height-relative:margin;v-text-anchor:top" o:gfxdata="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" fillcolor="#2f5496 [2404]" stroked="f" strokeweight=".5pt">
+              <v:shape w14:anchorId="07C3DF6E" id="テキスト ボックス 250" o:spid="_x0000_s1082" type="#_x0000_t202" style="position:absolute;left:0;text-align:left;margin-left:355.15pt;margin-top:16.9pt;width:324pt;height:40.65pt;z-index:251667968;visibility:visible;mso-wrap-style:square;mso-width-percent:0;mso-height-percent:0;mso-wrap-distance-left:9pt;mso-wrap-distance-top:0;mso-wrap-distance-right:9pt;mso-wrap-distance-bottom:0;mso-position-horizontal:absolute;mso-position-horizontal-relative:margin;mso-position-vertical:absolute;mso-position-vertical-relative:text;mso-width-percent:0;mso-height-percent:0;mso-width-relative:margin;mso-height-relative:margin;v-text-anchor:top" o:gfxdata="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" fillcolor="#2f5496 [2404]" stroked="f" strokeweight=".5pt">
                 <v:fill opacity="0"/>
                 <v:textbox>
                   <w:txbxContent>
@@ -18362,11 +13807,11 @@
                                           </pic:cNvPicPr>
                                         </pic:nvPicPr>
                                         <pic:blipFill>
-                                          <a:blip r:embed="rId8" cstate="print">
+                                          <a:blip r:embed="rId15" cstate="print">
                                             <a:extLst>
                                               <a:ext uri="{BEBA8EAE-BF5A-486C-A8C5-ECC9F3942E4B}">
                                                 <a14:imgProps xmlns:a14="http://schemas.microsoft.com/office/drawing/2010/main">
-                                                  <a14:imgLayer r:embed="rId9">
+                                                  <a14:imgLayer r:embed="rId16">
                                                     <a14:imgEffect>
                                                       <a14:backgroundRemoval t="9970" b="89955" l="430" r="89947">
                                                         <a14:foregroundMark x1="49504" y1="58879" x2="49504" y2="58879"/>
@@ -18490,7 +13935,7 @@
           </mc:Choice>
           <mc:Fallback>
             <w:pict>
-              <v:shape w14:anchorId="45700EC0" id="テキスト ボックス 317" o:spid="_x0000_s1109" type="#_x0000_t202" style="position:absolute;left:0;text-align:left;margin-left:470.95pt;margin-top:13.25pt;width:67.8pt;height:73.2pt;z-index:251768320;visibility:visible;mso-wrap-style:square;mso-width-percent:0;mso-height-percent:0;mso-wrap-distance-left:9pt;mso-wrap-distance-top:0;mso-wrap-distance-right:9pt;mso-wrap-distance-bottom:0;mso-position-horizontal:absolute;mso-position-horizontal-relative:margin;mso-position-vertical:absolute;mso-position-vertical-relative:text;mso-width-percent:0;mso-height-percent:0;mso-width-relative:margin;mso-height-relative:margin;v-text-anchor:top" o:gfxdata="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" fillcolor="#1f3763 [1604]" stroked="f" strokeweight=".5pt">
+              <v:shape w14:anchorId="45700EC0" id="テキスト ボックス 317" o:spid="_x0000_s1083" type="#_x0000_t202" style="position:absolute;left:0;text-align:left;margin-left:470.95pt;margin-top:13.25pt;width:67.8pt;height:73.2pt;z-index:251768320;visibility:visible;mso-wrap-style:square;mso-width-percent:0;mso-height-percent:0;mso-wrap-distance-left:9pt;mso-wrap-distance-top:0;mso-wrap-distance-right:9pt;mso-wrap-distance-bottom:0;mso-position-horizontal:absolute;mso-position-horizontal-relative:margin;mso-position-vertical:absolute;mso-position-vertical-relative:text;mso-width-percent:0;mso-height-percent:0;mso-width-relative:margin;mso-height-relative:margin;v-text-anchor:top" o:gfxdata="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" fillcolor="#1f3763 [1604]" stroked="f" strokeweight=".5pt">
                 <v:fill opacity="0"/>
                 <v:textbox>
                   <w:txbxContent>
@@ -18526,11 +13971,11 @@
                                     </pic:cNvPicPr>
                                   </pic:nvPicPr>
                                   <pic:blipFill>
-                                    <a:blip r:embed="rId8" cstate="print">
+                                    <a:blip r:embed="rId15" cstate="print">
                                       <a:extLst>
                                         <a:ext uri="{BEBA8EAE-BF5A-486C-A8C5-ECC9F3942E4B}">
                                           <a14:imgProps xmlns:a14="http://schemas.microsoft.com/office/drawing/2010/main">
-                                            <a14:imgLayer r:embed="rId9">
+                                            <a14:imgLayer r:embed="rId16">
                                               <a14:imgEffect>
                                                 <a14:backgroundRemoval t="9970" b="89955" l="430" r="89947">
                                                   <a14:foregroundMark x1="49504" y1="58879" x2="49504" y2="58879"/>
@@ -18718,11 +14163,11 @@
                                           </pic:cNvPicPr>
                                         </pic:nvPicPr>
                                         <pic:blipFill rotWithShape="1">
-                                          <a:blip r:embed="rId42" cstate="print">
+                                          <a:blip r:embed="rId34" cstate="print">
                                             <a:extLst>
                                               <a:ext uri="{BEBA8EAE-BF5A-486C-A8C5-ECC9F3942E4B}">
                                                 <a14:imgProps xmlns:a14="http://schemas.microsoft.com/office/drawing/2010/main">
-                                                  <a14:imgLayer r:embed="rId43">
+                                                  <a14:imgLayer r:embed="rId35">
                                                     <a14:imgEffect>
                                                       <a14:backgroundRemoval t="10000" b="90000" l="10000" r="90000">
                                                         <a14:foregroundMark x1="32667" y1="61333" x2="20667" y2="52000"/>
@@ -18784,7 +14229,7 @@
           </mc:Choice>
           <mc:Fallback>
             <w:pict>
-              <v:shape w14:anchorId="0E749C6F" id="テキスト ボックス 319" o:spid="_x0000_s1110" type="#_x0000_t202" style="position:absolute;left:0;text-align:left;margin-left:469.6pt;margin-top:27.95pt;width:67.8pt;height:73.2pt;z-index:251767295;visibility:visible;mso-wrap-style:square;mso-width-percent:0;mso-height-percent:0;mso-wrap-distance-left:9pt;mso-wrap-distance-top:0;mso-wrap-distance-right:9pt;mso-wrap-distance-bottom:0;mso-position-horizontal:absolute;mso-position-horizontal-relative:margin;mso-position-vertical:absolute;mso-position-vertical-relative:text;mso-width-percent:0;mso-height-percent:0;mso-width-relative:margin;mso-height-relative:margin;v-text-anchor:top" o:gfxdata="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" fillcolor="#1f3763 [1604]" stroked="f" strokeweight=".5pt">
+              <v:shape w14:anchorId="0E749C6F" id="テキスト ボックス 319" o:spid="_x0000_s1084" type="#_x0000_t202" style="position:absolute;left:0;text-align:left;margin-left:469.6pt;margin-top:27.95pt;width:67.8pt;height:73.2pt;z-index:251767295;visibility:visible;mso-wrap-style:square;mso-width-percent:0;mso-height-percent:0;mso-wrap-distance-left:9pt;mso-wrap-distance-top:0;mso-wrap-distance-right:9pt;mso-wrap-distance-bottom:0;mso-position-horizontal:absolute;mso-position-horizontal-relative:margin;mso-position-vertical:absolute;mso-position-vertical-relative:text;mso-width-percent:0;mso-height-percent:0;mso-width-relative:margin;mso-height-relative:margin;v-text-anchor:top" o:gfxdata="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" fillcolor="#1f3763 [1604]" stroked="f" strokeweight=".5pt">
                 <v:fill opacity="0"/>
                 <v:textbox>
                   <w:txbxContent>
@@ -18820,11 +14265,11 @@
                                     </pic:cNvPicPr>
                                   </pic:nvPicPr>
                                   <pic:blipFill rotWithShape="1">
-                                    <a:blip r:embed="rId42" cstate="print">
+                                    <a:blip r:embed="rId34" cstate="print">
                                       <a:extLst>
                                         <a:ext uri="{BEBA8EAE-BF5A-486C-A8C5-ECC9F3942E4B}">
                                           <a14:imgProps xmlns:a14="http://schemas.microsoft.com/office/drawing/2010/main">
-                                            <a14:imgLayer r:embed="rId43">
+                                            <a14:imgLayer r:embed="rId35">
                                               <a14:imgEffect>
                                                 <a14:backgroundRemoval t="10000" b="90000" l="10000" r="90000">
                                                   <a14:foregroundMark x1="32667" y1="61333" x2="20667" y2="52000"/>
@@ -18944,21 +14389,21 @@
         <v:path o:extrusionok="f" gradientshapeok="t" o:connecttype="rect"/>
         <o:lock v:ext="edit" aspectratio="t"/>
       </v:shapetype>
-      <v:shape id="_x0000_i1115" type="#_x0000_t75" alt="挿絵 が含まれている画像&#10;&#10;自動的に生成された説明" style="width:288.75pt;height:75pt;visibility:visible;mso-wrap-style:square" o:bullet="t">
+      <v:shape id="_x0000_i1067" type="#_x0000_t75" alt="挿絵 が含まれている画像&#10;&#10;自動的に生成された説明" style="width:288.75pt;height:75pt;visibility:visible;mso-wrap-style:square" o:bullet="t">
         <v:imagedata r:id="rId1" o:title="挿絵 が含まれている画像&#10;&#10;自動的に生成された説明"/>
       </v:shape>
     </w:pict>
   </w:numPicBullet>
   <w:numPicBullet w:numPicBulletId="1">
     <w:pict>
-      <v:shape w14:anchorId="4817B0E1" id="_x0000_i1116" type="#_x0000_t75" alt="図形&#10;&#10;自動的に生成された説明" style="width:601.15pt;height:601.15pt;visibility:visible;mso-wrap-style:square" o:bullet="t">
+      <v:shape w14:anchorId="4817B0E1" id="_x0000_i1068" type="#_x0000_t75" alt="図形&#10;&#10;自動的に生成された説明" style="width:601.15pt;height:601.15pt;visibility:visible;mso-wrap-style:square" o:bullet="t">
         <v:imagedata r:id="rId2" o:title="図形&#10;&#10;自動的に生成された説明"/>
       </v:shape>
     </w:pict>
   </w:numPicBullet>
   <w:numPicBullet w:numPicBulletId="2">
     <w:pict>
-      <v:shape id="_x0000_i1117" type="#_x0000_t75" alt="図形&#10;&#10;低い精度で自動的に生成された説明" style="width:480pt;height:424.5pt;flip:x;visibility:visible;mso-wrap-style:square" o:bullet="t">
+      <v:shape id="_x0000_i1069" type="#_x0000_t75" alt="図形&#10;&#10;低い精度で自動的に生成された説明" style="width:480pt;height:424.5pt;flip:x;visibility:visible;mso-wrap-style:square" o:bullet="t">
         <v:imagedata r:id="rId3" o:title="図形&#10;&#10;低い精度で自動的に生成された説明"/>
       </v:shape>
     </w:pict>
